--- a/doc/Misijuk_KP.docx
+++ b/doc/Misijuk_KP.docx
@@ -1,6 +1,6 @@
 
 <file path=word/document.xml><?xml version="1.0" encoding="utf-8"?>
-<w:document xmlns:wpc="http://schemas.microsoft.com/office/word/2010/wordprocessingCanvas" xmlns:mc="http://schemas.openxmlformats.org/markup-compatibility/2006" xmlns:o="urn:schemas-microsoft-com:office:office" xmlns:r="http://schemas.openxmlformats.org/officeDocument/2006/relationships" xmlns:m="http://schemas.openxmlformats.org/officeDocument/2006/math" xmlns:v="urn:schemas-microsoft-com:vml" xmlns:wp14="http://schemas.microsoft.com/office/word/2010/wordprocessingDrawing" xmlns:wp="http://schemas.openxmlformats.org/drawingml/2006/wordprocessingDrawing" xmlns:w10="urn:schemas-microsoft-com:office:word" xmlns:w="http://schemas.openxmlformats.org/wordprocessingml/2006/main" xmlns:w14="http://schemas.microsoft.com/office/word/2010/wordml" xmlns:wpg="http://schemas.microsoft.com/office/word/2010/wordprocessingGroup" xmlns:wpi="http://schemas.microsoft.com/office/word/2010/wordprocessingInk" xmlns:wne="http://schemas.microsoft.com/office/word/2006/wordml" xmlns:wps="http://schemas.microsoft.com/office/word/2010/wordprocessingShape" mc:Ignorable="w14 wp14">
+<w:document xmlns:wpc="http://schemas.microsoft.com/office/word/2010/wordprocessingCanvas" xmlns:mc="http://schemas.openxmlformats.org/markup-compatibility/2006" xmlns:o="urn:schemas-microsoft-com:office:office" xmlns:r="http://schemas.openxmlformats.org/officeDocument/2006/relationships" xmlns:m="http://schemas.openxmlformats.org/officeDocument/2006/math" xmlns:v="urn:schemas-microsoft-com:vml" xmlns:wp14="http://schemas.microsoft.com/office/word/2010/wordprocessingDrawing" xmlns:wp="http://schemas.openxmlformats.org/drawingml/2006/wordprocessingDrawing" xmlns:w10="urn:schemas-microsoft-com:office:word" xmlns:w="http://schemas.openxmlformats.org/wordprocessingml/2006/main" xmlns:w14="http://schemas.microsoft.com/office/word/2010/wordml" xmlns:w15="http://schemas.microsoft.com/office/word/2012/wordml" xmlns:wpg="http://schemas.microsoft.com/office/word/2010/wordprocessingGroup" xmlns:wpi="http://schemas.microsoft.com/office/word/2010/wordprocessingInk" xmlns:wne="http://schemas.microsoft.com/office/word/2006/wordml" xmlns:wps="http://schemas.microsoft.com/office/word/2010/wordprocessingShape" mc:Ignorable="w14 w15 wp14">
   <w:body>
     <w:tbl>
       <w:tblPr>
@@ -1354,29 +1354,7 @@
           <w:szCs w:val="26"/>
           <w:shd w:val="clear" w:color="auto" w:fill="FFFFFF"/>
         </w:rPr>
-        <w:t xml:space="preserve">. Такой опыт не только расширит понимание работы операционной системы, но и позволит освоить навыки разработки на более низком уровне абстракции, что является важным компонентом в профессиональной карьере в сфере разработки </w:t>
-      </w:r>
-      <w:proofErr w:type="gramStart"/>
-      <w:r>
-        <w:rPr>
-          <w:rFonts w:ascii="Times New Roman" w:hAnsi="Times New Roman" w:cs="Times New Roman"/>
-          <w:color w:val="000000" w:themeColor="text1"/>
-          <w:sz w:val="24"/>
-          <w:szCs w:val="26"/>
-          <w:shd w:val="clear" w:color="auto" w:fill="FFFFFF"/>
-        </w:rPr>
-        <w:t>ПО</w:t>
-      </w:r>
-      <w:proofErr w:type="gramEnd"/>
-      <w:r>
-        <w:rPr>
-          <w:rFonts w:ascii="Times New Roman" w:hAnsi="Times New Roman" w:cs="Times New Roman"/>
-          <w:color w:val="000000" w:themeColor="text1"/>
-          <w:sz w:val="24"/>
-          <w:szCs w:val="26"/>
-          <w:shd w:val="clear" w:color="auto" w:fill="FFFFFF"/>
-        </w:rPr>
-        <w:t>.</w:t>
+        <w:t>. Такой опыт не только расширит понимание работы операционной системы, но и позволит освоить навыки разработки на более низком уровне абстракции, что является важным компонентом в профессиональной карьере в сфере разработки ПО.</w:t>
       </w:r>
     </w:p>
     <w:p>
@@ -1717,7 +1695,6 @@
         </w:rPr>
         <w:t xml:space="preserve">Система контроля версий – </w:t>
       </w:r>
-      <w:proofErr w:type="spellStart"/>
       <w:r>
         <w:rPr>
           <w:rFonts w:ascii="Times New Roman" w:hAnsi="Times New Roman" w:cs="Times New Roman"/>
@@ -1729,7 +1706,6 @@
         </w:rPr>
         <w:t>Git</w:t>
       </w:r>
-      <w:proofErr w:type="spellEnd"/>
       <w:r>
         <w:rPr>
           <w:rFonts w:ascii="Times New Roman" w:hAnsi="Times New Roman" w:cs="Times New Roman"/>
@@ -2000,42 +1976,8 @@
           <w:szCs w:val="26"/>
           <w:lang w:eastAsia="en-US"/>
         </w:rPr>
-        <w:t xml:space="preserve"> это что-то на грани фантастики. Но на самом деле это не так. Конечно, разработка драйвера </w:t>
-      </w:r>
-      <w:proofErr w:type="gramStart"/>
-      <w:r>
-        <w:rPr>
-          <w:rFonts w:ascii="Times New Roman" w:eastAsiaTheme="minorHAnsi" w:hAnsi="Times New Roman" w:cs="Times New Roman"/>
-          <w:color w:val="000000" w:themeColor="text1"/>
-          <w:sz w:val="24"/>
-          <w:szCs w:val="26"/>
-          <w:lang w:eastAsia="en-US"/>
-        </w:rPr>
-        <w:t>для</w:t>
-      </w:r>
-      <w:proofErr w:type="gramEnd"/>
-      <w:r>
-        <w:rPr>
-          <w:rFonts w:ascii="Times New Roman" w:eastAsiaTheme="minorHAnsi" w:hAnsi="Times New Roman" w:cs="Times New Roman"/>
-          <w:color w:val="000000" w:themeColor="text1"/>
-          <w:sz w:val="24"/>
-          <w:szCs w:val="26"/>
-          <w:lang w:eastAsia="en-US"/>
-        </w:rPr>
-        <w:t xml:space="preserve"> какого-то навороченного девайса бывает не простой задачей. </w:t>
-      </w:r>
-      <w:proofErr w:type="gramStart"/>
-      <w:r>
-        <w:rPr>
-          <w:rFonts w:ascii="Times New Roman" w:eastAsiaTheme="minorHAnsi" w:hAnsi="Times New Roman" w:cs="Times New Roman"/>
-          <w:color w:val="000000" w:themeColor="text1"/>
-          <w:sz w:val="24"/>
-          <w:szCs w:val="26"/>
-          <w:lang w:eastAsia="en-US"/>
-        </w:rPr>
-        <w:t>Но ведь тоже самое можно сказать про создание сложных программ или игр.</w:t>
-      </w:r>
-      <w:proofErr w:type="gramEnd"/>
+        <w:t xml:space="preserve"> это что-то на грани фантастики. Но на самом деле это не так. Конечно, разработка драйвера для какого-то навороченного девайса бывает не простой задачей. Но ведь тоже самое можно сказать про создание сложных программ или игр.</w:t>
+      </w:r>
     </w:p>
     <w:p>
       <w:pPr>
@@ -2160,7 +2102,7 @@
                     </pic:cNvPicPr>
                   </pic:nvPicPr>
                   <pic:blipFill>
-                    <a:blip r:embed="rId9">
+                    <a:blip r:embed="rId8">
                       <a:extLst>
                         <a:ext uri="{28A0092B-C50C-407E-A947-70E740481C1C}">
                           <a14:useLocalDpi xmlns:a14="http://schemas.microsoft.com/office/drawing/2010/main" val="0"/>
@@ -2440,7 +2382,7 @@
                     </pic:cNvPicPr>
                   </pic:nvPicPr>
                   <pic:blipFill>
-                    <a:blip r:embed="rId10">
+                    <a:blip r:embed="rId9">
                       <a:extLst>
                         <a:ext uri="{28A0092B-C50C-407E-A947-70E740481C1C}">
                           <a14:useLocalDpi xmlns:a14="http://schemas.microsoft.com/office/drawing/2010/main" val="0"/>
@@ -2528,11 +2470,11 @@
         <w:jc w:val="both"/>
       </w:pPr>
       <w:r>
-        <w:t>Мы можем расширить определение драйвера</w:t>
+        <w:t xml:space="preserve">Мы можем расширить определение </w:t>
       </w:r>
       <w:proofErr w:type="gramStart"/>
       <w:r>
-        <w:t xml:space="preserve"> ,</w:t>
+        <w:t>драйвера ,</w:t>
       </w:r>
       <w:proofErr w:type="gramEnd"/>
       <w:r>
@@ -2630,7 +2572,7 @@
                     </pic:cNvPicPr>
                   </pic:nvPicPr>
                   <pic:blipFill>
-                    <a:blip r:embed="rId11">
+                    <a:blip r:embed="rId10">
                       <a:extLst>
                         <a:ext uri="{28A0092B-C50C-407E-A947-70E740481C1C}">
                           <a14:useLocalDpi xmlns:a14="http://schemas.microsoft.com/office/drawing/2010/main" val="0"/>
@@ -2730,15 +2672,7 @@
       </w:r>
       <w:proofErr w:type="spellEnd"/>
       <w:r>
-        <w:t xml:space="preserve">-тостер имеет драйвер функции, а USB-контроллер узла также имеет драйвер функции. Драйвер функции для тостера косвенно взаимодействует с тостером, отправляя запрос драйверу функции для контроллера узла USB. Затем драйвер функции для </w:t>
-      </w:r>
-      <w:proofErr w:type="gramStart"/>
-      <w:r>
-        <w:t>хост-контроллера</w:t>
-      </w:r>
-      <w:proofErr w:type="gramEnd"/>
-      <w:r>
-        <w:t xml:space="preserve"> USB напрямую взаимодействует с оборудованием USB-контроллера узла, которое взаимодействует с тостером.</w:t>
+        <w:t>-тостер имеет драйвер функции, а USB-контроллер узла также имеет драйвер функции. Драйвер функции для тостера косвенно взаимодействует с тостером, отправляя запрос драйверу функции для контроллера узла USB. Затем драйвер функции для хост-контроллера USB напрямую взаимодействует с оборудованием USB-контроллера узла, которое взаимодействует с тостером.</w:t>
       </w:r>
     </w:p>
     <w:p>
@@ -3026,7 +2960,7 @@
                     </pic:cNvPicPr>
                   </pic:nvPicPr>
                   <pic:blipFill>
-                    <a:blip r:embed="rId12">
+                    <a:blip r:embed="rId11">
                       <a:extLst>
                         <a:ext uri="{28A0092B-C50C-407E-A947-70E740481C1C}">
                           <a14:useLocalDpi xmlns:a14="http://schemas.microsoft.com/office/drawing/2010/main" val="0"/>
@@ -3420,7 +3354,7 @@
                     </pic:cNvPicPr>
                   </pic:nvPicPr>
                   <pic:blipFill>
-                    <a:blip r:embed="rId13">
+                    <a:blip r:embed="rId12">
                       <a:extLst>
                         <a:ext uri="{28A0092B-C50C-407E-A947-70E740481C1C}">
                           <a14:useLocalDpi xmlns:a14="http://schemas.microsoft.com/office/drawing/2010/main" val="0"/>
@@ -3783,7 +3717,7 @@
                     </pic:cNvPicPr>
                   </pic:nvPicPr>
                   <pic:blipFill>
-                    <a:blip r:embed="rId14">
+                    <a:blip r:embed="rId13">
                       <a:extLst>
                         <a:ext uri="{28A0092B-C50C-407E-A947-70E740481C1C}">
                           <a14:useLocalDpi xmlns:a14="http://schemas.microsoft.com/office/drawing/2010/main" val="0"/>
@@ -3979,6 +3913,44 @@
         </w:rPr>
         <w:t xml:space="preserve"> (</w:t>
       </w:r>
+      <w:r>
+        <w:rPr>
+          <w:rFonts w:ascii="Times New Roman" w:hAnsi="Times New Roman" w:cs="Times New Roman"/>
+          <w:color w:val="000000" w:themeColor="text1"/>
+          <w:sz w:val="24"/>
+          <w:szCs w:val="26"/>
+          <w:lang w:val="en-US"/>
+        </w:rPr>
+        <w:t>Dxgkrnl</w:t>
+      </w:r>
+      <w:r>
+        <w:rPr>
+          <w:rFonts w:ascii="Times New Roman" w:hAnsi="Times New Roman" w:cs="Times New Roman"/>
+          <w:color w:val="000000" w:themeColor="text1"/>
+          <w:sz w:val="24"/>
+          <w:szCs w:val="26"/>
+        </w:rPr>
+        <w:t xml:space="preserve">) вызывает функцию </w:t>
+      </w:r>
+      <w:r>
+        <w:rPr>
+          <w:rFonts w:ascii="Times New Roman" w:hAnsi="Times New Roman" w:cs="Times New Roman"/>
+          <w:color w:val="000000" w:themeColor="text1"/>
+          <w:sz w:val="24"/>
+          <w:szCs w:val="26"/>
+          <w:lang w:val="en-US"/>
+        </w:rPr>
+        <w:t>DxgkDdiCreateDevice</w:t>
+      </w:r>
+      <w:r>
+        <w:rPr>
+          <w:rFonts w:ascii="Times New Roman" w:hAnsi="Times New Roman" w:cs="Times New Roman"/>
+          <w:color w:val="000000" w:themeColor="text1"/>
+          <w:sz w:val="24"/>
+          <w:szCs w:val="26"/>
+        </w:rPr>
+        <w:t xml:space="preserve"> драйвера </w:t>
+      </w:r>
       <w:proofErr w:type="spellStart"/>
       <w:r>
         <w:rPr>
@@ -3986,9 +3958,8 @@
           <w:color w:val="000000" w:themeColor="text1"/>
           <w:sz w:val="24"/>
           <w:szCs w:val="26"/>
-          <w:lang w:val="en-US"/>
-        </w:rPr>
-        <w:t>Dxgkrnl</w:t>
+        </w:rPr>
+        <w:t>минипорта</w:t>
       </w:r>
       <w:proofErr w:type="spellEnd"/>
       <w:r>
@@ -3998,47 +3969,6 @@
           <w:sz w:val="24"/>
           <w:szCs w:val="26"/>
         </w:rPr>
-        <w:t xml:space="preserve">) вызывает функцию </w:t>
-      </w:r>
-      <w:proofErr w:type="spellStart"/>
-      <w:r>
-        <w:rPr>
-          <w:rFonts w:ascii="Times New Roman" w:hAnsi="Times New Roman" w:cs="Times New Roman"/>
-          <w:color w:val="000000" w:themeColor="text1"/>
-          <w:sz w:val="24"/>
-          <w:szCs w:val="26"/>
-          <w:lang w:val="en-US"/>
-        </w:rPr>
-        <w:t>DxgkDdiCreateDevice</w:t>
-      </w:r>
-      <w:proofErr w:type="spellEnd"/>
-      <w:r>
-        <w:rPr>
-          <w:rFonts w:ascii="Times New Roman" w:hAnsi="Times New Roman" w:cs="Times New Roman"/>
-          <w:color w:val="000000" w:themeColor="text1"/>
-          <w:sz w:val="24"/>
-          <w:szCs w:val="26"/>
-        </w:rPr>
-        <w:t xml:space="preserve"> драйвера </w:t>
-      </w:r>
-      <w:proofErr w:type="spellStart"/>
-      <w:r>
-        <w:rPr>
-          <w:rFonts w:ascii="Times New Roman" w:hAnsi="Times New Roman" w:cs="Times New Roman"/>
-          <w:color w:val="000000" w:themeColor="text1"/>
-          <w:sz w:val="24"/>
-          <w:szCs w:val="26"/>
-        </w:rPr>
-        <w:t>минипорта</w:t>
-      </w:r>
-      <w:proofErr w:type="spellEnd"/>
-      <w:r>
-        <w:rPr>
-          <w:rFonts w:ascii="Times New Roman" w:hAnsi="Times New Roman" w:cs="Times New Roman"/>
-          <w:color w:val="000000" w:themeColor="text1"/>
-          <w:sz w:val="24"/>
-          <w:szCs w:val="26"/>
-        </w:rPr>
         <w:t xml:space="preserve"> дисплея (</w:t>
       </w:r>
       <w:r>
@@ -4145,7 +4075,6 @@
         </w:rPr>
         <w:t xml:space="preserve"> в элементе </w:t>
       </w:r>
-      <w:proofErr w:type="spellStart"/>
       <w:r>
         <w:rPr>
           <w:rFonts w:ascii="Times New Roman" w:hAnsi="Times New Roman" w:cs="Times New Roman"/>
@@ -4156,7 +4085,6 @@
         </w:rPr>
         <w:t>pInfo</w:t>
       </w:r>
-      <w:proofErr w:type="spellEnd"/>
       <w:r>
         <w:rPr>
           <w:rFonts w:ascii="Times New Roman" w:hAnsi="Times New Roman" w:cs="Times New Roman"/>
@@ -4185,7 +4113,6 @@
         </w:rPr>
         <w:t>_</w:t>
       </w:r>
-      <w:proofErr w:type="gramStart"/>
       <w:r>
         <w:rPr>
           <w:rFonts w:ascii="Times New Roman" w:hAnsi="Times New Roman" w:cs="Times New Roman"/>
@@ -4205,7 +4132,6 @@
         </w:rPr>
         <w:t xml:space="preserve"> .</w:t>
       </w:r>
-      <w:proofErr w:type="gramEnd"/>
     </w:p>
     <w:p>
       <w:pPr>
@@ -4233,7 +4159,6 @@
         <w:lastRenderedPageBreak/>
         <w:t xml:space="preserve">Если вызов </w:t>
       </w:r>
-      <w:proofErr w:type="spellStart"/>
       <w:r>
         <w:rPr>
           <w:rFonts w:ascii="Times New Roman" w:hAnsi="Times New Roman" w:cs="Times New Roman"/>
@@ -4244,7 +4169,6 @@
         </w:rPr>
         <w:t>DxgkDdiCreateDevice</w:t>
       </w:r>
-      <w:proofErr w:type="spellEnd"/>
       <w:r>
         <w:rPr>
           <w:rFonts w:ascii="Times New Roman" w:hAnsi="Times New Roman" w:cs="Times New Roman"/>
@@ -4292,7 +4216,6 @@
         </w:rPr>
         <w:t xml:space="preserve"> вызывает функцию </w:t>
       </w:r>
-      <w:proofErr w:type="spellStart"/>
       <w:r>
         <w:rPr>
           <w:rFonts w:ascii="Times New Roman" w:hAnsi="Times New Roman" w:cs="Times New Roman"/>
@@ -4303,7 +4226,6 @@
         </w:rPr>
         <w:t>CreateDevice</w:t>
       </w:r>
-      <w:proofErr w:type="spellEnd"/>
       <w:r>
         <w:rPr>
           <w:rFonts w:ascii="Times New Roman" w:hAnsi="Times New Roman" w:cs="Times New Roman"/>
@@ -4358,7 +4280,6 @@
         </w:rPr>
         <w:t xml:space="preserve">В вызове </w:t>
       </w:r>
-      <w:proofErr w:type="spellStart"/>
       <w:r>
         <w:rPr>
           <w:rFonts w:ascii="Times New Roman" w:hAnsi="Times New Roman" w:cs="Times New Roman"/>
@@ -4369,7 +4290,6 @@
         </w:rPr>
         <w:t>CreateDevice</w:t>
       </w:r>
-      <w:proofErr w:type="spellEnd"/>
       <w:r>
         <w:rPr>
           <w:rFonts w:ascii="Times New Roman" w:hAnsi="Times New Roman" w:cs="Times New Roman"/>
@@ -4396,29 +4316,8 @@
           <w:sz w:val="24"/>
           <w:szCs w:val="26"/>
         </w:rPr>
-        <w:t xml:space="preserve"> </w:t>
-      </w:r>
-      <w:proofErr w:type="gramStart"/>
-      <w:r>
-        <w:rPr>
-          <w:rFonts w:ascii="Times New Roman" w:hAnsi="Times New Roman" w:cs="Times New Roman"/>
-          <w:color w:val="000000" w:themeColor="text1"/>
-          <w:sz w:val="24"/>
-          <w:szCs w:val="26"/>
-        </w:rPr>
-        <w:t>должен</w:t>
-      </w:r>
-      <w:proofErr w:type="gramEnd"/>
-      <w:r>
-        <w:rPr>
-          <w:rFonts w:ascii="Times New Roman" w:hAnsi="Times New Roman" w:cs="Times New Roman"/>
-          <w:color w:val="000000" w:themeColor="text1"/>
-          <w:sz w:val="24"/>
-          <w:szCs w:val="26"/>
-        </w:rPr>
-        <w:t xml:space="preserve"> явным образом вызвать функцию </w:t>
-      </w:r>
-      <w:proofErr w:type="spellStart"/>
+        <w:t xml:space="preserve"> должен явным образом вызвать функцию </w:t>
+      </w:r>
       <w:r>
         <w:rPr>
           <w:rFonts w:ascii="Times New Roman" w:hAnsi="Times New Roman" w:cs="Times New Roman"/>
@@ -4429,7 +4328,6 @@
         </w:rPr>
         <w:t>pfnCreateContextCb</w:t>
       </w:r>
-      <w:proofErr w:type="spellEnd"/>
       <w:r>
         <w:rPr>
           <w:rFonts w:ascii="Times New Roman" w:hAnsi="Times New Roman" w:cs="Times New Roman"/>
@@ -4496,7 +4394,6 @@
         </w:rPr>
         <w:t xml:space="preserve"> в элементах </w:t>
       </w:r>
-      <w:proofErr w:type="spellStart"/>
       <w:r>
         <w:rPr>
           <w:rFonts w:ascii="Times New Roman" w:hAnsi="Times New Roman" w:cs="Times New Roman"/>
@@ -4507,7 +4404,6 @@
         </w:rPr>
         <w:t>pCommandBuffer</w:t>
       </w:r>
-      <w:proofErr w:type="spellEnd"/>
       <w:r>
         <w:rPr>
           <w:rFonts w:ascii="Times New Roman" w:hAnsi="Times New Roman" w:cs="Times New Roman"/>
@@ -4517,7 +4413,6 @@
         </w:rPr>
         <w:t xml:space="preserve"> и </w:t>
       </w:r>
-      <w:proofErr w:type="spellStart"/>
       <w:r>
         <w:rPr>
           <w:rFonts w:ascii="Times New Roman" w:hAnsi="Times New Roman" w:cs="Times New Roman"/>
@@ -4528,7 +4423,6 @@
         </w:rPr>
         <w:t>CommandBufferSize</w:t>
       </w:r>
-      <w:proofErr w:type="spellEnd"/>
       <w:r>
         <w:rPr>
           <w:rFonts w:ascii="Times New Roman" w:hAnsi="Times New Roman" w:cs="Times New Roman"/>
@@ -4739,7 +4633,6 @@
         </w:rPr>
         <w:t xml:space="preserve"> вызывает функцию </w:t>
       </w:r>
-      <w:proofErr w:type="spellStart"/>
       <w:r>
         <w:rPr>
           <w:rFonts w:ascii="Times New Roman" w:hAnsi="Times New Roman" w:cs="Times New Roman"/>
@@ -4750,7 +4643,6 @@
         </w:rPr>
         <w:t>CreateResource</w:t>
       </w:r>
-      <w:proofErr w:type="spellEnd"/>
       <w:r>
         <w:rPr>
           <w:rFonts w:ascii="Times New Roman" w:hAnsi="Times New Roman" w:cs="Times New Roman"/>
@@ -4817,7 +4709,6 @@
         </w:rPr>
         <w:t xml:space="preserve"> вызывает предоставленную средой выполнения функцию </w:t>
       </w:r>
-      <w:proofErr w:type="spellStart"/>
       <w:proofErr w:type="gramStart"/>
       <w:r>
         <w:rPr>
@@ -4829,7 +4720,6 @@
         </w:rPr>
         <w:t>pfnAllocateCb</w:t>
       </w:r>
-      <w:proofErr w:type="spellEnd"/>
       <w:r>
         <w:rPr>
           <w:rFonts w:ascii="Times New Roman" w:hAnsi="Times New Roman" w:cs="Times New Roman"/>
@@ -4866,6 +4756,44 @@
         </w:rPr>
         <w:t xml:space="preserve">Среда выполнения вызывает функцию </w:t>
       </w:r>
+      <w:r>
+        <w:rPr>
+          <w:rFonts w:ascii="Times New Roman" w:hAnsi="Times New Roman" w:cs="Times New Roman"/>
+          <w:color w:val="000000" w:themeColor="text1"/>
+          <w:sz w:val="24"/>
+          <w:szCs w:val="26"/>
+          <w:lang w:val="en-US"/>
+        </w:rPr>
+        <w:t>DXGkDdiCreateAllocation</w:t>
+      </w:r>
+      <w:r>
+        <w:rPr>
+          <w:rFonts w:ascii="Times New Roman" w:hAnsi="Times New Roman" w:cs="Times New Roman"/>
+          <w:color w:val="000000" w:themeColor="text1"/>
+          <w:sz w:val="24"/>
+          <w:szCs w:val="26"/>
+        </w:rPr>
+        <w:t xml:space="preserve"> </w:t>
+      </w:r>
+      <w:r>
+        <w:rPr>
+          <w:rFonts w:ascii="Times New Roman" w:hAnsi="Times New Roman" w:cs="Times New Roman"/>
+          <w:color w:val="000000" w:themeColor="text1"/>
+          <w:sz w:val="24"/>
+          <w:szCs w:val="26"/>
+          <w:lang w:val="en-US"/>
+        </w:rPr>
+        <w:t>KMD</w:t>
+      </w:r>
+      <w:r>
+        <w:rPr>
+          <w:rFonts w:ascii="Times New Roman" w:hAnsi="Times New Roman" w:cs="Times New Roman"/>
+          <w:color w:val="000000" w:themeColor="text1"/>
+          <w:sz w:val="24"/>
+          <w:szCs w:val="26"/>
+        </w:rPr>
+        <w:t xml:space="preserve">, указывая количество и типы создаваемых выделений. </w:t>
+      </w:r>
       <w:proofErr w:type="spellStart"/>
       <w:r>
         <w:rPr>
@@ -4875,7 +4803,7 @@
           <w:szCs w:val="26"/>
           <w:lang w:val="en-US"/>
         </w:rPr>
-        <w:t>DXGkDdiCreateAllocation</w:t>
+        <w:t>DxgkDdiCreateAllocation</w:t>
       </w:r>
       <w:proofErr w:type="spellEnd"/>
       <w:r>
@@ -4885,46 +4813,6 @@
           <w:sz w:val="24"/>
           <w:szCs w:val="26"/>
         </w:rPr>
-        <w:t xml:space="preserve"> </w:t>
-      </w:r>
-      <w:r>
-        <w:rPr>
-          <w:rFonts w:ascii="Times New Roman" w:hAnsi="Times New Roman" w:cs="Times New Roman"/>
-          <w:color w:val="000000" w:themeColor="text1"/>
-          <w:sz w:val="24"/>
-          <w:szCs w:val="26"/>
-          <w:lang w:val="en-US"/>
-        </w:rPr>
-        <w:t>KMD</w:t>
-      </w:r>
-      <w:r>
-        <w:rPr>
-          <w:rFonts w:ascii="Times New Roman" w:hAnsi="Times New Roman" w:cs="Times New Roman"/>
-          <w:color w:val="000000" w:themeColor="text1"/>
-          <w:sz w:val="24"/>
-          <w:szCs w:val="26"/>
-        </w:rPr>
-        <w:t xml:space="preserve">, указывая количество и типы создаваемых выделений. </w:t>
-      </w:r>
-      <w:proofErr w:type="spellStart"/>
-      <w:r>
-        <w:rPr>
-          <w:rFonts w:ascii="Times New Roman" w:hAnsi="Times New Roman" w:cs="Times New Roman"/>
-          <w:color w:val="000000" w:themeColor="text1"/>
-          <w:sz w:val="24"/>
-          <w:szCs w:val="26"/>
-          <w:lang w:val="en-US"/>
-        </w:rPr>
-        <w:t>DxgkDdiCreateAllocation</w:t>
-      </w:r>
-      <w:proofErr w:type="spellEnd"/>
-      <w:r>
-        <w:rPr>
-          <w:rFonts w:ascii="Times New Roman" w:hAnsi="Times New Roman" w:cs="Times New Roman"/>
-          <w:color w:val="000000" w:themeColor="text1"/>
-          <w:sz w:val="24"/>
-          <w:szCs w:val="26"/>
-        </w:rPr>
         <w:t xml:space="preserve"> возвращает сведения о выделениях в массиве </w:t>
       </w:r>
       <w:r>
@@ -4965,7 +4853,6 @@
         </w:rPr>
         <w:t xml:space="preserve"> структур в элементе </w:t>
       </w:r>
-      <w:proofErr w:type="spellStart"/>
       <w:r>
         <w:rPr>
           <w:rFonts w:ascii="Times New Roman" w:hAnsi="Times New Roman" w:cs="Times New Roman"/>
@@ -4976,7 +4863,6 @@
         </w:rPr>
         <w:t>pAllocationInfo</w:t>
       </w:r>
-      <w:proofErr w:type="spellEnd"/>
       <w:r>
         <w:rPr>
           <w:rFonts w:ascii="Times New Roman" w:hAnsi="Times New Roman" w:cs="Times New Roman"/>
@@ -5160,7 +5046,6 @@
         </w:rPr>
         <w:t xml:space="preserve">, связанную с операцией рисования, например </w:t>
       </w:r>
-      <w:proofErr w:type="spellStart"/>
       <w:r>
         <w:rPr>
           <w:rFonts w:ascii="Times New Roman" w:hAnsi="Times New Roman" w:cs="Times New Roman"/>
@@ -5171,7 +5056,6 @@
         </w:rPr>
         <w:t>DrawPrimitive</w:t>
       </w:r>
-      <w:proofErr w:type="spellEnd"/>
       <w:r>
         <w:rPr>
           <w:rFonts w:ascii="Times New Roman" w:hAnsi="Times New Roman" w:cs="Times New Roman"/>
@@ -5392,7 +5276,6 @@
         </w:rPr>
         <w:t xml:space="preserve">Функция </w:t>
       </w:r>
-      <w:proofErr w:type="spellStart"/>
       <w:r>
         <w:rPr>
           <w:rFonts w:ascii="Times New Roman" w:hAnsi="Times New Roman" w:cs="Times New Roman"/>
@@ -5403,7 +5286,6 @@
         </w:rPr>
         <w:t>pfnPresentCb</w:t>
       </w:r>
-      <w:proofErr w:type="spellEnd"/>
       <w:r>
         <w:rPr>
           <w:rFonts w:ascii="Times New Roman" w:hAnsi="Times New Roman" w:cs="Times New Roman"/>
@@ -5458,7 +5340,6 @@
         </w:rPr>
         <w:t xml:space="preserve">Функция </w:t>
       </w:r>
-      <w:proofErr w:type="spellStart"/>
       <w:r>
         <w:rPr>
           <w:rFonts w:ascii="Times New Roman" w:hAnsi="Times New Roman" w:cs="Times New Roman"/>
@@ -5469,7 +5350,6 @@
         </w:rPr>
         <w:t>pfnRenderCb</w:t>
       </w:r>
-      <w:proofErr w:type="spellEnd"/>
       <w:r>
         <w:rPr>
           <w:rFonts w:ascii="Times New Roman" w:hAnsi="Times New Roman" w:cs="Times New Roman"/>
@@ -5524,7 +5404,6 @@
         </w:rPr>
         <w:t xml:space="preserve">функция </w:t>
       </w:r>
-      <w:proofErr w:type="spellStart"/>
       <w:r>
         <w:rPr>
           <w:rFonts w:ascii="Times New Roman" w:hAnsi="Times New Roman" w:cs="Times New Roman"/>
@@ -5535,7 +5414,6 @@
         </w:rPr>
         <w:t>DxgkDdiPresent</w:t>
       </w:r>
-      <w:proofErr w:type="spellEnd"/>
       <w:r>
         <w:rPr>
           <w:rFonts w:ascii="Times New Roman" w:hAnsi="Times New Roman" w:cs="Times New Roman"/>
@@ -5564,7 +5442,6 @@
         </w:rPr>
         <w:t xml:space="preserve"> вызывается, если был вызван </w:t>
       </w:r>
-      <w:proofErr w:type="spellStart"/>
       <w:r>
         <w:rPr>
           <w:rFonts w:ascii="Times New Roman" w:hAnsi="Times New Roman" w:cs="Times New Roman"/>
@@ -5575,7 +5452,6 @@
         </w:rPr>
         <w:t>pfnPresentCb</w:t>
       </w:r>
-      <w:proofErr w:type="spellEnd"/>
       <w:r>
         <w:rPr>
           <w:rFonts w:ascii="Times New Roman" w:hAnsi="Times New Roman" w:cs="Times New Roman"/>
@@ -5585,7 +5461,6 @@
         </w:rPr>
         <w:t xml:space="preserve"> , либо </w:t>
       </w:r>
-      <w:proofErr w:type="spellStart"/>
       <w:r>
         <w:rPr>
           <w:rFonts w:ascii="Times New Roman" w:hAnsi="Times New Roman" w:cs="Times New Roman"/>
@@ -5596,7 +5471,6 @@
         </w:rPr>
         <w:t>dxgkDdiRender</w:t>
       </w:r>
-      <w:proofErr w:type="spellEnd"/>
       <w:r>
         <w:rPr>
           <w:rFonts w:ascii="Times New Roman" w:hAnsi="Times New Roman" w:cs="Times New Roman"/>
@@ -5606,7 +5480,6 @@
         </w:rPr>
         <w:t xml:space="preserve"> или </w:t>
       </w:r>
-      <w:proofErr w:type="spellStart"/>
       <w:r>
         <w:rPr>
           <w:rFonts w:ascii="Times New Roman" w:hAnsi="Times New Roman" w:cs="Times New Roman"/>
@@ -5617,7 +5490,6 @@
         </w:rPr>
         <w:t>DxgkDdiRenderKm</w:t>
       </w:r>
-      <w:proofErr w:type="spellEnd"/>
       <w:r>
         <w:rPr>
           <w:rFonts w:ascii="Times New Roman" w:hAnsi="Times New Roman" w:cs="Times New Roman"/>
@@ -5627,7 +5499,6 @@
         </w:rPr>
         <w:t xml:space="preserve"> , если был вызван </w:t>
       </w:r>
-      <w:proofErr w:type="spellStart"/>
       <w:r>
         <w:rPr>
           <w:rFonts w:ascii="Times New Roman" w:hAnsi="Times New Roman" w:cs="Times New Roman"/>
@@ -5638,7 +5509,6 @@
         </w:rPr>
         <w:t>pfnRenderCb</w:t>
       </w:r>
-      <w:proofErr w:type="spellEnd"/>
       <w:r>
         <w:rPr>
           <w:rFonts w:ascii="Times New Roman" w:hAnsi="Times New Roman" w:cs="Times New Roman"/>
@@ -5749,7 +5619,6 @@
           <w:szCs w:val="26"/>
         </w:rPr>
       </w:pPr>
-      <w:proofErr w:type="spellStart"/>
       <w:r>
         <w:rPr>
           <w:rFonts w:ascii="Times New Roman" w:hAnsi="Times New Roman" w:cs="Times New Roman"/>
@@ -5760,7 +5629,6 @@
         </w:rPr>
         <w:t>Dxgkrnl</w:t>
       </w:r>
-      <w:proofErr w:type="spellEnd"/>
       <w:r>
         <w:rPr>
           <w:rFonts w:ascii="Times New Roman" w:hAnsi="Times New Roman" w:cs="Times New Roman"/>
@@ -5770,7 +5638,6 @@
         </w:rPr>
         <w:t xml:space="preserve"> вызывает функцию </w:t>
       </w:r>
-      <w:proofErr w:type="spellStart"/>
       <w:r>
         <w:rPr>
           <w:rFonts w:ascii="Times New Roman" w:hAnsi="Times New Roman" w:cs="Times New Roman"/>
@@ -5781,7 +5648,6 @@
         </w:rPr>
         <w:t>DXGkDdiBuildPagingBuffer</w:t>
       </w:r>
-      <w:proofErr w:type="spellEnd"/>
       <w:r>
         <w:rPr>
           <w:rFonts w:ascii="Times New Roman" w:hAnsi="Times New Roman" w:cs="Times New Roman"/>
@@ -5877,7 +5743,6 @@
         <w:lastRenderedPageBreak/>
         <w:t xml:space="preserve">разбиения по страницам. </w:t>
       </w:r>
-      <w:proofErr w:type="spellStart"/>
       <w:r>
         <w:rPr>
           <w:rFonts w:ascii="Times New Roman" w:hAnsi="Times New Roman" w:cs="Times New Roman"/>
@@ -5888,7 +5753,6 @@
         </w:rPr>
         <w:t>DxgkDdiBuildPagingBuffer</w:t>
       </w:r>
-      <w:proofErr w:type="spellEnd"/>
       <w:r>
         <w:rPr>
           <w:rFonts w:ascii="Times New Roman" w:hAnsi="Times New Roman" w:cs="Times New Roman"/>
@@ -5915,7 +5779,6 @@
           <w:szCs w:val="26"/>
         </w:rPr>
       </w:pPr>
-      <w:proofErr w:type="spellStart"/>
       <w:r>
         <w:rPr>
           <w:rFonts w:ascii="Times New Roman" w:hAnsi="Times New Roman" w:cs="Times New Roman"/>
@@ -5926,7 +5789,6 @@
         </w:rPr>
         <w:t>Dxgkrnl</w:t>
       </w:r>
-      <w:proofErr w:type="spellEnd"/>
       <w:r>
         <w:rPr>
           <w:rFonts w:ascii="Times New Roman" w:hAnsi="Times New Roman" w:cs="Times New Roman"/>
@@ -5936,7 +5798,6 @@
         </w:rPr>
         <w:t xml:space="preserve"> вызывает функцию </w:t>
       </w:r>
-      <w:proofErr w:type="spellStart"/>
       <w:r>
         <w:rPr>
           <w:rFonts w:ascii="Times New Roman" w:hAnsi="Times New Roman" w:cs="Times New Roman"/>
@@ -5947,7 +5808,6 @@
         </w:rPr>
         <w:t>DXGkDdiSubmitCommand</w:t>
       </w:r>
-      <w:proofErr w:type="spellEnd"/>
       <w:r>
         <w:rPr>
           <w:rFonts w:ascii="Times New Roman" w:hAnsi="Times New Roman" w:cs="Times New Roman"/>
@@ -6012,7 +5872,6 @@
           <w:szCs w:val="26"/>
         </w:rPr>
       </w:pPr>
-      <w:proofErr w:type="spellStart"/>
       <w:r>
         <w:rPr>
           <w:rFonts w:ascii="Times New Roman" w:hAnsi="Times New Roman" w:cs="Times New Roman"/>
@@ -6023,7 +5882,6 @@
         </w:rPr>
         <w:t>Dxgkrnl</w:t>
       </w:r>
-      <w:proofErr w:type="spellEnd"/>
       <w:r>
         <w:rPr>
           <w:rFonts w:ascii="Times New Roman" w:hAnsi="Times New Roman" w:cs="Times New Roman"/>
@@ -6033,7 +5891,6 @@
         </w:rPr>
         <w:t xml:space="preserve"> вызывает функцию </w:t>
       </w:r>
-      <w:proofErr w:type="spellStart"/>
       <w:r>
         <w:rPr>
           <w:rFonts w:ascii="Times New Roman" w:hAnsi="Times New Roman" w:cs="Times New Roman"/>
@@ -6044,7 +5901,6 @@
         </w:rPr>
         <w:t>DXGkDdiPatch</w:t>
       </w:r>
-      <w:proofErr w:type="spellEnd"/>
       <w:r>
         <w:rPr>
           <w:rFonts w:ascii="Times New Roman" w:hAnsi="Times New Roman" w:cs="Times New Roman"/>
@@ -6109,7 +5965,6 @@
           <w:szCs w:val="26"/>
         </w:rPr>
       </w:pPr>
-      <w:proofErr w:type="spellStart"/>
       <w:r>
         <w:rPr>
           <w:rFonts w:ascii="Times New Roman" w:hAnsi="Times New Roman" w:cs="Times New Roman"/>
@@ -6120,7 +5975,6 @@
         </w:rPr>
         <w:t>Dxgkrnl</w:t>
       </w:r>
-      <w:proofErr w:type="spellEnd"/>
       <w:r>
         <w:rPr>
           <w:rFonts w:ascii="Times New Roman" w:hAnsi="Times New Roman" w:cs="Times New Roman"/>
@@ -6130,7 +5984,6 @@
         </w:rPr>
         <w:t xml:space="preserve"> вызывает функцию </w:t>
       </w:r>
-      <w:proofErr w:type="spellStart"/>
       <w:r>
         <w:rPr>
           <w:rFonts w:ascii="Times New Roman" w:hAnsi="Times New Roman" w:cs="Times New Roman"/>
@@ -6141,7 +5994,6 @@
         </w:rPr>
         <w:t>DXGkDdiSubmitCommand</w:t>
       </w:r>
-      <w:proofErr w:type="spellEnd"/>
       <w:r>
         <w:rPr>
           <w:rFonts w:ascii="Times New Roman" w:hAnsi="Times New Roman" w:cs="Times New Roman"/>
@@ -6348,7 +6200,6 @@
         </w:rPr>
         <w:t xml:space="preserve"> получает уведомление о прерывании в функции </w:t>
       </w:r>
-      <w:proofErr w:type="spellStart"/>
       <w:proofErr w:type="gramStart"/>
       <w:r>
         <w:rPr>
@@ -6360,7 +6211,6 @@
         </w:rPr>
         <w:t>DxgkDdiInterruptRoutine</w:t>
       </w:r>
-      <w:proofErr w:type="spellEnd"/>
       <w:r>
         <w:rPr>
           <w:rFonts w:ascii="Times New Roman" w:hAnsi="Times New Roman" w:cs="Times New Roman"/>
@@ -6483,7 +6333,6 @@
         </w:rPr>
         <w:t xml:space="preserve"> должен вызывать функцию </w:t>
       </w:r>
-      <w:proofErr w:type="spellStart"/>
       <w:proofErr w:type="gramStart"/>
       <w:r>
         <w:rPr>
@@ -6495,7 +6344,6 @@
         </w:rPr>
         <w:t>DxgkCbNotifyInterrupt</w:t>
       </w:r>
-      <w:proofErr w:type="spellEnd"/>
       <w:r>
         <w:rPr>
           <w:rFonts w:ascii="Times New Roman" w:hAnsi="Times New Roman" w:cs="Times New Roman"/>
@@ -6572,7 +6420,6 @@
         </w:rPr>
         <w:t xml:space="preserve"> также должен вызывать функцию </w:t>
       </w:r>
-      <w:proofErr w:type="spellStart"/>
       <w:r>
         <w:rPr>
           <w:rFonts w:ascii="Times New Roman" w:hAnsi="Times New Roman" w:cs="Times New Roman"/>
@@ -6583,7 +6430,6 @@
         </w:rPr>
         <w:t>DxgkCbQueueDpc</w:t>
       </w:r>
-      <w:proofErr w:type="spellEnd"/>
       <w:r>
         <w:rPr>
           <w:rFonts w:ascii="Times New Roman" w:hAnsi="Times New Roman" w:cs="Times New Roman"/>
@@ -7526,8 +7372,6 @@
         </w:rPr>
         <w:t>А</w:t>
       </w:r>
-      <w:bookmarkStart w:id="12" w:name="_GoBack"/>
-      <w:bookmarkEnd w:id="12"/>
       <w:r>
         <w:rPr>
           <w:rStyle w:val="10"/>
@@ -8086,7 +7930,7 @@
                     </pic:cNvPicPr>
                   </pic:nvPicPr>
                   <pic:blipFill>
-                    <a:blip r:embed="rId15" cstate="print">
+                    <a:blip r:embed="rId14" cstate="print">
                       <a:extLst>
                         <a:ext uri="{28A0092B-C50C-407E-A947-70E740481C1C}">
                           <a14:useLocalDpi xmlns:a14="http://schemas.microsoft.com/office/drawing/2010/main" val="0"/>
@@ -8130,7 +7974,7 @@
           <w:sz w:val="24"/>
           <w:szCs w:val="26"/>
         </w:rPr>
-        <w:t xml:space="preserve">Так как IDD является драйвером UMDF, он также отвечает за реализацию всех функций UMDF , таких как </w:t>
+        <w:t xml:space="preserve">Так как IDD является драйвером UMDF, он также отвечает за реализацию всех функций </w:t>
       </w:r>
       <w:proofErr w:type="gramStart"/>
       <w:r>
@@ -8140,7 +7984,7 @@
           <w:sz w:val="24"/>
           <w:szCs w:val="26"/>
         </w:rPr>
-        <w:t>обмен</w:t>
+        <w:t>UMDF ,</w:t>
       </w:r>
       <w:proofErr w:type="gramEnd"/>
       <w:r>
@@ -8150,7 +7994,7 @@
           <w:sz w:val="24"/>
           <w:szCs w:val="26"/>
         </w:rPr>
-        <w:t xml:space="preserve"> данными с устройствами, управление питанием, </w:t>
+        <w:t xml:space="preserve"> таких как обмен данными с устройствами, управление питанием, </w:t>
       </w:r>
       <w:proofErr w:type="spellStart"/>
       <w:r>
@@ -8443,6 +8287,35 @@
           <w:szCs w:val="24"/>
         </w:rPr>
       </w:pPr>
+      <w:r>
+        <w:rPr>
+          <w:rFonts w:ascii="Times New Roman" w:hAnsi="Times New Roman" w:cs="Times New Roman"/>
+          <w:color w:val="000000" w:themeColor="text1"/>
+          <w:sz w:val="24"/>
+          <w:szCs w:val="24"/>
+        </w:rPr>
+        <w:t xml:space="preserve">Драйвер не должен вызывать </w:t>
+      </w:r>
+      <w:proofErr w:type="spellStart"/>
+      <w:r>
+        <w:rPr>
+          <w:rFonts w:ascii="Times New Roman" w:hAnsi="Times New Roman" w:cs="Times New Roman"/>
+          <w:color w:val="000000" w:themeColor="text1"/>
+          <w:sz w:val="24"/>
+          <w:szCs w:val="24"/>
+        </w:rPr>
+        <w:t>ИНТЕРФЕЙСы</w:t>
+      </w:r>
+      <w:proofErr w:type="spellEnd"/>
+      <w:r>
+        <w:rPr>
+          <w:rFonts w:ascii="Times New Roman" w:hAnsi="Times New Roman" w:cs="Times New Roman"/>
+          <w:color w:val="000000" w:themeColor="text1"/>
+          <w:sz w:val="24"/>
+          <w:szCs w:val="24"/>
+        </w:rPr>
+        <w:t xml:space="preserve"> API пользовательского режима, которые не подходят для использования драйверами, </w:t>
+      </w:r>
       <w:proofErr w:type="gramStart"/>
       <w:r>
         <w:rPr>
@@ -8451,7 +8324,17 @@
           <w:sz w:val="24"/>
           <w:szCs w:val="24"/>
         </w:rPr>
-        <w:t xml:space="preserve">Драйвер не должен вызывать </w:t>
+        <w:t>например</w:t>
+      </w:r>
+      <w:proofErr w:type="gramEnd"/>
+      <w:r>
+        <w:rPr>
+          <w:rFonts w:ascii="Times New Roman" w:hAnsi="Times New Roman" w:cs="Times New Roman"/>
+          <w:color w:val="000000" w:themeColor="text1"/>
+          <w:sz w:val="24"/>
+          <w:szCs w:val="24"/>
+        </w:rPr>
+        <w:t xml:space="preserve"> GDI, </w:t>
       </w:r>
       <w:proofErr w:type="spellStart"/>
       <w:r>
@@ -8471,7 +8354,7 @@
           <w:sz w:val="24"/>
           <w:szCs w:val="24"/>
         </w:rPr>
-        <w:t xml:space="preserve"> API пользовательского режима, которые не подходят для использования драйверами, например GDI, </w:t>
+        <w:t xml:space="preserve"> API окон, </w:t>
       </w:r>
       <w:proofErr w:type="spellStart"/>
       <w:r>
@@ -8481,7 +8364,7 @@
           <w:sz w:val="24"/>
           <w:szCs w:val="24"/>
         </w:rPr>
-        <w:t>ИНТЕРФЕЙСы</w:t>
+        <w:t>OpenGL</w:t>
       </w:r>
       <w:proofErr w:type="spellEnd"/>
       <w:r>
@@ -8491,7 +8374,7 @@
           <w:sz w:val="24"/>
           <w:szCs w:val="24"/>
         </w:rPr>
-        <w:t xml:space="preserve"> API окон, </w:t>
+        <w:t xml:space="preserve"> или </w:t>
       </w:r>
       <w:proofErr w:type="spellStart"/>
       <w:r>
@@ -8501,7 +8384,7 @@
           <w:sz w:val="24"/>
           <w:szCs w:val="24"/>
         </w:rPr>
-        <w:t>OpenGL</w:t>
+        <w:t>Vulkan</w:t>
       </w:r>
       <w:proofErr w:type="spellEnd"/>
       <w:r>
@@ -8511,29 +8394,8 @@
           <w:sz w:val="24"/>
           <w:szCs w:val="24"/>
         </w:rPr>
-        <w:t xml:space="preserve"> или </w:t>
-      </w:r>
-      <w:proofErr w:type="spellStart"/>
-      <w:r>
-        <w:rPr>
-          <w:rFonts w:ascii="Times New Roman" w:hAnsi="Times New Roman" w:cs="Times New Roman"/>
-          <w:color w:val="000000" w:themeColor="text1"/>
-          <w:sz w:val="24"/>
-          <w:szCs w:val="24"/>
-        </w:rPr>
-        <w:t>Vulkan</w:t>
-      </w:r>
-      <w:proofErr w:type="spellEnd"/>
-      <w:r>
-        <w:rPr>
-          <w:rFonts w:ascii="Times New Roman" w:hAnsi="Times New Roman" w:cs="Times New Roman"/>
-          <w:color w:val="000000" w:themeColor="text1"/>
-          <w:sz w:val="24"/>
-          <w:szCs w:val="24"/>
-        </w:rPr>
         <w:t>.</w:t>
       </w:r>
-      <w:proofErr w:type="gramEnd"/>
     </w:p>
     <w:p>
       <w:pPr>
@@ -8665,47 +8527,7 @@
           <w:sz w:val="24"/>
           <w:szCs w:val="24"/>
         </w:rPr>
-        <w:t xml:space="preserve">, </w:t>
-      </w:r>
-      <w:proofErr w:type="gramStart"/>
-      <w:r>
-        <w:rPr>
-          <w:rFonts w:ascii="Times New Roman" w:hAnsi="Times New Roman" w:cs="Times New Roman"/>
-          <w:color w:val="000000" w:themeColor="text1"/>
-          <w:sz w:val="24"/>
-          <w:szCs w:val="24"/>
-        </w:rPr>
-        <w:t>для</w:t>
-      </w:r>
-      <w:proofErr w:type="gramEnd"/>
-      <w:r>
-        <w:rPr>
-          <w:rFonts w:ascii="Times New Roman" w:hAnsi="Times New Roman" w:cs="Times New Roman"/>
-          <w:color w:val="000000" w:themeColor="text1"/>
-          <w:sz w:val="24"/>
-          <w:szCs w:val="24"/>
-        </w:rPr>
-        <w:t xml:space="preserve"> </w:t>
-      </w:r>
-      <w:proofErr w:type="gramStart"/>
-      <w:r>
-        <w:rPr>
-          <w:rFonts w:ascii="Times New Roman" w:hAnsi="Times New Roman" w:cs="Times New Roman"/>
-          <w:color w:val="000000" w:themeColor="text1"/>
-          <w:sz w:val="24"/>
-          <w:szCs w:val="24"/>
-        </w:rPr>
-        <w:t>которую</w:t>
-      </w:r>
-      <w:proofErr w:type="gramEnd"/>
-      <w:r>
-        <w:rPr>
-          <w:rFonts w:ascii="Times New Roman" w:hAnsi="Times New Roman" w:cs="Times New Roman"/>
-          <w:color w:val="000000" w:themeColor="text1"/>
-          <w:sz w:val="24"/>
-          <w:szCs w:val="24"/>
-        </w:rPr>
-        <w:t xml:space="preserve"> она была создана, а </w:t>
+        <w:t xml:space="preserve">, для которую она была создана, а </w:t>
       </w:r>
       <w:proofErr w:type="spellStart"/>
       <w:r>
@@ -8807,27 +8629,7 @@
           <w:sz w:val="24"/>
           <w:szCs w:val="26"/>
         </w:rPr>
-        <w:t xml:space="preserve">К непосредственно написанию кода драйвера можно приступать после установки необходимого </w:t>
-      </w:r>
-      <w:proofErr w:type="gramStart"/>
-      <w:r>
-        <w:rPr>
-          <w:rFonts w:ascii="Times New Roman" w:hAnsi="Times New Roman" w:cs="Times New Roman"/>
-          <w:color w:val="000000" w:themeColor="text1"/>
-          <w:sz w:val="24"/>
-          <w:szCs w:val="26"/>
-        </w:rPr>
-        <w:t>ПО</w:t>
-      </w:r>
-      <w:proofErr w:type="gramEnd"/>
-      <w:r>
-        <w:rPr>
-          <w:rFonts w:ascii="Times New Roman" w:hAnsi="Times New Roman" w:cs="Times New Roman"/>
-          <w:color w:val="000000" w:themeColor="text1"/>
-          <w:sz w:val="24"/>
-          <w:szCs w:val="26"/>
-        </w:rPr>
-        <w:t xml:space="preserve">. Нужно установить последнюю версию </w:t>
+        <w:t xml:space="preserve">К непосредственно написанию кода драйвера можно приступать после установки необходимого ПО. Нужно установить последнюю версию </w:t>
       </w:r>
       <w:r>
         <w:rPr>
@@ -8971,128 +8773,34 @@
           <w:sz w:val="24"/>
           <w:szCs w:val="26"/>
         </w:rPr>
-        <w:t xml:space="preserve">Прежде чем писать код с нуля, лучше попытаться найти пример использования драйвера и изучить найденный образец. В данном случае данный проект базируется на </w:t>
-      </w:r>
-      <w:proofErr w:type="spellStart"/>
-      <w:r>
-        <w:rPr>
-          <w:rFonts w:ascii="Times New Roman" w:hAnsi="Times New Roman" w:cs="Times New Roman"/>
-          <w:i/>
-          <w:color w:val="000000" w:themeColor="text1"/>
-          <w:sz w:val="24"/>
-          <w:szCs w:val="26"/>
-        </w:rPr>
-        <w:t>IndirectDisplay</w:t>
-      </w:r>
-      <w:proofErr w:type="spellEnd"/>
-      <w:r>
-        <w:rPr>
-          <w:rFonts w:ascii="Times New Roman" w:hAnsi="Times New Roman" w:cs="Times New Roman"/>
-          <w:i/>
-          <w:color w:val="000000" w:themeColor="text1"/>
-          <w:sz w:val="24"/>
-          <w:szCs w:val="26"/>
-        </w:rPr>
-        <w:t xml:space="preserve"> </w:t>
-      </w:r>
-      <w:proofErr w:type="spellStart"/>
-      <w:r>
-        <w:rPr>
-          <w:rFonts w:ascii="Times New Roman" w:hAnsi="Times New Roman" w:cs="Times New Roman"/>
-          <w:i/>
-          <w:color w:val="000000" w:themeColor="text1"/>
-          <w:sz w:val="24"/>
-          <w:szCs w:val="26"/>
-        </w:rPr>
-        <w:t>sample</w:t>
-      </w:r>
-      <w:proofErr w:type="spellEnd"/>
-      <w:r>
-        <w:rPr>
-          <w:rFonts w:ascii="Times New Roman" w:hAnsi="Times New Roman" w:cs="Times New Roman"/>
-          <w:color w:val="000000" w:themeColor="text1"/>
-          <w:sz w:val="24"/>
-          <w:szCs w:val="26"/>
-        </w:rPr>
-        <w:t xml:space="preserve"> из репозитория </w:t>
-      </w:r>
-      <w:proofErr w:type="spellStart"/>
-      <w:r>
-        <w:rPr>
-          <w:rFonts w:ascii="Times New Roman" w:hAnsi="Times New Roman" w:cs="Times New Roman"/>
-          <w:color w:val="000000" w:themeColor="text1"/>
-          <w:sz w:val="24"/>
-          <w:szCs w:val="26"/>
-        </w:rPr>
-        <w:t>microsoft</w:t>
-      </w:r>
-      <w:proofErr w:type="spellEnd"/>
-      <w:r>
-        <w:rPr>
-          <w:rFonts w:ascii="Times New Roman" w:hAnsi="Times New Roman" w:cs="Times New Roman"/>
-          <w:color w:val="000000" w:themeColor="text1"/>
-          <w:sz w:val="24"/>
-          <w:szCs w:val="26"/>
-        </w:rPr>
-        <w:t>/</w:t>
-      </w:r>
-      <w:proofErr w:type="spellStart"/>
-      <w:r>
-        <w:rPr>
-          <w:rFonts w:ascii="Times New Roman" w:hAnsi="Times New Roman" w:cs="Times New Roman"/>
-          <w:color w:val="000000" w:themeColor="text1"/>
-          <w:sz w:val="24"/>
-          <w:szCs w:val="26"/>
-        </w:rPr>
-        <w:t>Windows-driver-samples</w:t>
-      </w:r>
-      <w:proofErr w:type="spellEnd"/>
-      <w:r>
-        <w:rPr>
-          <w:rFonts w:ascii="Times New Roman" w:hAnsi="Times New Roman" w:cs="Times New Roman"/>
-          <w:color w:val="000000" w:themeColor="text1"/>
-          <w:sz w:val="24"/>
-          <w:szCs w:val="26"/>
-        </w:rPr>
-        <w:t xml:space="preserve"> на </w:t>
-      </w:r>
-      <w:proofErr w:type="spellStart"/>
-      <w:r>
-        <w:rPr>
-          <w:rFonts w:ascii="Times New Roman" w:hAnsi="Times New Roman" w:cs="Times New Roman"/>
-          <w:color w:val="000000" w:themeColor="text1"/>
-          <w:sz w:val="24"/>
-          <w:szCs w:val="26"/>
-        </w:rPr>
-        <w:t>гитхабе</w:t>
-      </w:r>
-      <w:proofErr w:type="spellEnd"/>
-      <w:r>
-        <w:rPr>
-          <w:rFonts w:ascii="Times New Roman" w:hAnsi="Times New Roman" w:cs="Times New Roman"/>
-          <w:color w:val="000000" w:themeColor="text1"/>
-          <w:sz w:val="24"/>
-          <w:szCs w:val="26"/>
-        </w:rPr>
-        <w:t xml:space="preserve"> (</w:t>
-      </w:r>
-      <w:r>
-        <w:rPr>
-          <w:rFonts w:ascii="Times New Roman" w:hAnsi="Times New Roman" w:cs="Times New Roman"/>
-          <w:color w:val="000000" w:themeColor="text1"/>
-          <w:sz w:val="24"/>
-          <w:szCs w:val="26"/>
-        </w:rPr>
-        <w:t>https://github.com/microsoft/Windows-driver-samples/tree/main/video/IndirectDisplay</w:t>
-      </w:r>
-      <w:r>
-        <w:rPr>
-          <w:rFonts w:ascii="Times New Roman" w:hAnsi="Times New Roman" w:cs="Times New Roman"/>
-          <w:color w:val="000000" w:themeColor="text1"/>
-          <w:sz w:val="24"/>
-          <w:szCs w:val="26"/>
-        </w:rPr>
-        <w:t>).</w:t>
+        <w:t>Прежде чем писать код с нуля, лучше попытаться найти образец</w:t>
+      </w:r>
+      <w:r>
+        <w:rPr>
+          <w:rFonts w:ascii="Times New Roman" w:hAnsi="Times New Roman" w:cs="Times New Roman"/>
+          <w:color w:val="000000" w:themeColor="text1"/>
+          <w:sz w:val="24"/>
+          <w:szCs w:val="26"/>
+        </w:rPr>
+        <w:t xml:space="preserve"> уже готового драйвера для изучения работы структур и процессов на готовом примере, а не по сухой документации</w:t>
+      </w:r>
+      <w:r>
+        <w:rPr>
+          <w:rFonts w:ascii="Times New Roman" w:hAnsi="Times New Roman" w:cs="Times New Roman"/>
+          <w:color w:val="000000" w:themeColor="text1"/>
+          <w:sz w:val="24"/>
+          <w:szCs w:val="26"/>
+        </w:rPr>
+        <w:t>, и уже его основе реализовать требуемый функционал</w:t>
+      </w:r>
+      <w:r>
+        <w:rPr>
+          <w:rFonts w:ascii="Times New Roman" w:hAnsi="Times New Roman" w:cs="Times New Roman"/>
+          <w:color w:val="000000" w:themeColor="text1"/>
+          <w:sz w:val="24"/>
+          <w:szCs w:val="26"/>
+        </w:rPr>
+        <w:t>.</w:t>
       </w:r>
     </w:p>
     <w:p>
@@ -9146,7 +8854,6 @@
           <w:color w:val="000000" w:themeColor="text1"/>
           <w:sz w:val="24"/>
           <w:szCs w:val="26"/>
-          <w:lang w:val="en-US"/>
         </w:rPr>
       </w:pPr>
       <w:r>
@@ -9164,7 +8871,202 @@
           <w:color w:val="000000" w:themeColor="text1"/>
           <w:sz w:val="24"/>
           <w:szCs w:val="26"/>
-          <w:lang w:val="en-US"/>
+        </w:rPr>
+        <w:t>:</w:t>
+      </w:r>
+    </w:p>
+    <w:p>
+      <w:pPr>
+        <w:pStyle w:val="a3"/>
+        <w:numPr>
+          <w:ilvl w:val="0"/>
+          <w:numId w:val="11"/>
+        </w:numPr>
+        <w:spacing w:after="0"/>
+        <w:jc w:val="both"/>
+        <w:rPr>
+          <w:rFonts w:ascii="Times New Roman" w:hAnsi="Times New Roman" w:cs="Times New Roman"/>
+          <w:color w:val="000000" w:themeColor="text1"/>
+          <w:sz w:val="24"/>
+          <w:szCs w:val="26"/>
+        </w:rPr>
+      </w:pPr>
+      <w:r>
+        <w:rPr>
+          <w:rFonts w:ascii="Times New Roman" w:hAnsi="Times New Roman" w:cs="Times New Roman"/>
+          <w:color w:val="000000" w:themeColor="text1"/>
+          <w:sz w:val="24"/>
+          <w:szCs w:val="26"/>
+        </w:rPr>
+        <w:t>Приложение</w:t>
+      </w:r>
+      <w:r>
+        <w:rPr>
+          <w:rFonts w:ascii="Times New Roman" w:hAnsi="Times New Roman" w:cs="Times New Roman"/>
+          <w:color w:val="000000" w:themeColor="text1"/>
+          <w:sz w:val="24"/>
+          <w:szCs w:val="26"/>
+        </w:rPr>
+        <w:t xml:space="preserve"> для запуска виртуального монитора временно (без установки как устройства, монитор </w:t>
+      </w:r>
+      <w:r>
+        <w:rPr>
+          <w:rFonts w:ascii="Times New Roman" w:hAnsi="Times New Roman" w:cs="Times New Roman"/>
+          <w:color w:val="000000" w:themeColor="text1"/>
+          <w:sz w:val="24"/>
+          <w:szCs w:val="26"/>
+        </w:rPr>
+        <w:t>существует</w:t>
+      </w:r>
+      <w:r>
+        <w:rPr>
+          <w:rFonts w:ascii="Times New Roman" w:hAnsi="Times New Roman" w:cs="Times New Roman"/>
+          <w:color w:val="000000" w:themeColor="text1"/>
+          <w:sz w:val="24"/>
+          <w:szCs w:val="26"/>
+        </w:rPr>
+        <w:t xml:space="preserve"> до закрытия приложения)</w:t>
+      </w:r>
+    </w:p>
+    <w:p>
+      <w:pPr>
+        <w:pStyle w:val="a3"/>
+        <w:numPr>
+          <w:ilvl w:val="0"/>
+          <w:numId w:val="11"/>
+        </w:numPr>
+        <w:spacing w:after="0"/>
+        <w:jc w:val="both"/>
+        <w:rPr>
+          <w:rFonts w:ascii="Times New Roman" w:hAnsi="Times New Roman" w:cs="Times New Roman"/>
+          <w:color w:val="000000" w:themeColor="text1"/>
+          <w:sz w:val="24"/>
+          <w:szCs w:val="26"/>
+        </w:rPr>
+      </w:pPr>
+      <w:r>
+        <w:rPr>
+          <w:rFonts w:ascii="Times New Roman" w:hAnsi="Times New Roman" w:cs="Times New Roman"/>
+          <w:color w:val="000000" w:themeColor="text1"/>
+          <w:sz w:val="24"/>
+          <w:szCs w:val="26"/>
+        </w:rPr>
+        <w:t xml:space="preserve">Непосредственно проекта самого </w:t>
+      </w:r>
+      <w:r>
+        <w:rPr>
+          <w:rFonts w:ascii="Times New Roman" w:hAnsi="Times New Roman" w:cs="Times New Roman"/>
+          <w:i/>
+          <w:color w:val="000000" w:themeColor="text1"/>
+          <w:sz w:val="24"/>
+          <w:szCs w:val="26"/>
+        </w:rPr>
+        <w:t>драйвера косвенного отображения</w:t>
+      </w:r>
+      <w:r>
+        <w:rPr>
+          <w:rFonts w:ascii="Times New Roman" w:hAnsi="Times New Roman" w:cs="Times New Roman"/>
+          <w:color w:val="000000" w:themeColor="text1"/>
+          <w:sz w:val="24"/>
+          <w:szCs w:val="26"/>
+        </w:rPr>
+        <w:t xml:space="preserve"> </w:t>
+      </w:r>
+      <w:r>
+        <w:rPr>
+          <w:rFonts w:ascii="Times New Roman" w:hAnsi="Times New Roman" w:cs="Times New Roman"/>
+          <w:color w:val="000000" w:themeColor="text1"/>
+          <w:sz w:val="24"/>
+          <w:szCs w:val="26"/>
+        </w:rPr>
+        <w:t>(</w:t>
+      </w:r>
+      <w:r>
+        <w:rPr>
+          <w:rFonts w:ascii="Times New Roman" w:hAnsi="Times New Roman" w:cs="Times New Roman"/>
+          <w:i/>
+          <w:color w:val="000000" w:themeColor="text1"/>
+          <w:sz w:val="24"/>
+          <w:szCs w:val="26"/>
+          <w:lang w:val="en-US"/>
+        </w:rPr>
+        <w:t>IDD</w:t>
+      </w:r>
+      <w:r>
+        <w:rPr>
+          <w:rFonts w:ascii="Times New Roman" w:hAnsi="Times New Roman" w:cs="Times New Roman"/>
+          <w:color w:val="000000" w:themeColor="text1"/>
+          <w:sz w:val="24"/>
+          <w:szCs w:val="26"/>
+        </w:rPr>
+        <w:t>)</w:t>
+      </w:r>
+    </w:p>
+    <w:p>
+      <w:pPr>
+        <w:spacing w:after="0"/>
+        <w:ind w:left="426" w:firstLine="567"/>
+        <w:jc w:val="both"/>
+        <w:rPr>
+          <w:rFonts w:ascii="Times New Roman" w:hAnsi="Times New Roman" w:cs="Times New Roman"/>
+          <w:color w:val="000000" w:themeColor="text1"/>
+          <w:sz w:val="24"/>
+          <w:szCs w:val="26"/>
+        </w:rPr>
+      </w:pPr>
+      <w:r>
+        <w:rPr>
+          <w:rFonts w:ascii="Times New Roman" w:hAnsi="Times New Roman" w:cs="Times New Roman"/>
+          <w:color w:val="000000" w:themeColor="text1"/>
+          <w:sz w:val="24"/>
+          <w:szCs w:val="26"/>
+        </w:rPr>
+        <w:t xml:space="preserve">Дальше я укажу пару моментов, которые отличают драйвер виртуального монитора от настоящего </w:t>
+      </w:r>
+      <w:bookmarkStart w:id="12" w:name="_Hlk148472297"/>
+      <w:r>
+        <w:rPr>
+          <w:rFonts w:ascii="Times New Roman" w:hAnsi="Times New Roman" w:cs="Times New Roman"/>
+          <w:color w:val="000000" w:themeColor="text1"/>
+          <w:sz w:val="24"/>
+          <w:szCs w:val="26"/>
+        </w:rPr>
+        <w:t xml:space="preserve">драйвера </w:t>
+      </w:r>
+      <w:bookmarkEnd w:id="12"/>
+      <w:r>
+        <w:rPr>
+          <w:rFonts w:ascii="Times New Roman" w:hAnsi="Times New Roman" w:cs="Times New Roman"/>
+          <w:color w:val="000000" w:themeColor="text1"/>
+          <w:sz w:val="24"/>
+          <w:szCs w:val="26"/>
+        </w:rPr>
+        <w:t>(</w:t>
+      </w:r>
+      <w:r>
+        <w:rPr>
+          <w:rFonts w:ascii="Times New Roman" w:hAnsi="Times New Roman" w:cs="Times New Roman"/>
+          <w:color w:val="000000" w:themeColor="text1"/>
+          <w:sz w:val="24"/>
+          <w:szCs w:val="26"/>
+        </w:rPr>
+        <w:t xml:space="preserve">драйвера </w:t>
+      </w:r>
+      <w:r>
+        <w:rPr>
+          <w:rFonts w:ascii="Times New Roman" w:hAnsi="Times New Roman" w:cs="Times New Roman"/>
+          <w:color w:val="000000" w:themeColor="text1"/>
+          <w:sz w:val="24"/>
+          <w:szCs w:val="26"/>
+        </w:rPr>
+        <w:t>косвенного отображения)</w:t>
+      </w:r>
+      <w:r>
+        <w:rPr>
+          <w:rFonts w:ascii="Times New Roman" w:hAnsi="Times New Roman" w:cs="Times New Roman"/>
+          <w:color w:val="000000" w:themeColor="text1"/>
+          <w:sz w:val="24"/>
+          <w:szCs w:val="26"/>
         </w:rPr>
         <w:t>:</w:t>
       </w:r>
@@ -9177,7 +9079,7 @@
           <w:numId w:val="9"/>
         </w:numPr>
         <w:spacing w:after="0"/>
-        <w:ind w:left="426" w:firstLine="567"/>
+        <w:ind w:left="1701"/>
         <w:jc w:val="both"/>
         <w:rPr>
           <w:rFonts w:ascii="Times New Roman" w:hAnsi="Times New Roman" w:cs="Times New Roman"/>
@@ -9193,25 +9095,7 @@
           <w:sz w:val="24"/>
           <w:szCs w:val="26"/>
         </w:rPr>
-        <w:t xml:space="preserve">Приложения для запуска виртуального монитора временно (без установки как устройства, монитор </w:t>
-      </w:r>
-      <w:r>
-        <w:rPr>
-          <w:rFonts w:ascii="Times New Roman" w:hAnsi="Times New Roman" w:cs="Times New Roman"/>
-          <w:color w:val="000000" w:themeColor="text1"/>
-          <w:sz w:val="24"/>
-          <w:szCs w:val="26"/>
-        </w:rPr>
-        <w:t>существует</w:t>
-      </w:r>
-      <w:r>
-        <w:rPr>
-          <w:rFonts w:ascii="Times New Roman" w:hAnsi="Times New Roman" w:cs="Times New Roman"/>
-          <w:color w:val="000000" w:themeColor="text1"/>
-          <w:sz w:val="24"/>
-          <w:szCs w:val="26"/>
-        </w:rPr>
-        <w:t xml:space="preserve"> до закрытия приложения)</w:t>
+        <w:t>Обработка кадра (в этом проекте ее просто нет)</w:t>
       </w:r>
     </w:p>
     <w:p>
@@ -9222,7 +9106,7 @@
           <w:numId w:val="9"/>
         </w:numPr>
         <w:spacing w:after="0"/>
-        <w:ind w:left="426" w:firstLine="567"/>
+        <w:ind w:left="1701"/>
         <w:jc w:val="both"/>
         <w:rPr>
           <w:rFonts w:ascii="Times New Roman" w:hAnsi="Times New Roman" w:cs="Times New Roman"/>
@@ -9238,115 +9122,7 @@
           <w:sz w:val="24"/>
           <w:szCs w:val="26"/>
         </w:rPr>
-        <w:t xml:space="preserve">Непосредственно проекта самого </w:t>
-      </w:r>
-      <w:r>
-        <w:rPr>
-          <w:rFonts w:ascii="Times New Roman" w:hAnsi="Times New Roman" w:cs="Times New Roman"/>
-          <w:i/>
-          <w:color w:val="000000" w:themeColor="text1"/>
-          <w:sz w:val="24"/>
-          <w:szCs w:val="26"/>
-        </w:rPr>
-        <w:t>драйвера косвенного отображения</w:t>
-      </w:r>
-      <w:r>
-        <w:rPr>
-          <w:rFonts w:ascii="Times New Roman" w:hAnsi="Times New Roman" w:cs="Times New Roman"/>
-          <w:color w:val="000000" w:themeColor="text1"/>
-          <w:sz w:val="24"/>
-          <w:szCs w:val="26"/>
-        </w:rPr>
-        <w:t xml:space="preserve"> </w:t>
-      </w:r>
-      <w:r>
-        <w:rPr>
-          <w:rFonts w:ascii="Times New Roman" w:hAnsi="Times New Roman" w:cs="Times New Roman"/>
-          <w:color w:val="000000" w:themeColor="text1"/>
-          <w:sz w:val="24"/>
-          <w:szCs w:val="26"/>
-        </w:rPr>
-        <w:t>(</w:t>
-      </w:r>
-      <w:r>
-        <w:rPr>
-          <w:rFonts w:ascii="Times New Roman" w:hAnsi="Times New Roman" w:cs="Times New Roman"/>
-          <w:i/>
-          <w:color w:val="000000" w:themeColor="text1"/>
-          <w:sz w:val="24"/>
-          <w:szCs w:val="26"/>
-          <w:lang w:val="en-US"/>
-        </w:rPr>
-        <w:t>IDD</w:t>
-      </w:r>
-      <w:r>
-        <w:rPr>
-          <w:rFonts w:ascii="Times New Roman" w:hAnsi="Times New Roman" w:cs="Times New Roman"/>
-          <w:color w:val="000000" w:themeColor="text1"/>
-          <w:sz w:val="24"/>
-          <w:szCs w:val="26"/>
-        </w:rPr>
-        <w:t>)</w:t>
-      </w:r>
-    </w:p>
-    <w:p>
-      <w:pPr>
-        <w:spacing w:before="240" w:after="0"/>
-        <w:ind w:left="426" w:firstLine="567"/>
-        <w:jc w:val="both"/>
-        <w:rPr>
-          <w:rFonts w:ascii="Times New Roman" w:hAnsi="Times New Roman" w:cs="Times New Roman"/>
-          <w:color w:val="000000" w:themeColor="text1"/>
-          <w:sz w:val="24"/>
-          <w:szCs w:val="26"/>
-        </w:rPr>
-      </w:pPr>
-      <w:r>
-        <w:rPr>
-          <w:rFonts w:ascii="Times New Roman" w:hAnsi="Times New Roman" w:cs="Times New Roman"/>
-          <w:color w:val="000000" w:themeColor="text1"/>
-          <w:sz w:val="24"/>
-          <w:szCs w:val="26"/>
-        </w:rPr>
-        <w:t xml:space="preserve">Дальше я укажу пару моментов, которые отличают драйвер виртуального монитора от настоящего </w:t>
-      </w:r>
-      <w:bookmarkStart w:id="13" w:name="_Hlk148472297"/>
-      <w:r>
-        <w:rPr>
-          <w:rFonts w:ascii="Times New Roman" w:hAnsi="Times New Roman" w:cs="Times New Roman"/>
-          <w:color w:val="000000" w:themeColor="text1"/>
-          <w:sz w:val="24"/>
-          <w:szCs w:val="26"/>
-        </w:rPr>
-        <w:t xml:space="preserve">драйвера </w:t>
-      </w:r>
-      <w:bookmarkEnd w:id="13"/>
-      <w:r>
-        <w:rPr>
-          <w:rFonts w:ascii="Times New Roman" w:hAnsi="Times New Roman" w:cs="Times New Roman"/>
-          <w:color w:val="000000" w:themeColor="text1"/>
-          <w:sz w:val="24"/>
-          <w:szCs w:val="26"/>
-        </w:rPr>
-        <w:t>(</w:t>
-      </w:r>
-      <w:r>
-        <w:rPr>
-          <w:rFonts w:ascii="Times New Roman" w:hAnsi="Times New Roman" w:cs="Times New Roman"/>
-          <w:color w:val="000000" w:themeColor="text1"/>
-          <w:sz w:val="24"/>
-          <w:szCs w:val="26"/>
-        </w:rPr>
-        <w:t xml:space="preserve">драйвера </w:t>
-      </w:r>
-      <w:r>
-        <w:rPr>
-          <w:rFonts w:ascii="Times New Roman" w:hAnsi="Times New Roman" w:cs="Times New Roman"/>
-          <w:color w:val="000000" w:themeColor="text1"/>
-          <w:sz w:val="24"/>
-          <w:szCs w:val="26"/>
-        </w:rPr>
-        <w:t>косвенного отображения).</w:t>
+        <w:t>Отчет по статистике кадра</w:t>
       </w:r>
     </w:p>
     <w:p>
@@ -9357,7 +9133,7 @@
           <w:numId w:val="9"/>
         </w:numPr>
         <w:spacing w:after="0"/>
-        <w:ind w:left="1418"/>
+        <w:ind w:left="1701"/>
         <w:jc w:val="both"/>
         <w:rPr>
           <w:rFonts w:ascii="Times New Roman" w:hAnsi="Times New Roman" w:cs="Times New Roman"/>
@@ -9373,7 +9149,62 @@
           <w:sz w:val="24"/>
           <w:szCs w:val="26"/>
         </w:rPr>
-        <w:t>Обработка кадра (в этом проекте ее просто нет)</w:t>
+        <w:t xml:space="preserve">Программно прописанный </w:t>
+      </w:r>
+      <w:r>
+        <w:rPr>
+          <w:rFonts w:ascii="Times New Roman" w:hAnsi="Times New Roman" w:cs="Times New Roman"/>
+          <w:color w:val="000000" w:themeColor="text1"/>
+          <w:sz w:val="24"/>
+          <w:szCs w:val="26"/>
+          <w:lang w:val="en-US"/>
+        </w:rPr>
+        <w:t>EDID</w:t>
+      </w:r>
+      <w:r>
+        <w:rPr>
+          <w:rFonts w:ascii="Times New Roman" w:hAnsi="Times New Roman" w:cs="Times New Roman"/>
+          <w:color w:val="000000" w:themeColor="text1"/>
+          <w:sz w:val="24"/>
+          <w:szCs w:val="26"/>
+        </w:rPr>
+        <w:t xml:space="preserve"> </w:t>
+      </w:r>
+      <w:r>
+        <w:rPr>
+          <w:rFonts w:ascii="Times New Roman" w:hAnsi="Times New Roman" w:cs="Times New Roman"/>
+          <w:color w:val="000000" w:themeColor="text1"/>
+          <w:sz w:val="24"/>
+          <w:szCs w:val="26"/>
+        </w:rPr>
+        <w:t>и конфигурация монитора (понятное де</w:t>
+      </w:r>
+      <w:r>
+        <w:rPr>
+          <w:rFonts w:ascii="Times New Roman" w:hAnsi="Times New Roman" w:cs="Times New Roman"/>
+          <w:color w:val="000000" w:themeColor="text1"/>
+          <w:sz w:val="24"/>
+          <w:szCs w:val="26"/>
+        </w:rPr>
+        <w:t>ло, это драйвер должен получать</w:t>
+      </w:r>
+      <w:r>
+        <w:rPr>
+          <w:rFonts w:ascii="Times New Roman" w:hAnsi="Times New Roman" w:cs="Times New Roman"/>
+          <w:color w:val="000000" w:themeColor="text1"/>
+          <w:sz w:val="24"/>
+          <w:szCs w:val="26"/>
+        </w:rPr>
+        <w:t xml:space="preserve"> </w:t>
+      </w:r>
+      <w:r>
+        <w:rPr>
+          <w:rFonts w:ascii="Times New Roman" w:hAnsi="Times New Roman" w:cs="Times New Roman"/>
+          <w:color w:val="000000" w:themeColor="text1"/>
+          <w:sz w:val="24"/>
+          <w:szCs w:val="26"/>
+        </w:rPr>
+        <w:t>от самого монитора динамически).</w:t>
       </w:r>
     </w:p>
     <w:p>
@@ -9384,7 +9215,7 @@
           <w:numId w:val="9"/>
         </w:numPr>
         <w:spacing w:after="0"/>
-        <w:ind w:left="1418"/>
+        <w:ind w:left="1701"/>
         <w:jc w:val="both"/>
         <w:rPr>
           <w:rFonts w:ascii="Times New Roman" w:hAnsi="Times New Roman" w:cs="Times New Roman"/>
@@ -9400,127 +9231,25 @@
           <w:sz w:val="24"/>
           <w:szCs w:val="26"/>
         </w:rPr>
-        <w:t>Отчет по статистике кадра</w:t>
-      </w:r>
-    </w:p>
-    <w:p>
-      <w:pPr>
-        <w:pStyle w:val="a3"/>
-        <w:numPr>
-          <w:ilvl w:val="0"/>
-          <w:numId w:val="9"/>
-        </w:numPr>
-        <w:spacing w:after="0"/>
-        <w:ind w:left="1418"/>
-        <w:jc w:val="both"/>
-        <w:rPr>
-          <w:rFonts w:ascii="Times New Roman" w:hAnsi="Times New Roman" w:cs="Times New Roman"/>
-          <w:color w:val="000000" w:themeColor="text1"/>
-          <w:sz w:val="24"/>
-          <w:szCs w:val="26"/>
-        </w:rPr>
-      </w:pPr>
-      <w:r>
-        <w:rPr>
-          <w:rFonts w:ascii="Times New Roman" w:hAnsi="Times New Roman" w:cs="Times New Roman"/>
-          <w:color w:val="000000" w:themeColor="text1"/>
-          <w:sz w:val="24"/>
-          <w:szCs w:val="26"/>
-        </w:rPr>
-        <w:t xml:space="preserve">Программно прописанный </w:t>
-      </w:r>
-      <w:r>
-        <w:rPr>
-          <w:rFonts w:ascii="Times New Roman" w:hAnsi="Times New Roman" w:cs="Times New Roman"/>
-          <w:color w:val="000000" w:themeColor="text1"/>
-          <w:sz w:val="24"/>
-          <w:szCs w:val="26"/>
-          <w:lang w:val="en-US"/>
-        </w:rPr>
-        <w:t>EDID</w:t>
-      </w:r>
-      <w:r>
-        <w:rPr>
-          <w:rFonts w:ascii="Times New Roman" w:hAnsi="Times New Roman" w:cs="Times New Roman"/>
-          <w:color w:val="000000" w:themeColor="text1"/>
-          <w:sz w:val="24"/>
-          <w:szCs w:val="26"/>
-        </w:rPr>
-        <w:t xml:space="preserve"> </w:t>
-      </w:r>
-      <w:r>
-        <w:rPr>
-          <w:rFonts w:ascii="Times New Roman" w:hAnsi="Times New Roman" w:cs="Times New Roman"/>
-          <w:color w:val="000000" w:themeColor="text1"/>
-          <w:sz w:val="24"/>
-          <w:szCs w:val="26"/>
-        </w:rPr>
-        <w:t xml:space="preserve">и конфигурация монитора (понятное дело, это драйвер должен получать </w:t>
-      </w:r>
-      <w:r>
-        <w:rPr>
-          <w:rFonts w:ascii="Times New Roman" w:hAnsi="Times New Roman" w:cs="Times New Roman"/>
-          <w:color w:val="000000" w:themeColor="text1"/>
-          <w:sz w:val="24"/>
-          <w:szCs w:val="26"/>
-        </w:rPr>
-        <w:t xml:space="preserve">это </w:t>
-      </w:r>
-      <w:r>
-        <w:rPr>
-          <w:rFonts w:ascii="Times New Roman" w:hAnsi="Times New Roman" w:cs="Times New Roman"/>
-          <w:color w:val="000000" w:themeColor="text1"/>
-          <w:sz w:val="24"/>
-          <w:szCs w:val="26"/>
-        </w:rPr>
-        <w:t>от самого монитора динамически).</w:t>
-      </w:r>
-    </w:p>
-    <w:p>
-      <w:pPr>
-        <w:pStyle w:val="a3"/>
-        <w:numPr>
-          <w:ilvl w:val="0"/>
-          <w:numId w:val="9"/>
-        </w:numPr>
-        <w:spacing w:after="0"/>
-        <w:ind w:left="1418"/>
-        <w:jc w:val="both"/>
-        <w:rPr>
-          <w:rFonts w:ascii="Times New Roman" w:hAnsi="Times New Roman" w:cs="Times New Roman"/>
-          <w:color w:val="000000" w:themeColor="text1"/>
-          <w:sz w:val="24"/>
-          <w:szCs w:val="26"/>
-        </w:rPr>
-      </w:pPr>
-      <w:r>
-        <w:rPr>
-          <w:rFonts w:ascii="Times New Roman" w:hAnsi="Times New Roman" w:cs="Times New Roman"/>
-          <w:color w:val="000000" w:themeColor="text1"/>
-          <w:sz w:val="24"/>
-          <w:szCs w:val="26"/>
-        </w:rPr>
-        <w:t xml:space="preserve">Динамическая логика контейнера </w:t>
-      </w:r>
-      <w:proofErr w:type="gramStart"/>
-      <w:r>
-        <w:rPr>
-          <w:rFonts w:ascii="Times New Roman" w:hAnsi="Times New Roman" w:cs="Times New Roman"/>
-          <w:color w:val="000000" w:themeColor="text1"/>
-          <w:sz w:val="24"/>
-          <w:szCs w:val="26"/>
-        </w:rPr>
-        <w:t>вместо</w:t>
-      </w:r>
-      <w:proofErr w:type="gramEnd"/>
-      <w:r>
-        <w:rPr>
-          <w:rFonts w:ascii="Times New Roman" w:hAnsi="Times New Roman" w:cs="Times New Roman"/>
-          <w:color w:val="000000" w:themeColor="text1"/>
-          <w:sz w:val="24"/>
-          <w:szCs w:val="26"/>
-        </w:rPr>
-        <w:t xml:space="preserve"> статического (как если бы монитор был подключен вечно, что не верно в случае с физическими мониторами)</w:t>
+        <w:t>Динамическая логика контейнера вместо статического (как если бы монитор был подключен вечно, что не верно в случае с физическими мониторами</w:t>
+      </w:r>
+      <w:r>
+        <w:rPr>
+          <w:rFonts w:ascii="Times New Roman" w:hAnsi="Times New Roman" w:cs="Times New Roman"/>
+          <w:color w:val="000000" w:themeColor="text1"/>
+          <w:sz w:val="24"/>
+          <w:szCs w:val="26"/>
+        </w:rPr>
+        <w:t>, но вполне подходит в случае с виртуальным монитором</w:t>
+      </w:r>
+      <w:r>
+        <w:rPr>
+          <w:rFonts w:ascii="Times New Roman" w:hAnsi="Times New Roman" w:cs="Times New Roman"/>
+          <w:color w:val="000000" w:themeColor="text1"/>
+          <w:sz w:val="24"/>
+          <w:szCs w:val="26"/>
+        </w:rPr>
+        <w:t>)</w:t>
       </w:r>
     </w:p>
     <w:p>
@@ -9646,20 +9375,70 @@
       </w:pPr>
       <w:r>
         <w:rPr>
+          <w:rFonts w:ascii="Times New Roman" w:hAnsi="Times New Roman" w:cs="Times New Roman"/>
+          <w:color w:val="000000" w:themeColor="text1"/>
+          <w:sz w:val="24"/>
+          <w:szCs w:val="26"/>
+        </w:rPr>
+        <w:t>Достаточно провести мышку к границе справа (обычно именно сюда</w:t>
+      </w:r>
+      <w:r>
+        <w:rPr>
+          <w:rFonts w:ascii="Times New Roman" w:hAnsi="Times New Roman" w:cs="Times New Roman"/>
+          <w:color w:val="000000" w:themeColor="text1"/>
+          <w:sz w:val="24"/>
+          <w:szCs w:val="26"/>
+        </w:rPr>
+        <w:t xml:space="preserve"> </w:t>
+      </w:r>
+      <w:r>
+        <w:rPr>
+          <w:rFonts w:ascii="Times New Roman" w:hAnsi="Times New Roman" w:cs="Times New Roman"/>
+          <w:color w:val="000000" w:themeColor="text1"/>
+          <w:sz w:val="24"/>
+          <w:szCs w:val="26"/>
+          <w:lang w:val="en-US"/>
+        </w:rPr>
+        <w:t>Windows</w:t>
+      </w:r>
+      <w:r>
+        <w:rPr>
+          <w:rFonts w:ascii="Times New Roman" w:hAnsi="Times New Roman" w:cs="Times New Roman"/>
+          <w:color w:val="000000" w:themeColor="text1"/>
+          <w:sz w:val="24"/>
+          <w:szCs w:val="26"/>
+        </w:rPr>
+        <w:t xml:space="preserve"> помещает новые мониторы) и вести ее дальше. Если при попытке вернуть ее на экран она появляется не сразу, как если бы она была дальше, а не на границе, то можно подтвердить работоспособность данного драйвера виртуального монитора.</w:t>
+      </w:r>
+    </w:p>
+    <w:p>
+      <w:pPr>
+        <w:spacing w:after="0"/>
+        <w:ind w:left="426" w:firstLine="567"/>
+        <w:jc w:val="both"/>
+        <w:rPr>
+          <w:rFonts w:ascii="Times New Roman" w:hAnsi="Times New Roman" w:cs="Times New Roman"/>
+          <w:color w:val="000000" w:themeColor="text1"/>
+          <w:sz w:val="24"/>
+          <w:szCs w:val="26"/>
+        </w:rPr>
+      </w:pPr>
+      <w:r>
+        <w:rPr>
           <w:noProof/>
           <w:lang w:eastAsia="ru-RU"/>
         </w:rPr>
         <w:drawing>
-          <wp:anchor distT="0" distB="0" distL="114300" distR="114300" simplePos="0" relativeHeight="251660288" behindDoc="0" locked="0" layoutInCell="1" allowOverlap="1" wp14:anchorId="775E1C2C" wp14:editId="706BB832">
+          <wp:anchor distT="0" distB="0" distL="114300" distR="114300" simplePos="0" relativeHeight="251658752" behindDoc="0" locked="0" layoutInCell="1" allowOverlap="1" wp14:anchorId="0D0034FF" wp14:editId="5BFDCBF0">
             <wp:simplePos x="0" y="0"/>
             <wp:positionH relativeFrom="margin">
-              <wp:posOffset>2197735</wp:posOffset>
+              <wp:posOffset>2029460</wp:posOffset>
             </wp:positionH>
             <wp:positionV relativeFrom="margin">
-              <wp:posOffset>6227445</wp:posOffset>
+              <wp:posOffset>6102350</wp:posOffset>
             </wp:positionV>
-            <wp:extent cx="3786505" cy="2785745"/>
-            <wp:effectExtent l="0" t="0" r="4445" b="0"/>
+            <wp:extent cx="3952875" cy="2908300"/>
+            <wp:effectExtent l="0" t="0" r="9525" b="6350"/>
             <wp:wrapSquare wrapText="bothSides"/>
             <wp:docPr id="1" name="Рисунок 1"/>
             <wp:cNvGraphicFramePr>
@@ -9673,7 +9452,7 @@
                     <pic:cNvPicPr/>
                   </pic:nvPicPr>
                   <pic:blipFill>
-                    <a:blip r:embed="rId16" cstate="print">
+                    <a:blip r:embed="rId15" cstate="print">
                       <a:extLst>
                         <a:ext uri="{28A0092B-C50C-407E-A947-70E740481C1C}">
                           <a14:useLocalDpi xmlns:a14="http://schemas.microsoft.com/office/drawing/2010/main" val="0"/>
@@ -9687,7 +9466,7 @@
                   <pic:spPr>
                     <a:xfrm>
                       <a:off x="0" y="0"/>
-                      <a:ext cx="3786505" cy="2785745"/>
+                      <a:ext cx="3952875" cy="2908300"/>
                     </a:xfrm>
                     <a:prstGeom prst="rect">
                       <a:avLst/>
@@ -9712,7 +9491,64 @@
           <w:sz w:val="24"/>
           <w:szCs w:val="26"/>
         </w:rPr>
-        <w:t>Достаточно провести мышку к границе справа (обычно именно сюда</w:t>
+        <w:t xml:space="preserve">Хотя лучше зайти в </w:t>
+      </w:r>
+      <w:r>
+        <w:rPr>
+          <w:rFonts w:ascii="Times New Roman" w:hAnsi="Times New Roman" w:cs="Times New Roman"/>
+          <w:b/>
+          <w:color w:val="000000" w:themeColor="text1"/>
+          <w:sz w:val="24"/>
+          <w:szCs w:val="26"/>
+        </w:rPr>
+        <w:t>диспетчер устройств</w:t>
+      </w:r>
+      <w:r>
+        <w:rPr>
+          <w:rFonts w:ascii="Times New Roman" w:hAnsi="Times New Roman" w:cs="Times New Roman"/>
+          <w:color w:val="000000" w:themeColor="text1"/>
+          <w:sz w:val="24"/>
+          <w:szCs w:val="26"/>
+        </w:rPr>
+        <w:t xml:space="preserve">, выбрать пункты </w:t>
+      </w:r>
+      <w:r>
+        <w:rPr>
+          <w:rFonts w:ascii="Times New Roman" w:hAnsi="Times New Roman" w:cs="Times New Roman"/>
+          <w:b/>
+          <w:color w:val="000000" w:themeColor="text1"/>
+          <w:sz w:val="24"/>
+          <w:szCs w:val="26"/>
+        </w:rPr>
+        <w:t>Видеоадаптеры</w:t>
+      </w:r>
+      <w:r>
+        <w:rPr>
+          <w:rFonts w:ascii="Times New Roman" w:hAnsi="Times New Roman" w:cs="Times New Roman"/>
+          <w:color w:val="000000" w:themeColor="text1"/>
+          <w:sz w:val="24"/>
+          <w:szCs w:val="26"/>
+        </w:rPr>
+        <w:t xml:space="preserve"> и </w:t>
+      </w:r>
+      <w:r>
+        <w:rPr>
+          <w:rFonts w:ascii="Times New Roman" w:hAnsi="Times New Roman" w:cs="Times New Roman"/>
+          <w:b/>
+          <w:color w:val="000000" w:themeColor="text1"/>
+          <w:sz w:val="24"/>
+          <w:szCs w:val="26"/>
+        </w:rPr>
+        <w:t>Мониторы</w:t>
+      </w:r>
+      <w:r>
+        <w:rPr>
+          <w:rFonts w:ascii="Times New Roman" w:hAnsi="Times New Roman" w:cs="Times New Roman"/>
+          <w:color w:val="000000" w:themeColor="text1"/>
+          <w:sz w:val="24"/>
+          <w:szCs w:val="26"/>
+        </w:rPr>
+        <w:t>, где среди видеоадаптеров можно заметить наш адаптер, созданный драйвером, а среди мониторов появится новый</w:t>
       </w:r>
       <w:r>
         <w:rPr>
@@ -9729,128 +9565,19 @@
           <w:color w:val="000000" w:themeColor="text1"/>
           <w:sz w:val="24"/>
           <w:szCs w:val="26"/>
-          <w:lang w:val="en-US"/>
-        </w:rPr>
-        <w:t>Windows</w:t>
-      </w:r>
-      <w:r>
-        <w:rPr>
-          <w:rFonts w:ascii="Times New Roman" w:hAnsi="Times New Roman" w:cs="Times New Roman"/>
-          <w:color w:val="000000" w:themeColor="text1"/>
-          <w:sz w:val="24"/>
-          <w:szCs w:val="26"/>
-        </w:rPr>
-        <w:t xml:space="preserve"> помещает новые мониторы) и вести ее дальше. Если при попытке вернуть ее на экран она появляется не сразу, как если бы она была дальше, а не на границе, то можно подтвердить работоспособность данного драйвера виртуального монитора.</w:t>
-      </w:r>
-    </w:p>
-    <w:p>
-      <w:pPr>
-        <w:spacing w:after="0"/>
-        <w:ind w:left="426" w:firstLine="567"/>
-        <w:rPr>
-          <w:rFonts w:ascii="Times New Roman" w:hAnsi="Times New Roman" w:cs="Times New Roman"/>
-          <w:color w:val="000000" w:themeColor="text1"/>
-          <w:sz w:val="24"/>
-          <w:szCs w:val="26"/>
-        </w:rPr>
-      </w:pPr>
-      <w:r>
-        <w:rPr>
-          <w:rFonts w:ascii="Times New Roman" w:hAnsi="Times New Roman" w:cs="Times New Roman"/>
-          <w:color w:val="000000" w:themeColor="text1"/>
-          <w:sz w:val="24"/>
-          <w:szCs w:val="26"/>
-        </w:rPr>
-        <w:t xml:space="preserve">Хотя лучше зайти </w:t>
-      </w:r>
-      <w:proofErr w:type="gramStart"/>
-      <w:r>
-        <w:rPr>
-          <w:rFonts w:ascii="Times New Roman" w:hAnsi="Times New Roman" w:cs="Times New Roman"/>
-          <w:color w:val="000000" w:themeColor="text1"/>
-          <w:sz w:val="24"/>
-          <w:szCs w:val="26"/>
-        </w:rPr>
-        <w:t>в</w:t>
-      </w:r>
-      <w:proofErr w:type="gramEnd"/>
-      <w:r>
-        <w:rPr>
-          <w:rFonts w:ascii="Times New Roman" w:hAnsi="Times New Roman" w:cs="Times New Roman"/>
-          <w:color w:val="000000" w:themeColor="text1"/>
-          <w:sz w:val="24"/>
-          <w:szCs w:val="26"/>
-        </w:rPr>
-        <w:t xml:space="preserve"> </w:t>
-      </w:r>
-      <w:proofErr w:type="gramStart"/>
-      <w:r>
-        <w:rPr>
-          <w:rFonts w:ascii="Times New Roman" w:hAnsi="Times New Roman" w:cs="Times New Roman"/>
-          <w:b/>
-          <w:color w:val="000000" w:themeColor="text1"/>
-          <w:sz w:val="24"/>
-          <w:szCs w:val="26"/>
-        </w:rPr>
-        <w:t>диспетчер</w:t>
-      </w:r>
-      <w:proofErr w:type="gramEnd"/>
-      <w:r>
-        <w:rPr>
-          <w:rFonts w:ascii="Times New Roman" w:hAnsi="Times New Roman" w:cs="Times New Roman"/>
-          <w:b/>
-          <w:color w:val="000000" w:themeColor="text1"/>
-          <w:sz w:val="24"/>
-          <w:szCs w:val="26"/>
-        </w:rPr>
-        <w:t xml:space="preserve"> устройств</w:t>
-      </w:r>
-      <w:r>
-        <w:rPr>
-          <w:rFonts w:ascii="Times New Roman" w:hAnsi="Times New Roman" w:cs="Times New Roman"/>
-          <w:color w:val="000000" w:themeColor="text1"/>
-          <w:sz w:val="24"/>
-          <w:szCs w:val="26"/>
-        </w:rPr>
-        <w:t xml:space="preserve">, выбрать пункты </w:t>
-      </w:r>
-      <w:r>
-        <w:rPr>
-          <w:rFonts w:ascii="Times New Roman" w:hAnsi="Times New Roman" w:cs="Times New Roman"/>
-          <w:b/>
-          <w:color w:val="000000" w:themeColor="text1"/>
-          <w:sz w:val="24"/>
-          <w:szCs w:val="26"/>
-        </w:rPr>
-        <w:t>Видеоадаптеры</w:t>
-      </w:r>
-      <w:r>
-        <w:rPr>
-          <w:rFonts w:ascii="Times New Roman" w:hAnsi="Times New Roman" w:cs="Times New Roman"/>
-          <w:color w:val="000000" w:themeColor="text1"/>
-          <w:sz w:val="24"/>
-          <w:szCs w:val="26"/>
-        </w:rPr>
-        <w:t xml:space="preserve"> и </w:t>
-      </w:r>
-      <w:r>
-        <w:rPr>
-          <w:rFonts w:ascii="Times New Roman" w:hAnsi="Times New Roman" w:cs="Times New Roman"/>
-          <w:b/>
-          <w:color w:val="000000" w:themeColor="text1"/>
-          <w:sz w:val="24"/>
-          <w:szCs w:val="26"/>
-        </w:rPr>
-        <w:t>Мониторы</w:t>
-      </w:r>
-      <w:r>
-        <w:rPr>
-          <w:rFonts w:ascii="Times New Roman" w:hAnsi="Times New Roman" w:cs="Times New Roman"/>
-          <w:color w:val="000000" w:themeColor="text1"/>
-          <w:sz w:val="24"/>
-          <w:szCs w:val="26"/>
-        </w:rPr>
-        <w:t xml:space="preserve">, где среди видеоадаптеров можно заметить наш адаптер, созданный драйвером, а среди мониторов появится новый (как </w:t>
+        </w:rPr>
+        <w:t>монитор</w:t>
+      </w:r>
+      <w:bookmarkStart w:id="13" w:name="_GoBack"/>
+      <w:bookmarkEnd w:id="13"/>
+      <w:r>
+        <w:rPr>
+          <w:rFonts w:ascii="Times New Roman" w:hAnsi="Times New Roman" w:cs="Times New Roman"/>
+          <w:color w:val="000000" w:themeColor="text1"/>
+          <w:sz w:val="24"/>
+          <w:szCs w:val="26"/>
+        </w:rPr>
+        <w:t xml:space="preserve"> (как </w:t>
       </w:r>
       <w:r>
         <w:rPr>
@@ -9967,27 +9694,7 @@
           <w:sz w:val="24"/>
           <w:szCs w:val="26"/>
         </w:rPr>
-        <w:t xml:space="preserve"> определяет 2 монитора, и при желании, 2-ому можно даже поменять разрешение </w:t>
-      </w:r>
-      <w:proofErr w:type="gramStart"/>
-      <w:r>
-        <w:rPr>
-          <w:rFonts w:ascii="Times New Roman" w:hAnsi="Times New Roman" w:cs="Times New Roman"/>
-          <w:color w:val="000000" w:themeColor="text1"/>
-          <w:sz w:val="24"/>
-          <w:szCs w:val="26"/>
-        </w:rPr>
-        <w:t>на</w:t>
-      </w:r>
-      <w:proofErr w:type="gramEnd"/>
-      <w:r>
-        <w:rPr>
-          <w:rFonts w:ascii="Times New Roman" w:hAnsi="Times New Roman" w:cs="Times New Roman"/>
-          <w:color w:val="000000" w:themeColor="text1"/>
-          <w:sz w:val="24"/>
-          <w:szCs w:val="26"/>
-        </w:rPr>
-        <w:t xml:space="preserve"> указанное программно в драйвере</w:t>
+        <w:t xml:space="preserve"> определяет 2 монитора, и при желании, 2-ому можно даже поменять разрешение на указанное программно в драйвере</w:t>
       </w:r>
       <w:r>
         <w:rPr>
@@ -10021,6 +9728,127 @@
             <wp:extent cx="5651164" cy="2794959"/>
             <wp:effectExtent l="0" t="0" r="6985" b="5715"/>
             <wp:docPr id="13" name="Рисунок 13"/>
+            <wp:cNvGraphicFramePr>
+              <a:graphicFrameLocks xmlns:a="http://schemas.openxmlformats.org/drawingml/2006/main" noChangeAspect="1"/>
+            </wp:cNvGraphicFramePr>
+            <a:graphic xmlns:a="http://schemas.openxmlformats.org/drawingml/2006/main">
+              <a:graphicData uri="http://schemas.openxmlformats.org/drawingml/2006/picture">
+                <pic:pic xmlns:pic="http://schemas.openxmlformats.org/drawingml/2006/picture">
+                  <pic:nvPicPr>
+                    <pic:cNvPr id="0" name=""/>
+                    <pic:cNvPicPr/>
+                  </pic:nvPicPr>
+                  <pic:blipFill>
+                    <a:blip r:embed="rId16"/>
+                    <a:stretch>
+                      <a:fillRect/>
+                    </a:stretch>
+                  </pic:blipFill>
+                  <pic:spPr>
+                    <a:xfrm>
+                      <a:off x="0" y="0"/>
+                      <a:ext cx="5660707" cy="2799679"/>
+                    </a:xfrm>
+                    <a:prstGeom prst="rect">
+                      <a:avLst/>
+                    </a:prstGeom>
+                  </pic:spPr>
+                </pic:pic>
+              </a:graphicData>
+            </a:graphic>
+          </wp:inline>
+        </w:drawing>
+      </w:r>
+    </w:p>
+    <w:p>
+      <w:pPr>
+        <w:spacing w:before="240"/>
+        <w:ind w:left="426" w:firstLine="567"/>
+        <w:jc w:val="both"/>
+        <w:rPr>
+          <w:rFonts w:ascii="Times New Roman" w:hAnsi="Times New Roman" w:cs="Times New Roman"/>
+          <w:color w:val="000000" w:themeColor="text1"/>
+          <w:sz w:val="24"/>
+          <w:szCs w:val="26"/>
+        </w:rPr>
+      </w:pPr>
+      <w:r>
+        <w:rPr>
+          <w:rFonts w:ascii="Times New Roman" w:hAnsi="Times New Roman" w:cs="Times New Roman"/>
+          <w:color w:val="000000" w:themeColor="text1"/>
+          <w:sz w:val="24"/>
+          <w:szCs w:val="26"/>
+        </w:rPr>
+        <w:t xml:space="preserve">Ну и наконец, можно использовать программы захвата экрана </w:t>
+      </w:r>
+      <w:r>
+        <w:rPr>
+          <w:rFonts w:ascii="Times New Roman" w:hAnsi="Times New Roman" w:cs="Times New Roman"/>
+          <w:color w:val="000000" w:themeColor="text1"/>
+          <w:sz w:val="24"/>
+          <w:szCs w:val="26"/>
+        </w:rPr>
+        <w:t>(</w:t>
+      </w:r>
+      <w:r>
+        <w:rPr>
+          <w:rFonts w:ascii="Times New Roman" w:hAnsi="Times New Roman" w:cs="Times New Roman"/>
+          <w:color w:val="000000" w:themeColor="text1"/>
+          <w:sz w:val="24"/>
+          <w:szCs w:val="26"/>
+        </w:rPr>
+        <w:t xml:space="preserve">такие как </w:t>
+      </w:r>
+      <w:r>
+        <w:rPr>
+          <w:rFonts w:ascii="Times New Roman" w:hAnsi="Times New Roman" w:cs="Times New Roman"/>
+          <w:color w:val="000000" w:themeColor="text1"/>
+          <w:sz w:val="24"/>
+          <w:szCs w:val="26"/>
+          <w:lang w:val="en-US"/>
+        </w:rPr>
+        <w:t>OBS</w:t>
+      </w:r>
+      <w:r>
+        <w:rPr>
+          <w:rFonts w:ascii="Times New Roman" w:hAnsi="Times New Roman" w:cs="Times New Roman"/>
+          <w:color w:val="000000" w:themeColor="text1"/>
+          <w:sz w:val="24"/>
+          <w:szCs w:val="26"/>
+        </w:rPr>
+        <w:t>)</w:t>
+      </w:r>
+      <w:r>
+        <w:rPr>
+          <w:rFonts w:ascii="Times New Roman" w:hAnsi="Times New Roman" w:cs="Times New Roman"/>
+          <w:color w:val="000000" w:themeColor="text1"/>
+          <w:sz w:val="24"/>
+          <w:szCs w:val="26"/>
+        </w:rPr>
+        <w:t xml:space="preserve"> для взаимодействия с новым экраном.</w:t>
+      </w:r>
+    </w:p>
+    <w:p>
+      <w:pPr>
+        <w:spacing w:after="0"/>
+        <w:jc w:val="right"/>
+        <w:rPr>
+          <w:rFonts w:ascii="Times New Roman" w:hAnsi="Times New Roman" w:cs="Times New Roman"/>
+          <w:color w:val="000000" w:themeColor="text1"/>
+          <w:sz w:val="24"/>
+          <w:szCs w:val="26"/>
+        </w:rPr>
+      </w:pPr>
+      <w:r>
+        <w:rPr>
+          <w:noProof/>
+          <w:lang w:eastAsia="ru-RU"/>
+        </w:rPr>
+        <w:drawing>
+          <wp:inline distT="0" distB="0" distL="0" distR="0" wp14:anchorId="7DB28598" wp14:editId="6ABA1469">
+            <wp:extent cx="5668477" cy="3187310"/>
+            <wp:effectExtent l="0" t="0" r="8890" b="0"/>
+            <wp:docPr id="14" name="Рисунок 14"/>
             <wp:cNvGraphicFramePr>
               <a:graphicFrameLocks xmlns:a="http://schemas.openxmlformats.org/drawingml/2006/main" noChangeAspect="1"/>
             </wp:cNvGraphicFramePr>
@@ -10040,127 +9868,6 @@
                   <pic:spPr>
                     <a:xfrm>
                       <a:off x="0" y="0"/>
-                      <a:ext cx="5660707" cy="2799679"/>
-                    </a:xfrm>
-                    <a:prstGeom prst="rect">
-                      <a:avLst/>
-                    </a:prstGeom>
-                  </pic:spPr>
-                </pic:pic>
-              </a:graphicData>
-            </a:graphic>
-          </wp:inline>
-        </w:drawing>
-      </w:r>
-    </w:p>
-    <w:p>
-      <w:pPr>
-        <w:spacing w:before="240"/>
-        <w:ind w:left="426" w:firstLine="567"/>
-        <w:jc w:val="both"/>
-        <w:rPr>
-          <w:rFonts w:ascii="Times New Roman" w:hAnsi="Times New Roman" w:cs="Times New Roman"/>
-          <w:color w:val="000000" w:themeColor="text1"/>
-          <w:sz w:val="24"/>
-          <w:szCs w:val="26"/>
-        </w:rPr>
-      </w:pPr>
-      <w:r>
-        <w:rPr>
-          <w:rFonts w:ascii="Times New Roman" w:hAnsi="Times New Roman" w:cs="Times New Roman"/>
-          <w:color w:val="000000" w:themeColor="text1"/>
-          <w:sz w:val="24"/>
-          <w:szCs w:val="26"/>
-        </w:rPr>
-        <w:t xml:space="preserve">Ну и наконец, можно использовать программы захвата экрана </w:t>
-      </w:r>
-      <w:r>
-        <w:rPr>
-          <w:rFonts w:ascii="Times New Roman" w:hAnsi="Times New Roman" w:cs="Times New Roman"/>
-          <w:color w:val="000000" w:themeColor="text1"/>
-          <w:sz w:val="24"/>
-          <w:szCs w:val="26"/>
-        </w:rPr>
-        <w:t>(</w:t>
-      </w:r>
-      <w:r>
-        <w:rPr>
-          <w:rFonts w:ascii="Times New Roman" w:hAnsi="Times New Roman" w:cs="Times New Roman"/>
-          <w:color w:val="000000" w:themeColor="text1"/>
-          <w:sz w:val="24"/>
-          <w:szCs w:val="26"/>
-        </w:rPr>
-        <w:t xml:space="preserve">такие как </w:t>
-      </w:r>
-      <w:r>
-        <w:rPr>
-          <w:rFonts w:ascii="Times New Roman" w:hAnsi="Times New Roman" w:cs="Times New Roman"/>
-          <w:color w:val="000000" w:themeColor="text1"/>
-          <w:sz w:val="24"/>
-          <w:szCs w:val="26"/>
-          <w:lang w:val="en-US"/>
-        </w:rPr>
-        <w:t>OBS</w:t>
-      </w:r>
-      <w:r>
-        <w:rPr>
-          <w:rFonts w:ascii="Times New Roman" w:hAnsi="Times New Roman" w:cs="Times New Roman"/>
-          <w:color w:val="000000" w:themeColor="text1"/>
-          <w:sz w:val="24"/>
-          <w:szCs w:val="26"/>
-        </w:rPr>
-        <w:t>)</w:t>
-      </w:r>
-      <w:r>
-        <w:rPr>
-          <w:rFonts w:ascii="Times New Roman" w:hAnsi="Times New Roman" w:cs="Times New Roman"/>
-          <w:color w:val="000000" w:themeColor="text1"/>
-          <w:sz w:val="24"/>
-          <w:szCs w:val="26"/>
-        </w:rPr>
-        <w:t xml:space="preserve"> для взаимодействия с новым экраном.</w:t>
-      </w:r>
-    </w:p>
-    <w:p>
-      <w:pPr>
-        <w:spacing w:after="0"/>
-        <w:jc w:val="right"/>
-        <w:rPr>
-          <w:rFonts w:ascii="Times New Roman" w:hAnsi="Times New Roman" w:cs="Times New Roman"/>
-          <w:color w:val="000000" w:themeColor="text1"/>
-          <w:sz w:val="24"/>
-          <w:szCs w:val="26"/>
-        </w:rPr>
-      </w:pPr>
-      <w:r>
-        <w:rPr>
-          <w:noProof/>
-          <w:lang w:eastAsia="ru-RU"/>
-        </w:rPr>
-        <w:drawing>
-          <wp:inline distT="0" distB="0" distL="0" distR="0" wp14:anchorId="7DB28598" wp14:editId="6ABA1469">
-            <wp:extent cx="5668477" cy="3187310"/>
-            <wp:effectExtent l="0" t="0" r="8890" b="0"/>
-            <wp:docPr id="14" name="Рисунок 14"/>
-            <wp:cNvGraphicFramePr>
-              <a:graphicFrameLocks xmlns:a="http://schemas.openxmlformats.org/drawingml/2006/main" noChangeAspect="1"/>
-            </wp:cNvGraphicFramePr>
-            <a:graphic xmlns:a="http://schemas.openxmlformats.org/drawingml/2006/main">
-              <a:graphicData uri="http://schemas.openxmlformats.org/drawingml/2006/picture">
-                <pic:pic xmlns:pic="http://schemas.openxmlformats.org/drawingml/2006/picture">
-                  <pic:nvPicPr>
-                    <pic:cNvPr id="0" name=""/>
-                    <pic:cNvPicPr/>
-                  </pic:nvPicPr>
-                  <pic:blipFill>
-                    <a:blip r:embed="rId18"/>
-                    <a:stretch>
-                      <a:fillRect/>
-                    </a:stretch>
-                  </pic:blipFill>
-                  <pic:spPr>
-                    <a:xfrm>
-                      <a:off x="0" y="0"/>
                       <a:ext cx="5678527" cy="3192961"/>
                     </a:xfrm>
                     <a:prstGeom prst="rect">
@@ -10472,27 +10179,7 @@
           <w:sz w:val="24"/>
           <w:szCs w:val="26"/>
         </w:rPr>
-        <w:t xml:space="preserve">: Разработка драйвера позволила освоить навыки работы на более низком уровне абстракции, что является важным компонентом профессионального роста в области разработки </w:t>
-      </w:r>
-      <w:proofErr w:type="gramStart"/>
-      <w:r>
-        <w:rPr>
-          <w:rFonts w:ascii="Times New Roman" w:hAnsi="Times New Roman" w:cs="Times New Roman"/>
-          <w:color w:val="000000" w:themeColor="text1"/>
-          <w:sz w:val="24"/>
-          <w:szCs w:val="26"/>
-        </w:rPr>
-        <w:t>ПО</w:t>
-      </w:r>
-      <w:proofErr w:type="gramEnd"/>
-      <w:r>
-        <w:rPr>
-          <w:rFonts w:ascii="Times New Roman" w:hAnsi="Times New Roman" w:cs="Times New Roman"/>
-          <w:color w:val="000000" w:themeColor="text1"/>
-          <w:sz w:val="24"/>
-          <w:szCs w:val="26"/>
-        </w:rPr>
-        <w:t>.</w:t>
+        <w:t>: Разработка драйвера позволила освоить навыки работы на более низком уровне абстракции, что является важным компонентом профессионального роста в области разработки ПО.</w:t>
       </w:r>
     </w:p>
     <w:p>
@@ -12109,7 +11796,7 @@
       </w:pPr>
     </w:p>
     <w:sectPr>
-      <w:headerReference w:type="default" r:id="rId19"/>
+      <w:headerReference w:type="default" r:id="rId18"/>
       <w:pgSz w:w="11906" w:h="16838"/>
       <w:pgMar w:top="1134" w:right="851" w:bottom="1134" w:left="1701" w:header="709" w:footer="709" w:gutter="0"/>
       <w:pgNumType w:start="4"/>
@@ -12122,7 +11809,7 @@
 </file>
 
 <file path=word/endnotes.xml><?xml version="1.0" encoding="utf-8"?>
-<w:endnotes xmlns:wpc="http://schemas.microsoft.com/office/word/2010/wordprocessingCanvas" xmlns:mc="http://schemas.openxmlformats.org/markup-compatibility/2006" xmlns:o="urn:schemas-microsoft-com:office:office" xmlns:r="http://schemas.openxmlformats.org/officeDocument/2006/relationships" xmlns:m="http://schemas.openxmlformats.org/officeDocument/2006/math" xmlns:v="urn:schemas-microsoft-com:vml" xmlns:wp14="http://schemas.microsoft.com/office/word/2010/wordprocessingDrawing" xmlns:wp="http://schemas.openxmlformats.org/drawingml/2006/wordprocessingDrawing" xmlns:w10="urn:schemas-microsoft-com:office:word" xmlns:w="http://schemas.openxmlformats.org/wordprocessingml/2006/main" xmlns:w14="http://schemas.microsoft.com/office/word/2010/wordml" xmlns:wpg="http://schemas.microsoft.com/office/word/2010/wordprocessingGroup" xmlns:wpi="http://schemas.microsoft.com/office/word/2010/wordprocessingInk" xmlns:wne="http://schemas.microsoft.com/office/word/2006/wordml" xmlns:wps="http://schemas.microsoft.com/office/word/2010/wordprocessingShape" mc:Ignorable="w14 wp14">
+<w:endnotes xmlns:wpc="http://schemas.microsoft.com/office/word/2010/wordprocessingCanvas" xmlns:mc="http://schemas.openxmlformats.org/markup-compatibility/2006" xmlns:o="urn:schemas-microsoft-com:office:office" xmlns:r="http://schemas.openxmlformats.org/officeDocument/2006/relationships" xmlns:m="http://schemas.openxmlformats.org/officeDocument/2006/math" xmlns:v="urn:schemas-microsoft-com:vml" xmlns:wp14="http://schemas.microsoft.com/office/word/2010/wordprocessingDrawing" xmlns:wp="http://schemas.openxmlformats.org/drawingml/2006/wordprocessingDrawing" xmlns:w10="urn:schemas-microsoft-com:office:word" xmlns:w="http://schemas.openxmlformats.org/wordprocessingml/2006/main" xmlns:w14="http://schemas.microsoft.com/office/word/2010/wordml" xmlns:w15="http://schemas.microsoft.com/office/word/2012/wordml" xmlns:wpg="http://schemas.microsoft.com/office/word/2010/wordprocessingGroup" xmlns:wpi="http://schemas.microsoft.com/office/word/2010/wordprocessingInk" xmlns:wne="http://schemas.microsoft.com/office/word/2006/wordml" xmlns:wps="http://schemas.microsoft.com/office/word/2010/wordprocessingShape" mc:Ignorable="w14 w15 wp14">
   <w:endnote w:type="separator" w:id="-1">
     <w:p>
       <w:pPr>
@@ -12147,7 +11834,7 @@
 </file>
 
 <file path=word/footnotes.xml><?xml version="1.0" encoding="utf-8"?>
-<w:footnotes xmlns:wpc="http://schemas.microsoft.com/office/word/2010/wordprocessingCanvas" xmlns:mc="http://schemas.openxmlformats.org/markup-compatibility/2006" xmlns:o="urn:schemas-microsoft-com:office:office" xmlns:r="http://schemas.openxmlformats.org/officeDocument/2006/relationships" xmlns:m="http://schemas.openxmlformats.org/officeDocument/2006/math" xmlns:v="urn:schemas-microsoft-com:vml" xmlns:wp14="http://schemas.microsoft.com/office/word/2010/wordprocessingDrawing" xmlns:wp="http://schemas.openxmlformats.org/drawingml/2006/wordprocessingDrawing" xmlns:w10="urn:schemas-microsoft-com:office:word" xmlns:w="http://schemas.openxmlformats.org/wordprocessingml/2006/main" xmlns:w14="http://schemas.microsoft.com/office/word/2010/wordml" xmlns:wpg="http://schemas.microsoft.com/office/word/2010/wordprocessingGroup" xmlns:wpi="http://schemas.microsoft.com/office/word/2010/wordprocessingInk" xmlns:wne="http://schemas.microsoft.com/office/word/2006/wordml" xmlns:wps="http://schemas.microsoft.com/office/word/2010/wordprocessingShape" mc:Ignorable="w14 wp14">
+<w:footnotes xmlns:wpc="http://schemas.microsoft.com/office/word/2010/wordprocessingCanvas" xmlns:mc="http://schemas.openxmlformats.org/markup-compatibility/2006" xmlns:o="urn:schemas-microsoft-com:office:office" xmlns:r="http://schemas.openxmlformats.org/officeDocument/2006/relationships" xmlns:m="http://schemas.openxmlformats.org/officeDocument/2006/math" xmlns:v="urn:schemas-microsoft-com:vml" xmlns:wp14="http://schemas.microsoft.com/office/word/2010/wordprocessingDrawing" xmlns:wp="http://schemas.openxmlformats.org/drawingml/2006/wordprocessingDrawing" xmlns:w10="urn:schemas-microsoft-com:office:word" xmlns:w="http://schemas.openxmlformats.org/wordprocessingml/2006/main" xmlns:w14="http://schemas.microsoft.com/office/word/2010/wordml" xmlns:w15="http://schemas.microsoft.com/office/word/2012/wordml" xmlns:wpg="http://schemas.microsoft.com/office/word/2010/wordprocessingGroup" xmlns:wpi="http://schemas.microsoft.com/office/word/2010/wordprocessingInk" xmlns:wne="http://schemas.microsoft.com/office/word/2006/wordml" xmlns:wps="http://schemas.microsoft.com/office/word/2010/wordprocessingShape" mc:Ignorable="w14 w15 wp14">
   <w:footnote w:type="separator" w:id="-1">
     <w:p>
       <w:pPr>
@@ -12172,7 +11859,7 @@
 </file>
 
 <file path=word/header1.xml><?xml version="1.0" encoding="utf-8"?>
-<w:hdr xmlns:wpc="http://schemas.microsoft.com/office/word/2010/wordprocessingCanvas" xmlns:mc="http://schemas.openxmlformats.org/markup-compatibility/2006" xmlns:o="urn:schemas-microsoft-com:office:office" xmlns:r="http://schemas.openxmlformats.org/officeDocument/2006/relationships" xmlns:m="http://schemas.openxmlformats.org/officeDocument/2006/math" xmlns:v="urn:schemas-microsoft-com:vml" xmlns:wp14="http://schemas.microsoft.com/office/word/2010/wordprocessingDrawing" xmlns:wp="http://schemas.openxmlformats.org/drawingml/2006/wordprocessingDrawing" xmlns:w10="urn:schemas-microsoft-com:office:word" xmlns:w="http://schemas.openxmlformats.org/wordprocessingml/2006/main" xmlns:w14="http://schemas.microsoft.com/office/word/2010/wordml" xmlns:wpg="http://schemas.microsoft.com/office/word/2010/wordprocessingGroup" xmlns:wpi="http://schemas.microsoft.com/office/word/2010/wordprocessingInk" xmlns:wne="http://schemas.microsoft.com/office/word/2006/wordml" xmlns:wps="http://schemas.microsoft.com/office/word/2010/wordprocessingShape" mc:Ignorable="w14 wp14">
+<w:hdr xmlns:wpc="http://schemas.microsoft.com/office/word/2010/wordprocessingCanvas" xmlns:mc="http://schemas.openxmlformats.org/markup-compatibility/2006" xmlns:o="urn:schemas-microsoft-com:office:office" xmlns:r="http://schemas.openxmlformats.org/officeDocument/2006/relationships" xmlns:m="http://schemas.openxmlformats.org/officeDocument/2006/math" xmlns:v="urn:schemas-microsoft-com:vml" xmlns:wp14="http://schemas.microsoft.com/office/word/2010/wordprocessingDrawing" xmlns:wp="http://schemas.openxmlformats.org/drawingml/2006/wordprocessingDrawing" xmlns:w10="urn:schemas-microsoft-com:office:word" xmlns:w="http://schemas.openxmlformats.org/wordprocessingml/2006/main" xmlns:w14="http://schemas.microsoft.com/office/word/2010/wordml" xmlns:w15="http://schemas.microsoft.com/office/word/2012/wordml" xmlns:wpg="http://schemas.microsoft.com/office/word/2010/wordprocessingGroup" xmlns:wpi="http://schemas.microsoft.com/office/word/2010/wordprocessingInk" xmlns:wne="http://schemas.microsoft.com/office/word/2006/wordml" xmlns:wps="http://schemas.microsoft.com/office/word/2010/wordprocessingShape" mc:Ignorable="w14 w15 wp14">
   <w:p>
     <w:pPr>
       <w:pStyle w:val="a4"/>
@@ -12301,7 +11988,7 @@
                                   <w:rFonts w:ascii="Arial" w:hAnsi="Arial"/>
                                   <w:noProof/>
                                 </w:rPr>
-                                <w:t>15</w:t>
+                                <w:t>21</w:t>
                               </w:r>
                               <w:r>
                                 <w:rPr>
@@ -13172,7 +12859,7 @@
         </mc:Choice>
         <mc:Fallback>
           <w:pict>
-            <v:group id="Группа 359175" o:spid="_x0000_s1026" style="position:absolute;margin-left:-30.3pt;margin-top:-17.45pt;width:523.25pt;height:807.5pt;z-index:251659264" coordorigin="1157,284" coordsize="10465,16298" o:gfxdata="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" o:allowincell="f">
+            <v:group w14:anchorId="3B004AA8" id="Группа 359175" o:spid="_x0000_s1026" style="position:absolute;margin-left:-30.3pt;margin-top:-17.45pt;width:523.25pt;height:807.5pt;z-index:251659264" coordorigin="1157,284" coordsize="10465,16298" o:gfxdata="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" o:allowincell="f">
               <v:group id="Group 56" o:spid="_x0000_s1027" style="position:absolute;left:1157;top:284;width:10465;height:16298" coordorigin="1157,284" coordsize="10465,16298" o:gfxdata="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">
                 <v:shapetype id="_x0000_t202" coordsize="21600,21600" o:spt="202" path="m,l,21600r21600,l21600,xe">
                   <v:stroke joinstyle="miter"/>
@@ -13216,7 +12903,7 @@
                             <w:rFonts w:ascii="Arial" w:hAnsi="Arial"/>
                             <w:noProof/>
                           </w:rPr>
-                          <w:t>15</w:t>
+                          <w:t>21</w:t>
                         </w:r>
                         <w:r>
                           <w:rPr>
@@ -13448,7 +13135,7 @@
 </file>
 
 <file path=word/numbering.xml><?xml version="1.0" encoding="utf-8"?>
-<w:numbering xmlns:wpc="http://schemas.microsoft.com/office/word/2010/wordprocessingCanvas" xmlns:mc="http://schemas.openxmlformats.org/markup-compatibility/2006" xmlns:o="urn:schemas-microsoft-com:office:office" xmlns:r="http://schemas.openxmlformats.org/officeDocument/2006/relationships" xmlns:m="http://schemas.openxmlformats.org/officeDocument/2006/math" xmlns:v="urn:schemas-microsoft-com:vml" xmlns:wp14="http://schemas.microsoft.com/office/word/2010/wordprocessingDrawing" xmlns:wp="http://schemas.openxmlformats.org/drawingml/2006/wordprocessingDrawing" xmlns:w10="urn:schemas-microsoft-com:office:word" xmlns:w="http://schemas.openxmlformats.org/wordprocessingml/2006/main" xmlns:w14="http://schemas.microsoft.com/office/word/2010/wordml" xmlns:wpg="http://schemas.microsoft.com/office/word/2010/wordprocessingGroup" xmlns:wpi="http://schemas.microsoft.com/office/word/2010/wordprocessingInk" xmlns:wne="http://schemas.microsoft.com/office/word/2006/wordml" xmlns:wps="http://schemas.microsoft.com/office/word/2010/wordprocessingShape" mc:Ignorable="w14 wp14">
+<w:numbering xmlns:wpc="http://schemas.microsoft.com/office/word/2010/wordprocessingCanvas" xmlns:mc="http://schemas.openxmlformats.org/markup-compatibility/2006" xmlns:o="urn:schemas-microsoft-com:office:office" xmlns:r="http://schemas.openxmlformats.org/officeDocument/2006/relationships" xmlns:m="http://schemas.openxmlformats.org/officeDocument/2006/math" xmlns:v="urn:schemas-microsoft-com:vml" xmlns:wp14="http://schemas.microsoft.com/office/word/2010/wordprocessingDrawing" xmlns:wp="http://schemas.openxmlformats.org/drawingml/2006/wordprocessingDrawing" xmlns:w10="urn:schemas-microsoft-com:office:word" xmlns:w="http://schemas.openxmlformats.org/wordprocessingml/2006/main" xmlns:w14="http://schemas.microsoft.com/office/word/2010/wordml" xmlns:w15="http://schemas.microsoft.com/office/word/2012/wordml" xmlns:wpg="http://schemas.microsoft.com/office/word/2010/wordprocessingGroup" xmlns:wpi="http://schemas.microsoft.com/office/word/2010/wordprocessingInk" xmlns:wne="http://schemas.microsoft.com/office/word/2006/wordml" xmlns:wps="http://schemas.microsoft.com/office/word/2010/wordprocessingShape" mc:Ignorable="w14 w15 wp14">
   <w:abstractNum w:abstractNumId="0">
     <w:nsid w:val="08AD0F00"/>
     <w:multiLevelType w:val="hybridMultilevel"/>
@@ -13674,6 +13361,119 @@
     </w:lvl>
   </w:abstractNum>
   <w:abstractNum w:abstractNumId="2">
+    <w:nsid w:val="186A562B"/>
+    <w:multiLevelType w:val="hybridMultilevel"/>
+    <w:tmpl w:val="E828CA92"/>
+    <w:lvl w:ilvl="0" w:tplc="04190001">
+      <w:start w:val="1"/>
+      <w:numFmt w:val="bullet"/>
+      <w:lvlText w:val=""/>
+      <w:lvlJc w:val="left"/>
+      <w:pPr>
+        <w:ind w:left="1713" w:hanging="360"/>
+      </w:pPr>
+      <w:rPr>
+        <w:rFonts w:ascii="Symbol" w:hAnsi="Symbol" w:hint="default"/>
+      </w:rPr>
+    </w:lvl>
+    <w:lvl w:ilvl="1" w:tplc="04190003" w:tentative="1">
+      <w:start w:val="1"/>
+      <w:numFmt w:val="bullet"/>
+      <w:lvlText w:val="o"/>
+      <w:lvlJc w:val="left"/>
+      <w:pPr>
+        <w:ind w:left="2433" w:hanging="360"/>
+      </w:pPr>
+      <w:rPr>
+        <w:rFonts w:ascii="Courier New" w:hAnsi="Courier New" w:cs="Courier New" w:hint="default"/>
+      </w:rPr>
+    </w:lvl>
+    <w:lvl w:ilvl="2" w:tplc="04190005" w:tentative="1">
+      <w:start w:val="1"/>
+      <w:numFmt w:val="bullet"/>
+      <w:lvlText w:val=""/>
+      <w:lvlJc w:val="left"/>
+      <w:pPr>
+        <w:ind w:left="3153" w:hanging="360"/>
+      </w:pPr>
+      <w:rPr>
+        <w:rFonts w:ascii="Wingdings" w:hAnsi="Wingdings" w:hint="default"/>
+      </w:rPr>
+    </w:lvl>
+    <w:lvl w:ilvl="3" w:tplc="04190001" w:tentative="1">
+      <w:start w:val="1"/>
+      <w:numFmt w:val="bullet"/>
+      <w:lvlText w:val=""/>
+      <w:lvlJc w:val="left"/>
+      <w:pPr>
+        <w:ind w:left="3873" w:hanging="360"/>
+      </w:pPr>
+      <w:rPr>
+        <w:rFonts w:ascii="Symbol" w:hAnsi="Symbol" w:hint="default"/>
+      </w:rPr>
+    </w:lvl>
+    <w:lvl w:ilvl="4" w:tplc="04190003" w:tentative="1">
+      <w:start w:val="1"/>
+      <w:numFmt w:val="bullet"/>
+      <w:lvlText w:val="o"/>
+      <w:lvlJc w:val="left"/>
+      <w:pPr>
+        <w:ind w:left="4593" w:hanging="360"/>
+      </w:pPr>
+      <w:rPr>
+        <w:rFonts w:ascii="Courier New" w:hAnsi="Courier New" w:cs="Courier New" w:hint="default"/>
+      </w:rPr>
+    </w:lvl>
+    <w:lvl w:ilvl="5" w:tplc="04190005" w:tentative="1">
+      <w:start w:val="1"/>
+      <w:numFmt w:val="bullet"/>
+      <w:lvlText w:val=""/>
+      <w:lvlJc w:val="left"/>
+      <w:pPr>
+        <w:ind w:left="5313" w:hanging="360"/>
+      </w:pPr>
+      <w:rPr>
+        <w:rFonts w:ascii="Wingdings" w:hAnsi="Wingdings" w:hint="default"/>
+      </w:rPr>
+    </w:lvl>
+    <w:lvl w:ilvl="6" w:tplc="04190001" w:tentative="1">
+      <w:start w:val="1"/>
+      <w:numFmt w:val="bullet"/>
+      <w:lvlText w:val=""/>
+      <w:lvlJc w:val="left"/>
+      <w:pPr>
+        <w:ind w:left="6033" w:hanging="360"/>
+      </w:pPr>
+      <w:rPr>
+        <w:rFonts w:ascii="Symbol" w:hAnsi="Symbol" w:hint="default"/>
+      </w:rPr>
+    </w:lvl>
+    <w:lvl w:ilvl="7" w:tplc="04190003" w:tentative="1">
+      <w:start w:val="1"/>
+      <w:numFmt w:val="bullet"/>
+      <w:lvlText w:val="o"/>
+      <w:lvlJc w:val="left"/>
+      <w:pPr>
+        <w:ind w:left="6753" w:hanging="360"/>
+      </w:pPr>
+      <w:rPr>
+        <w:rFonts w:ascii="Courier New" w:hAnsi="Courier New" w:cs="Courier New" w:hint="default"/>
+      </w:rPr>
+    </w:lvl>
+    <w:lvl w:ilvl="8" w:tplc="04190005" w:tentative="1">
+      <w:start w:val="1"/>
+      <w:numFmt w:val="bullet"/>
+      <w:lvlText w:val=""/>
+      <w:lvlJc w:val="left"/>
+      <w:pPr>
+        <w:ind w:left="7473" w:hanging="360"/>
+      </w:pPr>
+      <w:rPr>
+        <w:rFonts w:ascii="Wingdings" w:hAnsi="Wingdings" w:hint="default"/>
+      </w:rPr>
+    </w:lvl>
+  </w:abstractNum>
+  <w:abstractNum w:abstractNumId="3">
     <w:nsid w:val="1D6D2043"/>
     <w:multiLevelType w:val="hybridMultilevel"/>
     <w:tmpl w:val="3A2E88EC"/>
@@ -13785,7 +13585,7 @@
       </w:rPr>
     </w:lvl>
   </w:abstractNum>
-  <w:abstractNum w:abstractNumId="3">
+  <w:abstractNum w:abstractNumId="4">
     <w:nsid w:val="23F35C22"/>
     <w:multiLevelType w:val="hybridMultilevel"/>
     <w:tmpl w:val="B70CBEFA"/>
@@ -13874,7 +13674,7 @@
       </w:pPr>
     </w:lvl>
   </w:abstractNum>
-  <w:abstractNum w:abstractNumId="4">
+  <w:abstractNum w:abstractNumId="5">
     <w:nsid w:val="2A40180C"/>
     <w:multiLevelType w:val="hybridMultilevel"/>
     <w:tmpl w:val="FF62F8E8"/>
@@ -13986,7 +13786,7 @@
       </w:rPr>
     </w:lvl>
   </w:abstractNum>
-  <w:abstractNum w:abstractNumId="5">
+  <w:abstractNum w:abstractNumId="6">
     <w:nsid w:val="63324EEC"/>
     <w:multiLevelType w:val="hybridMultilevel"/>
     <w:tmpl w:val="714A8530"/>
@@ -14098,7 +13898,7 @@
       </w:rPr>
     </w:lvl>
   </w:abstractNum>
-  <w:abstractNum w:abstractNumId="6">
+  <w:abstractNum w:abstractNumId="7">
     <w:nsid w:val="6AC5584C"/>
     <w:multiLevelType w:val="hybridMultilevel"/>
     <w:tmpl w:val="6B227324"/>
@@ -14210,7 +14010,7 @@
       </w:rPr>
     </w:lvl>
   </w:abstractNum>
-  <w:abstractNum w:abstractNumId="7">
+  <w:abstractNum w:abstractNumId="8">
     <w:nsid w:val="6ADB0F1B"/>
     <w:multiLevelType w:val="hybridMultilevel"/>
     <w:tmpl w:val="667AAC5A"/>
@@ -14324,7 +14124,7 @@
       </w:rPr>
     </w:lvl>
   </w:abstractNum>
-  <w:abstractNum w:abstractNumId="8">
+  <w:abstractNum w:abstractNumId="9">
     <w:nsid w:val="7D7139C1"/>
     <w:multiLevelType w:val="hybridMultilevel"/>
     <w:tmpl w:val="8E96B672"/>
@@ -14436,7 +14236,7 @@
       </w:rPr>
     </w:lvl>
   </w:abstractNum>
-  <w:abstractNum w:abstractNumId="9">
+  <w:abstractNum w:abstractNumId="10">
     <w:nsid w:val="7E567ABE"/>
     <w:multiLevelType w:val="hybridMultilevel"/>
     <w:tmpl w:val="8954FEFA"/>
@@ -14528,41 +14328,44 @@
     </w:lvl>
   </w:abstractNum>
   <w:num w:numId="1">
-    <w:abstractNumId w:val="4"/>
+    <w:abstractNumId w:val="5"/>
   </w:num>
   <w:num w:numId="2">
-    <w:abstractNumId w:val="5"/>
+    <w:abstractNumId w:val="6"/>
   </w:num>
   <w:num w:numId="3">
-    <w:abstractNumId w:val="8"/>
+    <w:abstractNumId w:val="9"/>
   </w:num>
   <w:num w:numId="4">
-    <w:abstractNumId w:val="9"/>
+    <w:abstractNumId w:val="10"/>
   </w:num>
   <w:num w:numId="5">
     <w:abstractNumId w:val="1"/>
   </w:num>
   <w:num w:numId="6">
-    <w:abstractNumId w:val="3"/>
+    <w:abstractNumId w:val="4"/>
   </w:num>
   <w:num w:numId="7">
-    <w:abstractNumId w:val="6"/>
+    <w:abstractNumId w:val="7"/>
   </w:num>
   <w:num w:numId="8">
     <w:abstractNumId w:val="0"/>
   </w:num>
   <w:num w:numId="9">
-    <w:abstractNumId w:val="2"/>
+    <w:abstractNumId w:val="3"/>
   </w:num>
   <w:num w:numId="10">
-    <w:abstractNumId w:val="7"/>
+    <w:abstractNumId w:val="8"/>
+  </w:num>
+  <w:num w:numId="11">
+    <w:abstractNumId w:val="2"/>
   </w:num>
   <w:numIdMacAtCleanup w:val="10"/>
 </w:numbering>
 </file>
 
 <file path=word/styles.xml><?xml version="1.0" encoding="utf-8"?>
-<w:styles xmlns:mc="http://schemas.openxmlformats.org/markup-compatibility/2006" xmlns:r="http://schemas.openxmlformats.org/officeDocument/2006/relationships" xmlns:w="http://schemas.openxmlformats.org/wordprocessingml/2006/main" xmlns:w14="http://schemas.microsoft.com/office/word/2010/wordml" mc:Ignorable="w14">
+<w:styles xmlns:mc="http://schemas.openxmlformats.org/markup-compatibility/2006" xmlns:r="http://schemas.openxmlformats.org/officeDocument/2006/relationships" xmlns:w="http://schemas.openxmlformats.org/wordprocessingml/2006/main" xmlns:w14="http://schemas.microsoft.com/office/word/2010/wordml" xmlns:w15="http://schemas.microsoft.com/office/word/2012/wordml" mc:Ignorable="w14 w15">
   <w:docDefaults>
     <w:rPrDefault>
       <w:rPr>
@@ -14578,147 +14381,378 @@
       </w:pPr>
     </w:pPrDefault>
   </w:docDefaults>
-  <w:latentStyles w:defLockedState="0" w:defUIPriority="99" w:defSemiHidden="1" w:defUnhideWhenUsed="1" w:defQFormat="0" w:count="267">
-    <w:lsdException w:name="Normal" w:semiHidden="0" w:uiPriority="0" w:unhideWhenUsed="0" w:qFormat="1"/>
-    <w:lsdException w:name="heading 1" w:semiHidden="0" w:uiPriority="9" w:unhideWhenUsed="0" w:qFormat="1"/>
-    <w:lsdException w:name="heading 2" w:uiPriority="9" w:qFormat="1"/>
-    <w:lsdException w:name="heading 3" w:uiPriority="9" w:qFormat="1"/>
-    <w:lsdException w:name="heading 4" w:uiPriority="9" w:qFormat="1"/>
-    <w:lsdException w:name="heading 5" w:uiPriority="9" w:qFormat="1"/>
-    <w:lsdException w:name="heading 6" w:uiPriority="9" w:qFormat="1"/>
-    <w:lsdException w:name="heading 7" w:uiPriority="9" w:qFormat="1"/>
-    <w:lsdException w:name="heading 8" w:uiPriority="9" w:qFormat="1"/>
-    <w:lsdException w:name="heading 9" w:uiPriority="9" w:qFormat="1"/>
-    <w:lsdException w:name="toc 1" w:uiPriority="39" w:qFormat="1"/>
-    <w:lsdException w:name="toc 2" w:uiPriority="39" w:qFormat="1"/>
-    <w:lsdException w:name="toc 3" w:uiPriority="39" w:qFormat="1"/>
-    <w:lsdException w:name="toc 4" w:uiPriority="39"/>
-    <w:lsdException w:name="toc 5" w:uiPriority="39"/>
-    <w:lsdException w:name="toc 6" w:uiPriority="39"/>
-    <w:lsdException w:name="toc 7" w:uiPriority="39"/>
-    <w:lsdException w:name="toc 8" w:uiPriority="39"/>
-    <w:lsdException w:name="toc 9" w:uiPriority="39"/>
-    <w:lsdException w:name="caption" w:uiPriority="35" w:qFormat="1"/>
-    <w:lsdException w:name="page number" w:uiPriority="0"/>
-    <w:lsdException w:name="Title" w:semiHidden="0" w:uiPriority="10" w:unhideWhenUsed="0" w:qFormat="1"/>
-    <w:lsdException w:name="Default Paragraph Font" w:uiPriority="1"/>
-    <w:lsdException w:name="Body Text" w:uiPriority="0"/>
-    <w:lsdException w:name="Subtitle" w:semiHidden="0" w:uiPriority="11" w:unhideWhenUsed="0" w:qFormat="1"/>
-    <w:lsdException w:name="Strong" w:semiHidden="0" w:uiPriority="22" w:unhideWhenUsed="0" w:qFormat="1"/>
-    <w:lsdException w:name="Emphasis" w:semiHidden="0" w:uiPriority="20" w:unhideWhenUsed="0" w:qFormat="1"/>
-    <w:lsdException w:name="Plain Text" w:uiPriority="0"/>
-    <w:lsdException w:name="Table Grid" w:semiHidden="0" w:uiPriority="0" w:unhideWhenUsed="0"/>
-    <w:lsdException w:name="Placeholder Text" w:unhideWhenUsed="0"/>
-    <w:lsdException w:name="No Spacing" w:semiHidden="0" w:uiPriority="1" w:unhideWhenUsed="0" w:qFormat="1"/>
-    <w:lsdException w:name="Light Shading" w:semiHidden="0" w:uiPriority="60" w:unhideWhenUsed="0"/>
-    <w:lsdException w:name="Light List" w:semiHidden="0" w:uiPriority="61" w:unhideWhenUsed="0"/>
-    <w:lsdException w:name="Light Grid" w:semiHidden="0" w:uiPriority="62" w:unhideWhenUsed="0"/>
-    <w:lsdException w:name="Medium Shading 1" w:semiHidden="0" w:uiPriority="63" w:unhideWhenUsed="0"/>
-    <w:lsdException w:name="Medium Shading 2" w:semiHidden="0" w:uiPriority="64" w:unhideWhenUsed="0"/>
-    <w:lsdException w:name="Medium List 1" w:semiHidden="0" w:uiPriority="65" w:unhideWhenUsed="0"/>
-    <w:lsdException w:name="Medium List 2" w:semiHidden="0" w:uiPriority="66" w:unhideWhenUsed="0"/>
-    <w:lsdException w:name="Medium Grid 1" w:semiHidden="0" w:uiPriority="67" w:unhideWhenUsed="0"/>
-    <w:lsdException w:name="Medium Grid 2" w:semiHidden="0" w:uiPriority="68" w:unhideWhenUsed="0"/>
-    <w:lsdException w:name="Medium Grid 3" w:semiHidden="0" w:uiPriority="69" w:unhideWhenUsed="0"/>
-    <w:lsdException w:name="Dark List" w:semiHidden="0" w:uiPriority="70" w:unhideWhenUsed="0"/>
-    <w:lsdException w:name="Colorful Shading" w:semiHidden="0" w:uiPriority="71" w:unhideWhenUsed="0"/>
-    <w:lsdException w:name="Colorful List" w:semiHidden="0" w:uiPriority="72" w:unhideWhenUsed="0"/>
-    <w:lsdException w:name="Colorful Grid" w:semiHidden="0" w:uiPriority="73" w:unhideWhenUsed="0"/>
-    <w:lsdException w:name="Light Shading Accent 1" w:semiHidden="0" w:uiPriority="60" w:unhideWhenUsed="0"/>
-    <w:lsdException w:name="Light List Accent 1" w:semiHidden="0" w:uiPriority="61" w:unhideWhenUsed="0"/>
-    <w:lsdException w:name="Light Grid Accent 1" w:semiHidden="0" w:uiPriority="62" w:unhideWhenUsed="0"/>
-    <w:lsdException w:name="Medium Shading 1 Accent 1" w:semiHidden="0" w:uiPriority="63" w:unhideWhenUsed="0"/>
-    <w:lsdException w:name="Medium Shading 2 Accent 1" w:semiHidden="0" w:uiPriority="64" w:unhideWhenUsed="0"/>
-    <w:lsdException w:name="Medium List 1 Accent 1" w:semiHidden="0" w:uiPriority="65" w:unhideWhenUsed="0"/>
-    <w:lsdException w:name="Revision" w:unhideWhenUsed="0"/>
-    <w:lsdException w:name="List Paragraph" w:semiHidden="0" w:uiPriority="34" w:unhideWhenUsed="0" w:qFormat="1"/>
-    <w:lsdException w:name="Quote" w:semiHidden="0" w:uiPriority="29" w:unhideWhenUsed="0" w:qFormat="1"/>
-    <w:lsdException w:name="Intense Quote" w:semiHidden="0" w:uiPriority="30" w:unhideWhenUsed="0" w:qFormat="1"/>
-    <w:lsdException w:name="Medium List 2 Accent 1" w:semiHidden="0" w:uiPriority="66" w:unhideWhenUsed="0"/>
-    <w:lsdException w:name="Medium Grid 1 Accent 1" w:semiHidden="0" w:uiPriority="67" w:unhideWhenUsed="0"/>
-    <w:lsdException w:name="Medium Grid 2 Accent 1" w:semiHidden="0" w:uiPriority="68" w:unhideWhenUsed="0"/>
-    <w:lsdException w:name="Medium Grid 3 Accent 1" w:semiHidden="0" w:uiPriority="69" w:unhideWhenUsed="0"/>
-    <w:lsdException w:name="Dark List Accent 1" w:semiHidden="0" w:uiPriority="70" w:unhideWhenUsed="0"/>
-    <w:lsdException w:name="Colorful Shading Accent 1" w:semiHidden="0" w:uiPriority="71" w:unhideWhenUsed="0"/>
-    <w:lsdException w:name="Colorful List Accent 1" w:semiHidden="0" w:uiPriority="72" w:unhideWhenUsed="0"/>
-    <w:lsdException w:name="Colorful Grid Accent 1" w:semiHidden="0" w:uiPriority="73" w:unhideWhenUsed="0"/>
-    <w:lsdException w:name="Light Shading Accent 2" w:semiHidden="0" w:uiPriority="60" w:unhideWhenUsed="0"/>
-    <w:lsdException w:name="Light List Accent 2" w:semiHidden="0" w:uiPriority="61" w:unhideWhenUsed="0"/>
-    <w:lsdException w:name="Light Grid Accent 2" w:semiHidden="0" w:uiPriority="62" w:unhideWhenUsed="0"/>
-    <w:lsdException w:name="Medium Shading 1 Accent 2" w:semiHidden="0" w:uiPriority="63" w:unhideWhenUsed="0"/>
-    <w:lsdException w:name="Medium Shading 2 Accent 2" w:semiHidden="0" w:uiPriority="64" w:unhideWhenUsed="0"/>
-    <w:lsdException w:name="Medium List 1 Accent 2" w:semiHidden="0" w:uiPriority="65" w:unhideWhenUsed="0"/>
-    <w:lsdException w:name="Medium List 2 Accent 2" w:semiHidden="0" w:uiPriority="66" w:unhideWhenUsed="0"/>
-    <w:lsdException w:name="Medium Grid 1 Accent 2" w:semiHidden="0" w:uiPriority="67" w:unhideWhenUsed="0"/>
-    <w:lsdException w:name="Medium Grid 2 Accent 2" w:semiHidden="0" w:uiPriority="68" w:unhideWhenUsed="0"/>
-    <w:lsdException w:name="Medium Grid 3 Accent 2" w:semiHidden="0" w:uiPriority="69" w:unhideWhenUsed="0"/>
-    <w:lsdException w:name="Dark List Accent 2" w:semiHidden="0" w:uiPriority="70" w:unhideWhenUsed="0"/>
-    <w:lsdException w:name="Colorful Shading Accent 2" w:semiHidden="0" w:uiPriority="71" w:unhideWhenUsed="0"/>
-    <w:lsdException w:name="Colorful List Accent 2" w:semiHidden="0" w:uiPriority="72" w:unhideWhenUsed="0"/>
-    <w:lsdException w:name="Colorful Grid Accent 2" w:semiHidden="0" w:uiPriority="73" w:unhideWhenUsed="0"/>
-    <w:lsdException w:name="Light Shading Accent 3" w:semiHidden="0" w:uiPriority="60" w:unhideWhenUsed="0"/>
-    <w:lsdException w:name="Light List Accent 3" w:semiHidden="0" w:uiPriority="61" w:unhideWhenUsed="0"/>
-    <w:lsdException w:name="Light Grid Accent 3" w:semiHidden="0" w:uiPriority="62" w:unhideWhenUsed="0"/>
-    <w:lsdException w:name="Medium Shading 1 Accent 3" w:semiHidden="0" w:uiPriority="63" w:unhideWhenUsed="0"/>
-    <w:lsdException w:name="Medium Shading 2 Accent 3" w:semiHidden="0" w:uiPriority="64" w:unhideWhenUsed="0"/>
-    <w:lsdException w:name="Medium List 1 Accent 3" w:semiHidden="0" w:uiPriority="65" w:unhideWhenUsed="0"/>
-    <w:lsdException w:name="Medium List 2 Accent 3" w:semiHidden="0" w:uiPriority="66" w:unhideWhenUsed="0"/>
-    <w:lsdException w:name="Medium Grid 1 Accent 3" w:semiHidden="0" w:uiPriority="67" w:unhideWhenUsed="0"/>
-    <w:lsdException w:name="Medium Grid 2 Accent 3" w:semiHidden="0" w:uiPriority="68" w:unhideWhenUsed="0"/>
-    <w:lsdException w:name="Medium Grid 3 Accent 3" w:semiHidden="0" w:uiPriority="69" w:unhideWhenUsed="0"/>
-    <w:lsdException w:name="Dark List Accent 3" w:semiHidden="0" w:uiPriority="70" w:unhideWhenUsed="0"/>
-    <w:lsdException w:name="Colorful Shading Accent 3" w:semiHidden="0" w:uiPriority="71" w:unhideWhenUsed="0"/>
-    <w:lsdException w:name="Colorful List Accent 3" w:semiHidden="0" w:uiPriority="72" w:unhideWhenUsed="0"/>
-    <w:lsdException w:name="Colorful Grid Accent 3" w:semiHidden="0" w:uiPriority="73" w:unhideWhenUsed="0"/>
-    <w:lsdException w:name="Light Shading Accent 4" w:semiHidden="0" w:uiPriority="60" w:unhideWhenUsed="0"/>
-    <w:lsdException w:name="Light List Accent 4" w:semiHidden="0" w:uiPriority="61" w:unhideWhenUsed="0"/>
-    <w:lsdException w:name="Light Grid Accent 4" w:semiHidden="0" w:uiPriority="62" w:unhideWhenUsed="0"/>
-    <w:lsdException w:name="Medium Shading 1 Accent 4" w:semiHidden="0" w:uiPriority="63" w:unhideWhenUsed="0"/>
-    <w:lsdException w:name="Medium Shading 2 Accent 4" w:semiHidden="0" w:uiPriority="64" w:unhideWhenUsed="0"/>
-    <w:lsdException w:name="Medium List 1 Accent 4" w:semiHidden="0" w:uiPriority="65" w:unhideWhenUsed="0"/>
-    <w:lsdException w:name="Medium List 2 Accent 4" w:semiHidden="0" w:uiPriority="66" w:unhideWhenUsed="0"/>
-    <w:lsdException w:name="Medium Grid 1 Accent 4" w:semiHidden="0" w:uiPriority="67" w:unhideWhenUsed="0"/>
-    <w:lsdException w:name="Medium Grid 2 Accent 4" w:semiHidden="0" w:uiPriority="68" w:unhideWhenUsed="0"/>
-    <w:lsdException w:name="Medium Grid 3 Accent 4" w:semiHidden="0" w:uiPriority="69" w:unhideWhenUsed="0"/>
-    <w:lsdException w:name="Dark List Accent 4" w:semiHidden="0" w:uiPriority="70" w:unhideWhenUsed="0"/>
-    <w:lsdException w:name="Colorful Shading Accent 4" w:semiHidden="0" w:uiPriority="71" w:unhideWhenUsed="0"/>
-    <w:lsdException w:name="Colorful List Accent 4" w:semiHidden="0" w:uiPriority="72" w:unhideWhenUsed="0"/>
-    <w:lsdException w:name="Colorful Grid Accent 4" w:semiHidden="0" w:uiPriority="73" w:unhideWhenUsed="0"/>
-    <w:lsdException w:name="Light Shading Accent 5" w:semiHidden="0" w:uiPriority="60" w:unhideWhenUsed="0"/>
-    <w:lsdException w:name="Light List Accent 5" w:semiHidden="0" w:uiPriority="61" w:unhideWhenUsed="0"/>
-    <w:lsdException w:name="Light Grid Accent 5" w:semiHidden="0" w:uiPriority="62" w:unhideWhenUsed="0"/>
-    <w:lsdException w:name="Medium Shading 1 Accent 5" w:semiHidden="0" w:uiPriority="63" w:unhideWhenUsed="0"/>
-    <w:lsdException w:name="Medium Shading 2 Accent 5" w:semiHidden="0" w:uiPriority="64" w:unhideWhenUsed="0"/>
-    <w:lsdException w:name="Medium List 1 Accent 5" w:semiHidden="0" w:uiPriority="65" w:unhideWhenUsed="0"/>
-    <w:lsdException w:name="Medium List 2 Accent 5" w:semiHidden="0" w:uiPriority="66" w:unhideWhenUsed="0"/>
-    <w:lsdException w:name="Medium Grid 1 Accent 5" w:semiHidden="0" w:uiPriority="67" w:unhideWhenUsed="0"/>
-    <w:lsdException w:name="Medium Grid 2 Accent 5" w:semiHidden="0" w:uiPriority="68" w:unhideWhenUsed="0"/>
-    <w:lsdException w:name="Medium Grid 3 Accent 5" w:semiHidden="0" w:uiPriority="69" w:unhideWhenUsed="0"/>
-    <w:lsdException w:name="Dark List Accent 5" w:semiHidden="0" w:uiPriority="70" w:unhideWhenUsed="0"/>
-    <w:lsdException w:name="Colorful Shading Accent 5" w:semiHidden="0" w:uiPriority="71" w:unhideWhenUsed="0"/>
-    <w:lsdException w:name="Colorful List Accent 5" w:semiHidden="0" w:uiPriority="72" w:unhideWhenUsed="0"/>
-    <w:lsdException w:name="Colorful Grid Accent 5" w:semiHidden="0" w:uiPriority="73" w:unhideWhenUsed="0"/>
-    <w:lsdException w:name="Light Shading Accent 6" w:semiHidden="0" w:uiPriority="60" w:unhideWhenUsed="0"/>
-    <w:lsdException w:name="Light List Accent 6" w:semiHidden="0" w:uiPriority="61" w:unhideWhenUsed="0"/>
-    <w:lsdException w:name="Light Grid Accent 6" w:semiHidden="0" w:uiPriority="62" w:unhideWhenUsed="0"/>
-    <w:lsdException w:name="Medium Shading 1 Accent 6" w:semiHidden="0" w:uiPriority="63" w:unhideWhenUsed="0"/>
-    <w:lsdException w:name="Medium Shading 2 Accent 6" w:semiHidden="0" w:uiPriority="64" w:unhideWhenUsed="0"/>
-    <w:lsdException w:name="Medium List 1 Accent 6" w:semiHidden="0" w:uiPriority="65" w:unhideWhenUsed="0"/>
-    <w:lsdException w:name="Medium List 2 Accent 6" w:semiHidden="0" w:uiPriority="66" w:unhideWhenUsed="0"/>
-    <w:lsdException w:name="Medium Grid 1 Accent 6" w:semiHidden="0" w:uiPriority="67" w:unhideWhenUsed="0"/>
-    <w:lsdException w:name="Medium Grid 2 Accent 6" w:semiHidden="0" w:uiPriority="68" w:unhideWhenUsed="0"/>
-    <w:lsdException w:name="Medium Grid 3 Accent 6" w:semiHidden="0" w:uiPriority="69" w:unhideWhenUsed="0"/>
-    <w:lsdException w:name="Dark List Accent 6" w:semiHidden="0" w:uiPriority="70" w:unhideWhenUsed="0"/>
-    <w:lsdException w:name="Colorful Shading Accent 6" w:semiHidden="0" w:uiPriority="71" w:unhideWhenUsed="0"/>
-    <w:lsdException w:name="Colorful List Accent 6" w:semiHidden="0" w:uiPriority="72" w:unhideWhenUsed="0"/>
-    <w:lsdException w:name="Colorful Grid Accent 6" w:semiHidden="0" w:uiPriority="73" w:unhideWhenUsed="0"/>
-    <w:lsdException w:name="Subtle Emphasis" w:semiHidden="0" w:uiPriority="19" w:unhideWhenUsed="0" w:qFormat="1"/>
-    <w:lsdException w:name="Intense Emphasis" w:semiHidden="0" w:uiPriority="21" w:unhideWhenUsed="0" w:qFormat="1"/>
-    <w:lsdException w:name="Subtle Reference" w:semiHidden="0" w:uiPriority="31" w:unhideWhenUsed="0" w:qFormat="1"/>
-    <w:lsdException w:name="Intense Reference" w:semiHidden="0" w:uiPriority="32" w:unhideWhenUsed="0" w:qFormat="1"/>
-    <w:lsdException w:name="Book Title" w:semiHidden="0" w:uiPriority="33" w:unhideWhenUsed="0" w:qFormat="1"/>
-    <w:lsdException w:name="Bibliography" w:uiPriority="37"/>
-    <w:lsdException w:name="TOC Heading" w:uiPriority="39" w:qFormat="1"/>
+  <w:latentStyles w:defLockedState="0" w:defUIPriority="99" w:defSemiHidden="0" w:defUnhideWhenUsed="0" w:defQFormat="0" w:count="371">
+    <w:lsdException w:name="Normal" w:uiPriority="0" w:qFormat="1"/>
+    <w:lsdException w:name="heading 1" w:uiPriority="9" w:qFormat="1"/>
+    <w:lsdException w:name="heading 2" w:semiHidden="1" w:uiPriority="9" w:unhideWhenUsed="1" w:qFormat="1"/>
+    <w:lsdException w:name="heading 3" w:semiHidden="1" w:uiPriority="9" w:unhideWhenUsed="1" w:qFormat="1"/>
+    <w:lsdException w:name="heading 4" w:semiHidden="1" w:uiPriority="9" w:unhideWhenUsed="1" w:qFormat="1"/>
+    <w:lsdException w:name="heading 5" w:semiHidden="1" w:uiPriority="9" w:unhideWhenUsed="1" w:qFormat="1"/>
+    <w:lsdException w:name="heading 6" w:semiHidden="1" w:uiPriority="9" w:unhideWhenUsed="1" w:qFormat="1"/>
+    <w:lsdException w:name="heading 7" w:semiHidden="1" w:uiPriority="9" w:unhideWhenUsed="1" w:qFormat="1"/>
+    <w:lsdException w:name="heading 8" w:semiHidden="1" w:uiPriority="9" w:unhideWhenUsed="1" w:qFormat="1"/>
+    <w:lsdException w:name="heading 9" w:semiHidden="1" w:uiPriority="9" w:unhideWhenUsed="1" w:qFormat="1"/>
+    <w:lsdException w:name="index 1" w:semiHidden="1" w:unhideWhenUsed="1"/>
+    <w:lsdException w:name="index 2" w:semiHidden="1" w:unhideWhenUsed="1"/>
+    <w:lsdException w:name="index 3" w:semiHidden="1" w:unhideWhenUsed="1"/>
+    <w:lsdException w:name="index 4" w:semiHidden="1" w:unhideWhenUsed="1"/>
+    <w:lsdException w:name="index 5" w:semiHidden="1" w:unhideWhenUsed="1"/>
+    <w:lsdException w:name="index 6" w:semiHidden="1" w:unhideWhenUsed="1"/>
+    <w:lsdException w:name="index 7" w:semiHidden="1" w:unhideWhenUsed="1"/>
+    <w:lsdException w:name="index 8" w:semiHidden="1" w:unhideWhenUsed="1"/>
+    <w:lsdException w:name="index 9" w:semiHidden="1" w:unhideWhenUsed="1"/>
+    <w:lsdException w:name="toc 1" w:semiHidden="1" w:uiPriority="39" w:unhideWhenUsed="1" w:qFormat="1"/>
+    <w:lsdException w:name="toc 2" w:semiHidden="1" w:uiPriority="39" w:unhideWhenUsed="1" w:qFormat="1"/>
+    <w:lsdException w:name="toc 3" w:semiHidden="1" w:uiPriority="39" w:unhideWhenUsed="1" w:qFormat="1"/>
+    <w:lsdException w:name="toc 4" w:semiHidden="1" w:uiPriority="39" w:unhideWhenUsed="1"/>
+    <w:lsdException w:name="toc 5" w:semiHidden="1" w:uiPriority="39" w:unhideWhenUsed="1"/>
+    <w:lsdException w:name="toc 6" w:semiHidden="1" w:uiPriority="39" w:unhideWhenUsed="1"/>
+    <w:lsdException w:name="toc 7" w:semiHidden="1" w:uiPriority="39" w:unhideWhenUsed="1"/>
+    <w:lsdException w:name="toc 8" w:semiHidden="1" w:uiPriority="39" w:unhideWhenUsed="1"/>
+    <w:lsdException w:name="toc 9" w:semiHidden="1" w:uiPriority="39" w:unhideWhenUsed="1"/>
+    <w:lsdException w:name="Normal Indent" w:semiHidden="1" w:unhideWhenUsed="1"/>
+    <w:lsdException w:name="footnote text" w:semiHidden="1" w:unhideWhenUsed="1"/>
+    <w:lsdException w:name="annotation text" w:semiHidden="1" w:unhideWhenUsed="1"/>
+    <w:lsdException w:name="header" w:semiHidden="1" w:unhideWhenUsed="1"/>
+    <w:lsdException w:name="footer" w:semiHidden="1" w:unhideWhenUsed="1"/>
+    <w:lsdException w:name="index heading" w:semiHidden="1" w:unhideWhenUsed="1"/>
+    <w:lsdException w:name="caption" w:semiHidden="1" w:uiPriority="35" w:unhideWhenUsed="1" w:qFormat="1"/>
+    <w:lsdException w:name="table of figures" w:semiHidden="1" w:unhideWhenUsed="1"/>
+    <w:lsdException w:name="envelope address" w:semiHidden="1" w:unhideWhenUsed="1"/>
+    <w:lsdException w:name="envelope return" w:semiHidden="1" w:unhideWhenUsed="1"/>
+    <w:lsdException w:name="footnote reference" w:semiHidden="1" w:unhideWhenUsed="1"/>
+    <w:lsdException w:name="annotation reference" w:semiHidden="1" w:unhideWhenUsed="1"/>
+    <w:lsdException w:name="line number" w:semiHidden="1" w:unhideWhenUsed="1"/>
+    <w:lsdException w:name="page number" w:semiHidden="1" w:uiPriority="0" w:unhideWhenUsed="1"/>
+    <w:lsdException w:name="endnote reference" w:semiHidden="1" w:unhideWhenUsed="1"/>
+    <w:lsdException w:name="endnote text" w:semiHidden="1" w:unhideWhenUsed="1"/>
+    <w:lsdException w:name="table of authorities" w:semiHidden="1" w:unhideWhenUsed="1"/>
+    <w:lsdException w:name="macro" w:semiHidden="1" w:unhideWhenUsed="1"/>
+    <w:lsdException w:name="toa heading" w:semiHidden="1" w:unhideWhenUsed="1"/>
+    <w:lsdException w:name="List" w:semiHidden="1" w:unhideWhenUsed="1"/>
+    <w:lsdException w:name="List Bullet" w:semiHidden="1" w:unhideWhenUsed="1"/>
+    <w:lsdException w:name="List Number" w:semiHidden="1" w:unhideWhenUsed="1"/>
+    <w:lsdException w:name="List 2" w:semiHidden="1" w:unhideWhenUsed="1"/>
+    <w:lsdException w:name="List 3" w:semiHidden="1" w:unhideWhenUsed="1"/>
+    <w:lsdException w:name="List 4" w:semiHidden="1" w:unhideWhenUsed="1"/>
+    <w:lsdException w:name="List 5" w:semiHidden="1" w:unhideWhenUsed="1"/>
+    <w:lsdException w:name="List Bullet 2" w:semiHidden="1" w:unhideWhenUsed="1"/>
+    <w:lsdException w:name="List Bullet 3" w:semiHidden="1" w:unhideWhenUsed="1"/>
+    <w:lsdException w:name="List Bullet 4" w:semiHidden="1" w:unhideWhenUsed="1"/>
+    <w:lsdException w:name="List Bullet 5" w:semiHidden="1" w:unhideWhenUsed="1"/>
+    <w:lsdException w:name="List Number 2" w:semiHidden="1" w:unhideWhenUsed="1"/>
+    <w:lsdException w:name="List Number 3" w:semiHidden="1" w:unhideWhenUsed="1"/>
+    <w:lsdException w:name="List Number 4" w:semiHidden="1" w:unhideWhenUsed="1"/>
+    <w:lsdException w:name="List Number 5" w:semiHidden="1" w:unhideWhenUsed="1"/>
+    <w:lsdException w:name="Title" w:uiPriority="10" w:qFormat="1"/>
+    <w:lsdException w:name="Closing" w:semiHidden="1" w:unhideWhenUsed="1"/>
+    <w:lsdException w:name="Signature" w:semiHidden="1" w:unhideWhenUsed="1"/>
+    <w:lsdException w:name="Default Paragraph Font" w:semiHidden="1" w:uiPriority="1" w:unhideWhenUsed="1"/>
+    <w:lsdException w:name="Body Text" w:semiHidden="1" w:uiPriority="0" w:unhideWhenUsed="1"/>
+    <w:lsdException w:name="Body Text Indent" w:semiHidden="1" w:unhideWhenUsed="1"/>
+    <w:lsdException w:name="List Continue" w:semiHidden="1" w:unhideWhenUsed="1"/>
+    <w:lsdException w:name="List Continue 2" w:semiHidden="1" w:unhideWhenUsed="1"/>
+    <w:lsdException w:name="List Continue 3" w:semiHidden="1" w:unhideWhenUsed="1"/>
+    <w:lsdException w:name="List Continue 4" w:semiHidden="1" w:unhideWhenUsed="1"/>
+    <w:lsdException w:name="List Continue 5" w:semiHidden="1" w:unhideWhenUsed="1"/>
+    <w:lsdException w:name="Message Header" w:semiHidden="1" w:unhideWhenUsed="1"/>
+    <w:lsdException w:name="Subtitle" w:uiPriority="11" w:qFormat="1"/>
+    <w:lsdException w:name="Salutation" w:semiHidden="1" w:unhideWhenUsed="1"/>
+    <w:lsdException w:name="Date" w:semiHidden="1" w:unhideWhenUsed="1"/>
+    <w:lsdException w:name="Body Text First Indent" w:semiHidden="1" w:unhideWhenUsed="1"/>
+    <w:lsdException w:name="Body Text First Indent 2" w:semiHidden="1" w:unhideWhenUsed="1"/>
+    <w:lsdException w:name="Note Heading" w:semiHidden="1" w:unhideWhenUsed="1"/>
+    <w:lsdException w:name="Body Text 2" w:semiHidden="1" w:unhideWhenUsed="1"/>
+    <w:lsdException w:name="Body Text 3" w:semiHidden="1" w:unhideWhenUsed="1"/>
+    <w:lsdException w:name="Body Text Indent 2" w:semiHidden="1" w:unhideWhenUsed="1"/>
+    <w:lsdException w:name="Body Text Indent 3" w:semiHidden="1" w:unhideWhenUsed="1"/>
+    <w:lsdException w:name="Block Text" w:semiHidden="1" w:unhideWhenUsed="1"/>
+    <w:lsdException w:name="Hyperlink" w:semiHidden="1" w:unhideWhenUsed="1"/>
+    <w:lsdException w:name="FollowedHyperlink" w:semiHidden="1" w:unhideWhenUsed="1"/>
+    <w:lsdException w:name="Strong" w:uiPriority="22" w:qFormat="1"/>
+    <w:lsdException w:name="Emphasis" w:uiPriority="20" w:qFormat="1"/>
+    <w:lsdException w:name="Document Map" w:semiHidden="1" w:unhideWhenUsed="1"/>
+    <w:lsdException w:name="Plain Text" w:semiHidden="1" w:uiPriority="0" w:unhideWhenUsed="1"/>
+    <w:lsdException w:name="E-mail Signature" w:semiHidden="1" w:unhideWhenUsed="1"/>
+    <w:lsdException w:name="HTML Top of Form" w:semiHidden="1" w:unhideWhenUsed="1"/>
+    <w:lsdException w:name="HTML Bottom of Form" w:semiHidden="1" w:unhideWhenUsed="1"/>
+    <w:lsdException w:name="Normal (Web)" w:semiHidden="1" w:unhideWhenUsed="1"/>
+    <w:lsdException w:name="HTML Acronym" w:semiHidden="1" w:unhideWhenUsed="1"/>
+    <w:lsdException w:name="HTML Address" w:semiHidden="1" w:unhideWhenUsed="1"/>
+    <w:lsdException w:name="HTML Cite" w:semiHidden="1" w:unhideWhenUsed="1"/>
+    <w:lsdException w:name="HTML Code" w:semiHidden="1" w:unhideWhenUsed="1"/>
+    <w:lsdException w:name="HTML Definition" w:semiHidden="1" w:unhideWhenUsed="1"/>
+    <w:lsdException w:name="HTML Keyboard" w:semiHidden="1" w:unhideWhenUsed="1"/>
+    <w:lsdException w:name="HTML Preformatted" w:semiHidden="1" w:unhideWhenUsed="1"/>
+    <w:lsdException w:name="HTML Sample" w:semiHidden="1" w:unhideWhenUsed="1"/>
+    <w:lsdException w:name="HTML Typewriter" w:semiHidden="1" w:unhideWhenUsed="1"/>
+    <w:lsdException w:name="HTML Variable" w:semiHidden="1" w:unhideWhenUsed="1"/>
+    <w:lsdException w:name="Normal Table" w:semiHidden="1" w:unhideWhenUsed="1"/>
+    <w:lsdException w:name="annotation subject" w:semiHidden="1" w:unhideWhenUsed="1"/>
+    <w:lsdException w:name="No List" w:semiHidden="1" w:unhideWhenUsed="1"/>
+    <w:lsdException w:name="Outline List 1" w:semiHidden="1" w:unhideWhenUsed="1"/>
+    <w:lsdException w:name="Outline List 2" w:semiHidden="1" w:unhideWhenUsed="1"/>
+    <w:lsdException w:name="Outline List 3" w:semiHidden="1" w:unhideWhenUsed="1"/>
+    <w:lsdException w:name="Table Simple 1" w:semiHidden="1" w:unhideWhenUsed="1"/>
+    <w:lsdException w:name="Table Simple 2" w:semiHidden="1" w:unhideWhenUsed="1"/>
+    <w:lsdException w:name="Table Simple 3" w:semiHidden="1" w:unhideWhenUsed="1"/>
+    <w:lsdException w:name="Table Classic 1" w:semiHidden="1" w:unhideWhenUsed="1"/>
+    <w:lsdException w:name="Table Classic 2" w:semiHidden="1" w:unhideWhenUsed="1"/>
+    <w:lsdException w:name="Table Classic 3" w:semiHidden="1" w:unhideWhenUsed="1"/>
+    <w:lsdException w:name="Table Classic 4" w:semiHidden="1" w:unhideWhenUsed="1"/>
+    <w:lsdException w:name="Table Colorful 1" w:semiHidden="1" w:unhideWhenUsed="1"/>
+    <w:lsdException w:name="Table Colorful 2" w:semiHidden="1" w:unhideWhenUsed="1"/>
+    <w:lsdException w:name="Table Colorful 3" w:semiHidden="1" w:unhideWhenUsed="1"/>
+    <w:lsdException w:name="Table Columns 1" w:semiHidden="1" w:unhideWhenUsed="1"/>
+    <w:lsdException w:name="Table Columns 2" w:semiHidden="1" w:unhideWhenUsed="1"/>
+    <w:lsdException w:name="Table Columns 3" w:semiHidden="1" w:unhideWhenUsed="1"/>
+    <w:lsdException w:name="Table Columns 4" w:semiHidden="1" w:unhideWhenUsed="1"/>
+    <w:lsdException w:name="Table Columns 5" w:semiHidden="1" w:unhideWhenUsed="1"/>
+    <w:lsdException w:name="Table Grid 1" w:semiHidden="1" w:unhideWhenUsed="1"/>
+    <w:lsdException w:name="Table Grid 2" w:semiHidden="1" w:unhideWhenUsed="1"/>
+    <w:lsdException w:name="Table Grid 3" w:semiHidden="1" w:unhideWhenUsed="1"/>
+    <w:lsdException w:name="Table Grid 4" w:semiHidden="1" w:unhideWhenUsed="1"/>
+    <w:lsdException w:name="Table Grid 5" w:semiHidden="1" w:unhideWhenUsed="1"/>
+    <w:lsdException w:name="Table Grid 6" w:semiHidden="1" w:unhideWhenUsed="1"/>
+    <w:lsdException w:name="Table Grid 7" w:semiHidden="1" w:unhideWhenUsed="1"/>
+    <w:lsdException w:name="Table Grid 8" w:semiHidden="1" w:unhideWhenUsed="1"/>
+    <w:lsdException w:name="Table List 1" w:semiHidden="1" w:unhideWhenUsed="1"/>
+    <w:lsdException w:name="Table List 2" w:semiHidden="1" w:unhideWhenUsed="1"/>
+    <w:lsdException w:name="Table List 3" w:semiHidden="1" w:unhideWhenUsed="1"/>
+    <w:lsdException w:name="Table List 4" w:semiHidden="1" w:unhideWhenUsed="1"/>
+    <w:lsdException w:name="Table List 5" w:semiHidden="1" w:unhideWhenUsed="1"/>
+    <w:lsdException w:name="Table List 6" w:semiHidden="1" w:unhideWhenUsed="1"/>
+    <w:lsdException w:name="Table List 7" w:semiHidden="1" w:unhideWhenUsed="1"/>
+    <w:lsdException w:name="Table List 8" w:semiHidden="1" w:unhideWhenUsed="1"/>
+    <w:lsdException w:name="Table 3D effects 1" w:semiHidden="1" w:unhideWhenUsed="1"/>
+    <w:lsdException w:name="Table 3D effects 2" w:semiHidden="1" w:unhideWhenUsed="1"/>
+    <w:lsdException w:name="Table 3D effects 3" w:semiHidden="1" w:unhideWhenUsed="1"/>
+    <w:lsdException w:name="Table Contemporary" w:semiHidden="1" w:unhideWhenUsed="1"/>
+    <w:lsdException w:name="Table Elegant" w:semiHidden="1" w:unhideWhenUsed="1"/>
+    <w:lsdException w:name="Table Professional" w:semiHidden="1" w:unhideWhenUsed="1"/>
+    <w:lsdException w:name="Table Subtle 1" w:semiHidden="1" w:unhideWhenUsed="1"/>
+    <w:lsdException w:name="Table Subtle 2" w:semiHidden="1" w:unhideWhenUsed="1"/>
+    <w:lsdException w:name="Table Web 1" w:semiHidden="1" w:unhideWhenUsed="1"/>
+    <w:lsdException w:name="Table Web 2" w:semiHidden="1" w:unhideWhenUsed="1"/>
+    <w:lsdException w:name="Table Web 3" w:semiHidden="1" w:unhideWhenUsed="1"/>
+    <w:lsdException w:name="Balloon Text" w:semiHidden="1" w:unhideWhenUsed="1"/>
+    <w:lsdException w:name="Table Grid" w:uiPriority="0"/>
+    <w:lsdException w:name="Table Theme" w:semiHidden="1" w:unhideWhenUsed="1"/>
+    <w:lsdException w:name="Placeholder Text" w:semiHidden="1"/>
+    <w:lsdException w:name="No Spacing" w:uiPriority="1" w:qFormat="1"/>
+    <w:lsdException w:name="Light Shading" w:uiPriority="60"/>
+    <w:lsdException w:name="Light List" w:uiPriority="61"/>
+    <w:lsdException w:name="Light Grid" w:uiPriority="62"/>
+    <w:lsdException w:name="Medium Shading 1" w:uiPriority="63"/>
+    <w:lsdException w:name="Medium Shading 2" w:uiPriority="64"/>
+    <w:lsdException w:name="Medium List 1" w:uiPriority="65"/>
+    <w:lsdException w:name="Medium List 2" w:uiPriority="66"/>
+    <w:lsdException w:name="Medium Grid 1" w:uiPriority="67"/>
+    <w:lsdException w:name="Medium Grid 2" w:uiPriority="68"/>
+    <w:lsdException w:name="Medium Grid 3" w:uiPriority="69"/>
+    <w:lsdException w:name="Dark List" w:uiPriority="70"/>
+    <w:lsdException w:name="Colorful Shading" w:uiPriority="71"/>
+    <w:lsdException w:name="Colorful List" w:uiPriority="72"/>
+    <w:lsdException w:name="Colorful Grid" w:uiPriority="73"/>
+    <w:lsdException w:name="Light Shading Accent 1" w:uiPriority="60"/>
+    <w:lsdException w:name="Light List Accent 1" w:uiPriority="61"/>
+    <w:lsdException w:name="Light Grid Accent 1" w:uiPriority="62"/>
+    <w:lsdException w:name="Medium Shading 1 Accent 1" w:uiPriority="63"/>
+    <w:lsdException w:name="Medium Shading 2 Accent 1" w:uiPriority="64"/>
+    <w:lsdException w:name="Medium List 1 Accent 1" w:uiPriority="65"/>
+    <w:lsdException w:name="Revision" w:semiHidden="1"/>
+    <w:lsdException w:name="List Paragraph" w:uiPriority="34" w:qFormat="1"/>
+    <w:lsdException w:name="Quote" w:uiPriority="29" w:qFormat="1"/>
+    <w:lsdException w:name="Intense Quote" w:uiPriority="30" w:qFormat="1"/>
+    <w:lsdException w:name="Medium List 2 Accent 1" w:uiPriority="66"/>
+    <w:lsdException w:name="Medium Grid 1 Accent 1" w:uiPriority="67"/>
+    <w:lsdException w:name="Medium Grid 2 Accent 1" w:uiPriority="68"/>
+    <w:lsdException w:name="Medium Grid 3 Accent 1" w:uiPriority="69"/>
+    <w:lsdException w:name="Dark List Accent 1" w:uiPriority="70"/>
+    <w:lsdException w:name="Colorful Shading Accent 1" w:uiPriority="71"/>
+    <w:lsdException w:name="Colorful List Accent 1" w:uiPriority="72"/>
+    <w:lsdException w:name="Colorful Grid Accent 1" w:uiPriority="73"/>
+    <w:lsdException w:name="Light Shading Accent 2" w:uiPriority="60"/>
+    <w:lsdException w:name="Light List Accent 2" w:uiPriority="61"/>
+    <w:lsdException w:name="Light Grid Accent 2" w:uiPriority="62"/>
+    <w:lsdException w:name="Medium Shading 1 Accent 2" w:uiPriority="63"/>
+    <w:lsdException w:name="Medium Shading 2 Accent 2" w:uiPriority="64"/>
+    <w:lsdException w:name="Medium List 1 Accent 2" w:uiPriority="65"/>
+    <w:lsdException w:name="Medium List 2 Accent 2" w:uiPriority="66"/>
+    <w:lsdException w:name="Medium Grid 1 Accent 2" w:uiPriority="67"/>
+    <w:lsdException w:name="Medium Grid 2 Accent 2" w:uiPriority="68"/>
+    <w:lsdException w:name="Medium Grid 3 Accent 2" w:uiPriority="69"/>
+    <w:lsdException w:name="Dark List Accent 2" w:uiPriority="70"/>
+    <w:lsdException w:name="Colorful Shading Accent 2" w:uiPriority="71"/>
+    <w:lsdException w:name="Colorful List Accent 2" w:uiPriority="72"/>
+    <w:lsdException w:name="Colorful Grid Accent 2" w:uiPriority="73"/>
+    <w:lsdException w:name="Light Shading Accent 3" w:uiPriority="60"/>
+    <w:lsdException w:name="Light List Accent 3" w:uiPriority="61"/>
+    <w:lsdException w:name="Light Grid Accent 3" w:uiPriority="62"/>
+    <w:lsdException w:name="Medium Shading 1 Accent 3" w:uiPriority="63"/>
+    <w:lsdException w:name="Medium Shading 2 Accent 3" w:uiPriority="64"/>
+    <w:lsdException w:name="Medium List 1 Accent 3" w:uiPriority="65"/>
+    <w:lsdException w:name="Medium List 2 Accent 3" w:uiPriority="66"/>
+    <w:lsdException w:name="Medium Grid 1 Accent 3" w:uiPriority="67"/>
+    <w:lsdException w:name="Medium Grid 2 Accent 3" w:uiPriority="68"/>
+    <w:lsdException w:name="Medium Grid 3 Accent 3" w:uiPriority="69"/>
+    <w:lsdException w:name="Dark List Accent 3" w:uiPriority="70"/>
+    <w:lsdException w:name="Colorful Shading Accent 3" w:uiPriority="71"/>
+    <w:lsdException w:name="Colorful List Accent 3" w:uiPriority="72"/>
+    <w:lsdException w:name="Colorful Grid Accent 3" w:uiPriority="73"/>
+    <w:lsdException w:name="Light Shading Accent 4" w:uiPriority="60"/>
+    <w:lsdException w:name="Light List Accent 4" w:uiPriority="61"/>
+    <w:lsdException w:name="Light Grid Accent 4" w:uiPriority="62"/>
+    <w:lsdException w:name="Medium Shading 1 Accent 4" w:uiPriority="63"/>
+    <w:lsdException w:name="Medium Shading 2 Accent 4" w:uiPriority="64"/>
+    <w:lsdException w:name="Medium List 1 Accent 4" w:uiPriority="65"/>
+    <w:lsdException w:name="Medium List 2 Accent 4" w:uiPriority="66"/>
+    <w:lsdException w:name="Medium Grid 1 Accent 4" w:uiPriority="67"/>
+    <w:lsdException w:name="Medium Grid 2 Accent 4" w:uiPriority="68"/>
+    <w:lsdException w:name="Medium Grid 3 Accent 4" w:uiPriority="69"/>
+    <w:lsdException w:name="Dark List Accent 4" w:uiPriority="70"/>
+    <w:lsdException w:name="Colorful Shading Accent 4" w:uiPriority="71"/>
+    <w:lsdException w:name="Colorful List Accent 4" w:uiPriority="72"/>
+    <w:lsdException w:name="Colorful Grid Accent 4" w:uiPriority="73"/>
+    <w:lsdException w:name="Light Shading Accent 5" w:uiPriority="60"/>
+    <w:lsdException w:name="Light List Accent 5" w:uiPriority="61"/>
+    <w:lsdException w:name="Light Grid Accent 5" w:uiPriority="62"/>
+    <w:lsdException w:name="Medium Shading 1 Accent 5" w:uiPriority="63"/>
+    <w:lsdException w:name="Medium Shading 2 Accent 5" w:uiPriority="64"/>
+    <w:lsdException w:name="Medium List 1 Accent 5" w:uiPriority="65"/>
+    <w:lsdException w:name="Medium List 2 Accent 5" w:uiPriority="66"/>
+    <w:lsdException w:name="Medium Grid 1 Accent 5" w:uiPriority="67"/>
+    <w:lsdException w:name="Medium Grid 2 Accent 5" w:uiPriority="68"/>
+    <w:lsdException w:name="Medium Grid 3 Accent 5" w:uiPriority="69"/>
+    <w:lsdException w:name="Dark List Accent 5" w:uiPriority="70"/>
+    <w:lsdException w:name="Colorful Shading Accent 5" w:uiPriority="71"/>
+    <w:lsdException w:name="Colorful List Accent 5" w:uiPriority="72"/>
+    <w:lsdException w:name="Colorful Grid Accent 5" w:uiPriority="73"/>
+    <w:lsdException w:name="Light Shading Accent 6" w:uiPriority="60"/>
+    <w:lsdException w:name="Light List Accent 6" w:uiPriority="61"/>
+    <w:lsdException w:name="Light Grid Accent 6" w:uiPriority="62"/>
+    <w:lsdException w:name="Medium Shading 1 Accent 6" w:uiPriority="63"/>
+    <w:lsdException w:name="Medium Shading 2 Accent 6" w:uiPriority="64"/>
+    <w:lsdException w:name="Medium List 1 Accent 6" w:uiPriority="65"/>
+    <w:lsdException w:name="Medium List 2 Accent 6" w:uiPriority="66"/>
+    <w:lsdException w:name="Medium Grid 1 Accent 6" w:uiPriority="67"/>
+    <w:lsdException w:name="Medium Grid 2 Accent 6" w:uiPriority="68"/>
+    <w:lsdException w:name="Medium Grid 3 Accent 6" w:uiPriority="69"/>
+    <w:lsdException w:name="Dark List Accent 6" w:uiPriority="70"/>
+    <w:lsdException w:name="Colorful Shading Accent 6" w:uiPriority="71"/>
+    <w:lsdException w:name="Colorful List Accent 6" w:uiPriority="72"/>
+    <w:lsdException w:name="Colorful Grid Accent 6" w:uiPriority="73"/>
+    <w:lsdException w:name="Subtle Emphasis" w:uiPriority="19" w:qFormat="1"/>
+    <w:lsdException w:name="Intense Emphasis" w:uiPriority="21" w:qFormat="1"/>
+    <w:lsdException w:name="Subtle Reference" w:uiPriority="31" w:qFormat="1"/>
+    <w:lsdException w:name="Intense Reference" w:uiPriority="32" w:qFormat="1"/>
+    <w:lsdException w:name="Book Title" w:uiPriority="33" w:qFormat="1"/>
+    <w:lsdException w:name="Bibliography" w:semiHidden="1" w:uiPriority="37" w:unhideWhenUsed="1"/>
+    <w:lsdException w:name="TOC Heading" w:semiHidden="1" w:uiPriority="39" w:unhideWhenUsed="1" w:qFormat="1"/>
+    <w:lsdException w:name="Plain Table 1" w:uiPriority="41"/>
+    <w:lsdException w:name="Plain Table 2" w:uiPriority="42"/>
+    <w:lsdException w:name="Plain Table 3" w:uiPriority="43"/>
+    <w:lsdException w:name="Plain Table 4" w:uiPriority="44"/>
+    <w:lsdException w:name="Plain Table 5" w:uiPriority="45"/>
+    <w:lsdException w:name="Grid Table Light" w:uiPriority="40"/>
+    <w:lsdException w:name="Grid Table 1 Light" w:uiPriority="46"/>
+    <w:lsdException w:name="Grid Table 2" w:uiPriority="47"/>
+    <w:lsdException w:name="Grid Table 3" w:uiPriority="48"/>
+    <w:lsdException w:name="Grid Table 4" w:uiPriority="49"/>
+    <w:lsdException w:name="Grid Table 5 Dark" w:uiPriority="50"/>
+    <w:lsdException w:name="Grid Table 6 Colorful" w:uiPriority="51"/>
+    <w:lsdException w:name="Grid Table 7 Colorful" w:uiPriority="52"/>
+    <w:lsdException w:name="Grid Table 1 Light Accent 1" w:uiPriority="46"/>
+    <w:lsdException w:name="Grid Table 2 Accent 1" w:uiPriority="47"/>
+    <w:lsdException w:name="Grid Table 3 Accent 1" w:uiPriority="48"/>
+    <w:lsdException w:name="Grid Table 4 Accent 1" w:uiPriority="49"/>
+    <w:lsdException w:name="Grid Table 5 Dark Accent 1" w:uiPriority="50"/>
+    <w:lsdException w:name="Grid Table 6 Colorful Accent 1" w:uiPriority="51"/>
+    <w:lsdException w:name="Grid Table 7 Colorful Accent 1" w:uiPriority="52"/>
+    <w:lsdException w:name="Grid Table 1 Light Accent 2" w:uiPriority="46"/>
+    <w:lsdException w:name="Grid Table 2 Accent 2" w:uiPriority="47"/>
+    <w:lsdException w:name="Grid Table 3 Accent 2" w:uiPriority="48"/>
+    <w:lsdException w:name="Grid Table 4 Accent 2" w:uiPriority="49"/>
+    <w:lsdException w:name="Grid Table 5 Dark Accent 2" w:uiPriority="50"/>
+    <w:lsdException w:name="Grid Table 6 Colorful Accent 2" w:uiPriority="51"/>
+    <w:lsdException w:name="Grid Table 7 Colorful Accent 2" w:uiPriority="52"/>
+    <w:lsdException w:name="Grid Table 1 Light Accent 3" w:uiPriority="46"/>
+    <w:lsdException w:name="Grid Table 2 Accent 3" w:uiPriority="47"/>
+    <w:lsdException w:name="Grid Table 3 Accent 3" w:uiPriority="48"/>
+    <w:lsdException w:name="Grid Table 4 Accent 3" w:uiPriority="49"/>
+    <w:lsdException w:name="Grid Table 5 Dark Accent 3" w:uiPriority="50"/>
+    <w:lsdException w:name="Grid Table 6 Colorful Accent 3" w:uiPriority="51"/>
+    <w:lsdException w:name="Grid Table 7 Colorful Accent 3" w:uiPriority="52"/>
+    <w:lsdException w:name="Grid Table 1 Light Accent 4" w:uiPriority="46"/>
+    <w:lsdException w:name="Grid Table 2 Accent 4" w:uiPriority="47"/>
+    <w:lsdException w:name="Grid Table 3 Accent 4" w:uiPriority="48"/>
+    <w:lsdException w:name="Grid Table 4 Accent 4" w:uiPriority="49"/>
+    <w:lsdException w:name="Grid Table 5 Dark Accent 4" w:uiPriority="50"/>
+    <w:lsdException w:name="Grid Table 6 Colorful Accent 4" w:uiPriority="51"/>
+    <w:lsdException w:name="Grid Table 7 Colorful Accent 4" w:uiPriority="52"/>
+    <w:lsdException w:name="Grid Table 1 Light Accent 5" w:uiPriority="46"/>
+    <w:lsdException w:name="Grid Table 2 Accent 5" w:uiPriority="47"/>
+    <w:lsdException w:name="Grid Table 3 Accent 5" w:uiPriority="48"/>
+    <w:lsdException w:name="Grid Table 4 Accent 5" w:uiPriority="49"/>
+    <w:lsdException w:name="Grid Table 5 Dark Accent 5" w:uiPriority="50"/>
+    <w:lsdException w:name="Grid Table 6 Colorful Accent 5" w:uiPriority="51"/>
+    <w:lsdException w:name="Grid Table 7 Colorful Accent 5" w:uiPriority="52"/>
+    <w:lsdException w:name="Grid Table 1 Light Accent 6" w:uiPriority="46"/>
+    <w:lsdException w:name="Grid Table 2 Accent 6" w:uiPriority="47"/>
+    <w:lsdException w:name="Grid Table 3 Accent 6" w:uiPriority="48"/>
+    <w:lsdException w:name="Grid Table 4 Accent 6" w:uiPriority="49"/>
+    <w:lsdException w:name="Grid Table 5 Dark Accent 6" w:uiPriority="50"/>
+    <w:lsdException w:name="Grid Table 6 Colorful Accent 6" w:uiPriority="51"/>
+    <w:lsdException w:name="Grid Table 7 Colorful Accent 6" w:uiPriority="52"/>
+    <w:lsdException w:name="List Table 1 Light" w:uiPriority="46"/>
+    <w:lsdException w:name="List Table 2" w:uiPriority="47"/>
+    <w:lsdException w:name="List Table 3" w:uiPriority="48"/>
+    <w:lsdException w:name="List Table 4" w:uiPriority="49"/>
+    <w:lsdException w:name="List Table 5 Dark" w:uiPriority="50"/>
+    <w:lsdException w:name="List Table 6 Colorful" w:uiPriority="51"/>
+    <w:lsdException w:name="List Table 7 Colorful" w:uiPriority="52"/>
+    <w:lsdException w:name="List Table 1 Light Accent 1" w:uiPriority="46"/>
+    <w:lsdException w:name="List Table 2 Accent 1" w:uiPriority="47"/>
+    <w:lsdException w:name="List Table 3 Accent 1" w:uiPriority="48"/>
+    <w:lsdException w:name="List Table 4 Accent 1" w:uiPriority="49"/>
+    <w:lsdException w:name="List Table 5 Dark Accent 1" w:uiPriority="50"/>
+    <w:lsdException w:name="List Table 6 Colorful Accent 1" w:uiPriority="51"/>
+    <w:lsdException w:name="List Table 7 Colorful Accent 1" w:uiPriority="52"/>
+    <w:lsdException w:name="List Table 1 Light Accent 2" w:uiPriority="46"/>
+    <w:lsdException w:name="List Table 2 Accent 2" w:uiPriority="47"/>
+    <w:lsdException w:name="List Table 3 Accent 2" w:uiPriority="48"/>
+    <w:lsdException w:name="List Table 4 Accent 2" w:uiPriority="49"/>
+    <w:lsdException w:name="List Table 5 Dark Accent 2" w:uiPriority="50"/>
+    <w:lsdException w:name="List Table 6 Colorful Accent 2" w:uiPriority="51"/>
+    <w:lsdException w:name="List Table 7 Colorful Accent 2" w:uiPriority="52"/>
+    <w:lsdException w:name="List Table 1 Light Accent 3" w:uiPriority="46"/>
+    <w:lsdException w:name="List Table 2 Accent 3" w:uiPriority="47"/>
+    <w:lsdException w:name="List Table 3 Accent 3" w:uiPriority="48"/>
+    <w:lsdException w:name="List Table 4 Accent 3" w:uiPriority="49"/>
+    <w:lsdException w:name="List Table 5 Dark Accent 3" w:uiPriority="50"/>
+    <w:lsdException w:name="List Table 6 Colorful Accent 3" w:uiPriority="51"/>
+    <w:lsdException w:name="List Table 7 Colorful Accent 3" w:uiPriority="52"/>
+    <w:lsdException w:name="List Table 1 Light Accent 4" w:uiPriority="46"/>
+    <w:lsdException w:name="List Table 2 Accent 4" w:uiPriority="47"/>
+    <w:lsdException w:name="List Table 3 Accent 4" w:uiPriority="48"/>
+    <w:lsdException w:name="List Table 4 Accent 4" w:uiPriority="49"/>
+    <w:lsdException w:name="List Table 5 Dark Accent 4" w:uiPriority="50"/>
+    <w:lsdException w:name="List Table 6 Colorful Accent 4" w:uiPriority="51"/>
+    <w:lsdException w:name="List Table 7 Colorful Accent 4" w:uiPriority="52"/>
+    <w:lsdException w:name="List Table 1 Light Accent 5" w:uiPriority="46"/>
+    <w:lsdException w:name="List Table 2 Accent 5" w:uiPriority="47"/>
+    <w:lsdException w:name="List Table 3 Accent 5" w:uiPriority="48"/>
+    <w:lsdException w:name="List Table 4 Accent 5" w:uiPriority="49"/>
+    <w:lsdException w:name="List Table 5 Dark Accent 5" w:uiPriority="50"/>
+    <w:lsdException w:name="List Table 6 Colorful Accent 5" w:uiPriority="51"/>
+    <w:lsdException w:name="List Table 7 Colorful Accent 5" w:uiPriority="52"/>
+    <w:lsdException w:name="List Table 1 Light Accent 6" w:uiPriority="46"/>
+    <w:lsdException w:name="List Table 2 Accent 6" w:uiPriority="47"/>
+    <w:lsdException w:name="List Table 3 Accent 6" w:uiPriority="48"/>
+    <w:lsdException w:name="List Table 4 Accent 6" w:uiPriority="49"/>
+    <w:lsdException w:name="List Table 5 Dark Accent 6" w:uiPriority="50"/>
+    <w:lsdException w:name="List Table 6 Colorful Accent 6" w:uiPriority="51"/>
+    <w:lsdException w:name="List Table 7 Colorful Accent 6" w:uiPriority="52"/>
   </w:latentStyles>
   <w:style w:type="paragraph" w:default="1" w:styleId="a">
     <w:name w:val="Normal"/>
@@ -15173,6 +15207,7 @@
       <w:spacing w:after="0" w:line="240" w:lineRule="auto"/>
     </w:pPr>
     <w:tblPr>
+      <w:tblInd w:w="0" w:type="dxa"/>
       <w:tblBorders>
         <w:top w:val="single" w:sz="4" w:space="0" w:color="auto"/>
         <w:left w:val="single" w:sz="4" w:space="0" w:color="auto"/>
@@ -15181,685 +15216,12 @@
         <w:insideH w:val="single" w:sz="4" w:space="0" w:color="auto"/>
         <w:insideV w:val="single" w:sz="4" w:space="0" w:color="auto"/>
       </w:tblBorders>
-    </w:tblPr>
-  </w:style>
-  <w:style w:type="paragraph" w:customStyle="1" w:styleId="Default">
-    <w:name w:val="Default"/>
-    <w:rsid w:val="00C80891"/>
-    <w:pPr>
-      <w:autoSpaceDE w:val="0"/>
-      <w:autoSpaceDN w:val="0"/>
-      <w:adjustRightInd w:val="0"/>
-      <w:spacing w:after="0" w:line="240" w:lineRule="auto"/>
-    </w:pPr>
-    <w:rPr>
-      <w:rFonts w:ascii="Times New Roman" w:eastAsia="Calibri" w:hAnsi="Times New Roman" w:cs="Times New Roman"/>
-      <w:color w:val="000000"/>
-      <w:sz w:val="24"/>
-      <w:szCs w:val="24"/>
-    </w:rPr>
-  </w:style>
-  <w:style w:type="paragraph" w:customStyle="1" w:styleId="af3">
-    <w:name w:val="Чертежный"/>
-    <w:rsid w:val="00995387"/>
-    <w:pPr>
-      <w:suppressAutoHyphens/>
-      <w:spacing w:after="0" w:line="240" w:lineRule="auto"/>
-      <w:jc w:val="both"/>
-    </w:pPr>
-    <w:rPr>
-      <w:rFonts w:ascii="ISOCPEUR" w:eastAsia="Times New Roman" w:hAnsi="ISOCPEUR" w:cs="ISOCPEUR"/>
-      <w:i/>
-      <w:sz w:val="28"/>
-      <w:szCs w:val="20"/>
-      <w:lang w:val="uk-UA" w:eastAsia="zh-CN"/>
-    </w:rPr>
-  </w:style>
-  <w:style w:type="paragraph" w:styleId="af4">
-    <w:name w:val="No Spacing"/>
-    <w:uiPriority w:val="1"/>
-    <w:qFormat/>
-    <w:rsid w:val="003E7C72"/>
-    <w:pPr>
-      <w:spacing w:after="0" w:line="240" w:lineRule="auto"/>
-    </w:pPr>
-  </w:style>
-  <w:style w:type="character" w:customStyle="1" w:styleId="addmd">
-    <w:name w:val="addmd"/>
-    <w:basedOn w:val="a0"/>
-    <w:rsid w:val="00694FD5"/>
-  </w:style>
-  <w:style w:type="paragraph" w:styleId="af5">
-    <w:name w:val="Bibliography"/>
-    <w:basedOn w:val="a"/>
-    <w:next w:val="a"/>
-    <w:uiPriority w:val="37"/>
-    <w:unhideWhenUsed/>
-    <w:rsid w:val="00C3052E"/>
-  </w:style>
-</w:styles>
-</file>
-
-<file path=word/stylesWithEffects.xml><?xml version="1.0" encoding="utf-8"?>
-<w:styles xmlns:wpc="http://schemas.microsoft.com/office/word/2010/wordprocessingCanvas" xmlns:mc="http://schemas.openxmlformats.org/markup-compatibility/2006" xmlns:o="urn:schemas-microsoft-com:office:office" xmlns:r="http://schemas.openxmlformats.org/officeDocument/2006/relationships" xmlns:m="http://schemas.openxmlformats.org/officeDocument/2006/math" xmlns:v="urn:schemas-microsoft-com:vml" xmlns:wp14="http://schemas.microsoft.com/office/word/2010/wordprocessingDrawing" xmlns:wp="http://schemas.openxmlformats.org/drawingml/2006/wordprocessingDrawing" xmlns:w10="urn:schemas-microsoft-com:office:word" xmlns:w="http://schemas.openxmlformats.org/wordprocessingml/2006/main" xmlns:w14="http://schemas.microsoft.com/office/word/2010/wordml" xmlns:wpg="http://schemas.microsoft.com/office/word/2010/wordprocessingGroup" xmlns:wpi="http://schemas.microsoft.com/office/word/2010/wordprocessingInk" xmlns:wne="http://schemas.microsoft.com/office/word/2006/wordml" xmlns:wps="http://schemas.microsoft.com/office/word/2010/wordprocessingShape" mc:Ignorable="w14 wp14">
-  <w:docDefaults>
-    <w:rPrDefault>
-      <w:rPr>
-        <w:rFonts w:asciiTheme="minorHAnsi" w:eastAsiaTheme="minorHAnsi" w:hAnsiTheme="minorHAnsi" w:cstheme="minorBidi"/>
-        <w:sz w:val="22"/>
-        <w:szCs w:val="22"/>
-        <w:lang w:val="ru-RU" w:eastAsia="en-US" w:bidi="ar-SA"/>
-      </w:rPr>
-    </w:rPrDefault>
-    <w:pPrDefault>
-      <w:pPr>
-        <w:spacing w:after="160" w:line="259" w:lineRule="auto"/>
-      </w:pPr>
-    </w:pPrDefault>
-  </w:docDefaults>
-  <w:latentStyles w:defLockedState="0" w:defUIPriority="99" w:defSemiHidden="1" w:defUnhideWhenUsed="1" w:defQFormat="0" w:count="267">
-    <w:lsdException w:name="Normal" w:semiHidden="0" w:uiPriority="0" w:unhideWhenUsed="0" w:qFormat="1"/>
-    <w:lsdException w:name="heading 1" w:semiHidden="0" w:uiPriority="9" w:unhideWhenUsed="0" w:qFormat="1"/>
-    <w:lsdException w:name="heading 2" w:uiPriority="9" w:qFormat="1"/>
-    <w:lsdException w:name="heading 3" w:uiPriority="9" w:qFormat="1"/>
-    <w:lsdException w:name="heading 4" w:uiPriority="9" w:qFormat="1"/>
-    <w:lsdException w:name="heading 5" w:uiPriority="9" w:qFormat="1"/>
-    <w:lsdException w:name="heading 6" w:uiPriority="9" w:qFormat="1"/>
-    <w:lsdException w:name="heading 7" w:uiPriority="9" w:qFormat="1"/>
-    <w:lsdException w:name="heading 8" w:uiPriority="9" w:qFormat="1"/>
-    <w:lsdException w:name="heading 9" w:uiPriority="9" w:qFormat="1"/>
-    <w:lsdException w:name="toc 1" w:uiPriority="39" w:qFormat="1"/>
-    <w:lsdException w:name="toc 2" w:uiPriority="39" w:qFormat="1"/>
-    <w:lsdException w:name="toc 3" w:uiPriority="39" w:qFormat="1"/>
-    <w:lsdException w:name="toc 4" w:uiPriority="39"/>
-    <w:lsdException w:name="toc 5" w:uiPriority="39"/>
-    <w:lsdException w:name="toc 6" w:uiPriority="39"/>
-    <w:lsdException w:name="toc 7" w:uiPriority="39"/>
-    <w:lsdException w:name="toc 8" w:uiPriority="39"/>
-    <w:lsdException w:name="toc 9" w:uiPriority="39"/>
-    <w:lsdException w:name="caption" w:uiPriority="35" w:qFormat="1"/>
-    <w:lsdException w:name="page number" w:uiPriority="0"/>
-    <w:lsdException w:name="Title" w:semiHidden="0" w:uiPriority="10" w:unhideWhenUsed="0" w:qFormat="1"/>
-    <w:lsdException w:name="Default Paragraph Font" w:uiPriority="1"/>
-    <w:lsdException w:name="Body Text" w:uiPriority="0"/>
-    <w:lsdException w:name="Subtitle" w:semiHidden="0" w:uiPriority="11" w:unhideWhenUsed="0" w:qFormat="1"/>
-    <w:lsdException w:name="Strong" w:semiHidden="0" w:uiPriority="22" w:unhideWhenUsed="0" w:qFormat="1"/>
-    <w:lsdException w:name="Emphasis" w:semiHidden="0" w:uiPriority="20" w:unhideWhenUsed="0" w:qFormat="1"/>
-    <w:lsdException w:name="Plain Text" w:uiPriority="0"/>
-    <w:lsdException w:name="Table Grid" w:semiHidden="0" w:uiPriority="0" w:unhideWhenUsed="0"/>
-    <w:lsdException w:name="Placeholder Text" w:unhideWhenUsed="0"/>
-    <w:lsdException w:name="No Spacing" w:semiHidden="0" w:uiPriority="1" w:unhideWhenUsed="0" w:qFormat="1"/>
-    <w:lsdException w:name="Light Shading" w:semiHidden="0" w:uiPriority="60" w:unhideWhenUsed="0"/>
-    <w:lsdException w:name="Light List" w:semiHidden="0" w:uiPriority="61" w:unhideWhenUsed="0"/>
-    <w:lsdException w:name="Light Grid" w:semiHidden="0" w:uiPriority="62" w:unhideWhenUsed="0"/>
-    <w:lsdException w:name="Medium Shading 1" w:semiHidden="0" w:uiPriority="63" w:unhideWhenUsed="0"/>
-    <w:lsdException w:name="Medium Shading 2" w:semiHidden="0" w:uiPriority="64" w:unhideWhenUsed="0"/>
-    <w:lsdException w:name="Medium List 1" w:semiHidden="0" w:uiPriority="65" w:unhideWhenUsed="0"/>
-    <w:lsdException w:name="Medium List 2" w:semiHidden="0" w:uiPriority="66" w:unhideWhenUsed="0"/>
-    <w:lsdException w:name="Medium Grid 1" w:semiHidden="0" w:uiPriority="67" w:unhideWhenUsed="0"/>
-    <w:lsdException w:name="Medium Grid 2" w:semiHidden="0" w:uiPriority="68" w:unhideWhenUsed="0"/>
-    <w:lsdException w:name="Medium Grid 3" w:semiHidden="0" w:uiPriority="69" w:unhideWhenUsed="0"/>
-    <w:lsdException w:name="Dark List" w:semiHidden="0" w:uiPriority="70" w:unhideWhenUsed="0"/>
-    <w:lsdException w:name="Colorful Shading" w:semiHidden="0" w:uiPriority="71" w:unhideWhenUsed="0"/>
-    <w:lsdException w:name="Colorful List" w:semiHidden="0" w:uiPriority="72" w:unhideWhenUsed="0"/>
-    <w:lsdException w:name="Colorful Grid" w:semiHidden="0" w:uiPriority="73" w:unhideWhenUsed="0"/>
-    <w:lsdException w:name="Light Shading Accent 1" w:semiHidden="0" w:uiPriority="60" w:unhideWhenUsed="0"/>
-    <w:lsdException w:name="Light List Accent 1" w:semiHidden="0" w:uiPriority="61" w:unhideWhenUsed="0"/>
-    <w:lsdException w:name="Light Grid Accent 1" w:semiHidden="0" w:uiPriority="62" w:unhideWhenUsed="0"/>
-    <w:lsdException w:name="Medium Shading 1 Accent 1" w:semiHidden="0" w:uiPriority="63" w:unhideWhenUsed="0"/>
-    <w:lsdException w:name="Medium Shading 2 Accent 1" w:semiHidden="0" w:uiPriority="64" w:unhideWhenUsed="0"/>
-    <w:lsdException w:name="Medium List 1 Accent 1" w:semiHidden="0" w:uiPriority="65" w:unhideWhenUsed="0"/>
-    <w:lsdException w:name="Revision" w:unhideWhenUsed="0"/>
-    <w:lsdException w:name="List Paragraph" w:semiHidden="0" w:uiPriority="34" w:unhideWhenUsed="0" w:qFormat="1"/>
-    <w:lsdException w:name="Quote" w:semiHidden="0" w:uiPriority="29" w:unhideWhenUsed="0" w:qFormat="1"/>
-    <w:lsdException w:name="Intense Quote" w:semiHidden="0" w:uiPriority="30" w:unhideWhenUsed="0" w:qFormat="1"/>
-    <w:lsdException w:name="Medium List 2 Accent 1" w:semiHidden="0" w:uiPriority="66" w:unhideWhenUsed="0"/>
-    <w:lsdException w:name="Medium Grid 1 Accent 1" w:semiHidden="0" w:uiPriority="67" w:unhideWhenUsed="0"/>
-    <w:lsdException w:name="Medium Grid 2 Accent 1" w:semiHidden="0" w:uiPriority="68" w:unhideWhenUsed="0"/>
-    <w:lsdException w:name="Medium Grid 3 Accent 1" w:semiHidden="0" w:uiPriority="69" w:unhideWhenUsed="0"/>
-    <w:lsdException w:name="Dark List Accent 1" w:semiHidden="0" w:uiPriority="70" w:unhideWhenUsed="0"/>
-    <w:lsdException w:name="Colorful Shading Accent 1" w:semiHidden="0" w:uiPriority="71" w:unhideWhenUsed="0"/>
-    <w:lsdException w:name="Colorful List Accent 1" w:semiHidden="0" w:uiPriority="72" w:unhideWhenUsed="0"/>
-    <w:lsdException w:name="Colorful Grid Accent 1" w:semiHidden="0" w:uiPriority="73" w:unhideWhenUsed="0"/>
-    <w:lsdException w:name="Light Shading Accent 2" w:semiHidden="0" w:uiPriority="60" w:unhideWhenUsed="0"/>
-    <w:lsdException w:name="Light List Accent 2" w:semiHidden="0" w:uiPriority="61" w:unhideWhenUsed="0"/>
-    <w:lsdException w:name="Light Grid Accent 2" w:semiHidden="0" w:uiPriority="62" w:unhideWhenUsed="0"/>
-    <w:lsdException w:name="Medium Shading 1 Accent 2" w:semiHidden="0" w:uiPriority="63" w:unhideWhenUsed="0"/>
-    <w:lsdException w:name="Medium Shading 2 Accent 2" w:semiHidden="0" w:uiPriority="64" w:unhideWhenUsed="0"/>
-    <w:lsdException w:name="Medium List 1 Accent 2" w:semiHidden="0" w:uiPriority="65" w:unhideWhenUsed="0"/>
-    <w:lsdException w:name="Medium List 2 Accent 2" w:semiHidden="0" w:uiPriority="66" w:unhideWhenUsed="0"/>
-    <w:lsdException w:name="Medium Grid 1 Accent 2" w:semiHidden="0" w:uiPriority="67" w:unhideWhenUsed="0"/>
-    <w:lsdException w:name="Medium Grid 2 Accent 2" w:semiHidden="0" w:uiPriority="68" w:unhideWhenUsed="0"/>
-    <w:lsdException w:name="Medium Grid 3 Accent 2" w:semiHidden="0" w:uiPriority="69" w:unhideWhenUsed="0"/>
-    <w:lsdException w:name="Dark List Accent 2" w:semiHidden="0" w:uiPriority="70" w:unhideWhenUsed="0"/>
-    <w:lsdException w:name="Colorful Shading Accent 2" w:semiHidden="0" w:uiPriority="71" w:unhideWhenUsed="0"/>
-    <w:lsdException w:name="Colorful List Accent 2" w:semiHidden="0" w:uiPriority="72" w:unhideWhenUsed="0"/>
-    <w:lsdException w:name="Colorful Grid Accent 2" w:semiHidden="0" w:uiPriority="73" w:unhideWhenUsed="0"/>
-    <w:lsdException w:name="Light Shading Accent 3" w:semiHidden="0" w:uiPriority="60" w:unhideWhenUsed="0"/>
-    <w:lsdException w:name="Light List Accent 3" w:semiHidden="0" w:uiPriority="61" w:unhideWhenUsed="0"/>
-    <w:lsdException w:name="Light Grid Accent 3" w:semiHidden="0" w:uiPriority="62" w:unhideWhenUsed="0"/>
-    <w:lsdException w:name="Medium Shading 1 Accent 3" w:semiHidden="0" w:uiPriority="63" w:unhideWhenUsed="0"/>
-    <w:lsdException w:name="Medium Shading 2 Accent 3" w:semiHidden="0" w:uiPriority="64" w:unhideWhenUsed="0"/>
-    <w:lsdException w:name="Medium List 1 Accent 3" w:semiHidden="0" w:uiPriority="65" w:unhideWhenUsed="0"/>
-    <w:lsdException w:name="Medium List 2 Accent 3" w:semiHidden="0" w:uiPriority="66" w:unhideWhenUsed="0"/>
-    <w:lsdException w:name="Medium Grid 1 Accent 3" w:semiHidden="0" w:uiPriority="67" w:unhideWhenUsed="0"/>
-    <w:lsdException w:name="Medium Grid 2 Accent 3" w:semiHidden="0" w:uiPriority="68" w:unhideWhenUsed="0"/>
-    <w:lsdException w:name="Medium Grid 3 Accent 3" w:semiHidden="0" w:uiPriority="69" w:unhideWhenUsed="0"/>
-    <w:lsdException w:name="Dark List Accent 3" w:semiHidden="0" w:uiPriority="70" w:unhideWhenUsed="0"/>
-    <w:lsdException w:name="Colorful Shading Accent 3" w:semiHidden="0" w:uiPriority="71" w:unhideWhenUsed="0"/>
-    <w:lsdException w:name="Colorful List Accent 3" w:semiHidden="0" w:uiPriority="72" w:unhideWhenUsed="0"/>
-    <w:lsdException w:name="Colorful Grid Accent 3" w:semiHidden="0" w:uiPriority="73" w:unhideWhenUsed="0"/>
-    <w:lsdException w:name="Light Shading Accent 4" w:semiHidden="0" w:uiPriority="60" w:unhideWhenUsed="0"/>
-    <w:lsdException w:name="Light List Accent 4" w:semiHidden="0" w:uiPriority="61" w:unhideWhenUsed="0"/>
-    <w:lsdException w:name="Light Grid Accent 4" w:semiHidden="0" w:uiPriority="62" w:unhideWhenUsed="0"/>
-    <w:lsdException w:name="Medium Shading 1 Accent 4" w:semiHidden="0" w:uiPriority="63" w:unhideWhenUsed="0"/>
-    <w:lsdException w:name="Medium Shading 2 Accent 4" w:semiHidden="0" w:uiPriority="64" w:unhideWhenUsed="0"/>
-    <w:lsdException w:name="Medium List 1 Accent 4" w:semiHidden="0" w:uiPriority="65" w:unhideWhenUsed="0"/>
-    <w:lsdException w:name="Medium List 2 Accent 4" w:semiHidden="0" w:uiPriority="66" w:unhideWhenUsed="0"/>
-    <w:lsdException w:name="Medium Grid 1 Accent 4" w:semiHidden="0" w:uiPriority="67" w:unhideWhenUsed="0"/>
-    <w:lsdException w:name="Medium Grid 2 Accent 4" w:semiHidden="0" w:uiPriority="68" w:unhideWhenUsed="0"/>
-    <w:lsdException w:name="Medium Grid 3 Accent 4" w:semiHidden="0" w:uiPriority="69" w:unhideWhenUsed="0"/>
-    <w:lsdException w:name="Dark List Accent 4" w:semiHidden="0" w:uiPriority="70" w:unhideWhenUsed="0"/>
-    <w:lsdException w:name="Colorful Shading Accent 4" w:semiHidden="0" w:uiPriority="71" w:unhideWhenUsed="0"/>
-    <w:lsdException w:name="Colorful List Accent 4" w:semiHidden="0" w:uiPriority="72" w:unhideWhenUsed="0"/>
-    <w:lsdException w:name="Colorful Grid Accent 4" w:semiHidden="0" w:uiPriority="73" w:unhideWhenUsed="0"/>
-    <w:lsdException w:name="Light Shading Accent 5" w:semiHidden="0" w:uiPriority="60" w:unhideWhenUsed="0"/>
-    <w:lsdException w:name="Light List Accent 5" w:semiHidden="0" w:uiPriority="61" w:unhideWhenUsed="0"/>
-    <w:lsdException w:name="Light Grid Accent 5" w:semiHidden="0" w:uiPriority="62" w:unhideWhenUsed="0"/>
-    <w:lsdException w:name="Medium Shading 1 Accent 5" w:semiHidden="0" w:uiPriority="63" w:unhideWhenUsed="0"/>
-    <w:lsdException w:name="Medium Shading 2 Accent 5" w:semiHidden="0" w:uiPriority="64" w:unhideWhenUsed="0"/>
-    <w:lsdException w:name="Medium List 1 Accent 5" w:semiHidden="0" w:uiPriority="65" w:unhideWhenUsed="0"/>
-    <w:lsdException w:name="Medium List 2 Accent 5" w:semiHidden="0" w:uiPriority="66" w:unhideWhenUsed="0"/>
-    <w:lsdException w:name="Medium Grid 1 Accent 5" w:semiHidden="0" w:uiPriority="67" w:unhideWhenUsed="0"/>
-    <w:lsdException w:name="Medium Grid 2 Accent 5" w:semiHidden="0" w:uiPriority="68" w:unhideWhenUsed="0"/>
-    <w:lsdException w:name="Medium Grid 3 Accent 5" w:semiHidden="0" w:uiPriority="69" w:unhideWhenUsed="0"/>
-    <w:lsdException w:name="Dark List Accent 5" w:semiHidden="0" w:uiPriority="70" w:unhideWhenUsed="0"/>
-    <w:lsdException w:name="Colorful Shading Accent 5" w:semiHidden="0" w:uiPriority="71" w:unhideWhenUsed="0"/>
-    <w:lsdException w:name="Colorful List Accent 5" w:semiHidden="0" w:uiPriority="72" w:unhideWhenUsed="0"/>
-    <w:lsdException w:name="Colorful Grid Accent 5" w:semiHidden="0" w:uiPriority="73" w:unhideWhenUsed="0"/>
-    <w:lsdException w:name="Light Shading Accent 6" w:semiHidden="0" w:uiPriority="60" w:unhideWhenUsed="0"/>
-    <w:lsdException w:name="Light List Accent 6" w:semiHidden="0" w:uiPriority="61" w:unhideWhenUsed="0"/>
-    <w:lsdException w:name="Light Grid Accent 6" w:semiHidden="0" w:uiPriority="62" w:unhideWhenUsed="0"/>
-    <w:lsdException w:name="Medium Shading 1 Accent 6" w:semiHidden="0" w:uiPriority="63" w:unhideWhenUsed="0"/>
-    <w:lsdException w:name="Medium Shading 2 Accent 6" w:semiHidden="0" w:uiPriority="64" w:unhideWhenUsed="0"/>
-    <w:lsdException w:name="Medium List 1 Accent 6" w:semiHidden="0" w:uiPriority="65" w:unhideWhenUsed="0"/>
-    <w:lsdException w:name="Medium List 2 Accent 6" w:semiHidden="0" w:uiPriority="66" w:unhideWhenUsed="0"/>
-    <w:lsdException w:name="Medium Grid 1 Accent 6" w:semiHidden="0" w:uiPriority="67" w:unhideWhenUsed="0"/>
-    <w:lsdException w:name="Medium Grid 2 Accent 6" w:semiHidden="0" w:uiPriority="68" w:unhideWhenUsed="0"/>
-    <w:lsdException w:name="Medium Grid 3 Accent 6" w:semiHidden="0" w:uiPriority="69" w:unhideWhenUsed="0"/>
-    <w:lsdException w:name="Dark List Accent 6" w:semiHidden="0" w:uiPriority="70" w:unhideWhenUsed="0"/>
-    <w:lsdException w:name="Colorful Shading Accent 6" w:semiHidden="0" w:uiPriority="71" w:unhideWhenUsed="0"/>
-    <w:lsdException w:name="Colorful List Accent 6" w:semiHidden="0" w:uiPriority="72" w:unhideWhenUsed="0"/>
-    <w:lsdException w:name="Colorful Grid Accent 6" w:semiHidden="0" w:uiPriority="73" w:unhideWhenUsed="0"/>
-    <w:lsdException w:name="Subtle Emphasis" w:semiHidden="0" w:uiPriority="19" w:unhideWhenUsed="0" w:qFormat="1"/>
-    <w:lsdException w:name="Intense Emphasis" w:semiHidden="0" w:uiPriority="21" w:unhideWhenUsed="0" w:qFormat="1"/>
-    <w:lsdException w:name="Subtle Reference" w:semiHidden="0" w:uiPriority="31" w:unhideWhenUsed="0" w:qFormat="1"/>
-    <w:lsdException w:name="Intense Reference" w:semiHidden="0" w:uiPriority="32" w:unhideWhenUsed="0" w:qFormat="1"/>
-    <w:lsdException w:name="Book Title" w:semiHidden="0" w:uiPriority="33" w:unhideWhenUsed="0" w:qFormat="1"/>
-    <w:lsdException w:name="Bibliography" w:uiPriority="37"/>
-    <w:lsdException w:name="TOC Heading" w:uiPriority="39" w:qFormat="1"/>
-  </w:latentStyles>
-  <w:style w:type="paragraph" w:default="1" w:styleId="a">
-    <w:name w:val="Normal"/>
-    <w:qFormat/>
-    <w:rsid w:val="00847027"/>
-    <w:pPr>
-      <w:spacing w:after="200" w:line="276" w:lineRule="auto"/>
-    </w:pPr>
-  </w:style>
-  <w:style w:type="paragraph" w:styleId="1">
-    <w:name w:val="heading 1"/>
-    <w:basedOn w:val="a"/>
-    <w:next w:val="a"/>
-    <w:link w:val="10"/>
-    <w:uiPriority w:val="9"/>
-    <w:qFormat/>
-    <w:rsid w:val="00835FFB"/>
-    <w:pPr>
-      <w:keepNext/>
-      <w:keepLines/>
-      <w:spacing w:before="480" w:after="0"/>
-      <w:jc w:val="center"/>
-      <w:outlineLvl w:val="0"/>
-    </w:pPr>
-    <w:rPr>
-      <w:rFonts w:ascii="Times New Roman" w:eastAsiaTheme="majorEastAsia" w:hAnsi="Times New Roman" w:cs="Times New Roman"/>
-      <w:b/>
-      <w:bCs/>
-      <w:color w:val="000000" w:themeColor="text1"/>
-      <w:sz w:val="28"/>
-      <w:szCs w:val="28"/>
-    </w:rPr>
-  </w:style>
-  <w:style w:type="paragraph" w:styleId="2">
-    <w:name w:val="heading 2"/>
-    <w:next w:val="a"/>
-    <w:link w:val="20"/>
-    <w:uiPriority w:val="9"/>
-    <w:unhideWhenUsed/>
-    <w:qFormat/>
-    <w:rsid w:val="00835FFB"/>
-    <w:pPr>
-      <w:spacing w:after="0"/>
-      <w:ind w:left="426"/>
-      <w:jc w:val="center"/>
-      <w:outlineLvl w:val="1"/>
-    </w:pPr>
-    <w:rPr>
-      <w:rFonts w:ascii="Times New Roman" w:eastAsia="Calibri" w:hAnsi="Times New Roman" w:cs="Calibri"/>
-      <w:b/>
-      <w:sz w:val="28"/>
-      <w:lang w:eastAsia="zh-CN"/>
-    </w:rPr>
-  </w:style>
-  <w:style w:type="paragraph" w:styleId="3">
-    <w:name w:val="heading 3"/>
-    <w:basedOn w:val="a"/>
-    <w:next w:val="a"/>
-    <w:link w:val="30"/>
-    <w:uiPriority w:val="9"/>
-    <w:semiHidden/>
-    <w:unhideWhenUsed/>
-    <w:qFormat/>
-    <w:rsid w:val="00EA3C73"/>
-    <w:pPr>
-      <w:keepNext/>
-      <w:keepLines/>
-      <w:spacing w:before="200" w:after="0"/>
-      <w:outlineLvl w:val="2"/>
-    </w:pPr>
-    <w:rPr>
-      <w:rFonts w:asciiTheme="majorHAnsi" w:eastAsiaTheme="majorEastAsia" w:hAnsiTheme="majorHAnsi" w:cstheme="majorBidi"/>
-      <w:b/>
-      <w:bCs/>
-      <w:color w:val="5B9BD5" w:themeColor="accent1"/>
-    </w:rPr>
-  </w:style>
-  <w:style w:type="paragraph" w:styleId="7">
-    <w:name w:val="heading 7"/>
-    <w:basedOn w:val="a"/>
-    <w:next w:val="a"/>
-    <w:link w:val="70"/>
-    <w:uiPriority w:val="9"/>
-    <w:semiHidden/>
-    <w:unhideWhenUsed/>
-    <w:qFormat/>
-    <w:rsid w:val="00EA3C73"/>
-    <w:pPr>
-      <w:keepNext/>
-      <w:keepLines/>
-      <w:spacing w:before="200" w:after="0"/>
-      <w:outlineLvl w:val="6"/>
-    </w:pPr>
-    <w:rPr>
-      <w:rFonts w:asciiTheme="majorHAnsi" w:eastAsiaTheme="majorEastAsia" w:hAnsiTheme="majorHAnsi" w:cstheme="majorBidi"/>
-      <w:i/>
-      <w:iCs/>
-      <w:color w:val="404040" w:themeColor="text1" w:themeTint="BF"/>
-    </w:rPr>
-  </w:style>
-  <w:style w:type="character" w:default="1" w:styleId="a0">
-    <w:name w:val="Default Paragraph Font"/>
-    <w:uiPriority w:val="1"/>
-    <w:semiHidden/>
-    <w:unhideWhenUsed/>
-  </w:style>
-  <w:style w:type="table" w:default="1" w:styleId="a1">
-    <w:name w:val="Normal Table"/>
-    <w:uiPriority w:val="99"/>
-    <w:semiHidden/>
-    <w:unhideWhenUsed/>
-    <w:tblPr>
-      <w:tblInd w:w="0" w:type="dxa"/>
       <w:tblCellMar>
         <w:top w:w="0" w:type="dxa"/>
         <w:left w:w="108" w:type="dxa"/>
         <w:bottom w:w="0" w:type="dxa"/>
         <w:right w:w="108" w:type="dxa"/>
       </w:tblCellMar>
-    </w:tblPr>
-  </w:style>
-  <w:style w:type="numbering" w:default="1" w:styleId="a2">
-    <w:name w:val="No List"/>
-    <w:uiPriority w:val="99"/>
-    <w:semiHidden/>
-    <w:unhideWhenUsed/>
-  </w:style>
-  <w:style w:type="character" w:customStyle="1" w:styleId="10">
-    <w:name w:val="Заголовок 1 Знак"/>
-    <w:basedOn w:val="a0"/>
-    <w:link w:val="1"/>
-    <w:uiPriority w:val="9"/>
-    <w:rsid w:val="00835FFB"/>
-    <w:rPr>
-      <w:rFonts w:ascii="Times New Roman" w:eastAsiaTheme="majorEastAsia" w:hAnsi="Times New Roman" w:cs="Times New Roman"/>
-      <w:b/>
-      <w:bCs/>
-      <w:color w:val="000000" w:themeColor="text1"/>
-      <w:sz w:val="28"/>
-      <w:szCs w:val="28"/>
-    </w:rPr>
-  </w:style>
-  <w:style w:type="character" w:customStyle="1" w:styleId="20">
-    <w:name w:val="Заголовок 2 Знак"/>
-    <w:basedOn w:val="a0"/>
-    <w:link w:val="2"/>
-    <w:uiPriority w:val="9"/>
-    <w:rsid w:val="00835FFB"/>
-    <w:rPr>
-      <w:rFonts w:ascii="Times New Roman" w:eastAsia="Calibri" w:hAnsi="Times New Roman" w:cs="Calibri"/>
-      <w:b/>
-      <w:sz w:val="28"/>
-      <w:lang w:eastAsia="zh-CN"/>
-    </w:rPr>
-  </w:style>
-  <w:style w:type="character" w:customStyle="1" w:styleId="30">
-    <w:name w:val="Заголовок 3 Знак"/>
-    <w:basedOn w:val="a0"/>
-    <w:link w:val="3"/>
-    <w:uiPriority w:val="9"/>
-    <w:semiHidden/>
-    <w:rsid w:val="00EA3C73"/>
-    <w:rPr>
-      <w:rFonts w:asciiTheme="majorHAnsi" w:eastAsiaTheme="majorEastAsia" w:hAnsiTheme="majorHAnsi" w:cstheme="majorBidi"/>
-      <w:b/>
-      <w:bCs/>
-      <w:color w:val="5B9BD5" w:themeColor="accent1"/>
-    </w:rPr>
-  </w:style>
-  <w:style w:type="character" w:customStyle="1" w:styleId="70">
-    <w:name w:val="Заголовок 7 Знак"/>
-    <w:basedOn w:val="a0"/>
-    <w:link w:val="7"/>
-    <w:uiPriority w:val="9"/>
-    <w:semiHidden/>
-    <w:rsid w:val="00EA3C73"/>
-    <w:rPr>
-      <w:rFonts w:asciiTheme="majorHAnsi" w:eastAsiaTheme="majorEastAsia" w:hAnsiTheme="majorHAnsi" w:cstheme="majorBidi"/>
-      <w:i/>
-      <w:iCs/>
-      <w:color w:val="404040" w:themeColor="text1" w:themeTint="BF"/>
-    </w:rPr>
-  </w:style>
-  <w:style w:type="paragraph" w:styleId="a3">
-    <w:name w:val="List Paragraph"/>
-    <w:basedOn w:val="a"/>
-    <w:uiPriority w:val="34"/>
-    <w:qFormat/>
-    <w:rsid w:val="00EA3C73"/>
-    <w:pPr>
-      <w:suppressAutoHyphens/>
-      <w:ind w:left="720"/>
-      <w:contextualSpacing/>
-    </w:pPr>
-    <w:rPr>
-      <w:rFonts w:ascii="Calibri" w:eastAsia="Calibri" w:hAnsi="Calibri" w:cs="Calibri"/>
-      <w:lang w:eastAsia="zh-CN"/>
-    </w:rPr>
-  </w:style>
-  <w:style w:type="paragraph" w:styleId="a4">
-    <w:name w:val="header"/>
-    <w:basedOn w:val="a"/>
-    <w:link w:val="a5"/>
-    <w:uiPriority w:val="99"/>
-    <w:unhideWhenUsed/>
-    <w:rsid w:val="00EA3C73"/>
-    <w:pPr>
-      <w:tabs>
-        <w:tab w:val="center" w:pos="4677"/>
-        <w:tab w:val="right" w:pos="9355"/>
-      </w:tabs>
-      <w:spacing w:after="0" w:line="240" w:lineRule="auto"/>
-    </w:pPr>
-  </w:style>
-  <w:style w:type="character" w:customStyle="1" w:styleId="a5">
-    <w:name w:val="Верхний колонтитул Знак"/>
-    <w:basedOn w:val="a0"/>
-    <w:link w:val="a4"/>
-    <w:uiPriority w:val="99"/>
-    <w:rsid w:val="00EA3C73"/>
-  </w:style>
-  <w:style w:type="paragraph" w:styleId="a6">
-    <w:name w:val="footer"/>
-    <w:basedOn w:val="a"/>
-    <w:link w:val="a7"/>
-    <w:uiPriority w:val="99"/>
-    <w:unhideWhenUsed/>
-    <w:rsid w:val="00EA3C73"/>
-    <w:pPr>
-      <w:tabs>
-        <w:tab w:val="center" w:pos="4677"/>
-        <w:tab w:val="right" w:pos="9355"/>
-      </w:tabs>
-      <w:spacing w:after="0" w:line="240" w:lineRule="auto"/>
-    </w:pPr>
-  </w:style>
-  <w:style w:type="character" w:customStyle="1" w:styleId="a7">
-    <w:name w:val="Нижний колонтитул Знак"/>
-    <w:basedOn w:val="a0"/>
-    <w:link w:val="a6"/>
-    <w:uiPriority w:val="99"/>
-    <w:rsid w:val="00EA3C73"/>
-  </w:style>
-  <w:style w:type="character" w:styleId="a8">
-    <w:name w:val="page number"/>
-    <w:rsid w:val="00EA3C73"/>
-    <w:rPr>
-      <w:rFonts w:ascii="ItalianGarmnd BT" w:hAnsi="ItalianGarmnd BT" w:cs="ItalianGarmnd BT"/>
-      <w:b/>
-      <w:sz w:val="28"/>
-    </w:rPr>
-  </w:style>
-  <w:style w:type="paragraph" w:styleId="a9">
-    <w:name w:val="Body Text"/>
-    <w:basedOn w:val="a"/>
-    <w:link w:val="aa"/>
-    <w:rsid w:val="00EA3C73"/>
-    <w:pPr>
-      <w:widowControl w:val="0"/>
-      <w:suppressAutoHyphens/>
-      <w:spacing w:after="0" w:line="360" w:lineRule="auto"/>
-      <w:jc w:val="both"/>
-    </w:pPr>
-    <w:rPr>
-      <w:rFonts w:ascii="Times New Roman" w:eastAsia="Times New Roman" w:hAnsi="Times New Roman" w:cs="Times New Roman"/>
-      <w:spacing w:val="6"/>
-      <w:kern w:val="1"/>
-      <w:sz w:val="26"/>
-      <w:szCs w:val="20"/>
-      <w:lang w:eastAsia="zh-CN"/>
-    </w:rPr>
-  </w:style>
-  <w:style w:type="character" w:customStyle="1" w:styleId="aa">
-    <w:name w:val="Основной текст Знак"/>
-    <w:basedOn w:val="a0"/>
-    <w:link w:val="a9"/>
-    <w:rsid w:val="00EA3C73"/>
-    <w:rPr>
-      <w:rFonts w:ascii="Times New Roman" w:eastAsia="Times New Roman" w:hAnsi="Times New Roman" w:cs="Times New Roman"/>
-      <w:spacing w:val="6"/>
-      <w:kern w:val="1"/>
-      <w:sz w:val="26"/>
-      <w:szCs w:val="20"/>
-      <w:lang w:eastAsia="zh-CN"/>
-    </w:rPr>
-  </w:style>
-  <w:style w:type="character" w:styleId="ab">
-    <w:name w:val="Hyperlink"/>
-    <w:basedOn w:val="a0"/>
-    <w:uiPriority w:val="99"/>
-    <w:unhideWhenUsed/>
-    <w:rsid w:val="00EA3C73"/>
-    <w:rPr>
-      <w:color w:val="0000FF"/>
-      <w:u w:val="single"/>
-    </w:rPr>
-  </w:style>
-  <w:style w:type="character" w:customStyle="1" w:styleId="apple-converted-space">
-    <w:name w:val="apple-converted-space"/>
-    <w:basedOn w:val="a0"/>
-    <w:rsid w:val="00EA3C73"/>
-  </w:style>
-  <w:style w:type="paragraph" w:styleId="ac">
-    <w:name w:val="Balloon Text"/>
-    <w:basedOn w:val="a"/>
-    <w:link w:val="ad"/>
-    <w:uiPriority w:val="99"/>
-    <w:semiHidden/>
-    <w:unhideWhenUsed/>
-    <w:rsid w:val="00EA3C73"/>
-    <w:pPr>
-      <w:spacing w:after="0" w:line="240" w:lineRule="auto"/>
-    </w:pPr>
-    <w:rPr>
-      <w:rFonts w:ascii="Tahoma" w:hAnsi="Tahoma" w:cs="Tahoma"/>
-      <w:sz w:val="16"/>
-      <w:szCs w:val="16"/>
-    </w:rPr>
-  </w:style>
-  <w:style w:type="character" w:customStyle="1" w:styleId="ad">
-    <w:name w:val="Текст выноски Знак"/>
-    <w:basedOn w:val="a0"/>
-    <w:link w:val="ac"/>
-    <w:uiPriority w:val="99"/>
-    <w:semiHidden/>
-    <w:rsid w:val="00EA3C73"/>
-    <w:rPr>
-      <w:rFonts w:ascii="Tahoma" w:hAnsi="Tahoma" w:cs="Tahoma"/>
-      <w:sz w:val="16"/>
-      <w:szCs w:val="16"/>
-    </w:rPr>
-  </w:style>
-  <w:style w:type="paragraph" w:styleId="ae">
-    <w:name w:val="Plain Text"/>
-    <w:basedOn w:val="a"/>
-    <w:link w:val="af"/>
-    <w:unhideWhenUsed/>
-    <w:rsid w:val="00EA3C73"/>
-    <w:pPr>
-      <w:spacing w:after="0" w:line="240" w:lineRule="auto"/>
-    </w:pPr>
-    <w:rPr>
-      <w:rFonts w:ascii="Courier New" w:eastAsia="Times New Roman" w:hAnsi="Courier New" w:cs="Courier New"/>
-      <w:sz w:val="20"/>
-      <w:szCs w:val="20"/>
-      <w:lang w:eastAsia="ru-RU"/>
-    </w:rPr>
-  </w:style>
-  <w:style w:type="character" w:customStyle="1" w:styleId="af">
-    <w:name w:val="Текст Знак"/>
-    <w:basedOn w:val="a0"/>
-    <w:link w:val="ae"/>
-    <w:rsid w:val="00EA3C73"/>
-    <w:rPr>
-      <w:rFonts w:ascii="Courier New" w:eastAsia="Times New Roman" w:hAnsi="Courier New" w:cs="Courier New"/>
-      <w:sz w:val="20"/>
-      <w:szCs w:val="20"/>
-      <w:lang w:eastAsia="ru-RU"/>
-    </w:rPr>
-  </w:style>
-  <w:style w:type="paragraph" w:customStyle="1" w:styleId="bodytext">
-    <w:name w:val="bodytext"/>
-    <w:basedOn w:val="a"/>
-    <w:rsid w:val="00EA3C73"/>
-    <w:pPr>
-      <w:spacing w:before="100" w:beforeAutospacing="1" w:after="100" w:afterAutospacing="1" w:line="240" w:lineRule="auto"/>
-    </w:pPr>
-    <w:rPr>
-      <w:rFonts w:ascii="Times New Roman" w:eastAsia="Times New Roman" w:hAnsi="Times New Roman" w:cs="Times New Roman"/>
-      <w:sz w:val="24"/>
-      <w:szCs w:val="24"/>
-      <w:lang w:eastAsia="ru-RU"/>
-    </w:rPr>
-  </w:style>
-  <w:style w:type="paragraph" w:styleId="af0">
-    <w:name w:val="TOC Heading"/>
-    <w:basedOn w:val="1"/>
-    <w:next w:val="a"/>
-    <w:uiPriority w:val="39"/>
-    <w:unhideWhenUsed/>
-    <w:qFormat/>
-    <w:rsid w:val="00EA3C73"/>
-    <w:pPr>
-      <w:outlineLvl w:val="9"/>
-    </w:pPr>
-    <w:rPr>
-      <w:lang w:eastAsia="ru-RU"/>
-    </w:rPr>
-  </w:style>
-  <w:style w:type="paragraph" w:styleId="11">
-    <w:name w:val="toc 1"/>
-    <w:basedOn w:val="a"/>
-    <w:next w:val="a"/>
-    <w:autoRedefine/>
-    <w:uiPriority w:val="39"/>
-    <w:unhideWhenUsed/>
-    <w:qFormat/>
-    <w:rsid w:val="00EA3C73"/>
-    <w:pPr>
-      <w:spacing w:after="100"/>
-    </w:pPr>
-  </w:style>
-  <w:style w:type="paragraph" w:styleId="21">
-    <w:name w:val="toc 2"/>
-    <w:basedOn w:val="a"/>
-    <w:next w:val="a"/>
-    <w:autoRedefine/>
-    <w:uiPriority w:val="39"/>
-    <w:unhideWhenUsed/>
-    <w:qFormat/>
-    <w:rsid w:val="00EA3C73"/>
-    <w:pPr>
-      <w:spacing w:after="100"/>
-      <w:ind w:left="220"/>
-    </w:pPr>
-  </w:style>
-  <w:style w:type="paragraph" w:styleId="31">
-    <w:name w:val="toc 3"/>
-    <w:basedOn w:val="a"/>
-    <w:next w:val="a"/>
-    <w:autoRedefine/>
-    <w:uiPriority w:val="39"/>
-    <w:unhideWhenUsed/>
-    <w:qFormat/>
-    <w:rsid w:val="00EA3C73"/>
-    <w:pPr>
-      <w:spacing w:after="100"/>
-      <w:ind w:left="440"/>
-    </w:pPr>
-  </w:style>
-  <w:style w:type="paragraph" w:styleId="af1">
-    <w:name w:val="Normal (Web)"/>
-    <w:basedOn w:val="a"/>
-    <w:uiPriority w:val="99"/>
-    <w:unhideWhenUsed/>
-    <w:rsid w:val="00EA3C73"/>
-    <w:pPr>
-      <w:spacing w:before="100" w:beforeAutospacing="1" w:after="100" w:afterAutospacing="1" w:line="240" w:lineRule="auto"/>
-    </w:pPr>
-    <w:rPr>
-      <w:rFonts w:ascii="Times New Roman" w:eastAsia="Times New Roman" w:hAnsi="Times New Roman" w:cs="Times New Roman"/>
-      <w:sz w:val="24"/>
-      <w:szCs w:val="24"/>
-      <w:lang w:eastAsia="ru-RU"/>
-    </w:rPr>
-  </w:style>
-  <w:style w:type="table" w:styleId="af2">
-    <w:name w:val="Table Grid"/>
-    <w:basedOn w:val="a1"/>
-    <w:rsid w:val="00B42533"/>
-    <w:pPr>
-      <w:spacing w:after="0" w:line="240" w:lineRule="auto"/>
-    </w:pPr>
-    <w:tblPr>
-      <w:tblBorders>
-        <w:top w:val="single" w:sz="4" w:space="0" w:color="auto"/>
-        <w:left w:val="single" w:sz="4" w:space="0" w:color="auto"/>
-        <w:bottom w:val="single" w:sz="4" w:space="0" w:color="auto"/>
-        <w:right w:val="single" w:sz="4" w:space="0" w:color="auto"/>
-        <w:insideH w:val="single" w:sz="4" w:space="0" w:color="auto"/>
-        <w:insideV w:val="single" w:sz="4" w:space="0" w:color="auto"/>
-      </w:tblBorders>
     </w:tblPr>
   </w:style>
   <w:style w:type="paragraph" w:customStyle="1" w:styleId="Default">
@@ -16174,7 +15536,7 @@
   <a:extraClrSchemeLst/>
   <a:extLst>
     <a:ext uri="{05A4C25C-085E-4340-85A3-A5531E510DB2}">
-      <thm15:themeFamily xmlns:thm15="http://schemas.microsoft.com/office/thememl/2012/main" xmlns="" name="Office Theme" id="{62F939B6-93AF-4DB8-9C6B-D6C7DFDC589F}" vid="{4A3C46E8-61CC-4603-A589-7422A47A8E4A}"/>
+      <thm15:themeFamily xmlns:thm15="http://schemas.microsoft.com/office/thememl/2012/main" name="Office Theme" id="{62F939B6-93AF-4DB8-9C6B-D6C7DFDC589F}" vid="{4A3C46E8-61CC-4603-A589-7422A47A8E4A}"/>
     </a:ext>
   </a:extLst>
 </a:theme>
@@ -16204,7 +15566,7 @@
 </file>
 
 <file path=customXml/itemProps1.xml><?xml version="1.0" encoding="utf-8"?>
-<ds:datastoreItem xmlns:ds="http://schemas.openxmlformats.org/officeDocument/2006/customXml" ds:itemID="{7391B8EB-878A-4925-80C2-A6E9653C7989}">
+<ds:datastoreItem xmlns:ds="http://schemas.openxmlformats.org/officeDocument/2006/customXml" ds:itemID="{1526BF3B-D149-4C38-B23D-89DF04A6D0F0}">
   <ds:schemaRefs>
     <ds:schemaRef ds:uri="http://schemas.openxmlformats.org/officeDocument/2006/bibliography"/>
   </ds:schemaRefs>

--- a/doc/Misijuk_KP.docx
+++ b/doc/Misijuk_KP.docx
@@ -545,7 +545,7 @@
                 <w:sz w:val="28"/>
                 <w:szCs w:val="28"/>
               </w:rPr>
-              <w:t>21</w:t>
+              <w:t>23</w:t>
             </w:r>
           </w:p>
           <w:p>
@@ -1210,7 +1210,6 @@
     <w:p>
       <w:pPr>
         <w:pStyle w:val="1"/>
-        <w:spacing w:before="0" w:after="240"/>
       </w:pPr>
       <w:r>
         <w:lastRenderedPageBreak/>
@@ -1891,7 +1890,6 @@
     <w:p>
       <w:pPr>
         <w:pStyle w:val="2"/>
-        <w:spacing w:before="240" w:after="240" w:line="276" w:lineRule="auto"/>
       </w:pPr>
       <w:r>
         <w:t>1.1.</w:t>
@@ -2068,7 +2066,27 @@
           <w:szCs w:val="26"/>
           <w:lang w:eastAsia="en-US"/>
         </w:rPr>
-        <w:t>торая возвращает их приложению.</w:t>
+        <w:t>торая возвращает их приложению</w:t>
+      </w:r>
+      <w:r>
+        <w:rPr>
+          <w:rFonts w:ascii="Times New Roman" w:eastAsiaTheme="minorHAnsi" w:hAnsi="Times New Roman" w:cs="Times New Roman"/>
+          <w:color w:val="000000" w:themeColor="text1"/>
+          <w:sz w:val="24"/>
+          <w:szCs w:val="26"/>
+          <w:lang w:eastAsia="en-US"/>
+        </w:rPr>
+        <w:t xml:space="preserve"> (рис. 1)</w:t>
+      </w:r>
+      <w:r>
+        <w:rPr>
+          <w:rFonts w:ascii="Times New Roman" w:eastAsiaTheme="minorHAnsi" w:hAnsi="Times New Roman" w:cs="Times New Roman"/>
+          <w:color w:val="000000" w:themeColor="text1"/>
+          <w:sz w:val="24"/>
+          <w:szCs w:val="26"/>
+          <w:lang w:eastAsia="en-US"/>
+        </w:rPr>
+        <w:t>.</w:t>
       </w:r>
     </w:p>
     <w:p>
@@ -2085,7 +2103,7 @@
           <w:noProof/>
         </w:rPr>
         <w:drawing>
-          <wp:inline distT="0" distB="0" distL="0" distR="0" wp14:anchorId="73A50885" wp14:editId="1D44C7E9">
+          <wp:inline distT="0" distB="0" distL="0" distR="0" wp14:anchorId="5A9317D4" wp14:editId="580604F1">
             <wp:extent cx="2630805" cy="1259205"/>
             <wp:effectExtent l="0" t="0" r="0" b="0"/>
             <wp:docPr id="2" name="Рисунок 2" descr="Схема: приложение, операционная система и драйвер."/>
@@ -2136,9 +2154,16 @@
     </w:p>
     <w:p>
       <w:pPr>
-        <w:pStyle w:val="a3"/>
-        <w:spacing w:after="0"/>
-        <w:ind w:left="426" w:firstLine="567"/>
+        <w:pStyle w:val="af1"/>
+        <w:spacing w:line="276" w:lineRule="auto"/>
+        <w:jc w:val="center"/>
+      </w:pPr>
+      <w:r>
+        <w:t>рис. 1 – Простая схема взаимодействия драйвера и системы</w:t>
+      </w:r>
+    </w:p>
+    <w:p>
+      <w:pPr>
         <w:jc w:val="both"/>
         <w:rPr>
           <w:rFonts w:ascii="Times New Roman" w:eastAsia="Times New Roman" w:hAnsi="Times New Roman" w:cs="Times New Roman"/>
@@ -2156,49 +2181,29 @@
           <w:szCs w:val="24"/>
           <w:lang w:eastAsia="ru-RU"/>
         </w:rPr>
-        <w:t>Развертывание определения</w:t>
-      </w:r>
-      <w:r>
+        <w:t>Развертывание определения.</w:t>
+      </w:r>
+    </w:p>
+    <w:p>
+      <w:pPr>
+        <w:spacing w:after="0"/>
+        <w:ind w:left="426" w:firstLine="283"/>
+        <w:jc w:val="both"/>
         <w:rPr>
           <w:rFonts w:ascii="Times New Roman" w:eastAsia="Times New Roman" w:hAnsi="Times New Roman" w:cs="Times New Roman"/>
-          <w:b/>
-          <w:sz w:val="28"/>
+          <w:sz w:val="24"/>
           <w:szCs w:val="24"/>
           <w:lang w:eastAsia="ru-RU"/>
         </w:rPr>
-        <w:t>.</w:t>
-      </w:r>
-    </w:p>
-    <w:p>
-      <w:pPr>
-        <w:pStyle w:val="a3"/>
-        <w:spacing w:after="0"/>
-        <w:ind w:left="426" w:firstLine="567"/>
-        <w:jc w:val="both"/>
+      </w:pPr>
+      <w:r>
         <w:rPr>
           <w:rFonts w:ascii="Times New Roman" w:eastAsia="Times New Roman" w:hAnsi="Times New Roman" w:cs="Times New Roman"/>
           <w:sz w:val="24"/>
           <w:szCs w:val="24"/>
           <w:lang w:eastAsia="ru-RU"/>
         </w:rPr>
-      </w:pPr>
-      <w:r>
-        <w:rPr>
-          <w:rFonts w:ascii="Times New Roman" w:eastAsia="Times New Roman" w:hAnsi="Times New Roman" w:cs="Times New Roman"/>
-          <w:sz w:val="24"/>
-          <w:szCs w:val="24"/>
-          <w:lang w:eastAsia="ru-RU"/>
-        </w:rPr>
-        <w:t xml:space="preserve">Наше объяснение до сих пор </w:t>
-      </w:r>
-      <w:r>
-        <w:rPr>
-          <w:rFonts w:ascii="Times New Roman" w:eastAsia="Times New Roman" w:hAnsi="Times New Roman" w:cs="Times New Roman"/>
-          <w:sz w:val="24"/>
-          <w:szCs w:val="24"/>
-          <w:lang w:eastAsia="ru-RU"/>
-        </w:rPr>
-        <w:t>упрощено несколькими способами:</w:t>
+        <w:t>Наше объяснение до сих пор упрощено несколькими способами:</w:t>
       </w:r>
     </w:p>
     <w:p>
@@ -2209,6 +2214,7 @@
           <w:numId w:val="2"/>
         </w:numPr>
         <w:spacing w:after="0"/>
+        <w:ind w:left="426" w:firstLine="567"/>
         <w:jc w:val="both"/>
         <w:rPr>
           <w:rFonts w:ascii="Times New Roman" w:eastAsia="Times New Roman" w:hAnsi="Times New Roman" w:cs="Times New Roman"/>
@@ -2265,22 +2271,18 @@
           <w:szCs w:val="24"/>
           <w:lang w:eastAsia="ru-RU"/>
         </w:rPr>
-        <w:t xml:space="preserve">. </w:t>
-      </w:r>
-    </w:p>
-    <w:p>
-      <w:pPr>
-        <w:pStyle w:val="a3"/>
-        <w:spacing w:after="0"/>
-        <w:ind w:left="1713"/>
-        <w:jc w:val="both"/>
+        <w:t>.</w:t>
+      </w:r>
+      <w:r>
         <w:rPr>
           <w:rFonts w:ascii="Times New Roman" w:eastAsia="Times New Roman" w:hAnsi="Times New Roman" w:cs="Times New Roman"/>
+          <w:b/>
           <w:sz w:val="24"/>
           <w:szCs w:val="24"/>
           <w:lang w:eastAsia="ru-RU"/>
         </w:rPr>
-      </w:pPr>
+        <w:t xml:space="preserve"> </w:t>
+      </w:r>
       <w:r>
         <w:rPr>
           <w:rFonts w:ascii="Times New Roman" w:eastAsia="Times New Roman" w:hAnsi="Times New Roman" w:cs="Times New Roman"/>
@@ -2299,6 +2301,7 @@
           <w:numId w:val="2"/>
         </w:numPr>
         <w:spacing w:after="0"/>
+        <w:ind w:left="426" w:firstLine="567"/>
         <w:jc w:val="both"/>
         <w:rPr>
           <w:rFonts w:ascii="Times New Roman" w:eastAsia="Times New Roman" w:hAnsi="Times New Roman" w:cs="Times New Roman"/>
@@ -2326,20 +2329,15 @@
         </w:rPr>
         <w:t xml:space="preserve"> </w:t>
       </w:r>
-    </w:p>
-    <w:p>
-      <w:pPr>
-        <w:pStyle w:val="a3"/>
-        <w:spacing w:after="0"/>
-        <w:ind w:left="1713"/>
-        <w:jc w:val="both"/>
+      <w:r>
         <w:rPr>
           <w:rFonts w:ascii="Times New Roman" w:eastAsia="Times New Roman" w:hAnsi="Times New Roman" w:cs="Times New Roman"/>
           <w:sz w:val="24"/>
           <w:szCs w:val="24"/>
           <w:lang w:eastAsia="ru-RU"/>
         </w:rPr>
-      </w:pPr>
+        <w:br/>
+      </w:r>
       <w:r>
         <w:rPr>
           <w:rFonts w:ascii="Times New Roman" w:eastAsia="Times New Roman" w:hAnsi="Times New Roman" w:cs="Times New Roman"/>
@@ -2347,7 +2345,45 @@
           <w:szCs w:val="24"/>
           <w:lang w:eastAsia="ru-RU"/>
         </w:rPr>
-        <w:t>Для заданного запроса ввода-вывода (например, чтения данных с устройства) в стеке драйверов часто имеется несколько драйверов, участвующих в запросе. Обычный способ визуализации стека — первый участник вверху и последний участник в нижней части, как показано на этой схеме. Некоторые драйверы в стеке могут участвовать в преобразовании запроса из одного формата в другой. Эти драйверы не взаимодействуют напрямую с устройством; они просто управляют запросом и передают запрос драйверам, которые находятся ниже в стеке.</w:t>
+        <w:t xml:space="preserve">Для заданного запроса ввода-вывода (например, чтения данных с устройства) в стеке драйверов часто имеется несколько драйверов, участвующих в запросе. Обычный способ визуализации стека — первый участник </w:t>
+      </w:r>
+      <w:proofErr w:type="gramStart"/>
+      <w:r>
+        <w:rPr>
+          <w:rFonts w:ascii="Times New Roman" w:eastAsia="Times New Roman" w:hAnsi="Times New Roman" w:cs="Times New Roman"/>
+          <w:sz w:val="24"/>
+          <w:szCs w:val="24"/>
+          <w:lang w:eastAsia="ru-RU"/>
+        </w:rPr>
+        <w:t>вверху</w:t>
+      </w:r>
+      <w:proofErr w:type="gramEnd"/>
+      <w:r>
+        <w:rPr>
+          <w:rFonts w:ascii="Times New Roman" w:eastAsia="Times New Roman" w:hAnsi="Times New Roman" w:cs="Times New Roman"/>
+          <w:sz w:val="24"/>
+          <w:szCs w:val="24"/>
+          <w:lang w:eastAsia="ru-RU"/>
+        </w:rPr>
+        <w:t xml:space="preserve"> и последний участник в нижней части, как показано на этой схеме. Некоторые драйверы в стеке могут участвовать в преобразовании запроса из одного формата в другой. Эти драйверы не взаимодействуют напрямую с устройством; они просто управляют запросом и передают запрос драйверам, которые находятся ниже в стеке</w:t>
+      </w:r>
+      <w:r>
+        <w:rPr>
+          <w:rFonts w:ascii="Times New Roman" w:eastAsia="Times New Roman" w:hAnsi="Times New Roman" w:cs="Times New Roman"/>
+          <w:sz w:val="24"/>
+          <w:szCs w:val="24"/>
+          <w:lang w:eastAsia="ru-RU"/>
+        </w:rPr>
+        <w:t xml:space="preserve"> (рис. 2)</w:t>
+      </w:r>
+      <w:r>
+        <w:rPr>
+          <w:rFonts w:ascii="Times New Roman" w:eastAsia="Times New Roman" w:hAnsi="Times New Roman" w:cs="Times New Roman"/>
+          <w:sz w:val="24"/>
+          <w:szCs w:val="24"/>
+          <w:lang w:eastAsia="ru-RU"/>
+        </w:rPr>
+        <w:t>.</w:t>
       </w:r>
     </w:p>
     <w:p>
@@ -2365,7 +2401,7 @@
         </w:rPr>
         <w:lastRenderedPageBreak/>
         <w:drawing>
-          <wp:inline distT="0" distB="0" distL="0" distR="0" wp14:anchorId="72B5F734" wp14:editId="49D9839F">
+          <wp:inline distT="0" distB="0" distL="0" distR="0" wp14:anchorId="79F88516" wp14:editId="4E16A0A4">
             <wp:extent cx="2648585" cy="2484120"/>
             <wp:effectExtent l="0" t="0" r="0" b="0"/>
             <wp:docPr id="3" name="Рисунок 3" descr="Схема: приложение, операционная система, три драйвера и устройство."/>
@@ -2417,25 +2453,35 @@
     <w:p>
       <w:pPr>
         <w:pStyle w:val="af1"/>
-        <w:spacing w:before="0" w:beforeAutospacing="0" w:after="0" w:afterAutospacing="0" w:line="276" w:lineRule="auto"/>
-        <w:ind w:left="1713"/>
-        <w:jc w:val="both"/>
-      </w:pPr>
-      <w:r>
-        <w:rPr>
-          <w:b/>
-        </w:rPr>
-        <w:t>Драйвер функции</w:t>
-      </w:r>
-      <w:r>
-        <w:t>. Драйвер функции в стеке, который напрямую взаимодействует с устройством, называется драйвером функции.</w:t>
+        <w:spacing w:line="276" w:lineRule="auto"/>
+        <w:jc w:val="center"/>
+      </w:pPr>
+      <w:r>
+        <w:t>рис. 2 – Схема взаимодействия драйверов (стека драйверов) с системой</w:t>
       </w:r>
     </w:p>
     <w:p>
       <w:pPr>
         <w:pStyle w:val="af1"/>
         <w:spacing w:before="0" w:beforeAutospacing="0" w:after="0" w:afterAutospacing="0" w:line="276" w:lineRule="auto"/>
-        <w:ind w:left="1713"/>
+        <w:ind w:left="426"/>
+        <w:jc w:val="both"/>
+      </w:pPr>
+      <w:r>
+        <w:rPr>
+          <w:b/>
+        </w:rPr>
+        <w:t>Драйвер функции</w:t>
+      </w:r>
+      <w:r>
+        <w:t>. Драйвер функции в стеке, который напрямую взаимодействует с устройством, называется драйвером функции.</w:t>
+      </w:r>
+    </w:p>
+    <w:p>
+      <w:pPr>
+        <w:pStyle w:val="af1"/>
+        <w:spacing w:before="0" w:beforeAutospacing="0" w:after="0" w:afterAutospacing="0" w:line="276" w:lineRule="auto"/>
+        <w:ind w:left="426"/>
         <w:jc w:val="both"/>
       </w:pPr>
       <w:r>
@@ -2456,6 +2502,7 @@
           <w:numId w:val="2"/>
         </w:numPr>
         <w:spacing w:before="0" w:beforeAutospacing="0" w:after="0" w:afterAutospacing="0" w:line="276" w:lineRule="auto"/>
+        <w:ind w:left="426" w:firstLine="567"/>
         <w:jc w:val="both"/>
       </w:pPr>
       <w:r>
@@ -2487,8 +2534,7 @@
     <w:p>
       <w:pPr>
         <w:pStyle w:val="af1"/>
-        <w:spacing w:before="240" w:beforeAutospacing="0" w:after="0" w:afterAutospacing="0" w:line="276" w:lineRule="auto"/>
-        <w:ind w:left="426" w:firstLine="567"/>
+        <w:spacing w:before="240" w:beforeAutospacing="0" w:after="240" w:afterAutospacing="0" w:line="276" w:lineRule="auto"/>
         <w:jc w:val="both"/>
         <w:rPr>
           <w:b/>
@@ -2540,7 +2586,33 @@
         <w:jc w:val="both"/>
       </w:pPr>
       <w:r>
-        <w:t>На этой схеме показано приложение в пользовательском режиме, взаимодействующее с программным драйвером в режиме ядра.</w:t>
+        <w:t xml:space="preserve">На </w:t>
+      </w:r>
+      <w:r>
+        <w:t>рисунке 3 показана схема, на которой</w:t>
+      </w:r>
+      <w:r>
+        <w:t xml:space="preserve"> </w:t>
+      </w:r>
+      <w:bookmarkStart w:id="7" w:name="_Hlk149302496"/>
+      <w:r>
+        <w:t>приложение в пользовательском р</w:t>
+      </w:r>
+      <w:r>
+        <w:t xml:space="preserve">ежиме </w:t>
+      </w:r>
+      <w:r>
+        <w:t>взаимодействуе</w:t>
+      </w:r>
+      <w:r>
+        <w:t>т</w:t>
+      </w:r>
+      <w:r>
+        <w:t xml:space="preserve"> с программным драйвером в режиме ядра</w:t>
+      </w:r>
+      <w:bookmarkEnd w:id="7"/>
+      <w:r>
+        <w:t>.</w:t>
       </w:r>
     </w:p>
     <w:p>
@@ -2555,7 +2627,7 @@
         </w:rPr>
         <w:lastRenderedPageBreak/>
         <w:drawing>
-          <wp:inline distT="0" distB="0" distL="0" distR="0" wp14:anchorId="389B3CCF" wp14:editId="3678A711">
+          <wp:inline distT="0" distB="0" distL="0" distR="0" wp14:anchorId="551D92F6" wp14:editId="6A9BC9F8">
             <wp:extent cx="2734310" cy="897255"/>
             <wp:effectExtent l="0" t="0" r="8890" b="0"/>
             <wp:docPr id="6" name="Рисунок 6" descr="Схема, показывающая приложение и программный драйвер."/>
@@ -2607,39 +2679,41 @@
     <w:p>
       <w:pPr>
         <w:pStyle w:val="af1"/>
-        <w:spacing w:before="0" w:beforeAutospacing="0" w:after="0" w:afterAutospacing="0" w:line="276" w:lineRule="auto"/>
-        <w:ind w:left="426" w:firstLine="567"/>
-        <w:jc w:val="both"/>
-      </w:pPr>
-      <w:r>
-        <w:t xml:space="preserve"> Программные драйверы всегда работают в режиме ядра. </w:t>
-      </w:r>
-      <w:proofErr w:type="spellStart"/>
-      <w:r>
-        <w:t>Main</w:t>
-      </w:r>
-      <w:proofErr w:type="spellEnd"/>
-      <w:r>
-        <w:t xml:space="preserve"> причиной написания программного драйвера является получение доступа к защищенным данным, доступным только в режиме ядра. Однако драйверам устройств не всегда требуется доступ к данным и ресурсам в режиме ядра. Поэтому некоторые драйверы устройств работают в пользовательском режиме.</w:t>
-      </w:r>
-    </w:p>
-    <w:p>
-      <w:pPr>
-        <w:pStyle w:val="af1"/>
-        <w:spacing w:before="240" w:beforeAutospacing="0" w:after="0" w:afterAutospacing="0" w:line="276" w:lineRule="auto"/>
-        <w:ind w:left="426" w:firstLine="567"/>
-        <w:jc w:val="both"/>
-        <w:rPr>
-          <w:b/>
-          <w:sz w:val="28"/>
-        </w:rPr>
-      </w:pPr>
-      <w:r>
-        <w:rPr>
-          <w:b/>
-          <w:sz w:val="28"/>
-        </w:rPr>
-        <w:t>Дополнительные сведения о драйверах функций</w:t>
+        <w:spacing w:before="0" w:beforeAutospacing="0" w:after="240" w:afterAutospacing="0" w:line="276" w:lineRule="auto"/>
+        <w:jc w:val="center"/>
+      </w:pPr>
+      <w:r>
+        <w:t xml:space="preserve">рис. 3 </w:t>
+      </w:r>
+      <w:r>
+        <w:t>–</w:t>
+      </w:r>
+      <w:r>
+        <w:t xml:space="preserve"> </w:t>
+      </w:r>
+      <w:r>
+        <w:t xml:space="preserve">взаимодействие </w:t>
+      </w:r>
+      <w:r>
+        <w:t>пользовательско</w:t>
+      </w:r>
+      <w:r>
+        <w:t>го</w:t>
+      </w:r>
+      <w:r>
+        <w:t xml:space="preserve"> реж</w:t>
+      </w:r>
+      <w:r>
+        <w:t>има</w:t>
+      </w:r>
+      <w:r>
+        <w:t xml:space="preserve"> </w:t>
+      </w:r>
+      <w:r>
+        <w:t>с режимом</w:t>
+      </w:r>
+      <w:r>
+        <w:t xml:space="preserve"> ядра</w:t>
       </w:r>
     </w:p>
     <w:p>
@@ -2650,10 +2724,31 @@
         <w:jc w:val="both"/>
       </w:pPr>
       <w:r>
-        <w:t>Наше объяснение до сих пор упрощено определение драйвера функции. Мы сказали, что драйвер-функция для устройства — это драйвер в стеке, который напрямую взаимодействует с устройством. Это верно для устройства, которое подключается напрямую к шине PCI. Драйвер функции для устройства PCI получает адреса, сопоставленные с ресурсами порта и памяти на устройстве. Драйвер функции напрямую взаимодействует с устройством, записывая их на эти адреса.</w:t>
-      </w:r>
-      <w:r>
-        <w:t xml:space="preserve"> </w:t>
+        <w:t xml:space="preserve"> Программные драйверы всегда работают в режиме ядра. </w:t>
+      </w:r>
+      <w:r>
+        <w:t>Главной</w:t>
+      </w:r>
+      <w:r>
+        <w:t xml:space="preserve"> причиной написания программного драйвера является получение доступа к защищенным данным, доступным только в режиме ядра. Однако драйверам устройств не всегда требуется доступ к данным и ресурсам в режиме ядра. Поэтому некоторые драйверы устройств работают в пользовательском режиме.</w:t>
+      </w:r>
+    </w:p>
+    <w:p>
+      <w:pPr>
+        <w:pStyle w:val="af1"/>
+        <w:spacing w:before="240" w:beforeAutospacing="0" w:after="240" w:afterAutospacing="0" w:line="276" w:lineRule="auto"/>
+        <w:jc w:val="both"/>
+        <w:rPr>
+          <w:b/>
+          <w:sz w:val="28"/>
+        </w:rPr>
+      </w:pPr>
+      <w:r>
+        <w:rPr>
+          <w:b/>
+          <w:sz w:val="28"/>
+        </w:rPr>
+        <w:t>Дополнительные сведения о драйверах функций</w:t>
       </w:r>
     </w:p>
     <w:p>
@@ -2664,6 +2759,20 @@
         <w:jc w:val="both"/>
       </w:pPr>
       <w:r>
+        <w:t>Наше объяснение до сих пор упрощено определение драйвера функции. Мы сказали, что драйвер-функция для устройства — это драйвер в стеке, который напрямую взаимодействует с устройством. Это верно для устройства, которое подключается напрямую к шине PCI. Драйвер функции для устройства PCI получает адреса, сопоставленные с ресурсами порта и памяти на устройстве. Драйвер функции напрямую взаимодействует с устройством, записывая их на эти адреса.</w:t>
+      </w:r>
+      <w:r>
+        <w:t xml:space="preserve"> </w:t>
+      </w:r>
+    </w:p>
+    <w:p>
+      <w:pPr>
+        <w:pStyle w:val="af1"/>
+        <w:spacing w:before="0" w:beforeAutospacing="0" w:after="0" w:afterAutospacing="0" w:line="276" w:lineRule="auto"/>
+        <w:ind w:left="426" w:firstLine="567"/>
+        <w:jc w:val="both"/>
+      </w:pPr>
+      <w:r>
         <w:t xml:space="preserve">Однако во многих случаях устройство не подключается напрямую к шине PCI. Вместо этого устройство подключается к адаптеру шины узла, который подключен к шине PCI. Например, USB-тостер подключается к адаптеру шины узла (называемому контроллером узла USB), который подключен к шине PCI. </w:t>
       </w:r>
       <w:proofErr w:type="spellStart"/>
@@ -2692,7 +2801,6 @@
     <w:p>
       <w:pPr>
         <w:pStyle w:val="2"/>
-        <w:spacing w:line="276" w:lineRule="auto"/>
       </w:pPr>
       <w:r>
         <w:lastRenderedPageBreak/>
@@ -2798,26 +2906,76 @@
     </w:p>
     <w:p>
       <w:pPr>
+        <w:spacing w:before="240"/>
+        <w:jc w:val="both"/>
+        <w:rPr>
+          <w:rFonts w:ascii="Times New Roman" w:hAnsi="Times New Roman" w:cs="Times New Roman"/>
+          <w:b/>
+          <w:color w:val="000000" w:themeColor="text1"/>
+          <w:sz w:val="28"/>
+          <w:szCs w:val="26"/>
+        </w:rPr>
+      </w:pPr>
+      <w:r>
+        <w:rPr>
+          <w:rFonts w:ascii="Times New Roman" w:hAnsi="Times New Roman" w:cs="Times New Roman"/>
+          <w:b/>
+          <w:color w:val="000000" w:themeColor="text1"/>
+          <w:sz w:val="28"/>
+          <w:szCs w:val="26"/>
+        </w:rPr>
+        <w:t>Пользовательский режим</w:t>
+      </w:r>
+    </w:p>
+    <w:p>
+      <w:pPr>
         <w:spacing w:after="0"/>
         <w:ind w:left="426" w:firstLine="567"/>
         <w:jc w:val="both"/>
         <w:rPr>
           <w:rFonts w:ascii="Times New Roman" w:hAnsi="Times New Roman" w:cs="Times New Roman"/>
-          <w:b/>
-          <w:color w:val="000000" w:themeColor="text1"/>
-          <w:sz w:val="28"/>
-          <w:szCs w:val="26"/>
-        </w:rPr>
-      </w:pPr>
-      <w:r>
-        <w:rPr>
-          <w:rFonts w:ascii="Times New Roman" w:hAnsi="Times New Roman" w:cs="Times New Roman"/>
-          <w:b/>
-          <w:color w:val="000000" w:themeColor="text1"/>
-          <w:sz w:val="28"/>
-          <w:szCs w:val="26"/>
-        </w:rPr>
-        <w:t>Пользовательский режим</w:t>
+          <w:color w:val="000000" w:themeColor="text1"/>
+          <w:sz w:val="24"/>
+          <w:szCs w:val="26"/>
+        </w:rPr>
+      </w:pPr>
+      <w:r>
+        <w:rPr>
+          <w:rFonts w:ascii="Times New Roman" w:hAnsi="Times New Roman" w:cs="Times New Roman"/>
+          <w:color w:val="000000" w:themeColor="text1"/>
+          <w:sz w:val="24"/>
+          <w:szCs w:val="26"/>
+        </w:rPr>
+        <w:t xml:space="preserve">При запуске приложения в пользовательском режиме </w:t>
+      </w:r>
+      <w:proofErr w:type="spellStart"/>
+      <w:r>
+        <w:rPr>
+          <w:rFonts w:ascii="Times New Roman" w:hAnsi="Times New Roman" w:cs="Times New Roman"/>
+          <w:color w:val="000000" w:themeColor="text1"/>
+          <w:sz w:val="24"/>
+          <w:szCs w:val="26"/>
+        </w:rPr>
+        <w:t>Windows</w:t>
+      </w:r>
+      <w:proofErr w:type="spellEnd"/>
+      <w:r>
+        <w:rPr>
+          <w:rFonts w:ascii="Times New Roman" w:hAnsi="Times New Roman" w:cs="Times New Roman"/>
+          <w:color w:val="000000" w:themeColor="text1"/>
+          <w:sz w:val="24"/>
+          <w:szCs w:val="26"/>
+        </w:rPr>
+        <w:t xml:space="preserve"> создает процесс для приложения. Процесс предоставляет приложению частное виртуальное адресное пространство и таблицу частных дескрипторов. Так как виртуальное адресное пространство приложения является частным, одно приложение не может изменять данные, принадлежащие другому приложению. Каждое приложение выполняется изолированно, и в случае сбоя приложения сбой ограничивается одним приложением. Другие приложения и операционная </w:t>
+      </w:r>
+      <w:r>
+        <w:rPr>
+          <w:rFonts w:ascii="Times New Roman" w:hAnsi="Times New Roman" w:cs="Times New Roman"/>
+          <w:color w:val="000000" w:themeColor="text1"/>
+          <w:sz w:val="24"/>
+          <w:szCs w:val="26"/>
+        </w:rPr>
+        <w:t>система не затрагиваются сбоем.</w:t>
       </w:r>
     </w:p>
     <w:p>
@@ -2839,36 +2997,30 @@
           <w:sz w:val="24"/>
           <w:szCs w:val="26"/>
         </w:rPr>
-        <w:t xml:space="preserve">При запуске приложения в пользовательском режиме </w:t>
-      </w:r>
-      <w:proofErr w:type="spellStart"/>
-      <w:r>
-        <w:rPr>
-          <w:rFonts w:ascii="Times New Roman" w:hAnsi="Times New Roman" w:cs="Times New Roman"/>
-          <w:color w:val="000000" w:themeColor="text1"/>
-          <w:sz w:val="24"/>
-          <w:szCs w:val="26"/>
-        </w:rPr>
-        <w:t>Windows</w:t>
-      </w:r>
-      <w:proofErr w:type="spellEnd"/>
-      <w:r>
-        <w:rPr>
-          <w:rFonts w:ascii="Times New Roman" w:hAnsi="Times New Roman" w:cs="Times New Roman"/>
-          <w:color w:val="000000" w:themeColor="text1"/>
-          <w:sz w:val="24"/>
-          <w:szCs w:val="26"/>
-        </w:rPr>
-        <w:t xml:space="preserve"> создает процесс для приложения. Процесс предоставляет приложению частное виртуальное адресное пространство и таблицу частных дескрипторов. Так как виртуальное адресное пространство приложения является частным, одно приложение не может изменять данные, принадлежащие другому приложению. Каждое приложение выполняется изолированно, и в случае сбоя приложения сбой ограничивается одним приложением. Другие приложения и операционная </w:t>
-      </w:r>
-      <w:r>
-        <w:rPr>
-          <w:rFonts w:ascii="Times New Roman" w:hAnsi="Times New Roman" w:cs="Times New Roman"/>
-          <w:color w:val="000000" w:themeColor="text1"/>
-          <w:sz w:val="24"/>
-          <w:szCs w:val="26"/>
-        </w:rPr>
-        <w:t>система не затрагиваются сбоем.</w:t>
+        <w:t>Помимо частного, виртуальное адресное пространство приложения в пользовательском режиме ограничено. Процесс, выполняющийся в пользовательском режиме, не может получить доступ к виртуальным адресам, зарезервированным для операционной системы. Ограничение виртуального адресного пространства приложения в пользовательском режиме предотвращает изменение и, возможно, повреждение критически важных данных операционной системы.</w:t>
+      </w:r>
+    </w:p>
+    <w:p>
+      <w:pPr>
+        <w:spacing w:before="240"/>
+        <w:jc w:val="both"/>
+        <w:rPr>
+          <w:rFonts w:ascii="Times New Roman" w:hAnsi="Times New Roman" w:cs="Times New Roman"/>
+          <w:b/>
+          <w:color w:val="000000" w:themeColor="text1"/>
+          <w:sz w:val="28"/>
+          <w:szCs w:val="26"/>
+        </w:rPr>
+      </w:pPr>
+      <w:r>
+        <w:rPr>
+          <w:rFonts w:ascii="Times New Roman" w:hAnsi="Times New Roman" w:cs="Times New Roman"/>
+          <w:b/>
+          <w:color w:val="000000" w:themeColor="text1"/>
+          <w:sz w:val="28"/>
+          <w:szCs w:val="26"/>
+        </w:rPr>
+        <w:t>Режим ядра</w:t>
       </w:r>
     </w:p>
     <w:p>
@@ -2890,7 +3042,16 @@
           <w:sz w:val="24"/>
           <w:szCs w:val="26"/>
         </w:rPr>
-        <w:t>Помимо частного, виртуальное адресное пространство приложения в пользовательском режиме ограничено. Процесс, выполняющийся в пользовательском режиме, не может получить доступ к виртуальным адресам, зарезервированным для операционной системы. Ограничение виртуального адресного пространства приложения в пользовательском режиме предотвращает изменение и, возможно, повреждение критически важных данных операционной системы.</w:t>
+        <w:t xml:space="preserve">Весь код, который выполняется в режиме ядра, использует одно виртуальное адресное пространство. Таким образом, драйвер в режиме ядра не изолирован от других драйверов и самой операционной системы. Если драйвер, работающий в режиме ядра, случайно выполняет запись на неправильный виртуальный адрес, данные, принадлежащие операционной системе или другому драйверу, могут быть скомпрометированы. При сбое драйвера в режиме ядра происходит </w:t>
+      </w:r>
+      <w:r>
+        <w:rPr>
+          <w:rFonts w:ascii="Times New Roman" w:hAnsi="Times New Roman" w:cs="Times New Roman"/>
+          <w:color w:val="000000" w:themeColor="text1"/>
+          <w:sz w:val="24"/>
+          <w:szCs w:val="26"/>
+        </w:rPr>
+        <w:t>сбой всей операционной системы.</w:t>
       </w:r>
     </w:p>
     <w:p>
@@ -2900,28 +3061,72 @@
         <w:jc w:val="both"/>
         <w:rPr>
           <w:rFonts w:ascii="Times New Roman" w:hAnsi="Times New Roman" w:cs="Times New Roman"/>
-          <w:b/>
-          <w:color w:val="000000" w:themeColor="text1"/>
-          <w:sz w:val="28"/>
-          <w:szCs w:val="26"/>
-        </w:rPr>
-      </w:pPr>
-      <w:r>
-        <w:rPr>
-          <w:rFonts w:ascii="Times New Roman" w:hAnsi="Times New Roman" w:cs="Times New Roman"/>
-          <w:b/>
-          <w:color w:val="000000" w:themeColor="text1"/>
-          <w:sz w:val="28"/>
-          <w:szCs w:val="26"/>
-        </w:rPr>
-        <w:t>Режим ядра</w:t>
+          <w:color w:val="000000" w:themeColor="text1"/>
+          <w:sz w:val="24"/>
+          <w:szCs w:val="26"/>
+        </w:rPr>
+      </w:pPr>
+      <w:r>
+        <w:rPr>
+          <w:rFonts w:ascii="Times New Roman" w:hAnsi="Times New Roman" w:cs="Times New Roman"/>
+          <w:color w:val="000000" w:themeColor="text1"/>
+          <w:sz w:val="24"/>
+          <w:szCs w:val="26"/>
+        </w:rPr>
+        <w:t xml:space="preserve">На </w:t>
+      </w:r>
+      <w:r>
+        <w:rPr>
+          <w:rFonts w:ascii="Times New Roman" w:hAnsi="Times New Roman" w:cs="Times New Roman"/>
+          <w:color w:val="000000" w:themeColor="text1"/>
+          <w:sz w:val="24"/>
+          <w:szCs w:val="26"/>
+        </w:rPr>
+        <w:t>рисунке 4 изображена схема, на которой</w:t>
+      </w:r>
+      <w:r>
+        <w:rPr>
+          <w:rFonts w:ascii="Times New Roman" w:hAnsi="Times New Roman" w:cs="Times New Roman"/>
+          <w:color w:val="000000" w:themeColor="text1"/>
+          <w:sz w:val="24"/>
+          <w:szCs w:val="26"/>
+        </w:rPr>
+        <w:t xml:space="preserve"> показано </w:t>
+      </w:r>
+      <w:bookmarkStart w:id="8" w:name="_Hlk149302708"/>
+      <w:r>
+        <w:rPr>
+          <w:rFonts w:ascii="Times New Roman" w:hAnsi="Times New Roman" w:cs="Times New Roman"/>
+          <w:color w:val="000000" w:themeColor="text1"/>
+          <w:sz w:val="24"/>
+          <w:szCs w:val="26"/>
+        </w:rPr>
+        <w:t>взаимодействие между компонентами пользовательског</w:t>
+      </w:r>
+      <w:r>
+        <w:rPr>
+          <w:rFonts w:ascii="Times New Roman" w:hAnsi="Times New Roman" w:cs="Times New Roman"/>
+          <w:color w:val="000000" w:themeColor="text1"/>
+          <w:sz w:val="24"/>
+          <w:szCs w:val="26"/>
+        </w:rPr>
+        <w:t>о режима и режима ядра</w:t>
+      </w:r>
+      <w:bookmarkEnd w:id="8"/>
+      <w:r>
+        <w:rPr>
+          <w:rFonts w:ascii="Times New Roman" w:hAnsi="Times New Roman" w:cs="Times New Roman"/>
+          <w:color w:val="000000" w:themeColor="text1"/>
+          <w:sz w:val="24"/>
+          <w:szCs w:val="26"/>
+        </w:rPr>
+        <w:t>.</w:t>
       </w:r>
     </w:p>
     <w:p>
       <w:pPr>
         <w:spacing w:after="0"/>
-        <w:ind w:left="426" w:firstLine="567"/>
-        <w:jc w:val="both"/>
+        <w:jc w:val="center"/>
         <w:rPr>
           <w:rFonts w:ascii="Times New Roman" w:hAnsi="Times New Roman" w:cs="Times New Roman"/>
           <w:color w:val="000000" w:themeColor="text1"/>
@@ -2934,18 +3139,11 @@
           <w:noProof/>
           <w:lang w:eastAsia="ru-RU"/>
         </w:rPr>
+        <w:lastRenderedPageBreak/>
         <w:drawing>
-          <wp:anchor distT="0" distB="0" distL="114300" distR="114300" simplePos="0" relativeHeight="251658240" behindDoc="0" locked="0" layoutInCell="1" allowOverlap="1" wp14:anchorId="5F74E809" wp14:editId="22F679FD">
-            <wp:simplePos x="0" y="0"/>
-            <wp:positionH relativeFrom="margin">
-              <wp:posOffset>2078355</wp:posOffset>
-            </wp:positionH>
-            <wp:positionV relativeFrom="margin">
-              <wp:posOffset>5583555</wp:posOffset>
-            </wp:positionV>
-            <wp:extent cx="3844925" cy="3197860"/>
-            <wp:effectExtent l="0" t="0" r="3175" b="2540"/>
-            <wp:wrapSquare wrapText="bothSides"/>
+          <wp:inline distT="0" distB="0" distL="0" distR="0" wp14:anchorId="3390C11F" wp14:editId="534D9522">
+            <wp:extent cx="3073400" cy="2556510"/>
+            <wp:effectExtent l="0" t="0" r="0" b="0"/>
             <wp:docPr id="8" name="Рисунок 8" descr="Блок-схема компонентов пользовательского режима и режима ядра."/>
             <wp:cNvGraphicFramePr>
               <a:graphicFrameLocks xmlns:a="http://schemas.openxmlformats.org/drawingml/2006/main" noChangeAspect="1"/>
@@ -2975,7 +3173,7 @@
                   <pic:spPr bwMode="auto">
                     <a:xfrm>
                       <a:off x="0" y="0"/>
-                      <a:ext cx="3844925" cy="3197860"/>
+                      <a:ext cx="3073400" cy="2556510"/>
                     </a:xfrm>
                     <a:prstGeom prst="rect">
                       <a:avLst/>
@@ -2988,32 +3186,58 @@
                 </pic:pic>
               </a:graphicData>
             </a:graphic>
-            <wp14:sizeRelH relativeFrom="margin">
-              <wp14:pctWidth>0</wp14:pctWidth>
-            </wp14:sizeRelH>
-            <wp14:sizeRelV relativeFrom="margin">
-              <wp14:pctHeight>0</wp14:pctHeight>
-            </wp14:sizeRelV>
-          </wp:anchor>
+          </wp:inline>
         </w:drawing>
       </w:r>
-      <w:r>
-        <w:rPr>
-          <w:rFonts w:ascii="Times New Roman" w:hAnsi="Times New Roman" w:cs="Times New Roman"/>
-          <w:color w:val="000000" w:themeColor="text1"/>
-          <w:sz w:val="24"/>
-          <w:szCs w:val="26"/>
-        </w:rPr>
-        <w:t xml:space="preserve">Весь код, который выполняется в режиме ядра, использует одно виртуальное адресное пространство. Таким образом, драйвер в режиме ядра не изолирован от других драйверов и самой операционной системы. Если драйвер, работающий в режиме ядра, случайно выполняет запись на неправильный виртуальный адрес, данные, принадлежащие операционной системе или другому драйверу, могут быть скомпрометированы. При сбое драйвера в режиме ядра происходит </w:t>
-      </w:r>
-      <w:r>
-        <w:rPr>
-          <w:rFonts w:ascii="Times New Roman" w:hAnsi="Times New Roman" w:cs="Times New Roman"/>
-          <w:color w:val="000000" w:themeColor="text1"/>
-          <w:sz w:val="24"/>
-          <w:szCs w:val="26"/>
-        </w:rPr>
-        <w:t>сбой всей операционной системы.</w:t>
+    </w:p>
+    <w:p>
+      <w:pPr>
+        <w:spacing w:after="0"/>
+        <w:jc w:val="center"/>
+        <w:rPr>
+          <w:rFonts w:ascii="Times New Roman" w:hAnsi="Times New Roman" w:cs="Times New Roman"/>
+          <w:color w:val="000000" w:themeColor="text1"/>
+          <w:sz w:val="24"/>
+          <w:szCs w:val="26"/>
+        </w:rPr>
+      </w:pPr>
+    </w:p>
+    <w:p>
+      <w:pPr>
+        <w:jc w:val="center"/>
+        <w:rPr>
+          <w:rFonts w:ascii="Times New Roman" w:hAnsi="Times New Roman" w:cs="Times New Roman"/>
+          <w:color w:val="000000" w:themeColor="text1"/>
+          <w:sz w:val="24"/>
+          <w:szCs w:val="26"/>
+        </w:rPr>
+      </w:pPr>
+      <w:r>
+        <w:rPr>
+          <w:rFonts w:ascii="Times New Roman" w:hAnsi="Times New Roman" w:cs="Times New Roman"/>
+          <w:color w:val="000000" w:themeColor="text1"/>
+          <w:sz w:val="24"/>
+          <w:szCs w:val="26"/>
+        </w:rPr>
+        <w:t xml:space="preserve">рис. 4 - </w:t>
+      </w:r>
+      <w:r>
+        <w:rPr>
+          <w:rFonts w:ascii="Times New Roman" w:hAnsi="Times New Roman" w:cs="Times New Roman"/>
+          <w:color w:val="000000" w:themeColor="text1"/>
+          <w:sz w:val="24"/>
+          <w:szCs w:val="26"/>
+        </w:rPr>
+        <w:t>взаимодействие между компонентами пользовательског</w:t>
+      </w:r>
+      <w:r>
+        <w:rPr>
+          <w:rFonts w:ascii="Times New Roman" w:hAnsi="Times New Roman" w:cs="Times New Roman"/>
+          <w:color w:val="000000" w:themeColor="text1"/>
+          <w:sz w:val="24"/>
+          <w:szCs w:val="26"/>
+        </w:rPr>
+        <w:t>о и режима ядра</w:t>
       </w:r>
     </w:p>
     <w:p>
@@ -3028,24 +3252,6 @@
           <w:szCs w:val="26"/>
         </w:rPr>
       </w:pPr>
-      <w:r>
-        <w:rPr>
-          <w:rFonts w:ascii="Times New Roman" w:hAnsi="Times New Roman" w:cs="Times New Roman"/>
-          <w:color w:val="000000" w:themeColor="text1"/>
-          <w:sz w:val="24"/>
-          <w:szCs w:val="26"/>
-        </w:rPr>
-        <w:t>На этой схеме показано взаимодействие между компонентами пользовательског</w:t>
-      </w:r>
-      <w:r>
-        <w:rPr>
-          <w:rFonts w:ascii="Times New Roman" w:hAnsi="Times New Roman" w:cs="Times New Roman"/>
-          <w:color w:val="000000" w:themeColor="text1"/>
-          <w:sz w:val="24"/>
-          <w:szCs w:val="26"/>
-        </w:rPr>
-        <w:t>о режима и режима ядра.</w:t>
-      </w:r>
     </w:p>
     <w:p>
       <w:pPr>
@@ -3059,7 +3265,6 @@
     <w:p>
       <w:pPr>
         <w:pStyle w:val="1"/>
-        <w:spacing w:after="240"/>
         <w:rPr>
           <w:rStyle w:val="10"/>
           <w:b/>
@@ -3095,7 +3300,6 @@
     <w:p>
       <w:pPr>
         <w:pStyle w:val="2"/>
-        <w:spacing w:after="240"/>
       </w:pPr>
       <w:r>
         <w:t>2.1. Архитектура WDDM</w:t>
@@ -3324,7 +3528,26 @@
           <w:sz w:val="24"/>
           <w:szCs w:val="26"/>
         </w:rPr>
-        <w:t>Архитектура модели драйвера дисплея WDDM состоит из частей режима пользователя и режима ядра. На следующем рисунке показана архитектура, необходимая для поддержки WDDM.</w:t>
+        <w:t>Архитектура модели драйвера дисплея WDDM состоит из частей режима пользователя и режима ядра. На рисунке</w:t>
+      </w:r>
+      <w:r>
+        <w:rPr>
+          <w:rFonts w:ascii="Times New Roman" w:hAnsi="Times New Roman" w:cs="Times New Roman"/>
+          <w:color w:val="000000" w:themeColor="text1"/>
+          <w:sz w:val="24"/>
+          <w:szCs w:val="26"/>
+          <w:lang w:val="en-GB"/>
+        </w:rPr>
+        <w:t xml:space="preserve"> 5</w:t>
+      </w:r>
+      <w:r>
+        <w:rPr>
+          <w:rFonts w:ascii="Times New Roman" w:hAnsi="Times New Roman" w:cs="Times New Roman"/>
+          <w:color w:val="000000" w:themeColor="text1"/>
+          <w:sz w:val="24"/>
+          <w:szCs w:val="26"/>
+        </w:rPr>
+        <w:t xml:space="preserve"> показана архитектура, необходимая для поддержки WDDM.</w:t>
       </w:r>
     </w:p>
     <w:p>
@@ -3388,6 +3611,24 @@
     </w:p>
     <w:p>
       <w:pPr>
+        <w:pStyle w:val="af1"/>
+        <w:jc w:val="center"/>
+        <w:rPr>
+          <w:lang w:val="en-GB"/>
+        </w:rPr>
+      </w:pPr>
+      <w:r>
+        <w:t xml:space="preserve">рис. 5 – архитектура </w:t>
+      </w:r>
+      <w:r>
+        <w:rPr>
+          <w:lang w:val="en-GB"/>
+        </w:rPr>
+        <w:t>WDDM</w:t>
+      </w:r>
+    </w:p>
+    <w:p>
+      <w:pPr>
         <w:spacing w:after="0"/>
         <w:ind w:left="426" w:firstLine="567"/>
         <w:jc w:val="both"/>
@@ -3407,8 +3648,8 @@
         </w:rPr>
         <w:t xml:space="preserve"> Поставщик графического оборудования должен предоставить драйвер дисплея в польз</w:t>
       </w:r>
-      <w:bookmarkStart w:id="7" w:name="_Hlk148465365"/>
-      <w:bookmarkStart w:id="8" w:name="_Hlk148465368"/>
+      <w:bookmarkStart w:id="9" w:name="_Hlk148465365"/>
+      <w:bookmarkStart w:id="10" w:name="_Hlk148465368"/>
       <w:r>
         <w:rPr>
           <w:rFonts w:ascii="Times New Roman" w:hAnsi="Times New Roman" w:cs="Times New Roman"/>
@@ -3418,7 +3659,7 @@
         </w:rPr>
         <w:t>ова</w:t>
       </w:r>
-      <w:bookmarkEnd w:id="7"/>
+      <w:bookmarkEnd w:id="9"/>
       <w:r>
         <w:rPr>
           <w:rFonts w:ascii="Times New Roman" w:hAnsi="Times New Roman" w:cs="Times New Roman"/>
@@ -3428,7 +3669,7 @@
         </w:rPr>
         <w:t>т</w:t>
       </w:r>
-      <w:bookmarkEnd w:id="8"/>
+      <w:bookmarkEnd w:id="10"/>
       <w:r>
         <w:rPr>
           <w:rFonts w:ascii="Times New Roman" w:hAnsi="Times New Roman" w:cs="Times New Roman"/>
@@ -3466,6 +3707,7 @@
           <w:numId w:val="2"/>
         </w:numPr>
         <w:spacing w:after="0"/>
+        <w:ind w:left="426" w:firstLine="567"/>
         <w:jc w:val="both"/>
         <w:rPr>
           <w:rFonts w:ascii="Times New Roman" w:hAnsi="Times New Roman" w:cs="Times New Roman"/>
@@ -3549,6 +3791,7 @@
           <w:numId w:val="2"/>
         </w:numPr>
         <w:spacing w:after="0"/>
+        <w:ind w:left="426" w:firstLine="567"/>
         <w:jc w:val="both"/>
         <w:rPr>
           <w:rFonts w:ascii="Times New Roman" w:hAnsi="Times New Roman" w:cs="Times New Roman"/>
@@ -3609,7 +3852,6 @@
     <w:p>
       <w:pPr>
         <w:pStyle w:val="2"/>
-        <w:spacing w:after="240"/>
         <w:rPr>
           <w:lang w:val="en-US"/>
         </w:rPr>
@@ -3621,7 +3863,7 @@
         <w:lastRenderedPageBreak/>
         <w:t xml:space="preserve">2.2. </w:t>
       </w:r>
-      <w:bookmarkStart w:id="9" w:name="_Hlk148468688"/>
+      <w:bookmarkStart w:id="11" w:name="_Hlk148468688"/>
       <w:r>
         <w:t>Поток</w:t>
       </w:r>
@@ -3646,7 +3888,7 @@
         </w:rPr>
         <w:t>ows Display Driver Model (WDDM)</w:t>
       </w:r>
-      <w:bookmarkEnd w:id="9"/>
+      <w:bookmarkEnd w:id="11"/>
     </w:p>
     <w:p>
       <w:pPr>
@@ -3751,31 +3993,34 @@
     </w:p>
     <w:p>
       <w:pPr>
-        <w:spacing w:after="0"/>
-        <w:ind w:left="426" w:firstLine="709"/>
-        <w:jc w:val="both"/>
-        <w:rPr>
-          <w:rFonts w:ascii="Times New Roman" w:hAnsi="Times New Roman" w:cs="Times New Roman"/>
-          <w:color w:val="000000" w:themeColor="text1"/>
-          <w:sz w:val="24"/>
-          <w:szCs w:val="26"/>
-          <w:lang w:val="en-US"/>
-        </w:rPr>
-      </w:pPr>
-    </w:p>
-    <w:p>
-      <w:pPr>
-        <w:spacing w:after="0"/>
-        <w:ind w:left="426" w:firstLine="709"/>
-        <w:jc w:val="both"/>
-        <w:rPr>
-          <w:rFonts w:ascii="Times New Roman" w:hAnsi="Times New Roman" w:cs="Times New Roman"/>
-          <w:color w:val="000000" w:themeColor="text1"/>
-          <w:sz w:val="24"/>
-          <w:szCs w:val="26"/>
-          <w:lang w:val="en-US"/>
-        </w:rPr>
-      </w:pPr>
+        <w:jc w:val="center"/>
+        <w:rPr>
+          <w:rFonts w:ascii="Times New Roman" w:hAnsi="Times New Roman" w:cs="Times New Roman"/>
+          <w:color w:val="000000" w:themeColor="text1"/>
+          <w:sz w:val="24"/>
+          <w:szCs w:val="26"/>
+          <w:lang w:val="en-GB"/>
+        </w:rPr>
+      </w:pPr>
+      <w:r>
+        <w:rPr>
+          <w:rFonts w:ascii="Times New Roman" w:hAnsi="Times New Roman" w:cs="Times New Roman"/>
+          <w:color w:val="000000" w:themeColor="text1"/>
+          <w:sz w:val="24"/>
+          <w:szCs w:val="26"/>
+        </w:rPr>
+        <w:t xml:space="preserve">рис. 6 – поток операций </w:t>
+      </w:r>
+      <w:r>
+        <w:rPr>
+          <w:rFonts w:ascii="Times New Roman" w:hAnsi="Times New Roman" w:cs="Times New Roman"/>
+          <w:color w:val="000000" w:themeColor="text1"/>
+          <w:sz w:val="24"/>
+          <w:szCs w:val="26"/>
+          <w:lang w:val="en-GB"/>
+        </w:rPr>
+        <w:t>WDDM</w:t>
+      </w:r>
     </w:p>
     <w:p>
       <w:pPr>
@@ -3877,6 +4122,7 @@
           <w:numId w:val="4"/>
         </w:numPr>
         <w:spacing w:after="0"/>
+        <w:ind w:left="1276" w:firstLine="425"/>
         <w:jc w:val="both"/>
         <w:rPr>
           <w:rFonts w:ascii="Times New Roman" w:hAnsi="Times New Roman" w:cs="Times New Roman"/>
@@ -4141,6 +4387,7 @@
           <w:numId w:val="4"/>
         </w:numPr>
         <w:spacing w:after="0"/>
+        <w:ind w:left="1276" w:firstLine="425"/>
         <w:jc w:val="both"/>
         <w:rPr>
           <w:rFonts w:ascii="Times New Roman" w:hAnsi="Times New Roman" w:cs="Times New Roman"/>
@@ -4263,6 +4510,7 @@
           <w:numId w:val="4"/>
         </w:numPr>
         <w:spacing w:after="0"/>
+        <w:ind w:left="1276" w:firstLine="425"/>
         <w:jc w:val="both"/>
         <w:rPr>
           <w:rFonts w:ascii="Times New Roman" w:hAnsi="Times New Roman" w:cs="Times New Roman"/>
@@ -4578,6 +4826,7 @@
           <w:numId w:val="4"/>
         </w:numPr>
         <w:spacing w:after="0"/>
+        <w:ind w:left="1276" w:firstLine="425"/>
         <w:jc w:val="both"/>
         <w:rPr>
           <w:rFonts w:ascii="Times New Roman" w:hAnsi="Times New Roman" w:cs="Times New Roman"/>
@@ -4680,6 +4929,7 @@
           <w:numId w:val="4"/>
         </w:numPr>
         <w:spacing w:after="0"/>
+        <w:ind w:left="1276" w:firstLine="425"/>
         <w:jc w:val="both"/>
         <w:rPr>
           <w:rFonts w:ascii="Times New Roman" w:hAnsi="Times New Roman" w:cs="Times New Roman"/>
@@ -4688,7 +4938,6 @@
           <w:szCs w:val="26"/>
         </w:rPr>
       </w:pPr>
-      <w:proofErr w:type="spellStart"/>
       <w:r>
         <w:rPr>
           <w:rFonts w:ascii="Times New Roman" w:hAnsi="Times New Roman" w:cs="Times New Roman"/>
@@ -4699,7 +4948,6 @@
         </w:rPr>
         <w:t>CreateResource</w:t>
       </w:r>
-      <w:proofErr w:type="spellEnd"/>
       <w:r>
         <w:rPr>
           <w:rFonts w:ascii="Times New Roman" w:hAnsi="Times New Roman" w:cs="Times New Roman"/>
@@ -4739,6 +4987,7 @@
           <w:numId w:val="4"/>
         </w:numPr>
         <w:spacing w:after="0"/>
+        <w:ind w:left="1276" w:firstLine="425"/>
         <w:jc w:val="both"/>
         <w:rPr>
           <w:rFonts w:ascii="Times New Roman" w:hAnsi="Times New Roman" w:cs="Times New Roman"/>
@@ -4794,7 +5043,6 @@
         </w:rPr>
         <w:t xml:space="preserve">, указывая количество и типы создаваемых выделений. </w:t>
       </w:r>
-      <w:proofErr w:type="spellStart"/>
       <w:r>
         <w:rPr>
           <w:rFonts w:ascii="Times New Roman" w:hAnsi="Times New Roman" w:cs="Times New Roman"/>
@@ -4805,7 +5053,6 @@
         </w:rPr>
         <w:t>DxgkDdiCreateAllocation</w:t>
       </w:r>
-      <w:proofErr w:type="spellEnd"/>
       <w:r>
         <w:rPr>
           <w:rFonts w:ascii="Times New Roman" w:hAnsi="Times New Roman" w:cs="Times New Roman"/>
@@ -4972,6 +5219,7 @@
           <w:numId w:val="4"/>
         </w:numPr>
         <w:spacing w:after="0"/>
+        <w:ind w:left="1276" w:firstLine="425"/>
         <w:jc w:val="both"/>
         <w:rPr>
           <w:rFonts w:ascii="Times New Roman" w:hAnsi="Times New Roman" w:cs="Times New Roman"/>
@@ -5044,7 +5292,27 @@
           <w:sz w:val="24"/>
           <w:szCs w:val="26"/>
         </w:rPr>
-        <w:t xml:space="preserve">, связанную с операцией рисования, например </w:t>
+        <w:t xml:space="preserve">, связанную с операцией рисования, </w:t>
+      </w:r>
+      <w:proofErr w:type="gramStart"/>
+      <w:r>
+        <w:rPr>
+          <w:rFonts w:ascii="Times New Roman" w:hAnsi="Times New Roman" w:cs="Times New Roman"/>
+          <w:color w:val="000000" w:themeColor="text1"/>
+          <w:sz w:val="24"/>
+          <w:szCs w:val="26"/>
+        </w:rPr>
+        <w:t>например</w:t>
+      </w:r>
+      <w:proofErr w:type="gramEnd"/>
+      <w:r>
+        <w:rPr>
+          <w:rFonts w:ascii="Times New Roman" w:hAnsi="Times New Roman" w:cs="Times New Roman"/>
+          <w:color w:val="000000" w:themeColor="text1"/>
+          <w:sz w:val="24"/>
+          <w:szCs w:val="26"/>
+        </w:rPr>
+        <w:t xml:space="preserve"> </w:t>
       </w:r>
       <w:r>
         <w:rPr>
@@ -5074,6 +5342,7 @@
           <w:numId w:val="4"/>
         </w:numPr>
         <w:spacing w:after="0"/>
+        <w:ind w:left="1276" w:firstLine="425"/>
         <w:jc w:val="both"/>
         <w:rPr>
           <w:rFonts w:ascii="Times New Roman" w:hAnsi="Times New Roman" w:cs="Times New Roman"/>
@@ -5214,6 +5483,7 @@
           <w:numId w:val="4"/>
         </w:numPr>
         <w:spacing w:after="0"/>
+        <w:ind w:left="1276" w:firstLine="425"/>
         <w:jc w:val="both"/>
         <w:rPr>
           <w:rFonts w:ascii="Times New Roman" w:hAnsi="Times New Roman" w:cs="Times New Roman"/>
@@ -5259,6 +5529,7 @@
           <w:numId w:val="4"/>
         </w:numPr>
         <w:spacing w:after="0"/>
+        <w:ind w:left="1701" w:firstLine="709"/>
         <w:jc w:val="both"/>
         <w:rPr>
           <w:rFonts w:ascii="Times New Roman" w:hAnsi="Times New Roman" w:cs="Times New Roman"/>
@@ -5295,6 +5566,7 @@
         </w:rPr>
         <w:t xml:space="preserve"> среды выполнения, если был вызван метод </w:t>
       </w:r>
+      <w:proofErr w:type="gramStart"/>
       <w:r>
         <w:rPr>
           <w:rFonts w:ascii="Times New Roman" w:hAnsi="Times New Roman" w:cs="Times New Roman"/>
@@ -5314,6 +5586,7 @@
         </w:rPr>
         <w:t xml:space="preserve"> .</w:t>
       </w:r>
+      <w:proofErr w:type="gramEnd"/>
     </w:p>
     <w:p>
       <w:pPr>
@@ -5323,6 +5596,7 @@
           <w:numId w:val="4"/>
         </w:numPr>
         <w:spacing w:after="0"/>
+        <w:ind w:left="1701" w:firstLine="709"/>
         <w:jc w:val="both"/>
         <w:rPr>
           <w:rFonts w:ascii="Times New Roman" w:hAnsi="Times New Roman" w:cs="Times New Roman"/>
@@ -5387,6 +5661,7 @@
           <w:numId w:val="4"/>
         </w:numPr>
         <w:spacing w:after="0"/>
+        <w:ind w:left="1276" w:firstLine="425"/>
         <w:jc w:val="both"/>
         <w:rPr>
           <w:rFonts w:ascii="Times New Roman" w:hAnsi="Times New Roman" w:cs="Times New Roman"/>
@@ -5442,6 +5717,7 @@
         </w:rPr>
         <w:t xml:space="preserve"> вызывается, если был вызван </w:t>
       </w:r>
+      <w:proofErr w:type="gramStart"/>
       <w:r>
         <w:rPr>
           <w:rFonts w:ascii="Times New Roman" w:hAnsi="Times New Roman" w:cs="Times New Roman"/>
@@ -5459,7 +5735,17 @@
           <w:sz w:val="24"/>
           <w:szCs w:val="26"/>
         </w:rPr>
-        <w:t xml:space="preserve"> , либо </w:t>
+        <w:t xml:space="preserve"> ,</w:t>
+      </w:r>
+      <w:proofErr w:type="gramEnd"/>
+      <w:r>
+        <w:rPr>
+          <w:rFonts w:ascii="Times New Roman" w:hAnsi="Times New Roman" w:cs="Times New Roman"/>
+          <w:color w:val="000000" w:themeColor="text1"/>
+          <w:sz w:val="24"/>
+          <w:szCs w:val="26"/>
+        </w:rPr>
+        <w:t xml:space="preserve"> либо </w:t>
       </w:r>
       <w:r>
         <w:rPr>
@@ -5569,14 +5855,16 @@
         <w:jc w:val="both"/>
         <w:rPr>
           <w:rFonts w:ascii="Times New Roman" w:hAnsi="Times New Roman" w:cs="Times New Roman"/>
-          <w:color w:val="000000" w:themeColor="text1"/>
-          <w:sz w:val="24"/>
-          <w:szCs w:val="26"/>
-        </w:rPr>
-      </w:pPr>
-      <w:r>
-        <w:rPr>
-          <w:rFonts w:ascii="Times New Roman" w:hAnsi="Times New Roman" w:cs="Times New Roman"/>
+          <w:b/>
+          <w:color w:val="000000" w:themeColor="text1"/>
+          <w:sz w:val="24"/>
+          <w:szCs w:val="26"/>
+        </w:rPr>
+      </w:pPr>
+      <w:r>
+        <w:rPr>
+          <w:rFonts w:ascii="Times New Roman" w:hAnsi="Times New Roman" w:cs="Times New Roman"/>
+          <w:b/>
           <w:color w:val="000000" w:themeColor="text1"/>
           <w:sz w:val="24"/>
           <w:szCs w:val="26"/>
@@ -5586,6 +5874,7 @@
       <w:r>
         <w:rPr>
           <w:rFonts w:ascii="Times New Roman" w:hAnsi="Times New Roman" w:cs="Times New Roman"/>
+          <w:b/>
           <w:color w:val="000000" w:themeColor="text1"/>
           <w:sz w:val="24"/>
           <w:szCs w:val="26"/>
@@ -5596,6 +5885,7 @@
       <w:r>
         <w:rPr>
           <w:rFonts w:ascii="Times New Roman" w:hAnsi="Times New Roman" w:cs="Times New Roman"/>
+          <w:b/>
           <w:color w:val="000000" w:themeColor="text1"/>
           <w:sz w:val="24"/>
           <w:szCs w:val="26"/>
@@ -5611,6 +5901,7 @@
           <w:numId w:val="4"/>
         </w:numPr>
         <w:spacing w:after="0"/>
+        <w:ind w:left="1276" w:firstLine="425"/>
         <w:jc w:val="both"/>
         <w:rPr>
           <w:rFonts w:ascii="Times New Roman" w:hAnsi="Times New Roman" w:cs="Times New Roman"/>
@@ -5731,17 +6022,7 @@
           <w:sz w:val="24"/>
           <w:szCs w:val="26"/>
         </w:rPr>
-        <w:t xml:space="preserve"> называются буферами </w:t>
-      </w:r>
-      <w:r>
-        <w:rPr>
-          <w:rFonts w:ascii="Times New Roman" w:hAnsi="Times New Roman" w:cs="Times New Roman"/>
-          <w:color w:val="000000" w:themeColor="text1"/>
-          <w:sz w:val="24"/>
-          <w:szCs w:val="26"/>
-        </w:rPr>
-        <w:lastRenderedPageBreak/>
-        <w:t xml:space="preserve">разбиения по страницам. </w:t>
+        <w:t xml:space="preserve"> называются буферами разбиения по страницам. </w:t>
       </w:r>
       <w:r>
         <w:rPr>
@@ -5771,6 +6052,7 @@
           <w:numId w:val="4"/>
         </w:numPr>
         <w:spacing w:after="0"/>
+        <w:ind w:left="1276" w:firstLine="425"/>
         <w:jc w:val="both"/>
         <w:rPr>
           <w:rFonts w:ascii="Times New Roman" w:hAnsi="Times New Roman" w:cs="Times New Roman"/>
@@ -5787,6 +6069,7 @@
           <w:szCs w:val="26"/>
           <w:lang w:val="en-US"/>
         </w:rPr>
+        <w:lastRenderedPageBreak/>
         <w:t>Dxgkrnl</w:t>
       </w:r>
       <w:r>
@@ -5864,6 +6147,7 @@
           <w:numId w:val="4"/>
         </w:numPr>
         <w:spacing w:after="0"/>
+        <w:ind w:left="1276" w:firstLine="425"/>
         <w:jc w:val="both"/>
         <w:rPr>
           <w:rFonts w:ascii="Times New Roman" w:hAnsi="Times New Roman" w:cs="Times New Roman"/>
@@ -5957,6 +6241,7 @@
           <w:numId w:val="4"/>
         </w:numPr>
         <w:spacing w:after="0"/>
+        <w:ind w:left="1276" w:firstLine="425"/>
         <w:jc w:val="both"/>
         <w:rPr>
           <w:rFonts w:ascii="Times New Roman" w:hAnsi="Times New Roman" w:cs="Times New Roman"/>
@@ -6164,6 +6449,7 @@
           <w:numId w:val="4"/>
         </w:numPr>
         <w:spacing w:after="0"/>
+        <w:ind w:left="1276" w:firstLine="425"/>
         <w:jc w:val="both"/>
         <w:rPr>
           <w:rFonts w:ascii="Times New Roman" w:hAnsi="Times New Roman" w:cs="Times New Roman"/>
@@ -6296,6 +6582,7 @@
           <w:numId w:val="4"/>
         </w:numPr>
         <w:spacing w:after="0"/>
+        <w:ind w:left="1276" w:firstLine="425"/>
         <w:jc w:val="both"/>
         <w:rPr>
           <w:rFonts w:ascii="Times New Roman" w:hAnsi="Times New Roman" w:cs="Times New Roman"/>
@@ -6483,17 +6770,16 @@
     <w:p>
       <w:pPr>
         <w:pStyle w:val="2"/>
-        <w:spacing w:after="240"/>
       </w:pPr>
       <w:r>
         <w:lastRenderedPageBreak/>
         <w:t xml:space="preserve">2.3 </w:t>
       </w:r>
-      <w:bookmarkStart w:id="10" w:name="_Hlk148468715"/>
+      <w:bookmarkStart w:id="12" w:name="_Hlk148468715"/>
       <w:r>
         <w:t>Преимущества WDDM</w:t>
       </w:r>
-      <w:bookmarkEnd w:id="10"/>
+      <w:bookmarkEnd w:id="12"/>
     </w:p>
     <w:p>
       <w:pPr>
@@ -6555,7 +6841,7 @@
           <w:numId w:val="5"/>
         </w:numPr>
         <w:spacing w:after="0"/>
-        <w:ind w:left="1276"/>
+        <w:ind w:left="426" w:firstLine="567"/>
         <w:jc w:val="both"/>
         <w:rPr>
           <w:rFonts w:ascii="Times New Roman" w:hAnsi="Times New Roman" w:cs="Times New Roman"/>
@@ -6631,7 +6917,7 @@
           <w:numId w:val="5"/>
         </w:numPr>
         <w:spacing w:after="0"/>
-        <w:ind w:left="1276"/>
+        <w:ind w:left="426" w:firstLine="567"/>
         <w:jc w:val="both"/>
         <w:rPr>
           <w:rFonts w:ascii="Times New Roman" w:hAnsi="Times New Roman" w:cs="Times New Roman"/>
@@ -6765,7 +7051,7 @@
           <w:numId w:val="6"/>
         </w:numPr>
         <w:spacing w:after="0"/>
-        <w:ind w:left="1843"/>
+        <w:ind w:left="1134" w:firstLine="567"/>
         <w:jc w:val="both"/>
         <w:rPr>
           <w:rFonts w:ascii="Times New Roman" w:hAnsi="Times New Roman" w:cs="Times New Roman"/>
@@ -6794,7 +7080,7 @@
           <w:numId w:val="6"/>
         </w:numPr>
         <w:spacing w:after="0"/>
-        <w:ind w:left="1843"/>
+        <w:ind w:left="1134" w:firstLine="567"/>
         <w:jc w:val="both"/>
         <w:rPr>
           <w:rFonts w:ascii="Times New Roman" w:hAnsi="Times New Roman" w:cs="Times New Roman"/>
@@ -6823,7 +7109,7 @@
           <w:numId w:val="6"/>
         </w:numPr>
         <w:spacing w:after="0"/>
-        <w:ind w:left="1843"/>
+        <w:ind w:left="1134" w:firstLine="567"/>
         <w:jc w:val="both"/>
         <w:rPr>
           <w:rFonts w:ascii="Times New Roman" w:hAnsi="Times New Roman" w:cs="Times New Roman"/>
@@ -6846,7 +7132,7 @@
       <w:pPr>
         <w:pStyle w:val="a3"/>
         <w:spacing w:after="0"/>
-        <w:ind w:left="1276"/>
+        <w:ind w:left="426"/>
         <w:jc w:val="both"/>
         <w:rPr>
           <w:rFonts w:ascii="Times New Roman" w:hAnsi="Times New Roman" w:cs="Times New Roman"/>
@@ -6885,6 +7171,7 @@
         <w:t xml:space="preserve"> в WDDM требуется только вызов драйвера отображения в пользовательском режиме </w:t>
       </w:r>
       <w:proofErr w:type="spellStart"/>
+      <w:proofErr w:type="gramStart"/>
       <w:r>
         <w:rPr>
           <w:rFonts w:ascii="Times New Roman" w:hAnsi="Times New Roman" w:cs="Times New Roman"/>
@@ -6902,7 +7189,17 @@
           <w:sz w:val="24"/>
           <w:szCs w:val="26"/>
         </w:rPr>
-        <w:t xml:space="preserve"> , который, в свою очередь, вызывает функцию </w:t>
+        <w:t xml:space="preserve"> ,</w:t>
+      </w:r>
+      <w:proofErr w:type="gramEnd"/>
+      <w:r>
+        <w:rPr>
+          <w:rFonts w:ascii="Times New Roman" w:hAnsi="Times New Roman" w:cs="Times New Roman"/>
+          <w:color w:val="000000" w:themeColor="text1"/>
+          <w:sz w:val="24"/>
+          <w:szCs w:val="26"/>
+        </w:rPr>
+        <w:t xml:space="preserve"> который, в свою очередь, вызывает функцию </w:t>
       </w:r>
       <w:proofErr w:type="spellStart"/>
       <w:r>
@@ -6973,7 +7270,7 @@
           <w:numId w:val="7"/>
         </w:numPr>
         <w:spacing w:after="0"/>
-        <w:ind w:left="1276"/>
+        <w:ind w:left="426" w:firstLine="567"/>
         <w:jc w:val="both"/>
         <w:rPr>
           <w:rFonts w:ascii="Times New Roman" w:hAnsi="Times New Roman" w:cs="Times New Roman"/>
@@ -7009,7 +7306,7 @@
           <w:numId w:val="7"/>
         </w:numPr>
         <w:spacing w:after="0"/>
-        <w:ind w:left="1276"/>
+        <w:ind w:left="426" w:firstLine="567"/>
         <w:jc w:val="both"/>
         <w:rPr>
           <w:rFonts w:ascii="Times New Roman" w:hAnsi="Times New Roman" w:cs="Times New Roman"/>
@@ -7085,7 +7382,7 @@
           <w:numId w:val="7"/>
         </w:numPr>
         <w:spacing w:after="0"/>
-        <w:ind w:left="1276"/>
+        <w:ind w:left="426" w:firstLine="567"/>
         <w:jc w:val="both"/>
         <w:rPr>
           <w:rFonts w:ascii="Times New Roman" w:hAnsi="Times New Roman" w:cs="Times New Roman"/>
@@ -7117,7 +7414,7 @@
       <w:pPr>
         <w:pStyle w:val="a3"/>
         <w:spacing w:after="0"/>
-        <w:ind w:left="1276"/>
+        <w:ind w:left="426" w:firstLine="567"/>
         <w:jc w:val="both"/>
         <w:rPr>
           <w:rFonts w:ascii="Times New Roman" w:hAnsi="Times New Roman" w:cs="Times New Roman"/>
@@ -7144,7 +7441,7 @@
           <w:numId w:val="7"/>
         </w:numPr>
         <w:spacing w:after="0"/>
-        <w:ind w:left="2127"/>
+        <w:ind w:left="993" w:firstLine="708"/>
         <w:jc w:val="both"/>
         <w:rPr>
           <w:rFonts w:ascii="Times New Roman" w:hAnsi="Times New Roman" w:cs="Times New Roman"/>
@@ -7171,7 +7468,7 @@
           <w:numId w:val="7"/>
         </w:numPr>
         <w:spacing w:after="0"/>
-        <w:ind w:left="2127"/>
+        <w:ind w:left="993" w:firstLine="708"/>
         <w:jc w:val="both"/>
         <w:rPr>
           <w:rFonts w:ascii="Times New Roman" w:hAnsi="Times New Roman" w:cs="Times New Roman"/>
@@ -7197,6 +7494,46 @@
           <w:szCs w:val="26"/>
         </w:rPr>
         <w:t>лятора, используемая в переводе</w:t>
+      </w:r>
+    </w:p>
+    <w:p>
+      <w:pPr>
+        <w:spacing w:after="0"/>
+        <w:ind w:left="426" w:firstLine="567"/>
+        <w:jc w:val="both"/>
+        <w:rPr>
+          <w:rFonts w:ascii="Times New Roman" w:hAnsi="Times New Roman" w:cs="Times New Roman"/>
+          <w:color w:val="000000" w:themeColor="text1"/>
+          <w:sz w:val="24"/>
+          <w:szCs w:val="26"/>
+        </w:rPr>
+      </w:pPr>
+      <w:r>
+        <w:rPr>
+          <w:rFonts w:ascii="Times New Roman" w:hAnsi="Times New Roman" w:cs="Times New Roman"/>
+          <w:color w:val="000000" w:themeColor="text1"/>
+          <w:sz w:val="24"/>
+          <w:szCs w:val="26"/>
+        </w:rPr>
+        <w:t>Так как обработка шейдера выполняется п</w:t>
+      </w:r>
+      <w:r>
+        <w:rPr>
+          <w:rFonts w:ascii="Times New Roman" w:hAnsi="Times New Roman" w:cs="Times New Roman"/>
+          <w:color w:val="000000" w:themeColor="text1"/>
+          <w:sz w:val="24"/>
+          <w:szCs w:val="26"/>
+        </w:rPr>
+        <w:t xml:space="preserve">олностью для каждого процесса и </w:t>
+      </w:r>
+      <w:r>
+        <w:rPr>
+          <w:rFonts w:ascii="Times New Roman" w:hAnsi="Times New Roman" w:cs="Times New Roman"/>
+          <w:color w:val="000000" w:themeColor="text1"/>
+          <w:sz w:val="24"/>
+          <w:szCs w:val="26"/>
+        </w:rPr>
+        <w:t>доступ к оборудованию не требуется, обработка шейдера в режиме ядра не требуется. Таким образом, код перевода шейдера можно обрабатывать в пользовательском режиме.</w:t>
       </w:r>
     </w:p>
     <w:p>
@@ -7219,16 +7556,56 @@
           <w:sz w:val="24"/>
           <w:szCs w:val="26"/>
         </w:rPr>
-        <w:t xml:space="preserve">    Так как обработка шейдера выполняется полностью для каждого процесса и доступ к оборудованию не требуется, обработка шейдера в режиме ядра не требуется. Таким образом, код перевода шейдера можно обрабаты</w:t>
-      </w:r>
-      <w:r>
-        <w:rPr>
-          <w:rFonts w:ascii="Times New Roman" w:hAnsi="Times New Roman" w:cs="Times New Roman"/>
-          <w:color w:val="000000" w:themeColor="text1"/>
-          <w:sz w:val="24"/>
-          <w:szCs w:val="26"/>
-        </w:rPr>
-        <w:t>вать в пользовательском режиме.</w:t>
+        <w:t xml:space="preserve">Необходимо написать код </w:t>
+      </w:r>
+      <w:proofErr w:type="spellStart"/>
+      <w:r>
+        <w:rPr>
+          <w:rFonts w:ascii="Times New Roman" w:hAnsi="Times New Roman" w:cs="Times New Roman"/>
+          <w:color w:val="000000" w:themeColor="text1"/>
+          <w:sz w:val="24"/>
+          <w:szCs w:val="26"/>
+        </w:rPr>
+        <w:t>try</w:t>
+      </w:r>
+      <w:proofErr w:type="spellEnd"/>
+      <w:r>
+        <w:rPr>
+          <w:rFonts w:ascii="Times New Roman" w:hAnsi="Times New Roman" w:cs="Times New Roman"/>
+          <w:color w:val="000000" w:themeColor="text1"/>
+          <w:sz w:val="24"/>
+          <w:szCs w:val="26"/>
+        </w:rPr>
+        <w:t>/</w:t>
+      </w:r>
+      <w:proofErr w:type="spellStart"/>
+      <w:r>
+        <w:rPr>
+          <w:rFonts w:ascii="Times New Roman" w:hAnsi="Times New Roman" w:cs="Times New Roman"/>
+          <w:color w:val="000000" w:themeColor="text1"/>
+          <w:sz w:val="24"/>
+          <w:szCs w:val="26"/>
+        </w:rPr>
+        <w:t>except</w:t>
+      </w:r>
+      <w:proofErr w:type="spellEnd"/>
+      <w:r>
+        <w:rPr>
+          <w:rFonts w:ascii="Times New Roman" w:hAnsi="Times New Roman" w:cs="Times New Roman"/>
+          <w:color w:val="000000" w:themeColor="text1"/>
+          <w:sz w:val="24"/>
+          <w:szCs w:val="26"/>
+        </w:rPr>
+        <w:t xml:space="preserve"> вокруг кода перевода в пользовательском режиме. Ошибки перевода должны привести к в</w:t>
+      </w:r>
+      <w:r>
+        <w:rPr>
+          <w:rFonts w:ascii="Times New Roman" w:hAnsi="Times New Roman" w:cs="Times New Roman"/>
+          <w:color w:val="000000" w:themeColor="text1"/>
+          <w:sz w:val="24"/>
+          <w:szCs w:val="26"/>
+        </w:rPr>
+        <w:t>озврату к обработке приложения.</w:t>
       </w:r>
     </w:p>
     <w:p>
@@ -7251,79 +7628,7 @@
           <w:sz w:val="24"/>
           <w:szCs w:val="26"/>
         </w:rPr>
-        <w:t xml:space="preserve">    Необходимо написать код </w:t>
-      </w:r>
-      <w:proofErr w:type="spellStart"/>
-      <w:r>
-        <w:rPr>
-          <w:rFonts w:ascii="Times New Roman" w:hAnsi="Times New Roman" w:cs="Times New Roman"/>
-          <w:color w:val="000000" w:themeColor="text1"/>
-          <w:sz w:val="24"/>
-          <w:szCs w:val="26"/>
-        </w:rPr>
-        <w:t>try</w:t>
-      </w:r>
-      <w:proofErr w:type="spellEnd"/>
-      <w:r>
-        <w:rPr>
-          <w:rFonts w:ascii="Times New Roman" w:hAnsi="Times New Roman" w:cs="Times New Roman"/>
-          <w:color w:val="000000" w:themeColor="text1"/>
-          <w:sz w:val="24"/>
-          <w:szCs w:val="26"/>
-        </w:rPr>
-        <w:t>/</w:t>
-      </w:r>
-      <w:proofErr w:type="spellStart"/>
-      <w:r>
-        <w:rPr>
-          <w:rFonts w:ascii="Times New Roman" w:hAnsi="Times New Roman" w:cs="Times New Roman"/>
-          <w:color w:val="000000" w:themeColor="text1"/>
-          <w:sz w:val="24"/>
-          <w:szCs w:val="26"/>
-        </w:rPr>
-        <w:t>except</w:t>
-      </w:r>
-      <w:proofErr w:type="spellEnd"/>
-      <w:r>
-        <w:rPr>
-          <w:rFonts w:ascii="Times New Roman" w:hAnsi="Times New Roman" w:cs="Times New Roman"/>
-          <w:color w:val="000000" w:themeColor="text1"/>
-          <w:sz w:val="24"/>
-          <w:szCs w:val="26"/>
-        </w:rPr>
-        <w:t xml:space="preserve"> вокруг кода перевода в пользовательском режиме. Ошибки перевода должны привести к в</w:t>
-      </w:r>
-      <w:r>
-        <w:rPr>
-          <w:rFonts w:ascii="Times New Roman" w:hAnsi="Times New Roman" w:cs="Times New Roman"/>
-          <w:color w:val="000000" w:themeColor="text1"/>
-          <w:sz w:val="24"/>
-          <w:szCs w:val="26"/>
-        </w:rPr>
-        <w:t>озврату к обработке приложения.</w:t>
-      </w:r>
-    </w:p>
-    <w:p>
-      <w:pPr>
-        <w:pStyle w:val="a3"/>
-        <w:spacing w:after="0"/>
-        <w:ind w:left="426" w:firstLine="567"/>
-        <w:jc w:val="both"/>
-        <w:rPr>
-          <w:rFonts w:ascii="Times New Roman" w:hAnsi="Times New Roman" w:cs="Times New Roman"/>
-          <w:color w:val="000000" w:themeColor="text1"/>
-          <w:sz w:val="24"/>
-          <w:szCs w:val="26"/>
-        </w:rPr>
-      </w:pPr>
-      <w:r>
-        <w:rPr>
-          <w:rFonts w:ascii="Times New Roman" w:hAnsi="Times New Roman" w:cs="Times New Roman"/>
-          <w:color w:val="000000" w:themeColor="text1"/>
-          <w:sz w:val="24"/>
-          <w:szCs w:val="26"/>
-        </w:rPr>
-        <w:t xml:space="preserve">    Фоновый перевод (т. е. код перевода, который выполняется в отдельном потоке от других потоков обработки экрана) проще писать в пользовательском режиме.</w:t>
+        <w:t>Фоновый перевод (т. е. код перевода, который выполняется в отдельном потоке от других потоков обработки экрана) проще писать в пользовательском режиме.</w:t>
       </w:r>
       <w:r>
         <w:rPr>
@@ -7338,9 +7643,9 @@
     <w:p>
       <w:pPr>
         <w:pStyle w:val="1"/>
-        <w:spacing w:before="0" w:after="240"/>
-      </w:pPr>
-      <w:bookmarkStart w:id="11" w:name="_Hlk148461675"/>
+        <w:spacing w:after="240"/>
+      </w:pPr>
+      <w:bookmarkStart w:id="13" w:name="_Hlk148461675"/>
       <w:r>
         <w:lastRenderedPageBreak/>
         <w:t>3.</w:t>
@@ -7396,12 +7701,12 @@
         </w:rPr>
         <w:t>ОТОБРАЖЕНИЯ (IDD)</w:t>
       </w:r>
-      <w:bookmarkEnd w:id="11"/>
+      <w:bookmarkEnd w:id="13"/>
     </w:p>
     <w:p>
       <w:pPr>
         <w:spacing w:after="0"/>
-        <w:ind w:firstLine="426"/>
+        <w:ind w:left="426" w:firstLine="426"/>
         <w:jc w:val="both"/>
         <w:rPr>
           <w:rFonts w:ascii="Times New Roman" w:hAnsi="Times New Roman" w:cs="Times New Roman"/>
@@ -7550,7 +7855,7 @@
     <w:p>
       <w:pPr>
         <w:spacing w:after="0"/>
-        <w:ind w:firstLine="426"/>
+        <w:ind w:left="426" w:firstLine="426"/>
         <w:jc w:val="both"/>
         <w:rPr>
           <w:rFonts w:ascii="Times New Roman" w:hAnsi="Times New Roman" w:cs="Times New Roman"/>
@@ -7589,32 +7894,31 @@
     </w:p>
     <w:p>
       <w:pPr>
+        <w:spacing w:before="240"/>
+        <w:jc w:val="both"/>
+        <w:rPr>
+          <w:rFonts w:ascii="Times New Roman" w:hAnsi="Times New Roman" w:cs="Times New Roman"/>
+          <w:b/>
+          <w:color w:val="000000" w:themeColor="text1"/>
+          <w:sz w:val="28"/>
+          <w:szCs w:val="26"/>
+        </w:rPr>
+      </w:pPr>
+      <w:r>
+        <w:rPr>
+          <w:rFonts w:ascii="Times New Roman" w:hAnsi="Times New Roman" w:cs="Times New Roman"/>
+          <w:b/>
+          <w:color w:val="000000" w:themeColor="text1"/>
+          <w:sz w:val="28"/>
+          <w:szCs w:val="26"/>
+        </w:rPr>
+        <w:t>Реализация IDD</w:t>
+      </w:r>
+    </w:p>
+    <w:p>
+      <w:pPr>
         <w:spacing w:after="0"/>
-        <w:ind w:firstLine="426"/>
-        <w:jc w:val="both"/>
-        <w:rPr>
-          <w:rFonts w:ascii="Times New Roman" w:hAnsi="Times New Roman" w:cs="Times New Roman"/>
-          <w:b/>
-          <w:color w:val="000000" w:themeColor="text1"/>
-          <w:sz w:val="28"/>
-          <w:szCs w:val="26"/>
-        </w:rPr>
-      </w:pPr>
-      <w:r>
-        <w:rPr>
-          <w:rFonts w:ascii="Times New Roman" w:hAnsi="Times New Roman" w:cs="Times New Roman"/>
-          <w:b/>
-          <w:color w:val="000000" w:themeColor="text1"/>
-          <w:sz w:val="28"/>
-          <w:szCs w:val="26"/>
-        </w:rPr>
-        <w:t>Реализация IDD</w:t>
-      </w:r>
-    </w:p>
-    <w:p>
-      <w:pPr>
-        <w:spacing w:after="0"/>
-        <w:ind w:firstLine="426"/>
+        <w:ind w:left="426" w:firstLine="426"/>
         <w:jc w:val="both"/>
         <w:rPr>
           <w:rFonts w:ascii="Times New Roman" w:hAnsi="Times New Roman" w:cs="Times New Roman"/>
@@ -7721,6 +8025,7 @@
           <w:numId w:val="8"/>
         </w:numPr>
         <w:spacing w:after="0"/>
+        <w:ind w:left="426" w:firstLine="567"/>
         <w:jc w:val="both"/>
         <w:rPr>
           <w:rFonts w:ascii="Times New Roman" w:hAnsi="Times New Roman" w:cs="Times New Roman"/>
@@ -7747,6 +8052,7 @@
           <w:numId w:val="8"/>
         </w:numPr>
         <w:spacing w:after="0"/>
+        <w:ind w:left="426" w:firstLine="567"/>
         <w:jc w:val="both"/>
         <w:rPr>
           <w:rFonts w:ascii="Times New Roman" w:hAnsi="Times New Roman" w:cs="Times New Roman"/>
@@ -7773,6 +8079,7 @@
           <w:numId w:val="8"/>
         </w:numPr>
         <w:spacing w:after="0"/>
+        <w:ind w:left="426" w:firstLine="567"/>
         <w:jc w:val="both"/>
         <w:rPr>
           <w:rFonts w:ascii="Times New Roman" w:hAnsi="Times New Roman" w:cs="Times New Roman"/>
@@ -7799,6 +8106,7 @@
           <w:numId w:val="8"/>
         </w:numPr>
         <w:spacing w:after="0"/>
+        <w:ind w:left="426" w:firstLine="567"/>
         <w:jc w:val="both"/>
         <w:rPr>
           <w:rFonts w:ascii="Times New Roman" w:hAnsi="Times New Roman" w:cs="Times New Roman"/>
@@ -7825,6 +8133,7 @@
           <w:numId w:val="8"/>
         </w:numPr>
         <w:spacing w:after="0"/>
+        <w:ind w:left="426" w:firstLine="567"/>
         <w:jc w:val="both"/>
         <w:rPr>
           <w:rFonts w:ascii="Times New Roman" w:hAnsi="Times New Roman" w:cs="Times New Roman"/>
@@ -7869,6 +8178,7 @@
           <w:numId w:val="8"/>
         </w:numPr>
         <w:spacing w:after="0"/>
+        <w:ind w:left="426" w:firstLine="567"/>
         <w:jc w:val="both"/>
         <w:rPr>
           <w:rFonts w:ascii="Times New Roman" w:hAnsi="Times New Roman" w:cs="Times New Roman"/>
@@ -7890,7 +8200,7 @@
     <w:p>
       <w:pPr>
         <w:spacing w:after="0"/>
-        <w:ind w:firstLine="426"/>
+        <w:ind w:left="426" w:firstLine="426"/>
         <w:jc w:val="both"/>
         <w:rPr>
           <w:rFonts w:ascii="Times New Roman" w:hAnsi="Times New Roman" w:cs="Times New Roman"/>
@@ -7901,21 +8211,190 @@
       </w:pPr>
       <w:r>
         <w:rPr>
+          <w:rFonts w:ascii="Times New Roman" w:hAnsi="Times New Roman" w:cs="Times New Roman"/>
+          <w:color w:val="000000" w:themeColor="text1"/>
+          <w:sz w:val="24"/>
+          <w:szCs w:val="26"/>
+        </w:rPr>
+        <w:t xml:space="preserve">Так как IDD является драйвером UMDF, он также отвечает за реализацию всех функций </w:t>
+      </w:r>
+      <w:proofErr w:type="gramStart"/>
+      <w:r>
+        <w:rPr>
+          <w:rFonts w:ascii="Times New Roman" w:hAnsi="Times New Roman" w:cs="Times New Roman"/>
+          <w:color w:val="000000" w:themeColor="text1"/>
+          <w:sz w:val="24"/>
+          <w:szCs w:val="26"/>
+        </w:rPr>
+        <w:t>UMDF ,</w:t>
+      </w:r>
+      <w:proofErr w:type="gramEnd"/>
+      <w:r>
+        <w:rPr>
+          <w:rFonts w:ascii="Times New Roman" w:hAnsi="Times New Roman" w:cs="Times New Roman"/>
+          <w:color w:val="000000" w:themeColor="text1"/>
+          <w:sz w:val="24"/>
+          <w:szCs w:val="26"/>
+        </w:rPr>
+        <w:t xml:space="preserve"> таких как обмен данными с устройствами, управление питанием, </w:t>
+      </w:r>
+      <w:proofErr w:type="spellStart"/>
+      <w:r>
+        <w:rPr>
+          <w:rFonts w:ascii="Times New Roman" w:hAnsi="Times New Roman" w:cs="Times New Roman"/>
+          <w:color w:val="000000" w:themeColor="text1"/>
+          <w:sz w:val="24"/>
+          <w:szCs w:val="26"/>
+        </w:rPr>
+        <w:t>plug</w:t>
+      </w:r>
+      <w:proofErr w:type="spellEnd"/>
+      <w:r>
+        <w:rPr>
+          <w:rFonts w:ascii="Times New Roman" w:hAnsi="Times New Roman" w:cs="Times New Roman"/>
+          <w:color w:val="000000" w:themeColor="text1"/>
+          <w:sz w:val="24"/>
+          <w:szCs w:val="26"/>
+        </w:rPr>
+        <w:t xml:space="preserve"> </w:t>
+      </w:r>
+      <w:proofErr w:type="spellStart"/>
+      <w:r>
+        <w:rPr>
+          <w:rFonts w:ascii="Times New Roman" w:hAnsi="Times New Roman" w:cs="Times New Roman"/>
+          <w:color w:val="000000" w:themeColor="text1"/>
+          <w:sz w:val="24"/>
+          <w:szCs w:val="26"/>
+        </w:rPr>
+        <w:t>and</w:t>
+      </w:r>
+      <w:proofErr w:type="spellEnd"/>
+      <w:r>
+        <w:rPr>
+          <w:rFonts w:ascii="Times New Roman" w:hAnsi="Times New Roman" w:cs="Times New Roman"/>
+          <w:color w:val="000000" w:themeColor="text1"/>
+          <w:sz w:val="24"/>
+          <w:szCs w:val="26"/>
+        </w:rPr>
+        <w:t xml:space="preserve"> </w:t>
+      </w:r>
+      <w:proofErr w:type="spellStart"/>
+      <w:r>
+        <w:rPr>
+          <w:rFonts w:ascii="Times New Roman" w:hAnsi="Times New Roman" w:cs="Times New Roman"/>
+          <w:color w:val="000000" w:themeColor="text1"/>
+          <w:sz w:val="24"/>
+          <w:szCs w:val="26"/>
+        </w:rPr>
+        <w:t>play</w:t>
+      </w:r>
+      <w:proofErr w:type="spellEnd"/>
+      <w:r>
+        <w:rPr>
+          <w:rFonts w:ascii="Times New Roman" w:hAnsi="Times New Roman" w:cs="Times New Roman"/>
+          <w:color w:val="000000" w:themeColor="text1"/>
+          <w:sz w:val="24"/>
+          <w:szCs w:val="26"/>
+        </w:rPr>
+        <w:t xml:space="preserve"> и т. д.</w:t>
+      </w:r>
+    </w:p>
+    <w:p>
+      <w:pPr>
+        <w:spacing w:after="0"/>
+        <w:ind w:left="426" w:firstLine="426"/>
+        <w:jc w:val="both"/>
+        <w:rPr>
+          <w:rFonts w:ascii="Times New Roman" w:hAnsi="Times New Roman" w:cs="Times New Roman"/>
+          <w:color w:val="000000" w:themeColor="text1"/>
+          <w:sz w:val="24"/>
+          <w:szCs w:val="26"/>
+        </w:rPr>
+      </w:pPr>
+      <w:proofErr w:type="spellStart"/>
+      <w:r>
+        <w:rPr>
+          <w:rFonts w:ascii="Times New Roman" w:hAnsi="Times New Roman" w:cs="Times New Roman"/>
+          <w:color w:val="000000" w:themeColor="text1"/>
+          <w:sz w:val="24"/>
+          <w:szCs w:val="26"/>
+        </w:rPr>
+        <w:t>IdD</w:t>
+      </w:r>
+      <w:proofErr w:type="spellEnd"/>
+      <w:r>
+        <w:rPr>
+          <w:rFonts w:ascii="Times New Roman" w:hAnsi="Times New Roman" w:cs="Times New Roman"/>
+          <w:color w:val="000000" w:themeColor="text1"/>
+          <w:sz w:val="24"/>
+          <w:szCs w:val="26"/>
+        </w:rPr>
+        <w:t xml:space="preserve"> выполняется в сеансе 0 без каких-либо компонентов, запущенных в пользовательском сеансе, поэтому любая нестабильность драйвера не повлияет н</w:t>
+      </w:r>
+      <w:r>
+        <w:rPr>
+          <w:rFonts w:ascii="Times New Roman" w:hAnsi="Times New Roman" w:cs="Times New Roman"/>
+          <w:color w:val="000000" w:themeColor="text1"/>
+          <w:sz w:val="24"/>
+          <w:szCs w:val="26"/>
+        </w:rPr>
+        <w:t>а стабильность системы в целом.</w:t>
+      </w:r>
+    </w:p>
+    <w:p>
+      <w:pPr>
+        <w:spacing w:after="0"/>
+        <w:ind w:left="426" w:firstLine="426"/>
+        <w:jc w:val="both"/>
+        <w:rPr>
+          <w:rFonts w:ascii="Times New Roman" w:hAnsi="Times New Roman" w:cs="Times New Roman"/>
+          <w:color w:val="000000" w:themeColor="text1"/>
+          <w:sz w:val="24"/>
+          <w:szCs w:val="26"/>
+        </w:rPr>
+      </w:pPr>
+      <w:r>
+        <w:rPr>
+          <w:rFonts w:ascii="Times New Roman" w:hAnsi="Times New Roman" w:cs="Times New Roman"/>
+          <w:color w:val="000000" w:themeColor="text1"/>
+          <w:sz w:val="24"/>
+          <w:szCs w:val="26"/>
+        </w:rPr>
+        <w:t xml:space="preserve">На </w:t>
+      </w:r>
+      <w:r>
+        <w:rPr>
+          <w:rFonts w:ascii="Times New Roman" w:hAnsi="Times New Roman" w:cs="Times New Roman"/>
+          <w:color w:val="000000" w:themeColor="text1"/>
+          <w:sz w:val="24"/>
+          <w:szCs w:val="26"/>
+        </w:rPr>
+        <w:t>рисунке 7 представлена схема, на которой обозревается архитектура</w:t>
+      </w:r>
+      <w:r>
+        <w:rPr>
+          <w:rFonts w:ascii="Times New Roman" w:hAnsi="Times New Roman" w:cs="Times New Roman"/>
+          <w:color w:val="000000" w:themeColor="text1"/>
+          <w:sz w:val="24"/>
+          <w:szCs w:val="26"/>
+        </w:rPr>
+        <w:t>.</w:t>
+      </w:r>
+    </w:p>
+    <w:p>
+      <w:pPr>
+        <w:pStyle w:val="af1"/>
+        <w:jc w:val="center"/>
+      </w:pPr>
+      <w:r>
+        <w:rPr>
           <w:noProof/>
-          <w:lang w:eastAsia="ru-RU"/>
-        </w:rPr>
+        </w:rPr>
+        <w:lastRenderedPageBreak/>
         <w:drawing>
-          <wp:anchor distT="0" distB="0" distL="114300" distR="114300" simplePos="0" relativeHeight="251659264" behindDoc="0" locked="0" layoutInCell="1" allowOverlap="1" wp14:anchorId="0579D755" wp14:editId="2E469E2A">
-            <wp:simplePos x="0" y="0"/>
-            <wp:positionH relativeFrom="margin">
-              <wp:posOffset>2678430</wp:posOffset>
-            </wp:positionH>
-            <wp:positionV relativeFrom="margin">
-              <wp:posOffset>5542915</wp:posOffset>
-            </wp:positionV>
+          <wp:inline distT="0" distB="0" distL="0" distR="0">
             <wp:extent cx="3419475" cy="3590925"/>
             <wp:effectExtent l="0" t="0" r="9525" b="9525"/>
-            <wp:wrapSquare wrapText="bothSides"/>
             <wp:docPr id="12" name="Рисунок 12" descr="драйвер косвенного отображения в архитектуре UMDF."/>
             <wp:cNvGraphicFramePr>
               <a:graphicFrameLocks xmlns:a="http://schemas.openxmlformats.org/drawingml/2006/main" noChangeAspect="1"/>
@@ -7958,213 +8437,144 @@
                 </pic:pic>
               </a:graphicData>
             </a:graphic>
-            <wp14:sizeRelH relativeFrom="margin">
-              <wp14:pctWidth>0</wp14:pctWidth>
-            </wp14:sizeRelH>
-            <wp14:sizeRelV relativeFrom="margin">
-              <wp14:pctHeight>0</wp14:pctHeight>
-            </wp14:sizeRelV>
-          </wp:anchor>
+          </wp:inline>
         </w:drawing>
       </w:r>
-      <w:r>
-        <w:rPr>
-          <w:rFonts w:ascii="Times New Roman" w:hAnsi="Times New Roman" w:cs="Times New Roman"/>
-          <w:color w:val="000000" w:themeColor="text1"/>
-          <w:sz w:val="24"/>
-          <w:szCs w:val="26"/>
-        </w:rPr>
-        <w:t xml:space="preserve">Так как IDD является драйвером UMDF, он также отвечает за реализацию всех функций </w:t>
-      </w:r>
-      <w:proofErr w:type="gramStart"/>
-      <w:r>
-        <w:rPr>
-          <w:rFonts w:ascii="Times New Roman" w:hAnsi="Times New Roman" w:cs="Times New Roman"/>
-          <w:color w:val="000000" w:themeColor="text1"/>
-          <w:sz w:val="24"/>
-          <w:szCs w:val="26"/>
-        </w:rPr>
-        <w:t>UMDF ,</w:t>
-      </w:r>
-      <w:proofErr w:type="gramEnd"/>
-      <w:r>
-        <w:rPr>
-          <w:rFonts w:ascii="Times New Roman" w:hAnsi="Times New Roman" w:cs="Times New Roman"/>
-          <w:color w:val="000000" w:themeColor="text1"/>
-          <w:sz w:val="24"/>
-          <w:szCs w:val="26"/>
-        </w:rPr>
-        <w:t xml:space="preserve"> таких как обмен данными с устройствами, управление питанием, </w:t>
-      </w:r>
-      <w:proofErr w:type="spellStart"/>
-      <w:r>
-        <w:rPr>
-          <w:rFonts w:ascii="Times New Roman" w:hAnsi="Times New Roman" w:cs="Times New Roman"/>
-          <w:color w:val="000000" w:themeColor="text1"/>
-          <w:sz w:val="24"/>
-          <w:szCs w:val="26"/>
-        </w:rPr>
-        <w:t>plug</w:t>
-      </w:r>
-      <w:proofErr w:type="spellEnd"/>
-      <w:r>
-        <w:rPr>
-          <w:rFonts w:ascii="Times New Roman" w:hAnsi="Times New Roman" w:cs="Times New Roman"/>
-          <w:color w:val="000000" w:themeColor="text1"/>
-          <w:sz w:val="24"/>
-          <w:szCs w:val="26"/>
-        </w:rPr>
-        <w:t xml:space="preserve"> </w:t>
-      </w:r>
-      <w:proofErr w:type="spellStart"/>
-      <w:r>
-        <w:rPr>
-          <w:rFonts w:ascii="Times New Roman" w:hAnsi="Times New Roman" w:cs="Times New Roman"/>
-          <w:color w:val="000000" w:themeColor="text1"/>
-          <w:sz w:val="24"/>
-          <w:szCs w:val="26"/>
-        </w:rPr>
-        <w:t>and</w:t>
-      </w:r>
-      <w:proofErr w:type="spellEnd"/>
-      <w:r>
-        <w:rPr>
-          <w:rFonts w:ascii="Times New Roman" w:hAnsi="Times New Roman" w:cs="Times New Roman"/>
-          <w:color w:val="000000" w:themeColor="text1"/>
-          <w:sz w:val="24"/>
-          <w:szCs w:val="26"/>
-        </w:rPr>
-        <w:t xml:space="preserve"> </w:t>
-      </w:r>
-      <w:proofErr w:type="spellStart"/>
-      <w:r>
-        <w:rPr>
-          <w:rFonts w:ascii="Times New Roman" w:hAnsi="Times New Roman" w:cs="Times New Roman"/>
-          <w:color w:val="000000" w:themeColor="text1"/>
-          <w:sz w:val="24"/>
-          <w:szCs w:val="26"/>
-        </w:rPr>
-        <w:t>play</w:t>
-      </w:r>
-      <w:proofErr w:type="spellEnd"/>
-      <w:r>
-        <w:rPr>
-          <w:rFonts w:ascii="Times New Roman" w:hAnsi="Times New Roman" w:cs="Times New Roman"/>
-          <w:color w:val="000000" w:themeColor="text1"/>
-          <w:sz w:val="24"/>
-          <w:szCs w:val="26"/>
-        </w:rPr>
-        <w:t xml:space="preserve"> и т. д.</w:t>
-      </w:r>
-    </w:p>
-    <w:p>
-      <w:pPr>
-        <w:spacing w:after="0"/>
-        <w:ind w:firstLine="426"/>
-        <w:jc w:val="both"/>
-        <w:rPr>
-          <w:rFonts w:ascii="Times New Roman" w:hAnsi="Times New Roman" w:cs="Times New Roman"/>
-          <w:color w:val="000000" w:themeColor="text1"/>
-          <w:sz w:val="24"/>
-          <w:szCs w:val="26"/>
-        </w:rPr>
-      </w:pPr>
-      <w:proofErr w:type="spellStart"/>
-      <w:r>
-        <w:rPr>
-          <w:rFonts w:ascii="Times New Roman" w:hAnsi="Times New Roman" w:cs="Times New Roman"/>
-          <w:color w:val="000000" w:themeColor="text1"/>
-          <w:sz w:val="24"/>
-          <w:szCs w:val="26"/>
-        </w:rPr>
-        <w:t>IdD</w:t>
-      </w:r>
-      <w:proofErr w:type="spellEnd"/>
-      <w:r>
-        <w:rPr>
-          <w:rFonts w:ascii="Times New Roman" w:hAnsi="Times New Roman" w:cs="Times New Roman"/>
-          <w:color w:val="000000" w:themeColor="text1"/>
-          <w:sz w:val="24"/>
-          <w:szCs w:val="26"/>
-        </w:rPr>
-        <w:t xml:space="preserve"> выполняется в сеансе 0 без каких-либо компонентов, запущенных в пользовательском сеансе, поэтому любая нестабильность драйвера не повлияет н</w:t>
-      </w:r>
-      <w:r>
-        <w:rPr>
-          <w:rFonts w:ascii="Times New Roman" w:hAnsi="Times New Roman" w:cs="Times New Roman"/>
-          <w:color w:val="000000" w:themeColor="text1"/>
-          <w:sz w:val="24"/>
-          <w:szCs w:val="26"/>
-        </w:rPr>
-        <w:t>а стабильность системы в целом.</w:t>
-      </w:r>
-    </w:p>
-    <w:p>
-      <w:pPr>
-        <w:spacing w:after="0"/>
-        <w:ind w:firstLine="426"/>
-        <w:jc w:val="both"/>
-        <w:rPr>
-          <w:rFonts w:ascii="Times New Roman" w:hAnsi="Times New Roman" w:cs="Times New Roman"/>
-          <w:color w:val="000000" w:themeColor="text1"/>
-          <w:sz w:val="24"/>
-          <w:szCs w:val="26"/>
-        </w:rPr>
-      </w:pPr>
-      <w:r>
-        <w:rPr>
-          <w:rFonts w:ascii="Times New Roman" w:hAnsi="Times New Roman" w:cs="Times New Roman"/>
-          <w:color w:val="000000" w:themeColor="text1"/>
-          <w:sz w:val="24"/>
-          <w:szCs w:val="26"/>
-        </w:rPr>
-        <w:t>На следующей схеме представлен обзор архитектуры.</w:t>
-      </w:r>
     </w:p>
     <w:p>
       <w:pPr>
         <w:pStyle w:val="af1"/>
-      </w:pPr>
-    </w:p>
-    <w:p>
-      <w:pPr>
-        <w:spacing w:after="160" w:line="259" w:lineRule="auto"/>
-        <w:rPr>
-          <w:rFonts w:ascii="Times New Roman" w:hAnsi="Times New Roman" w:cs="Times New Roman"/>
-          <w:color w:val="000000" w:themeColor="text1"/>
-          <w:sz w:val="24"/>
-          <w:szCs w:val="26"/>
-        </w:rPr>
-      </w:pPr>
+        <w:jc w:val="center"/>
+      </w:pPr>
+      <w:r>
+        <w:t xml:space="preserve">рис. 7 – обзор архитектуры </w:t>
+      </w:r>
+      <w:r>
+        <w:rPr>
+          <w:lang w:val="en-GB"/>
+        </w:rPr>
+        <w:t>IDD</w:t>
+      </w:r>
+    </w:p>
+    <w:p>
+      <w:pPr>
+        <w:rPr>
+          <w:rFonts w:ascii="Times New Roman" w:hAnsi="Times New Roman" w:cs="Times New Roman"/>
+          <w:b/>
+          <w:color w:val="000000" w:themeColor="text1"/>
+          <w:sz w:val="32"/>
+          <w:szCs w:val="24"/>
+        </w:rPr>
+      </w:pPr>
+      <w:r>
+        <w:rPr>
+          <w:rFonts w:ascii="Times New Roman" w:hAnsi="Times New Roman" w:cs="Times New Roman"/>
+          <w:b/>
+          <w:color w:val="000000" w:themeColor="text1"/>
+          <w:sz w:val="28"/>
+          <w:szCs w:val="24"/>
+        </w:rPr>
+        <w:t>Модель пользовательского режима</w:t>
+      </w:r>
     </w:p>
     <w:p>
       <w:pPr>
         <w:spacing w:after="0"/>
         <w:ind w:left="426" w:firstLine="567"/>
-        <w:rPr>
-          <w:rFonts w:ascii="Times New Roman" w:hAnsi="Times New Roman" w:cs="Times New Roman"/>
-          <w:b/>
-          <w:color w:val="000000" w:themeColor="text1"/>
-          <w:sz w:val="32"/>
+        <w:jc w:val="both"/>
+        <w:rPr>
+          <w:rFonts w:ascii="Times New Roman" w:hAnsi="Times New Roman" w:cs="Times New Roman"/>
+          <w:color w:val="000000" w:themeColor="text1"/>
+          <w:sz w:val="24"/>
           <w:szCs w:val="24"/>
         </w:rPr>
       </w:pPr>
-      <w:r>
-        <w:rPr>
-          <w:rFonts w:ascii="Times New Roman" w:hAnsi="Times New Roman" w:cs="Times New Roman"/>
-          <w:b/>
-          <w:color w:val="000000" w:themeColor="text1"/>
-          <w:sz w:val="28"/>
+      <w:proofErr w:type="spellStart"/>
+      <w:r>
+        <w:rPr>
+          <w:rFonts w:ascii="Times New Roman" w:hAnsi="Times New Roman" w:cs="Times New Roman"/>
+          <w:color w:val="000000" w:themeColor="text1"/>
+          <w:sz w:val="24"/>
           <w:szCs w:val="24"/>
         </w:rPr>
-        <w:lastRenderedPageBreak/>
-        <w:t>Модель пользовательского режима</w:t>
+        <w:t>IdD</w:t>
+      </w:r>
+      <w:proofErr w:type="spellEnd"/>
+      <w:r>
+        <w:rPr>
+          <w:rFonts w:ascii="Times New Roman" w:hAnsi="Times New Roman" w:cs="Times New Roman"/>
+          <w:color w:val="000000" w:themeColor="text1"/>
+          <w:sz w:val="24"/>
+          <w:szCs w:val="24"/>
+        </w:rPr>
+        <w:t xml:space="preserve"> — это модель только в пользовательском режиме без поддержки компонентов режима ядра. Таким образом, драйвер может использовать любые API </w:t>
+      </w:r>
+      <w:proofErr w:type="spellStart"/>
+      <w:r>
+        <w:rPr>
+          <w:rFonts w:ascii="Times New Roman" w:hAnsi="Times New Roman" w:cs="Times New Roman"/>
+          <w:color w:val="000000" w:themeColor="text1"/>
+          <w:sz w:val="24"/>
+          <w:szCs w:val="24"/>
+        </w:rPr>
+        <w:t>DirectX</w:t>
+      </w:r>
+      <w:proofErr w:type="spellEnd"/>
+      <w:r>
+        <w:rPr>
+          <w:rFonts w:ascii="Times New Roman" w:hAnsi="Times New Roman" w:cs="Times New Roman"/>
+          <w:color w:val="000000" w:themeColor="text1"/>
+          <w:sz w:val="24"/>
+          <w:szCs w:val="24"/>
+        </w:rPr>
+        <w:t xml:space="preserve"> для обработки образа рабочего стола. На самом деле </w:t>
+      </w:r>
+      <w:proofErr w:type="spellStart"/>
+      <w:r>
+        <w:rPr>
+          <w:rFonts w:ascii="Times New Roman" w:hAnsi="Times New Roman" w:cs="Times New Roman"/>
+          <w:color w:val="000000" w:themeColor="text1"/>
+          <w:sz w:val="24"/>
+          <w:szCs w:val="24"/>
+        </w:rPr>
+        <w:t>IddCx</w:t>
+      </w:r>
+      <w:proofErr w:type="spellEnd"/>
+      <w:r>
+        <w:rPr>
+          <w:rFonts w:ascii="Times New Roman" w:hAnsi="Times New Roman" w:cs="Times New Roman"/>
+          <w:color w:val="000000" w:themeColor="text1"/>
+          <w:sz w:val="24"/>
+          <w:szCs w:val="24"/>
+        </w:rPr>
+        <w:t xml:space="preserve"> предоставляет образ рабочего стола для кодирования в поверхности </w:t>
+      </w:r>
+      <w:proofErr w:type="spellStart"/>
+      <w:r>
+        <w:rPr>
+          <w:rFonts w:ascii="Times New Roman" w:hAnsi="Times New Roman" w:cs="Times New Roman"/>
+          <w:color w:val="000000" w:themeColor="text1"/>
+          <w:sz w:val="24"/>
+          <w:szCs w:val="24"/>
+        </w:rPr>
+        <w:t>DirectX</w:t>
+      </w:r>
+      <w:proofErr w:type="spellEnd"/>
+      <w:r>
+        <w:rPr>
+          <w:rFonts w:ascii="Times New Roman" w:hAnsi="Times New Roman" w:cs="Times New Roman"/>
+          <w:color w:val="000000" w:themeColor="text1"/>
+          <w:sz w:val="24"/>
+          <w:szCs w:val="24"/>
+        </w:rPr>
+        <w:t>.</w:t>
       </w:r>
     </w:p>
     <w:p>
       <w:pPr>
         <w:spacing w:after="0"/>
         <w:ind w:left="426" w:firstLine="567"/>
+        <w:jc w:val="both"/>
         <w:rPr>
           <w:rFonts w:ascii="Times New Roman" w:hAnsi="Times New Roman" w:cs="Times New Roman"/>
           <w:color w:val="000000" w:themeColor="text1"/>
@@ -8172,6 +8582,35 @@
           <w:szCs w:val="24"/>
         </w:rPr>
       </w:pPr>
+      <w:r>
+        <w:rPr>
+          <w:rFonts w:ascii="Times New Roman" w:hAnsi="Times New Roman" w:cs="Times New Roman"/>
+          <w:b/>
+          <w:color w:val="000000" w:themeColor="text1"/>
+          <w:sz w:val="24"/>
+          <w:szCs w:val="24"/>
+        </w:rPr>
+        <w:t>Примечание</w:t>
+      </w:r>
+      <w:r>
+        <w:rPr>
+          <w:rFonts w:ascii="Times New Roman" w:hAnsi="Times New Roman" w:cs="Times New Roman"/>
+          <w:b/>
+          <w:color w:val="000000" w:themeColor="text1"/>
+          <w:sz w:val="24"/>
+          <w:szCs w:val="24"/>
+        </w:rPr>
+        <w:t xml:space="preserve">. </w:t>
+      </w:r>
+      <w:r>
+        <w:rPr>
+          <w:rFonts w:ascii="Times New Roman" w:hAnsi="Times New Roman" w:cs="Times New Roman"/>
+          <w:color w:val="000000" w:themeColor="text1"/>
+          <w:sz w:val="24"/>
+          <w:szCs w:val="24"/>
+        </w:rPr>
+        <w:t xml:space="preserve">Драйвер не должен вызывать </w:t>
+      </w:r>
       <w:proofErr w:type="spellStart"/>
       <w:r>
         <w:rPr>
@@ -8180,7 +8619,7 @@
           <w:sz w:val="24"/>
           <w:szCs w:val="24"/>
         </w:rPr>
-        <w:t>IdD</w:t>
+        <w:t>ИНТЕРФЕЙСы</w:t>
       </w:r>
       <w:proofErr w:type="spellEnd"/>
       <w:r>
@@ -8190,7 +8629,27 @@
           <w:sz w:val="24"/>
           <w:szCs w:val="24"/>
         </w:rPr>
-        <w:t xml:space="preserve"> — это модель только в пользовательском режиме без поддержки компонентов режима ядра. Таким образом, драйвер может использовать любые API </w:t>
+        <w:t xml:space="preserve"> API пользовательского режима, которые не подходят для использования драйверами, </w:t>
+      </w:r>
+      <w:proofErr w:type="gramStart"/>
+      <w:r>
+        <w:rPr>
+          <w:rFonts w:ascii="Times New Roman" w:hAnsi="Times New Roman" w:cs="Times New Roman"/>
+          <w:color w:val="000000" w:themeColor="text1"/>
+          <w:sz w:val="24"/>
+          <w:szCs w:val="24"/>
+        </w:rPr>
+        <w:t>например</w:t>
+      </w:r>
+      <w:proofErr w:type="gramEnd"/>
+      <w:r>
+        <w:rPr>
+          <w:rFonts w:ascii="Times New Roman" w:hAnsi="Times New Roman" w:cs="Times New Roman"/>
+          <w:color w:val="000000" w:themeColor="text1"/>
+          <w:sz w:val="24"/>
+          <w:szCs w:val="24"/>
+        </w:rPr>
+        <w:t xml:space="preserve"> GDI, </w:t>
       </w:r>
       <w:proofErr w:type="spellStart"/>
       <w:r>
@@ -8200,7 +8659,7 @@
           <w:sz w:val="24"/>
           <w:szCs w:val="24"/>
         </w:rPr>
-        <w:t>DirectX</w:t>
+        <w:t>ИНТЕРФЕЙСы</w:t>
       </w:r>
       <w:proofErr w:type="spellEnd"/>
       <w:r>
@@ -8210,7 +8669,7 @@
           <w:sz w:val="24"/>
           <w:szCs w:val="24"/>
         </w:rPr>
-        <w:t xml:space="preserve"> для обработки образа рабочего стола. На самом деле </w:t>
+        <w:t xml:space="preserve"> API окон, </w:t>
       </w:r>
       <w:proofErr w:type="spellStart"/>
       <w:r>
@@ -8220,7 +8679,7 @@
           <w:sz w:val="24"/>
           <w:szCs w:val="24"/>
         </w:rPr>
-        <w:t>IddCx</w:t>
+        <w:t>OpenGL</w:t>
       </w:r>
       <w:proofErr w:type="spellEnd"/>
       <w:r>
@@ -8230,7 +8689,7 @@
           <w:sz w:val="24"/>
           <w:szCs w:val="24"/>
         </w:rPr>
-        <w:t xml:space="preserve"> предоставляет образ рабочего стола для кодирования в поверхности </w:t>
+        <w:t xml:space="preserve"> или </w:t>
       </w:r>
       <w:proofErr w:type="spellStart"/>
       <w:r>
@@ -8240,7 +8699,7 @@
           <w:sz w:val="24"/>
           <w:szCs w:val="24"/>
         </w:rPr>
-        <w:t>DirectX</w:t>
+        <w:t>Vulkan</w:t>
       </w:r>
       <w:proofErr w:type="spellEnd"/>
       <w:r>
@@ -8257,29 +8716,80 @@
       <w:pPr>
         <w:spacing w:after="0"/>
         <w:ind w:left="426" w:firstLine="567"/>
-        <w:rPr>
-          <w:rFonts w:ascii="Times New Roman" w:hAnsi="Times New Roman" w:cs="Times New Roman"/>
-          <w:b/>
+        <w:jc w:val="both"/>
+        <w:rPr>
+          <w:rFonts w:ascii="Times New Roman" w:hAnsi="Times New Roman" w:cs="Times New Roman"/>
           <w:color w:val="000000" w:themeColor="text1"/>
           <w:sz w:val="24"/>
           <w:szCs w:val="24"/>
         </w:rPr>
       </w:pPr>
-      <w:r>
-        <w:rPr>
-          <w:rFonts w:ascii="Times New Roman" w:hAnsi="Times New Roman" w:cs="Times New Roman"/>
-          <w:b/>
+      <w:proofErr w:type="spellStart"/>
+      <w:r>
+        <w:rPr>
+          <w:rFonts w:ascii="Times New Roman" w:hAnsi="Times New Roman" w:cs="Times New Roman"/>
           <w:color w:val="000000" w:themeColor="text1"/>
           <w:sz w:val="24"/>
           <w:szCs w:val="24"/>
         </w:rPr>
-        <w:t>Примечание</w:t>
+        <w:t>IdD</w:t>
+      </w:r>
+      <w:proofErr w:type="spellEnd"/>
+      <w:r>
+        <w:rPr>
+          <w:rFonts w:ascii="Times New Roman" w:hAnsi="Times New Roman" w:cs="Times New Roman"/>
+          <w:color w:val="000000" w:themeColor="text1"/>
+          <w:sz w:val="24"/>
+          <w:szCs w:val="24"/>
+        </w:rPr>
+        <w:t xml:space="preserve"> следует создавать как универсальный драйвер </w:t>
+      </w:r>
+      <w:proofErr w:type="spellStart"/>
+      <w:r>
+        <w:rPr>
+          <w:rFonts w:ascii="Times New Roman" w:hAnsi="Times New Roman" w:cs="Times New Roman"/>
+          <w:color w:val="000000" w:themeColor="text1"/>
+          <w:sz w:val="24"/>
+          <w:szCs w:val="24"/>
+        </w:rPr>
+        <w:t>Windows</w:t>
+      </w:r>
+      <w:proofErr w:type="spellEnd"/>
+      <w:r>
+        <w:rPr>
+          <w:rFonts w:ascii="Times New Roman" w:hAnsi="Times New Roman" w:cs="Times New Roman"/>
+          <w:color w:val="000000" w:themeColor="text1"/>
+          <w:sz w:val="24"/>
+          <w:szCs w:val="24"/>
+        </w:rPr>
+        <w:t xml:space="preserve"> , чтобы его можно было использовать на нескольких платформах </w:t>
+      </w:r>
+      <w:proofErr w:type="spellStart"/>
+      <w:r>
+        <w:rPr>
+          <w:rFonts w:ascii="Times New Roman" w:hAnsi="Times New Roman" w:cs="Times New Roman"/>
+          <w:color w:val="000000" w:themeColor="text1"/>
+          <w:sz w:val="24"/>
+          <w:szCs w:val="24"/>
+        </w:rPr>
+        <w:t>Windows</w:t>
+      </w:r>
+      <w:proofErr w:type="spellEnd"/>
+      <w:r>
+        <w:rPr>
+          <w:rFonts w:ascii="Times New Roman" w:hAnsi="Times New Roman" w:cs="Times New Roman"/>
+          <w:color w:val="000000" w:themeColor="text1"/>
+          <w:sz w:val="24"/>
+          <w:szCs w:val="24"/>
+        </w:rPr>
+        <w:t>.</w:t>
       </w:r>
     </w:p>
     <w:p>
       <w:pPr>
         <w:spacing w:after="0"/>
         <w:ind w:left="426" w:firstLine="567"/>
+        <w:jc w:val="both"/>
         <w:rPr>
           <w:rFonts w:ascii="Times New Roman" w:hAnsi="Times New Roman" w:cs="Times New Roman"/>
           <w:color w:val="000000" w:themeColor="text1"/>
@@ -8294,7 +8804,7 @@
           <w:sz w:val="24"/>
           <w:szCs w:val="24"/>
         </w:rPr>
-        <w:t xml:space="preserve">Драйвер не должен вызывать </w:t>
+        <w:t xml:space="preserve">Во время сборки </w:t>
       </w:r>
       <w:proofErr w:type="spellStart"/>
       <w:r>
@@ -8304,7 +8814,7 @@
           <w:sz w:val="24"/>
           <w:szCs w:val="24"/>
         </w:rPr>
-        <w:t>ИНТЕРФЕЙСы</w:t>
+        <w:t>idD</w:t>
       </w:r>
       <w:proofErr w:type="spellEnd"/>
       <w:r>
@@ -8314,9 +8824,9 @@
           <w:sz w:val="24"/>
           <w:szCs w:val="24"/>
         </w:rPr>
-        <w:t xml:space="preserve"> API пользовательского режима, которые не подходят для использования драйверами, </w:t>
-      </w:r>
-      <w:proofErr w:type="gramStart"/>
+        <w:t xml:space="preserve"> UMDF объявляет версию </w:t>
+      </w:r>
+      <w:proofErr w:type="spellStart"/>
       <w:r>
         <w:rPr>
           <w:rFonts w:ascii="Times New Roman" w:hAnsi="Times New Roman" w:cs="Times New Roman"/>
@@ -8324,9 +8834,9 @@
           <w:sz w:val="24"/>
           <w:szCs w:val="24"/>
         </w:rPr>
-        <w:t>например</w:t>
-      </w:r>
-      <w:proofErr w:type="gramEnd"/>
+        <w:t>IddCx</w:t>
+      </w:r>
+      <w:proofErr w:type="spellEnd"/>
       <w:r>
         <w:rPr>
           <w:rFonts w:ascii="Times New Roman" w:hAnsi="Times New Roman" w:cs="Times New Roman"/>
@@ -8334,7 +8844,7 @@
           <w:sz w:val="24"/>
           <w:szCs w:val="24"/>
         </w:rPr>
-        <w:t xml:space="preserve"> GDI, </w:t>
+        <w:t xml:space="preserve">, для которую она была создана, а </w:t>
       </w:r>
       <w:proofErr w:type="spellStart"/>
       <w:r>
@@ -8344,7 +8854,7 @@
           <w:sz w:val="24"/>
           <w:szCs w:val="24"/>
         </w:rPr>
-        <w:t>ИНТЕРФЕЙСы</w:t>
+        <w:t>ОПЕРАЦИОННая</w:t>
       </w:r>
       <w:proofErr w:type="spellEnd"/>
       <w:r>
@@ -8354,7 +8864,7 @@
           <w:sz w:val="24"/>
           <w:szCs w:val="24"/>
         </w:rPr>
-        <w:t xml:space="preserve"> API окон, </w:t>
+        <w:t xml:space="preserve"> система гарантирует, что при загрузке драйвера будет загружена правильная версия </w:t>
       </w:r>
       <w:proofErr w:type="spellStart"/>
       <w:r>
@@ -8364,7 +8874,7 @@
           <w:sz w:val="24"/>
           <w:szCs w:val="24"/>
         </w:rPr>
-        <w:t>OpenGL</w:t>
+        <w:t>IddCx</w:t>
       </w:r>
       <w:proofErr w:type="spellEnd"/>
       <w:r>
@@ -8374,204 +8884,11 @@
           <w:sz w:val="24"/>
           <w:szCs w:val="24"/>
         </w:rPr>
-        <w:t xml:space="preserve"> или </w:t>
-      </w:r>
-      <w:proofErr w:type="spellStart"/>
-      <w:r>
-        <w:rPr>
-          <w:rFonts w:ascii="Times New Roman" w:hAnsi="Times New Roman" w:cs="Times New Roman"/>
-          <w:color w:val="000000" w:themeColor="text1"/>
-          <w:sz w:val="24"/>
-          <w:szCs w:val="24"/>
-        </w:rPr>
-        <w:t>Vulkan</w:t>
-      </w:r>
-      <w:proofErr w:type="spellEnd"/>
-      <w:r>
-        <w:rPr>
-          <w:rFonts w:ascii="Times New Roman" w:hAnsi="Times New Roman" w:cs="Times New Roman"/>
-          <w:color w:val="000000" w:themeColor="text1"/>
-          <w:sz w:val="24"/>
-          <w:szCs w:val="24"/>
-        </w:rPr>
         <w:t>.</w:t>
       </w:r>
     </w:p>
     <w:p>
       <w:pPr>
-        <w:spacing w:after="0"/>
-        <w:ind w:left="426" w:firstLine="567"/>
-        <w:rPr>
-          <w:rFonts w:ascii="Times New Roman" w:hAnsi="Times New Roman" w:cs="Times New Roman"/>
-          <w:color w:val="000000" w:themeColor="text1"/>
-          <w:sz w:val="24"/>
-          <w:szCs w:val="24"/>
-        </w:rPr>
-      </w:pPr>
-      <w:proofErr w:type="spellStart"/>
-      <w:r>
-        <w:rPr>
-          <w:rFonts w:ascii="Times New Roman" w:hAnsi="Times New Roman" w:cs="Times New Roman"/>
-          <w:color w:val="000000" w:themeColor="text1"/>
-          <w:sz w:val="24"/>
-          <w:szCs w:val="24"/>
-        </w:rPr>
-        <w:t>IdD</w:t>
-      </w:r>
-      <w:proofErr w:type="spellEnd"/>
-      <w:r>
-        <w:rPr>
-          <w:rFonts w:ascii="Times New Roman" w:hAnsi="Times New Roman" w:cs="Times New Roman"/>
-          <w:color w:val="000000" w:themeColor="text1"/>
-          <w:sz w:val="24"/>
-          <w:szCs w:val="24"/>
-        </w:rPr>
-        <w:t xml:space="preserve"> следует создавать как универсальный драйвер </w:t>
-      </w:r>
-      <w:proofErr w:type="spellStart"/>
-      <w:r>
-        <w:rPr>
-          <w:rFonts w:ascii="Times New Roman" w:hAnsi="Times New Roman" w:cs="Times New Roman"/>
-          <w:color w:val="000000" w:themeColor="text1"/>
-          <w:sz w:val="24"/>
-          <w:szCs w:val="24"/>
-        </w:rPr>
-        <w:t>Windows</w:t>
-      </w:r>
-      <w:proofErr w:type="spellEnd"/>
-      <w:r>
-        <w:rPr>
-          <w:rFonts w:ascii="Times New Roman" w:hAnsi="Times New Roman" w:cs="Times New Roman"/>
-          <w:color w:val="000000" w:themeColor="text1"/>
-          <w:sz w:val="24"/>
-          <w:szCs w:val="24"/>
-        </w:rPr>
-        <w:t xml:space="preserve"> , чтобы его можно было использовать на нескольких платформах </w:t>
-      </w:r>
-      <w:proofErr w:type="spellStart"/>
-      <w:r>
-        <w:rPr>
-          <w:rFonts w:ascii="Times New Roman" w:hAnsi="Times New Roman" w:cs="Times New Roman"/>
-          <w:color w:val="000000" w:themeColor="text1"/>
-          <w:sz w:val="24"/>
-          <w:szCs w:val="24"/>
-        </w:rPr>
-        <w:t>Windows</w:t>
-      </w:r>
-      <w:proofErr w:type="spellEnd"/>
-      <w:r>
-        <w:rPr>
-          <w:rFonts w:ascii="Times New Roman" w:hAnsi="Times New Roman" w:cs="Times New Roman"/>
-          <w:color w:val="000000" w:themeColor="text1"/>
-          <w:sz w:val="24"/>
-          <w:szCs w:val="24"/>
-        </w:rPr>
-        <w:t>.</w:t>
-      </w:r>
-    </w:p>
-    <w:p>
-      <w:pPr>
-        <w:spacing w:after="0"/>
-        <w:ind w:left="426" w:firstLine="567"/>
-        <w:rPr>
-          <w:rFonts w:ascii="Times New Roman" w:hAnsi="Times New Roman" w:cs="Times New Roman"/>
-          <w:color w:val="000000" w:themeColor="text1"/>
-          <w:sz w:val="24"/>
-          <w:szCs w:val="24"/>
-        </w:rPr>
-      </w:pPr>
-      <w:r>
-        <w:rPr>
-          <w:rFonts w:ascii="Times New Roman" w:hAnsi="Times New Roman" w:cs="Times New Roman"/>
-          <w:color w:val="000000" w:themeColor="text1"/>
-          <w:sz w:val="24"/>
-          <w:szCs w:val="24"/>
-        </w:rPr>
-        <w:t xml:space="preserve">Во время сборки </w:t>
-      </w:r>
-      <w:proofErr w:type="spellStart"/>
-      <w:r>
-        <w:rPr>
-          <w:rFonts w:ascii="Times New Roman" w:hAnsi="Times New Roman" w:cs="Times New Roman"/>
-          <w:color w:val="000000" w:themeColor="text1"/>
-          <w:sz w:val="24"/>
-          <w:szCs w:val="24"/>
-        </w:rPr>
-        <w:t>idD</w:t>
-      </w:r>
-      <w:proofErr w:type="spellEnd"/>
-      <w:r>
-        <w:rPr>
-          <w:rFonts w:ascii="Times New Roman" w:hAnsi="Times New Roman" w:cs="Times New Roman"/>
-          <w:color w:val="000000" w:themeColor="text1"/>
-          <w:sz w:val="24"/>
-          <w:szCs w:val="24"/>
-        </w:rPr>
-        <w:t xml:space="preserve"> UMDF объявляет версию </w:t>
-      </w:r>
-      <w:proofErr w:type="spellStart"/>
-      <w:r>
-        <w:rPr>
-          <w:rFonts w:ascii="Times New Roman" w:hAnsi="Times New Roman" w:cs="Times New Roman"/>
-          <w:color w:val="000000" w:themeColor="text1"/>
-          <w:sz w:val="24"/>
-          <w:szCs w:val="24"/>
-        </w:rPr>
-        <w:t>IddCx</w:t>
-      </w:r>
-      <w:proofErr w:type="spellEnd"/>
-      <w:r>
-        <w:rPr>
-          <w:rFonts w:ascii="Times New Roman" w:hAnsi="Times New Roman" w:cs="Times New Roman"/>
-          <w:color w:val="000000" w:themeColor="text1"/>
-          <w:sz w:val="24"/>
-          <w:szCs w:val="24"/>
-        </w:rPr>
-        <w:t xml:space="preserve">, для которую она была создана, а </w:t>
-      </w:r>
-      <w:proofErr w:type="spellStart"/>
-      <w:r>
-        <w:rPr>
-          <w:rFonts w:ascii="Times New Roman" w:hAnsi="Times New Roman" w:cs="Times New Roman"/>
-          <w:color w:val="000000" w:themeColor="text1"/>
-          <w:sz w:val="24"/>
-          <w:szCs w:val="24"/>
-        </w:rPr>
-        <w:t>ОПЕРАЦИОННая</w:t>
-      </w:r>
-      <w:proofErr w:type="spellEnd"/>
-      <w:r>
-        <w:rPr>
-          <w:rFonts w:ascii="Times New Roman" w:hAnsi="Times New Roman" w:cs="Times New Roman"/>
-          <w:color w:val="000000" w:themeColor="text1"/>
-          <w:sz w:val="24"/>
-          <w:szCs w:val="24"/>
-        </w:rPr>
-        <w:t xml:space="preserve"> система гарантирует, что при загрузке драйвера будет загружена правильная версия </w:t>
-      </w:r>
-      <w:proofErr w:type="spellStart"/>
-      <w:r>
-        <w:rPr>
-          <w:rFonts w:ascii="Times New Roman" w:hAnsi="Times New Roman" w:cs="Times New Roman"/>
-          <w:color w:val="000000" w:themeColor="text1"/>
-          <w:sz w:val="24"/>
-          <w:szCs w:val="24"/>
-        </w:rPr>
-        <w:t>IddCx</w:t>
-      </w:r>
-      <w:proofErr w:type="spellEnd"/>
-      <w:r>
-        <w:rPr>
-          <w:rFonts w:ascii="Times New Roman" w:hAnsi="Times New Roman" w:cs="Times New Roman"/>
-          <w:color w:val="000000" w:themeColor="text1"/>
-          <w:sz w:val="24"/>
-          <w:szCs w:val="24"/>
-        </w:rPr>
-        <w:t>.</w:t>
-      </w:r>
-    </w:p>
-    <w:p>
-      <w:pPr>
         <w:spacing w:after="160" w:line="259" w:lineRule="auto"/>
         <w:rPr>
           <w:rFonts w:ascii="Times New Roman" w:hAnsi="Times New Roman" w:cs="Times New Roman"/>
@@ -8593,9 +8910,7 @@
     <w:p>
       <w:pPr>
         <w:pStyle w:val="1"/>
-        <w:spacing w:before="0" w:after="240"/>
-        <w:ind w:left="426" w:firstLine="567"/>
-        <w:jc w:val="both"/>
+        <w:spacing w:after="240"/>
       </w:pPr>
       <w:r>
         <w:lastRenderedPageBreak/>
@@ -8883,6 +9198,7 @@
           <w:numId w:val="11"/>
         </w:numPr>
         <w:spacing w:after="0"/>
+        <w:ind w:left="426" w:firstLine="708"/>
         <w:jc w:val="both"/>
         <w:rPr>
           <w:rFonts w:ascii="Times New Roman" w:hAnsi="Times New Roman" w:cs="Times New Roman"/>
@@ -8936,6 +9252,7 @@
           <w:numId w:val="11"/>
         </w:numPr>
         <w:spacing w:after="0"/>
+        <w:ind w:left="426" w:firstLine="708"/>
         <w:jc w:val="both"/>
         <w:rPr>
           <w:rFonts w:ascii="Times New Roman" w:hAnsi="Times New Roman" w:cs="Times New Roman"/>
@@ -9023,7 +9340,7 @@
         </w:rPr>
         <w:t xml:space="preserve">Дальше я укажу пару моментов, которые отличают драйвер виртуального монитора от настоящего </w:t>
       </w:r>
-      <w:bookmarkStart w:id="12" w:name="_Hlk148472297"/>
+      <w:bookmarkStart w:id="14" w:name="_Hlk148472297"/>
       <w:r>
         <w:rPr>
           <w:rFonts w:ascii="Times New Roman" w:hAnsi="Times New Roman" w:cs="Times New Roman"/>
@@ -9033,7 +9350,7 @@
         </w:rPr>
         <w:t xml:space="preserve">драйвера </w:t>
       </w:r>
-      <w:bookmarkEnd w:id="12"/>
+      <w:bookmarkEnd w:id="14"/>
       <w:r>
         <w:rPr>
           <w:rFonts w:ascii="Times New Roman" w:hAnsi="Times New Roman" w:cs="Times New Roman"/>
@@ -9079,7 +9396,7 @@
           <w:numId w:val="9"/>
         </w:numPr>
         <w:spacing w:after="0"/>
-        <w:ind w:left="1701"/>
+        <w:ind w:left="426" w:firstLine="708"/>
         <w:jc w:val="both"/>
         <w:rPr>
           <w:rFonts w:ascii="Times New Roman" w:hAnsi="Times New Roman" w:cs="Times New Roman"/>
@@ -9106,7 +9423,7 @@
           <w:numId w:val="9"/>
         </w:numPr>
         <w:spacing w:after="0"/>
-        <w:ind w:left="1701"/>
+        <w:ind w:left="426" w:firstLine="708"/>
         <w:jc w:val="both"/>
         <w:rPr>
           <w:rFonts w:ascii="Times New Roman" w:hAnsi="Times New Roman" w:cs="Times New Roman"/>
@@ -9133,7 +9450,7 @@
           <w:numId w:val="9"/>
         </w:numPr>
         <w:spacing w:after="0"/>
-        <w:ind w:left="1701"/>
+        <w:ind w:left="426" w:firstLine="708"/>
         <w:jc w:val="both"/>
         <w:rPr>
           <w:rFonts w:ascii="Times New Roman" w:hAnsi="Times New Roman" w:cs="Times New Roman"/>
@@ -9215,7 +9532,7 @@
           <w:numId w:val="9"/>
         </w:numPr>
         <w:spacing w:after="0"/>
-        <w:ind w:left="1701"/>
+        <w:ind w:left="426" w:firstLine="708"/>
         <w:jc w:val="both"/>
         <w:rPr>
           <w:rFonts w:ascii="Times New Roman" w:hAnsi="Times New Roman" w:cs="Times New Roman"/>
@@ -9250,6 +9567,29 @@
           <w:szCs w:val="26"/>
         </w:rPr>
         <w:t>)</w:t>
+      </w:r>
+    </w:p>
+    <w:p>
+      <w:pPr>
+        <w:spacing w:before="240"/>
+        <w:jc w:val="both"/>
+        <w:rPr>
+          <w:rFonts w:ascii="Times New Roman" w:hAnsi="Times New Roman" w:cs="Times New Roman"/>
+          <w:b/>
+          <w:color w:val="000000" w:themeColor="text1"/>
+          <w:sz w:val="24"/>
+          <w:szCs w:val="26"/>
+        </w:rPr>
+      </w:pPr>
+      <w:r>
+        <w:rPr>
+          <w:rFonts w:ascii="Times New Roman" w:hAnsi="Times New Roman" w:cs="Times New Roman"/>
+          <w:b/>
+          <w:color w:val="000000" w:themeColor="text1"/>
+          <w:sz w:val="24"/>
+          <w:szCs w:val="26"/>
+        </w:rPr>
+        <w:t>Испытать данный драйвер не очевидная задача.</w:t>
       </w:r>
     </w:p>
     <w:p>
@@ -9259,21 +9599,82 @@
         <w:jc w:val="both"/>
         <w:rPr>
           <w:rFonts w:ascii="Times New Roman" w:hAnsi="Times New Roman" w:cs="Times New Roman"/>
-          <w:b/>
-          <w:color w:val="000000" w:themeColor="text1"/>
-          <w:sz w:val="24"/>
-          <w:szCs w:val="26"/>
-        </w:rPr>
-      </w:pPr>
-      <w:r>
-        <w:rPr>
-          <w:rFonts w:ascii="Times New Roman" w:hAnsi="Times New Roman" w:cs="Times New Roman"/>
-          <w:b/>
-          <w:color w:val="000000" w:themeColor="text1"/>
-          <w:sz w:val="24"/>
-          <w:szCs w:val="26"/>
-        </w:rPr>
-        <w:t>Испытать данный драйвер не очевидная задача.</w:t>
+          <w:color w:val="000000" w:themeColor="text1"/>
+          <w:sz w:val="24"/>
+          <w:szCs w:val="26"/>
+        </w:rPr>
+      </w:pPr>
+      <w:r>
+        <w:rPr>
+          <w:rFonts w:ascii="Times New Roman" w:hAnsi="Times New Roman" w:cs="Times New Roman"/>
+          <w:color w:val="000000" w:themeColor="text1"/>
+          <w:sz w:val="24"/>
+          <w:szCs w:val="26"/>
+        </w:rPr>
+        <w:t>Даже если все будет работать правильно, ничего не измениться визуально.</w:t>
+      </w:r>
+      <w:r>
+        <w:rPr>
+          <w:rFonts w:ascii="Times New Roman" w:hAnsi="Times New Roman" w:cs="Times New Roman"/>
+          <w:color w:val="000000" w:themeColor="text1"/>
+          <w:sz w:val="24"/>
+          <w:szCs w:val="26"/>
+        </w:rPr>
+        <w:t xml:space="preserve"> Так как мы создали монитор, которого </w:t>
+      </w:r>
+      <w:r>
+        <w:rPr>
+          <w:rFonts w:ascii="Times New Roman" w:hAnsi="Times New Roman" w:cs="Times New Roman"/>
+          <w:color w:val="000000" w:themeColor="text1"/>
+          <w:sz w:val="24"/>
+          <w:szCs w:val="26"/>
+        </w:rPr>
+        <w:t>“</w:t>
+      </w:r>
+      <w:r>
+        <w:rPr>
+          <w:rFonts w:ascii="Times New Roman" w:hAnsi="Times New Roman" w:cs="Times New Roman"/>
+          <w:color w:val="000000" w:themeColor="text1"/>
+          <w:sz w:val="24"/>
+          <w:szCs w:val="26"/>
+        </w:rPr>
+        <w:t>не</w:t>
+      </w:r>
+      <w:r>
+        <w:rPr>
+          <w:rFonts w:ascii="Times New Roman" w:hAnsi="Times New Roman" w:cs="Times New Roman"/>
+          <w:color w:val="000000" w:themeColor="text1"/>
+          <w:sz w:val="24"/>
+          <w:szCs w:val="26"/>
+        </w:rPr>
+        <w:t xml:space="preserve"> </w:t>
+      </w:r>
+      <w:r>
+        <w:rPr>
+          <w:rFonts w:ascii="Times New Roman" w:hAnsi="Times New Roman" w:cs="Times New Roman"/>
+          <w:color w:val="000000" w:themeColor="text1"/>
+          <w:sz w:val="24"/>
+          <w:szCs w:val="26"/>
+        </w:rPr>
+        <w:t>существует</w:t>
+      </w:r>
+      <w:r>
+        <w:rPr>
+          <w:rFonts w:ascii="Times New Roman" w:hAnsi="Times New Roman" w:cs="Times New Roman"/>
+          <w:color w:val="000000" w:themeColor="text1"/>
+          <w:sz w:val="24"/>
+          <w:szCs w:val="26"/>
+        </w:rPr>
+        <w:t>”</w:t>
+      </w:r>
+      <w:r>
+        <w:rPr>
+          <w:rFonts w:ascii="Times New Roman" w:hAnsi="Times New Roman" w:cs="Times New Roman"/>
+          <w:color w:val="000000" w:themeColor="text1"/>
+          <w:sz w:val="24"/>
+          <w:szCs w:val="26"/>
+        </w:rPr>
+        <w:t>.</w:t>
       </w:r>
     </w:p>
     <w:p>
@@ -9295,34 +9696,7 @@
           <w:sz w:val="24"/>
           <w:szCs w:val="26"/>
         </w:rPr>
-        <w:t>Даже если все будет работать правильно, ничего не измениться визуально.</w:t>
-      </w:r>
-      <w:r>
-        <w:rPr>
-          <w:rFonts w:ascii="Times New Roman" w:hAnsi="Times New Roman" w:cs="Times New Roman"/>
-          <w:color w:val="000000" w:themeColor="text1"/>
-          <w:sz w:val="24"/>
-          <w:szCs w:val="26"/>
-        </w:rPr>
-        <w:t xml:space="preserve"> Так как мы создали монитор, которого </w:t>
-      </w:r>
-      <w:r>
-        <w:rPr>
-          <w:rFonts w:ascii="Times New Roman" w:hAnsi="Times New Roman" w:cs="Times New Roman"/>
-          <w:color w:val="000000" w:themeColor="text1"/>
-          <w:sz w:val="24"/>
-          <w:szCs w:val="26"/>
-        </w:rPr>
-        <w:t>“</w:t>
-      </w:r>
-      <w:r>
-        <w:rPr>
-          <w:rFonts w:ascii="Times New Roman" w:hAnsi="Times New Roman" w:cs="Times New Roman"/>
-          <w:color w:val="000000" w:themeColor="text1"/>
-          <w:sz w:val="24"/>
-          <w:szCs w:val="26"/>
-        </w:rPr>
-        <w:t>не</w:t>
+        <w:t>Достаточно провести мышку к границе справа (обычно именно сюда</w:t>
       </w:r>
       <w:r>
         <w:rPr>
@@ -9339,26 +9713,18 @@
           <w:color w:val="000000" w:themeColor="text1"/>
           <w:sz w:val="24"/>
           <w:szCs w:val="26"/>
-        </w:rPr>
-        <w:t>существует</w:t>
-      </w:r>
-      <w:r>
-        <w:rPr>
-          <w:rFonts w:ascii="Times New Roman" w:hAnsi="Times New Roman" w:cs="Times New Roman"/>
-          <w:color w:val="000000" w:themeColor="text1"/>
-          <w:sz w:val="24"/>
-          <w:szCs w:val="26"/>
-        </w:rPr>
-        <w:t>”</w:t>
-      </w:r>
-      <w:r>
-        <w:rPr>
-          <w:rFonts w:ascii="Times New Roman" w:hAnsi="Times New Roman" w:cs="Times New Roman"/>
-          <w:color w:val="000000" w:themeColor="text1"/>
-          <w:sz w:val="24"/>
-          <w:szCs w:val="26"/>
-        </w:rPr>
-        <w:t>.</w:t>
+          <w:lang w:val="en-US"/>
+        </w:rPr>
+        <w:t>Windows</w:t>
+      </w:r>
+      <w:r>
+        <w:rPr>
+          <w:rFonts w:ascii="Times New Roman" w:hAnsi="Times New Roman" w:cs="Times New Roman"/>
+          <w:color w:val="000000" w:themeColor="text1"/>
+          <w:sz w:val="24"/>
+          <w:szCs w:val="26"/>
+        </w:rPr>
+        <w:t xml:space="preserve"> помещает новые мониторы) и вести ее дальше. Если при попытке вернуть ее на экран она появляется не сразу, как если бы она была дальше, а не на границе, то можно подтвердить работоспособность данного драйвера виртуального монитора.</w:t>
       </w:r>
     </w:p>
     <w:p>
@@ -9380,7 +9746,64 @@
           <w:sz w:val="24"/>
           <w:szCs w:val="26"/>
         </w:rPr>
-        <w:t>Достаточно провести мышку к границе справа (обычно именно сюда</w:t>
+        <w:t xml:space="preserve">Хотя лучше зайти в </w:t>
+      </w:r>
+      <w:r>
+        <w:rPr>
+          <w:rFonts w:ascii="Times New Roman" w:hAnsi="Times New Roman" w:cs="Times New Roman"/>
+          <w:b/>
+          <w:color w:val="000000" w:themeColor="text1"/>
+          <w:sz w:val="24"/>
+          <w:szCs w:val="26"/>
+        </w:rPr>
+        <w:t>диспетчер устройств</w:t>
+      </w:r>
+      <w:r>
+        <w:rPr>
+          <w:rFonts w:ascii="Times New Roman" w:hAnsi="Times New Roman" w:cs="Times New Roman"/>
+          <w:color w:val="000000" w:themeColor="text1"/>
+          <w:sz w:val="24"/>
+          <w:szCs w:val="26"/>
+        </w:rPr>
+        <w:t xml:space="preserve">, выбрать пункты </w:t>
+      </w:r>
+      <w:r>
+        <w:rPr>
+          <w:rFonts w:ascii="Times New Roman" w:hAnsi="Times New Roman" w:cs="Times New Roman"/>
+          <w:b/>
+          <w:color w:val="000000" w:themeColor="text1"/>
+          <w:sz w:val="24"/>
+          <w:szCs w:val="26"/>
+        </w:rPr>
+        <w:t>Видеоадаптеры</w:t>
+      </w:r>
+      <w:r>
+        <w:rPr>
+          <w:rFonts w:ascii="Times New Roman" w:hAnsi="Times New Roman" w:cs="Times New Roman"/>
+          <w:color w:val="000000" w:themeColor="text1"/>
+          <w:sz w:val="24"/>
+          <w:szCs w:val="26"/>
+        </w:rPr>
+        <w:t xml:space="preserve"> и </w:t>
+      </w:r>
+      <w:r>
+        <w:rPr>
+          <w:rFonts w:ascii="Times New Roman" w:hAnsi="Times New Roman" w:cs="Times New Roman"/>
+          <w:b/>
+          <w:color w:val="000000" w:themeColor="text1"/>
+          <w:sz w:val="24"/>
+          <w:szCs w:val="26"/>
+        </w:rPr>
+        <w:t>Мониторы</w:t>
+      </w:r>
+      <w:r>
+        <w:rPr>
+          <w:rFonts w:ascii="Times New Roman" w:hAnsi="Times New Roman" w:cs="Times New Roman"/>
+          <w:color w:val="000000" w:themeColor="text1"/>
+          <w:sz w:val="24"/>
+          <w:szCs w:val="26"/>
+        </w:rPr>
+        <w:t>, где среди видеоадаптеров можно заметить наш адаптер, созданный драйвером, а среди мониторов появится новый</w:t>
       </w:r>
       <w:r>
         <w:rPr>
@@ -9397,49 +9820,85 @@
           <w:color w:val="000000" w:themeColor="text1"/>
           <w:sz w:val="24"/>
           <w:szCs w:val="26"/>
-          <w:lang w:val="en-US"/>
-        </w:rPr>
-        <w:t>Windows</w:t>
-      </w:r>
-      <w:r>
-        <w:rPr>
-          <w:rFonts w:ascii="Times New Roman" w:hAnsi="Times New Roman" w:cs="Times New Roman"/>
-          <w:color w:val="000000" w:themeColor="text1"/>
-          <w:sz w:val="24"/>
-          <w:szCs w:val="26"/>
-        </w:rPr>
-        <w:t xml:space="preserve"> помещает новые мониторы) и вести ее дальше. Если при попытке вернуть ее на экран она появляется не сразу, как если бы она была дальше, а не на границе, то можно подтвердить работоспособность данного драйвера виртуального монитора.</w:t>
+        </w:rPr>
+        <w:t>монитор</w:t>
+      </w:r>
+      <w:r>
+        <w:rPr>
+          <w:rFonts w:ascii="Times New Roman" w:hAnsi="Times New Roman" w:cs="Times New Roman"/>
+          <w:color w:val="000000" w:themeColor="text1"/>
+          <w:sz w:val="24"/>
+          <w:szCs w:val="26"/>
+        </w:rPr>
+        <w:t xml:space="preserve"> (как </w:t>
+      </w:r>
+      <w:r>
+        <w:rPr>
+          <w:rFonts w:ascii="Times New Roman" w:hAnsi="Times New Roman" w:cs="Times New Roman"/>
+          <w:color w:val="000000" w:themeColor="text1"/>
+          <w:sz w:val="24"/>
+          <w:szCs w:val="26"/>
+        </w:rPr>
+        <w:t>правило,</w:t>
+      </w:r>
+      <w:r>
+        <w:rPr>
+          <w:rFonts w:ascii="Times New Roman" w:hAnsi="Times New Roman" w:cs="Times New Roman"/>
+          <w:color w:val="000000" w:themeColor="text1"/>
+          <w:sz w:val="24"/>
+          <w:szCs w:val="26"/>
+        </w:rPr>
+        <w:t xml:space="preserve"> их будет 2)</w:t>
+      </w:r>
+      <w:r>
+        <w:rPr>
+          <w:rFonts w:ascii="Times New Roman" w:hAnsi="Times New Roman" w:cs="Times New Roman"/>
+          <w:color w:val="000000" w:themeColor="text1"/>
+          <w:sz w:val="24"/>
+          <w:szCs w:val="26"/>
+        </w:rPr>
+        <w:t xml:space="preserve"> (рис. 8)</w:t>
+      </w:r>
+      <w:r>
+        <w:rPr>
+          <w:rFonts w:ascii="Times New Roman" w:hAnsi="Times New Roman" w:cs="Times New Roman"/>
+          <w:color w:val="000000" w:themeColor="text1"/>
+          <w:sz w:val="24"/>
+          <w:szCs w:val="26"/>
+        </w:rPr>
+        <w:t>.</w:t>
       </w:r>
     </w:p>
     <w:p>
       <w:pPr>
         <w:spacing w:after="0"/>
-        <w:ind w:left="426" w:firstLine="567"/>
-        <w:jc w:val="both"/>
-        <w:rPr>
-          <w:rFonts w:ascii="Times New Roman" w:hAnsi="Times New Roman" w:cs="Times New Roman"/>
-          <w:color w:val="000000" w:themeColor="text1"/>
-          <w:sz w:val="24"/>
-          <w:szCs w:val="26"/>
-        </w:rPr>
-      </w:pPr>
+        <w:jc w:val="center"/>
+        <w:rPr>
+          <w:rFonts w:ascii="Times New Roman" w:hAnsi="Times New Roman" w:cs="Times New Roman"/>
+          <w:color w:val="000000" w:themeColor="text1"/>
+          <w:sz w:val="24"/>
+          <w:szCs w:val="26"/>
+        </w:rPr>
+      </w:pPr>
+      <w:r>
+        <w:rPr>
+          <w:rFonts w:ascii="Times New Roman" w:hAnsi="Times New Roman" w:cs="Times New Roman"/>
+          <w:color w:val="000000" w:themeColor="text1"/>
+          <w:sz w:val="24"/>
+          <w:szCs w:val="26"/>
+        </w:rPr>
+        <w:br w:type="page"/>
+      </w:r>
       <w:r>
         <w:rPr>
           <w:noProof/>
           <w:lang w:eastAsia="ru-RU"/>
         </w:rPr>
+        <w:lastRenderedPageBreak/>
         <w:drawing>
-          <wp:anchor distT="0" distB="0" distL="114300" distR="114300" simplePos="0" relativeHeight="251658752" behindDoc="0" locked="0" layoutInCell="1" allowOverlap="1" wp14:anchorId="0D0034FF" wp14:editId="5BFDCBF0">
-            <wp:simplePos x="0" y="0"/>
-            <wp:positionH relativeFrom="margin">
-              <wp:posOffset>2029460</wp:posOffset>
-            </wp:positionH>
-            <wp:positionV relativeFrom="margin">
-              <wp:posOffset>6102350</wp:posOffset>
-            </wp:positionV>
+          <wp:inline distT="0" distB="0" distL="0" distR="0" wp14:anchorId="5BAEF83E" wp14:editId="627653BD">
             <wp:extent cx="3952875" cy="2908300"/>
             <wp:effectExtent l="0" t="0" r="9525" b="6350"/>
-            <wp:wrapSquare wrapText="bothSides"/>
             <wp:docPr id="1" name="Рисунок 1"/>
             <wp:cNvGraphicFramePr>
               <a:graphicFrameLocks xmlns:a="http://schemas.openxmlformats.org/drawingml/2006/main" noChangeAspect="1"/>
@@ -9475,147 +9934,28 @@
                 </pic:pic>
               </a:graphicData>
             </a:graphic>
-            <wp14:sizeRelH relativeFrom="margin">
-              <wp14:pctWidth>0</wp14:pctWidth>
-            </wp14:sizeRelH>
-            <wp14:sizeRelV relativeFrom="margin">
-              <wp14:pctHeight>0</wp14:pctHeight>
-            </wp14:sizeRelV>
-          </wp:anchor>
+          </wp:inline>
         </w:drawing>
       </w:r>
-      <w:r>
-        <w:rPr>
-          <w:rFonts w:ascii="Times New Roman" w:hAnsi="Times New Roman" w:cs="Times New Roman"/>
-          <w:color w:val="000000" w:themeColor="text1"/>
-          <w:sz w:val="24"/>
-          <w:szCs w:val="26"/>
-        </w:rPr>
-        <w:t xml:space="preserve">Хотя лучше зайти в </w:t>
-      </w:r>
-      <w:r>
-        <w:rPr>
-          <w:rFonts w:ascii="Times New Roman" w:hAnsi="Times New Roman" w:cs="Times New Roman"/>
-          <w:b/>
-          <w:color w:val="000000" w:themeColor="text1"/>
-          <w:sz w:val="24"/>
-          <w:szCs w:val="26"/>
-        </w:rPr>
-        <w:t>диспетчер устройств</w:t>
-      </w:r>
-      <w:r>
-        <w:rPr>
-          <w:rFonts w:ascii="Times New Roman" w:hAnsi="Times New Roman" w:cs="Times New Roman"/>
-          <w:color w:val="000000" w:themeColor="text1"/>
-          <w:sz w:val="24"/>
-          <w:szCs w:val="26"/>
-        </w:rPr>
-        <w:t xml:space="preserve">, выбрать пункты </w:t>
-      </w:r>
-      <w:r>
-        <w:rPr>
-          <w:rFonts w:ascii="Times New Roman" w:hAnsi="Times New Roman" w:cs="Times New Roman"/>
-          <w:b/>
-          <w:color w:val="000000" w:themeColor="text1"/>
-          <w:sz w:val="24"/>
-          <w:szCs w:val="26"/>
-        </w:rPr>
-        <w:t>Видеоадаптеры</w:t>
-      </w:r>
-      <w:r>
-        <w:rPr>
-          <w:rFonts w:ascii="Times New Roman" w:hAnsi="Times New Roman" w:cs="Times New Roman"/>
-          <w:color w:val="000000" w:themeColor="text1"/>
-          <w:sz w:val="24"/>
-          <w:szCs w:val="26"/>
-        </w:rPr>
-        <w:t xml:space="preserve"> и </w:t>
-      </w:r>
-      <w:r>
-        <w:rPr>
-          <w:rFonts w:ascii="Times New Roman" w:hAnsi="Times New Roman" w:cs="Times New Roman"/>
-          <w:b/>
-          <w:color w:val="000000" w:themeColor="text1"/>
-          <w:sz w:val="24"/>
-          <w:szCs w:val="26"/>
-        </w:rPr>
-        <w:t>Мониторы</w:t>
-      </w:r>
-      <w:r>
-        <w:rPr>
-          <w:rFonts w:ascii="Times New Roman" w:hAnsi="Times New Roman" w:cs="Times New Roman"/>
-          <w:color w:val="000000" w:themeColor="text1"/>
-          <w:sz w:val="24"/>
-          <w:szCs w:val="26"/>
-        </w:rPr>
-        <w:t>, где среди видеоадаптеров можно заметить наш адаптер, созданный драйвером, а среди мониторов появится новый</w:t>
-      </w:r>
-      <w:r>
-        <w:rPr>
-          <w:rFonts w:ascii="Times New Roman" w:hAnsi="Times New Roman" w:cs="Times New Roman"/>
-          <w:color w:val="000000" w:themeColor="text1"/>
-          <w:sz w:val="24"/>
-          <w:szCs w:val="26"/>
-        </w:rPr>
-        <w:t xml:space="preserve"> </w:t>
-      </w:r>
-      <w:r>
-        <w:rPr>
-          <w:rFonts w:ascii="Times New Roman" w:hAnsi="Times New Roman" w:cs="Times New Roman"/>
-          <w:color w:val="000000" w:themeColor="text1"/>
-          <w:sz w:val="24"/>
-          <w:szCs w:val="26"/>
-        </w:rPr>
-        <w:t>монитор</w:t>
-      </w:r>
-      <w:bookmarkStart w:id="13" w:name="_GoBack"/>
-      <w:bookmarkEnd w:id="13"/>
-      <w:r>
-        <w:rPr>
-          <w:rFonts w:ascii="Times New Roman" w:hAnsi="Times New Roman" w:cs="Times New Roman"/>
-          <w:color w:val="000000" w:themeColor="text1"/>
-          <w:sz w:val="24"/>
-          <w:szCs w:val="26"/>
-        </w:rPr>
-        <w:t xml:space="preserve"> (как </w:t>
-      </w:r>
-      <w:r>
-        <w:rPr>
-          <w:rFonts w:ascii="Times New Roman" w:hAnsi="Times New Roman" w:cs="Times New Roman"/>
-          <w:color w:val="000000" w:themeColor="text1"/>
-          <w:sz w:val="24"/>
-          <w:szCs w:val="26"/>
-        </w:rPr>
-        <w:t>правило,</w:t>
-      </w:r>
-      <w:r>
-        <w:rPr>
-          <w:rFonts w:ascii="Times New Roman" w:hAnsi="Times New Roman" w:cs="Times New Roman"/>
-          <w:color w:val="000000" w:themeColor="text1"/>
-          <w:sz w:val="24"/>
-          <w:szCs w:val="26"/>
-        </w:rPr>
-        <w:t xml:space="preserve"> их будет 2).</w:t>
-      </w:r>
-    </w:p>
-    <w:p>
-      <w:pPr>
-        <w:spacing w:after="160" w:line="259" w:lineRule="auto"/>
-        <w:rPr>
-          <w:rFonts w:ascii="Times New Roman" w:hAnsi="Times New Roman" w:cs="Times New Roman"/>
-          <w:color w:val="000000" w:themeColor="text1"/>
-          <w:sz w:val="24"/>
-          <w:szCs w:val="26"/>
-        </w:rPr>
-      </w:pPr>
-      <w:r>
-        <w:rPr>
-          <w:rFonts w:ascii="Times New Roman" w:hAnsi="Times New Roman" w:cs="Times New Roman"/>
-          <w:color w:val="000000" w:themeColor="text1"/>
-          <w:sz w:val="24"/>
-          <w:szCs w:val="26"/>
-        </w:rPr>
-        <w:br w:type="page"/>
+    </w:p>
+    <w:p>
+      <w:pPr>
+        <w:jc w:val="center"/>
+        <w:rPr>
+          <w:rFonts w:ascii="Times New Roman" w:hAnsi="Times New Roman" w:cs="Times New Roman"/>
+          <w:color w:val="000000" w:themeColor="text1"/>
+          <w:sz w:val="24"/>
+          <w:szCs w:val="26"/>
+        </w:rPr>
+      </w:pPr>
+      <w:r>
+        <w:rPr>
+          <w:rFonts w:ascii="Times New Roman" w:hAnsi="Times New Roman" w:cs="Times New Roman"/>
+          <w:color w:val="000000" w:themeColor="text1"/>
+          <w:sz w:val="24"/>
+          <w:szCs w:val="26"/>
+        </w:rPr>
+        <w:t>рис. 8 – проверка обнаружения виртуальных устройств</w:t>
       </w:r>
     </w:p>
     <w:p>
@@ -9636,7 +9976,6 @@
           <w:sz w:val="24"/>
           <w:szCs w:val="26"/>
         </w:rPr>
-        <w:lastRenderedPageBreak/>
         <w:t xml:space="preserve">Также можно перейти в </w:t>
       </w:r>
       <w:r>
@@ -9694,7 +10033,36 @@
           <w:sz w:val="24"/>
           <w:szCs w:val="26"/>
         </w:rPr>
-        <w:t xml:space="preserve"> определяет 2 монитора, и при желании, 2-ому можно даже поменять разрешение на указанное программно в драйвере</w:t>
+        <w:t xml:space="preserve"> определяет 2 монитора, и при желании, 2-ому можно даже поменять разрешение на указанное </w:t>
+      </w:r>
+      <w:proofErr w:type="spellStart"/>
+      <w:r>
+        <w:rPr>
+          <w:rFonts w:ascii="Times New Roman" w:hAnsi="Times New Roman" w:cs="Times New Roman"/>
+          <w:color w:val="000000" w:themeColor="text1"/>
+          <w:sz w:val="24"/>
+          <w:szCs w:val="26"/>
+        </w:rPr>
+        <w:t>программно</w:t>
+      </w:r>
+      <w:proofErr w:type="spellEnd"/>
+      <w:r>
+        <w:rPr>
+          <w:rFonts w:ascii="Times New Roman" w:hAnsi="Times New Roman" w:cs="Times New Roman"/>
+          <w:color w:val="000000" w:themeColor="text1"/>
+          <w:sz w:val="24"/>
+          <w:szCs w:val="26"/>
+        </w:rPr>
+        <w:t xml:space="preserve"> в драйвере</w:t>
+      </w:r>
+      <w:r>
+        <w:rPr>
+          <w:rFonts w:ascii="Times New Roman" w:hAnsi="Times New Roman" w:cs="Times New Roman"/>
+          <w:color w:val="000000" w:themeColor="text1"/>
+          <w:sz w:val="24"/>
+          <w:szCs w:val="26"/>
+        </w:rPr>
+        <w:t xml:space="preserve"> (рис. 9)</w:t>
       </w:r>
       <w:r>
         <w:rPr>
@@ -9709,7 +10077,6 @@
     <w:p>
       <w:pPr>
         <w:spacing w:after="0"/>
-        <w:ind w:left="426"/>
         <w:jc w:val="right"/>
         <w:rPr>
           <w:rFonts w:ascii="Times New Roman" w:hAnsi="Times New Roman" w:cs="Times New Roman"/>
@@ -9762,6 +10129,27 @@
     </w:p>
     <w:p>
       <w:pPr>
+        <w:spacing w:after="0"/>
+        <w:jc w:val="center"/>
+        <w:rPr>
+          <w:rFonts w:ascii="Times New Roman" w:hAnsi="Times New Roman" w:cs="Times New Roman"/>
+          <w:color w:val="000000" w:themeColor="text1"/>
+          <w:sz w:val="24"/>
+          <w:szCs w:val="26"/>
+        </w:rPr>
+      </w:pPr>
+      <w:r>
+        <w:rPr>
+          <w:rFonts w:ascii="Times New Roman" w:hAnsi="Times New Roman" w:cs="Times New Roman"/>
+          <w:color w:val="000000" w:themeColor="text1"/>
+          <w:sz w:val="24"/>
+          <w:szCs w:val="26"/>
+        </w:rPr>
+        <w:t>рис. 9 – проверка наличия 2-го дисплея</w:t>
+      </w:r>
+    </w:p>
+    <w:p>
+      <w:pPr>
         <w:spacing w:before="240"/>
         <w:ind w:left="426" w:firstLine="567"/>
         <w:jc w:val="both"/>
@@ -9825,7 +10213,25 @@
           <w:sz w:val="24"/>
           <w:szCs w:val="26"/>
         </w:rPr>
-        <w:t xml:space="preserve"> для взаимодействия с новым экраном.</w:t>
+        <w:t xml:space="preserve"> для взаимодействия с новым экраном</w:t>
+      </w:r>
+      <w:r>
+        <w:rPr>
+          <w:rFonts w:ascii="Times New Roman" w:hAnsi="Times New Roman" w:cs="Times New Roman"/>
+          <w:color w:val="000000" w:themeColor="text1"/>
+          <w:sz w:val="24"/>
+          <w:szCs w:val="26"/>
+        </w:rPr>
+        <w:t xml:space="preserve"> (рис. 10)</w:t>
+      </w:r>
+      <w:r>
+        <w:rPr>
+          <w:rFonts w:ascii="Times New Roman" w:hAnsi="Times New Roman" w:cs="Times New Roman"/>
+          <w:color w:val="000000" w:themeColor="text1"/>
+          <w:sz w:val="24"/>
+          <w:szCs w:val="26"/>
+        </w:rPr>
+        <w:t>.</w:t>
       </w:r>
     </w:p>
     <w:p>
@@ -9844,6 +10250,7 @@
           <w:noProof/>
           <w:lang w:eastAsia="ru-RU"/>
         </w:rPr>
+        <w:lastRenderedPageBreak/>
         <w:drawing>
           <wp:inline distT="0" distB="0" distL="0" distR="0" wp14:anchorId="7DB28598" wp14:editId="6ABA1469">
             <wp:extent cx="5668477" cy="3187310"/>
@@ -9883,6 +10290,37 @@
     </w:p>
     <w:p>
       <w:pPr>
+        <w:spacing w:after="0"/>
+        <w:jc w:val="center"/>
+        <w:rPr>
+          <w:rFonts w:ascii="Times New Roman" w:hAnsi="Times New Roman" w:cs="Times New Roman"/>
+          <w:color w:val="000000" w:themeColor="text1"/>
+          <w:sz w:val="24"/>
+          <w:szCs w:val="26"/>
+        </w:rPr>
+      </w:pPr>
+      <w:r>
+        <w:rPr>
+          <w:rFonts w:ascii="Times New Roman" w:hAnsi="Times New Roman" w:cs="Times New Roman"/>
+          <w:color w:val="000000" w:themeColor="text1"/>
+          <w:sz w:val="24"/>
+          <w:szCs w:val="26"/>
+        </w:rPr>
+        <w:t xml:space="preserve">рис. 10 – обнаружение и проецирование 2-го дисплея программой </w:t>
+      </w:r>
+      <w:r>
+        <w:rPr>
+          <w:rFonts w:ascii="Times New Roman" w:hAnsi="Times New Roman" w:cs="Times New Roman"/>
+          <w:color w:val="000000" w:themeColor="text1"/>
+          <w:sz w:val="24"/>
+          <w:szCs w:val="26"/>
+          <w:lang w:val="en-GB"/>
+        </w:rPr>
+        <w:t>OBS</w:t>
+      </w:r>
+    </w:p>
+    <w:p>
+      <w:pPr>
         <w:spacing w:before="240" w:after="160"/>
         <w:ind w:left="426" w:firstLine="567"/>
         <w:rPr>
@@ -10021,7 +10459,7 @@
           <w:numId w:val="10"/>
         </w:numPr>
         <w:spacing w:after="0"/>
-        <w:ind w:left="1418"/>
+        <w:ind w:left="426" w:firstLine="567"/>
         <w:jc w:val="both"/>
         <w:rPr>
           <w:rFonts w:ascii="Times New Roman" w:hAnsi="Times New Roman" w:cs="Times New Roman"/>
@@ -10096,7 +10534,7 @@
           <w:numId w:val="10"/>
         </w:numPr>
         <w:spacing w:after="0"/>
-        <w:ind w:left="1418"/>
+        <w:ind w:left="426" w:firstLine="567"/>
         <w:jc w:val="both"/>
         <w:rPr>
           <w:rFonts w:ascii="Times New Roman" w:hAnsi="Times New Roman" w:cs="Times New Roman"/>
@@ -10153,7 +10591,7 @@
           <w:numId w:val="10"/>
         </w:numPr>
         <w:spacing w:after="0"/>
-        <w:ind w:left="1418"/>
+        <w:ind w:left="426" w:firstLine="567"/>
         <w:jc w:val="both"/>
         <w:rPr>
           <w:rFonts w:ascii="Times New Roman" w:hAnsi="Times New Roman" w:cs="Times New Roman"/>
@@ -10294,8 +10732,38 @@
           <w:szCs w:val="26"/>
         </w:rPr>
         <w:br/>
+      </w:r>
+      <w:r>
+        <w:rPr>
+          <w:rFonts w:ascii="Times New Roman" w:hAnsi="Times New Roman" w:cs="Times New Roman"/>
+          <w:color w:val="000000" w:themeColor="text1"/>
+          <w:sz w:val="24"/>
+          <w:szCs w:val="26"/>
+        </w:rPr>
         <w:t>https://habr.com/ru/articles/145926/</w:t>
       </w:r>
+      <w:bookmarkStart w:id="15" w:name="_Hlk149399575"/>
+      <w:r>
+        <w:rPr>
+          <w:rFonts w:ascii="Times New Roman" w:hAnsi="Times New Roman" w:cs="Times New Roman"/>
+          <w:color w:val="000000" w:themeColor="text1"/>
+          <w:sz w:val="24"/>
+          <w:szCs w:val="26"/>
+        </w:rPr>
+        <w:t xml:space="preserve"> </w:t>
+      </w:r>
+      <w:bookmarkStart w:id="16" w:name="_Hlk149399559"/>
+      <w:r>
+        <w:rPr>
+          <w:rFonts w:ascii="Times New Roman" w:hAnsi="Times New Roman" w:cs="Times New Roman"/>
+          <w:color w:val="000000" w:themeColor="text1"/>
+          <w:sz w:val="24"/>
+          <w:szCs w:val="26"/>
+        </w:rPr>
+        <w:t>(28.10.2023)</w:t>
+      </w:r>
+      <w:bookmarkEnd w:id="15"/>
+      <w:bookmarkEnd w:id="16"/>
     </w:p>
     <w:p>
       <w:pPr>
@@ -10390,7 +10858,7 @@
         </w:rPr>
         <w:br/>
       </w:r>
-      <w:bookmarkStart w:id="14" w:name="_Hlk148462373"/>
+      <w:bookmarkStart w:id="17" w:name="_Hlk148462373"/>
       <w:r>
         <w:rPr>
           <w:rFonts w:ascii="Times New Roman" w:hAnsi="Times New Roman" w:cs="Times New Roman"/>
@@ -10411,7 +10879,17 @@
         </w:rPr>
         <w:t>ettingstarted/what-is-a-driver-</w:t>
       </w:r>
-      <w:bookmarkEnd w:id="14"/>
+      <w:bookmarkEnd w:id="17"/>
+      <w:r>
+        <w:rPr>
+          <w:rFonts w:ascii="Times New Roman" w:hAnsi="Times New Roman" w:cs="Times New Roman"/>
+          <w:color w:val="000000" w:themeColor="text1"/>
+          <w:sz w:val="24"/>
+          <w:szCs w:val="26"/>
+          <w:lang w:val="en-GB"/>
+        </w:rPr>
+        <w:t xml:space="preserve"> (28.10.2023)</w:t>
+      </w:r>
     </w:p>
     <w:p>
       <w:pPr>
@@ -10545,6 +11023,15 @@
         </w:rPr>
         <w:t>arted/user-mode-and-kernel-mode</w:t>
       </w:r>
+      <w:r>
+        <w:rPr>
+          <w:rFonts w:ascii="Times New Roman" w:hAnsi="Times New Roman" w:cs="Times New Roman"/>
+          <w:color w:val="000000" w:themeColor="text1"/>
+          <w:sz w:val="24"/>
+          <w:szCs w:val="26"/>
+        </w:rPr>
+        <w:t xml:space="preserve"> (28.10.2023)</w:t>
+      </w:r>
     </w:p>
     <w:p>
       <w:pPr>
@@ -10678,6 +11165,15 @@
         </w:rPr>
         <w:t>arted/writing-your-first-driver</w:t>
       </w:r>
+      <w:r>
+        <w:rPr>
+          <w:rFonts w:ascii="Times New Roman" w:hAnsi="Times New Roman" w:cs="Times New Roman"/>
+          <w:color w:val="000000" w:themeColor="text1"/>
+          <w:sz w:val="24"/>
+          <w:szCs w:val="26"/>
+        </w:rPr>
+        <w:t xml:space="preserve"> (28.10.2023)</w:t>
+      </w:r>
     </w:p>
     <w:p>
       <w:pPr>
@@ -10831,6 +11327,15 @@
         </w:rPr>
         <w:t>umdf-driver-based-on-a-template</w:t>
       </w:r>
+      <w:r>
+        <w:rPr>
+          <w:rFonts w:ascii="Times New Roman" w:hAnsi="Times New Roman" w:cs="Times New Roman"/>
+          <w:color w:val="000000" w:themeColor="text1"/>
+          <w:sz w:val="24"/>
+          <w:szCs w:val="26"/>
+        </w:rPr>
+        <w:t xml:space="preserve"> (28.10.2023)</w:t>
+      </w:r>
     </w:p>
     <w:p>
       <w:pPr>
@@ -10894,7 +11399,18 @@
           <w:szCs w:val="26"/>
           <w:lang w:val="en-US"/>
         </w:rPr>
-        <w:t>dows drivers | Microsoft Learn:</w:t>
+        <w:t xml:space="preserve">dows drivers | Microsoft </w:t>
+      </w:r>
+      <w:proofErr w:type="gramStart"/>
+      <w:r>
+        <w:rPr>
+          <w:rFonts w:ascii="Times New Roman" w:hAnsi="Times New Roman" w:cs="Times New Roman"/>
+          <w:color w:val="000000" w:themeColor="text1"/>
+          <w:sz w:val="24"/>
+          <w:szCs w:val="26"/>
+          <w:lang w:val="en-US"/>
+        </w:rPr>
+        <w:t>Learn:</w:t>
       </w:r>
       <w:r>
         <w:rPr>
@@ -10925,6 +11441,17 @@
           <w:lang w:val="en-US"/>
         </w:rPr>
         <w:t>iting-a-very-small-kmdf--driver</w:t>
+      </w:r>
+      <w:proofErr w:type="gramEnd"/>
+      <w:r>
+        <w:rPr>
+          <w:rFonts w:ascii="Times New Roman" w:hAnsi="Times New Roman" w:cs="Times New Roman"/>
+          <w:color w:val="000000" w:themeColor="text1"/>
+          <w:sz w:val="24"/>
+          <w:szCs w:val="26"/>
+          <w:lang w:val="en-GB"/>
+        </w:rPr>
+        <w:t xml:space="preserve"> (28.10.2023)</w:t>
       </w:r>
     </w:p>
     <w:p>
@@ -11097,6 +11624,16 @@
         </w:rPr>
         <w:t>kmdf-driver-based-on-a-template</w:t>
       </w:r>
+      <w:r>
+        <w:rPr>
+          <w:rFonts w:ascii="Times New Roman" w:hAnsi="Times New Roman" w:cs="Times New Roman"/>
+          <w:color w:val="000000" w:themeColor="text1"/>
+          <w:sz w:val="24"/>
+          <w:szCs w:val="26"/>
+          <w:lang w:val="en-US"/>
+        </w:rPr>
+        <w:t xml:space="preserve"> (28.10.2023)</w:t>
+      </w:r>
     </w:p>
     <w:p>
       <w:pPr>
@@ -11230,6 +11767,15 @@
         </w:rPr>
         <w:t>ision-a-target-computer-wdk-8-1</w:t>
       </w:r>
+      <w:r>
+        <w:rPr>
+          <w:rFonts w:ascii="Times New Roman" w:hAnsi="Times New Roman" w:cs="Times New Roman"/>
+          <w:color w:val="000000" w:themeColor="text1"/>
+          <w:sz w:val="24"/>
+          <w:szCs w:val="26"/>
+        </w:rPr>
+        <w:t xml:space="preserve"> (28.10.2023)</w:t>
+      </w:r>
     </w:p>
     <w:p>
       <w:pPr>
@@ -11297,6 +11843,16 @@
         </w:rPr>
         <w:t>r-support-in-the-display-driver</w:t>
       </w:r>
+      <w:r>
+        <w:rPr>
+          <w:rFonts w:ascii="Times New Roman" w:hAnsi="Times New Roman" w:cs="Times New Roman"/>
+          <w:color w:val="000000" w:themeColor="text1"/>
+          <w:sz w:val="24"/>
+          <w:szCs w:val="26"/>
+          <w:lang w:val="en-GB"/>
+        </w:rPr>
+        <w:t xml:space="preserve"> (28.10.2023)</w:t>
+      </w:r>
     </w:p>
     <w:p>
       <w:pPr>
@@ -11364,6 +11920,16 @@
         </w:rPr>
         <w:t>ndows-hardware/drivers/display/</w:t>
       </w:r>
+      <w:r>
+        <w:rPr>
+          <w:rFonts w:ascii="Times New Roman" w:hAnsi="Times New Roman" w:cs="Times New Roman"/>
+          <w:color w:val="000000" w:themeColor="text1"/>
+          <w:sz w:val="24"/>
+          <w:szCs w:val="26"/>
+          <w:lang w:val="en-GB"/>
+        </w:rPr>
+        <w:t xml:space="preserve"> (28.10.2023)</w:t>
+      </w:r>
     </w:p>
     <w:p>
       <w:pPr>
@@ -11431,6 +11997,16 @@
         </w:rPr>
         <w:t>windows-vista-display-driver-mo</w:t>
       </w:r>
+      <w:r>
+        <w:rPr>
+          <w:rFonts w:ascii="Times New Roman" w:hAnsi="Times New Roman" w:cs="Times New Roman"/>
+          <w:color w:val="000000" w:themeColor="text1"/>
+          <w:sz w:val="24"/>
+          <w:szCs w:val="26"/>
+          <w:lang w:val="en-GB"/>
+        </w:rPr>
+        <w:t xml:space="preserve"> (28.10.2023)</w:t>
+      </w:r>
     </w:p>
     <w:p>
       <w:pPr>
@@ -11498,6 +12074,16 @@
         </w:rPr>
         <w:t>-mode-display-drivers</w:t>
       </w:r>
+      <w:r>
+        <w:rPr>
+          <w:rFonts w:ascii="Times New Roman" w:hAnsi="Times New Roman" w:cs="Times New Roman"/>
+          <w:color w:val="000000" w:themeColor="text1"/>
+          <w:sz w:val="24"/>
+          <w:szCs w:val="26"/>
+          <w:lang w:val="en-GB"/>
+        </w:rPr>
+        <w:t xml:space="preserve"> (28.10.2023)</w:t>
+      </w:r>
     </w:p>
     <w:p>
       <w:pPr>
@@ -11566,6 +12152,16 @@
         </w:rPr>
         <w:t>ing-test-signed-driver-packages</w:t>
       </w:r>
+      <w:r>
+        <w:rPr>
+          <w:rFonts w:ascii="Times New Roman" w:hAnsi="Times New Roman" w:cs="Times New Roman"/>
+          <w:color w:val="000000" w:themeColor="text1"/>
+          <w:sz w:val="24"/>
+          <w:szCs w:val="26"/>
+          <w:lang w:val="en-GB"/>
+        </w:rPr>
+        <w:t xml:space="preserve"> (28.10.2023)</w:t>
+      </w:r>
     </w:p>
     <w:p>
       <w:pPr>
@@ -11699,6 +12295,16 @@
         </w:rPr>
         <w:t>gning-boot-configuration-option</w:t>
       </w:r>
+      <w:r>
+        <w:rPr>
+          <w:rFonts w:ascii="Times New Roman" w:hAnsi="Times New Roman" w:cs="Times New Roman"/>
+          <w:color w:val="000000" w:themeColor="text1"/>
+          <w:sz w:val="24"/>
+          <w:szCs w:val="26"/>
+          <w:lang w:val="en-US"/>
+        </w:rPr>
+        <w:t xml:space="preserve"> (28.10.2023)</w:t>
+      </w:r>
     </w:p>
     <w:p>
       <w:pPr>
@@ -11766,6 +12372,18 @@
         </w:rPr>
         <w:t>t-display-driver-model-overview</w:t>
       </w:r>
+      <w:r>
+        <w:rPr>
+          <w:rFonts w:ascii="Times New Roman" w:hAnsi="Times New Roman" w:cs="Times New Roman"/>
+          <w:color w:val="000000" w:themeColor="text1"/>
+          <w:sz w:val="24"/>
+          <w:szCs w:val="26"/>
+          <w:lang w:val="en-GB"/>
+        </w:rPr>
+        <w:t xml:space="preserve"> (28.10.2023)</w:t>
+      </w:r>
+      <w:bookmarkStart w:id="18" w:name="_GoBack"/>
+      <w:bookmarkEnd w:id="18"/>
     </w:p>
     <w:p>
       <w:pPr>
@@ -11988,7 +12606,7 @@
                                   <w:rFonts w:ascii="Arial" w:hAnsi="Arial"/>
                                   <w:noProof/>
                                 </w:rPr>
-                                <w:t>21</w:t>
+                                <w:t>5</w:t>
                               </w:r>
                               <w:r>
                                 <w:rPr>
@@ -12903,7 +13521,7 @@
                             <w:rFonts w:ascii="Arial" w:hAnsi="Arial"/>
                             <w:noProof/>
                           </w:rPr>
-                          <w:t>21</w:t>
+                          <w:t>5</w:t>
                         </w:r>
                         <w:r>
                           <w:rPr>
@@ -13795,7 +14413,7 @@
       <w:lvlText w:val=""/>
       <w:lvlJc w:val="left"/>
       <w:pPr>
-        <w:ind w:left="1713" w:hanging="360"/>
+        <w:ind w:left="4281" w:hanging="360"/>
       </w:pPr>
       <w:rPr>
         <w:rFonts w:ascii="Symbol" w:eastAsiaTheme="minorHAnsi" w:hAnsi="Symbol" w:cs="Times New Roman" w:hint="default"/>
@@ -13807,7 +14425,7 @@
       <w:lvlText w:val="o"/>
       <w:lvlJc w:val="left"/>
       <w:pPr>
-        <w:ind w:left="2433" w:hanging="360"/>
+        <w:ind w:left="5001" w:hanging="360"/>
       </w:pPr>
       <w:rPr>
         <w:rFonts w:ascii="Courier New" w:hAnsi="Courier New" w:cs="Courier New" w:hint="default"/>
@@ -13819,7 +14437,7 @@
       <w:lvlText w:val=""/>
       <w:lvlJc w:val="left"/>
       <w:pPr>
-        <w:ind w:left="3153" w:hanging="360"/>
+        <w:ind w:left="5721" w:hanging="360"/>
       </w:pPr>
       <w:rPr>
         <w:rFonts w:ascii="Wingdings" w:hAnsi="Wingdings" w:hint="default"/>
@@ -13831,7 +14449,7 @@
       <w:lvlText w:val=""/>
       <w:lvlJc w:val="left"/>
       <w:pPr>
-        <w:ind w:left="3873" w:hanging="360"/>
+        <w:ind w:left="6441" w:hanging="360"/>
       </w:pPr>
       <w:rPr>
         <w:rFonts w:ascii="Symbol" w:hAnsi="Symbol" w:hint="default"/>
@@ -13843,7 +14461,7 @@
       <w:lvlText w:val="o"/>
       <w:lvlJc w:val="left"/>
       <w:pPr>
-        <w:ind w:left="4593" w:hanging="360"/>
+        <w:ind w:left="7161" w:hanging="360"/>
       </w:pPr>
       <w:rPr>
         <w:rFonts w:ascii="Courier New" w:hAnsi="Courier New" w:cs="Courier New" w:hint="default"/>
@@ -13855,7 +14473,7 @@
       <w:lvlText w:val=""/>
       <w:lvlJc w:val="left"/>
       <w:pPr>
-        <w:ind w:left="5313" w:hanging="360"/>
+        <w:ind w:left="7881" w:hanging="360"/>
       </w:pPr>
       <w:rPr>
         <w:rFonts w:ascii="Wingdings" w:hAnsi="Wingdings" w:hint="default"/>
@@ -13867,7 +14485,7 @@
       <w:lvlText w:val=""/>
       <w:lvlJc w:val="left"/>
       <w:pPr>
-        <w:ind w:left="6033" w:hanging="360"/>
+        <w:ind w:left="8601" w:hanging="360"/>
       </w:pPr>
       <w:rPr>
         <w:rFonts w:ascii="Symbol" w:hAnsi="Symbol" w:hint="default"/>
@@ -13879,7 +14497,7 @@
       <w:lvlText w:val="o"/>
       <w:lvlJc w:val="left"/>
       <w:pPr>
-        <w:ind w:left="6753" w:hanging="360"/>
+        <w:ind w:left="9321" w:hanging="360"/>
       </w:pPr>
       <w:rPr>
         <w:rFonts w:ascii="Courier New" w:hAnsi="Courier New" w:cs="Courier New" w:hint="default"/>
@@ -13891,7 +14509,7 @@
       <w:lvlText w:val=""/>
       <w:lvlJc w:val="left"/>
       <w:pPr>
-        <w:ind w:left="7473" w:hanging="360"/>
+        <w:ind w:left="10041" w:hanging="360"/>
       </w:pPr>
       <w:rPr>
         <w:rFonts w:ascii="Wingdings" w:hAnsi="Wingdings" w:hint="default"/>
@@ -14769,12 +15387,11 @@
     <w:link w:val="10"/>
     <w:uiPriority w:val="9"/>
     <w:qFormat/>
-    <w:rsid w:val="00835FFB"/>
+    <w:rsid w:val="00965E7C"/>
     <w:pPr>
       <w:keepNext/>
       <w:keepLines/>
       <w:spacing w:before="480" w:after="0"/>
-      <w:jc w:val="center"/>
       <w:outlineLvl w:val="0"/>
     </w:pPr>
     <w:rPr>
@@ -14793,11 +15410,9 @@
     <w:uiPriority w:val="9"/>
     <w:unhideWhenUsed/>
     <w:qFormat/>
-    <w:rsid w:val="00835FFB"/>
+    <w:rsid w:val="00965E7C"/>
     <w:pPr>
-      <w:spacing w:after="0"/>
-      <w:ind w:left="426"/>
-      <w:jc w:val="center"/>
+      <w:spacing w:before="240" w:after="240" w:line="276" w:lineRule="auto"/>
       <w:outlineLvl w:val="1"/>
     </w:pPr>
     <w:rPr>
@@ -14885,7 +15500,7 @@
     <w:basedOn w:val="a0"/>
     <w:link w:val="1"/>
     <w:uiPriority w:val="9"/>
-    <w:rsid w:val="00835FFB"/>
+    <w:rsid w:val="00965E7C"/>
     <w:rPr>
       <w:rFonts w:ascii="Times New Roman" w:eastAsiaTheme="majorEastAsia" w:hAnsi="Times New Roman" w:cs="Times New Roman"/>
       <w:b/>
@@ -14900,7 +15515,7 @@
     <w:basedOn w:val="a0"/>
     <w:link w:val="2"/>
     <w:uiPriority w:val="9"/>
-    <w:rsid w:val="00835FFB"/>
+    <w:rsid w:val="00965E7C"/>
     <w:rPr>
       <w:rFonts w:ascii="Times New Roman" w:eastAsia="Calibri" w:hAnsi="Times New Roman" w:cs="Calibri"/>
       <w:b/>
@@ -15566,7 +16181,7 @@
 </file>
 
 <file path=customXml/itemProps1.xml><?xml version="1.0" encoding="utf-8"?>
-<ds:datastoreItem xmlns:ds="http://schemas.openxmlformats.org/officeDocument/2006/customXml" ds:itemID="{1526BF3B-D149-4C38-B23D-89DF04A6D0F0}">
+<ds:datastoreItem xmlns:ds="http://schemas.openxmlformats.org/officeDocument/2006/customXml" ds:itemID="{E21B2502-AA49-4B52-9CC4-E5AC4B67A931}">
   <ds:schemaRefs>
     <ds:schemaRef ds:uri="http://schemas.openxmlformats.org/officeDocument/2006/bibliography"/>
   </ds:schemaRefs>

--- a/doc/Misijuk_KP.docx
+++ b/doc/Misijuk_KP.docx
@@ -426,21 +426,9 @@
                 <w:sz w:val="28"/>
                 <w:szCs w:val="28"/>
               </w:rPr>
-              <w:t xml:space="preserve">Драйвер виртуального монитора для ОС </w:t>
-            </w:r>
-            <w:proofErr w:type="spellStart"/>
-            <w:r>
-              <w:rPr>
-                <w:rFonts w:ascii="Times New Roman" w:hAnsi="Times New Roman" w:cs="Times New Roman"/>
-                <w:b/>
-                <w:color w:val="000000" w:themeColor="text1"/>
-                <w:sz w:val="28"/>
-                <w:szCs w:val="28"/>
-              </w:rPr>
-              <w:t>Windows</w:t>
+              <w:t>Драйвер виртуального монитора для ОС Windows</w:t>
             </w:r>
             <w:bookmarkEnd w:id="2"/>
-            <w:proofErr w:type="spellEnd"/>
             <w:r>
               <w:rPr>
                 <w:rFonts w:ascii="Times New Roman" w:hAnsi="Times New Roman" w:cs="Times New Roman"/>
@@ -720,7 +708,6 @@
                 <w:szCs w:val="28"/>
               </w:rPr>
             </w:pPr>
-            <w:proofErr w:type="spellStart"/>
             <w:r>
               <w:rPr>
                 <w:rFonts w:ascii="Times New Roman" w:hAnsi="Times New Roman" w:cs="Times New Roman"/>
@@ -729,18 +716,7 @@
                 <w:sz w:val="28"/>
                 <w:szCs w:val="28"/>
               </w:rPr>
-              <w:t>Нормоконтроль</w:t>
-            </w:r>
-            <w:proofErr w:type="spellEnd"/>
-            <w:r>
-              <w:rPr>
-                <w:rFonts w:ascii="Times New Roman" w:hAnsi="Times New Roman" w:cs="Times New Roman"/>
-                <w:b/>
-                <w:color w:val="000000" w:themeColor="text1"/>
-                <w:sz w:val="28"/>
-                <w:szCs w:val="28"/>
-              </w:rPr>
-              <w:t>:</w:t>
+              <w:t>Нормоконтроль:</w:t>
             </w:r>
           </w:p>
           <w:p>
@@ -1248,52 +1224,17 @@
           <w:szCs w:val="26"/>
           <w:shd w:val="clear" w:color="auto" w:fill="FFFFFF"/>
         </w:rPr>
-        <w:t xml:space="preserve">Драйвер виртуального монитора для операционной системы </w:t>
-      </w:r>
-      <w:proofErr w:type="spellStart"/>
-      <w:r>
-        <w:rPr>
-          <w:rFonts w:ascii="Times New Roman" w:hAnsi="Times New Roman" w:cs="Times New Roman"/>
-          <w:i/>
+        <w:t>Драйвер виртуального монитора для операционной системы Windows</w:t>
+      </w:r>
+      <w:r>
+        <w:rPr>
+          <w:rFonts w:ascii="Times New Roman" w:hAnsi="Times New Roman" w:cs="Times New Roman"/>
           <w:color w:val="000000" w:themeColor="text1"/>
           <w:sz w:val="24"/>
           <w:szCs w:val="26"/>
           <w:shd w:val="clear" w:color="auto" w:fill="FFFFFF"/>
         </w:rPr>
-        <w:t>Windows</w:t>
-      </w:r>
-      <w:proofErr w:type="spellEnd"/>
-      <w:r>
-        <w:rPr>
-          <w:rFonts w:ascii="Times New Roman" w:hAnsi="Times New Roman" w:cs="Times New Roman"/>
-          <w:color w:val="000000" w:themeColor="text1"/>
-          <w:sz w:val="24"/>
-          <w:szCs w:val="26"/>
-          <w:shd w:val="clear" w:color="auto" w:fill="FFFFFF"/>
-        </w:rPr>
-        <w:t xml:space="preserve">" представляет собой ценный опыт в области разработки драйверов и программного обеспечения под </w:t>
-      </w:r>
-      <w:proofErr w:type="spellStart"/>
-      <w:r>
-        <w:rPr>
-          <w:rFonts w:ascii="Times New Roman" w:hAnsi="Times New Roman" w:cs="Times New Roman"/>
-          <w:color w:val="000000" w:themeColor="text1"/>
-          <w:sz w:val="24"/>
-          <w:szCs w:val="26"/>
-          <w:shd w:val="clear" w:color="auto" w:fill="FFFFFF"/>
-        </w:rPr>
-        <w:t>Windows</w:t>
-      </w:r>
-      <w:proofErr w:type="spellEnd"/>
-      <w:r>
-        <w:rPr>
-          <w:rFonts w:ascii="Times New Roman" w:hAnsi="Times New Roman" w:cs="Times New Roman"/>
-          <w:color w:val="000000" w:themeColor="text1"/>
-          <w:sz w:val="24"/>
-          <w:szCs w:val="26"/>
-          <w:shd w:val="clear" w:color="auto" w:fill="FFFFFF"/>
-        </w:rPr>
-        <w:t xml:space="preserve">. Изучение данной темы позволяет погрузиться в глубины операционной системы, а также освоить тонкости взаимодействия с аппаратными компонентами компьютера. В рамках проекта будет рассмотрен </w:t>
+        <w:t xml:space="preserve">" представляет собой ценный опыт в области разработки драйверов и программного обеспечения под Windows. Изучение данной темы позволяет погрузиться в глубины операционной системы, а также освоить тонкости взаимодействия с аппаратными компонентами компьютера. В рамках проекта будет рассмотрен </w:t>
       </w:r>
       <w:r>
         <w:rPr>
@@ -1743,29 +1684,7 @@
           <w:szCs w:val="26"/>
           <w:shd w:val="clear" w:color="auto" w:fill="FFFFFF"/>
         </w:rPr>
-        <w:t xml:space="preserve">можно найти на публичном </w:t>
-      </w:r>
-      <w:proofErr w:type="spellStart"/>
-      <w:r>
-        <w:rPr>
-          <w:rFonts w:ascii="Times New Roman" w:hAnsi="Times New Roman" w:cs="Times New Roman"/>
-          <w:color w:val="000000" w:themeColor="text1"/>
-          <w:sz w:val="24"/>
-          <w:szCs w:val="26"/>
-          <w:shd w:val="clear" w:color="auto" w:fill="FFFFFF"/>
-        </w:rPr>
-        <w:t>репозитории</w:t>
-      </w:r>
-      <w:proofErr w:type="spellEnd"/>
-      <w:r>
-        <w:rPr>
-          <w:rFonts w:ascii="Times New Roman" w:hAnsi="Times New Roman" w:cs="Times New Roman"/>
-          <w:color w:val="000000" w:themeColor="text1"/>
-          <w:sz w:val="24"/>
-          <w:szCs w:val="26"/>
-          <w:shd w:val="clear" w:color="auto" w:fill="FFFFFF"/>
-        </w:rPr>
-        <w:t xml:space="preserve"> по адресу</w:t>
+        <w:t>можно найти на публичном репозитории по адресу</w:t>
       </w:r>
       <w:r>
         <w:rPr>
@@ -1903,7 +1822,14 @@
           <w:rStyle w:val="20"/>
           <w:b/>
         </w:rPr>
-        <w:t>Введение в драйвер</w:t>
+        <w:t>Введение</w:t>
+      </w:r>
+      <w:r>
+        <w:rPr>
+          <w:rStyle w:val="20"/>
+          <w:b/>
+        </w:rPr>
+        <w:t xml:space="preserve"> в драйвер</w:t>
       </w:r>
     </w:p>
     <w:bookmarkEnd w:id="4"/>
@@ -1930,51 +1856,7 @@
           <w:szCs w:val="26"/>
           <w:lang w:eastAsia="en-US"/>
         </w:rPr>
-        <w:t xml:space="preserve">Многие </w:t>
-      </w:r>
-      <w:proofErr w:type="gramStart"/>
-      <w:r>
-        <w:rPr>
-          <w:rFonts w:ascii="Times New Roman" w:eastAsiaTheme="minorHAnsi" w:hAnsi="Times New Roman" w:cs="Times New Roman"/>
-          <w:color w:val="000000" w:themeColor="text1"/>
-          <w:sz w:val="24"/>
-          <w:szCs w:val="26"/>
-          <w:lang w:eastAsia="en-US"/>
-        </w:rPr>
-        <w:t>считают</w:t>
-      </w:r>
-      <w:proofErr w:type="gramEnd"/>
-      <w:r>
-        <w:rPr>
-          <w:rFonts w:ascii="Times New Roman" w:eastAsiaTheme="minorHAnsi" w:hAnsi="Times New Roman" w:cs="Times New Roman"/>
-          <w:color w:val="000000" w:themeColor="text1"/>
-          <w:sz w:val="24"/>
-          <w:szCs w:val="26"/>
-          <w:lang w:eastAsia="en-US"/>
-        </w:rPr>
-        <w:t xml:space="preserve"> что самому создать драйвер для </w:t>
-      </w:r>
-      <w:proofErr w:type="spellStart"/>
-      <w:r>
-        <w:rPr>
-          <w:rFonts w:ascii="Times New Roman" w:eastAsiaTheme="minorHAnsi" w:hAnsi="Times New Roman" w:cs="Times New Roman"/>
-          <w:color w:val="000000" w:themeColor="text1"/>
-          <w:sz w:val="24"/>
-          <w:szCs w:val="26"/>
-          <w:lang w:eastAsia="en-US"/>
-        </w:rPr>
-        <w:t>Windows</w:t>
-      </w:r>
-      <w:proofErr w:type="spellEnd"/>
-      <w:r>
-        <w:rPr>
-          <w:rFonts w:ascii="Times New Roman" w:eastAsiaTheme="minorHAnsi" w:hAnsi="Times New Roman" w:cs="Times New Roman"/>
-          <w:color w:val="000000" w:themeColor="text1"/>
-          <w:sz w:val="24"/>
-          <w:szCs w:val="26"/>
-          <w:lang w:eastAsia="en-US"/>
-        </w:rPr>
-        <w:t xml:space="preserve"> это что-то на грани фантастики. Но на самом деле это не так. Конечно, разработка драйвера для какого-то навороченного девайса бывает не простой задачей. Но ведь тоже самое можно сказать про создание сложных программ или игр.</w:t>
+        <w:t>Многие считают что самому создать драйвер для Windows это что-то на грани фантастики. Но на самом деле это не так. Конечно, разработка драйвера для какого-то навороченного девайса бывает не простой задачей. Но ведь тоже самое можно сказать про создание сложных программ или игр.</w:t>
       </w:r>
     </w:p>
     <w:p>
@@ -2103,7 +1985,7 @@
           <w:noProof/>
         </w:rPr>
         <w:drawing>
-          <wp:inline distT="0" distB="0" distL="0" distR="0" wp14:anchorId="5A9317D4" wp14:editId="580604F1">
+          <wp:inline distT="0" distB="0" distL="0" distR="0" wp14:anchorId="7CD4193D" wp14:editId="6FD93397">
             <wp:extent cx="2630805" cy="1259205"/>
             <wp:effectExtent l="0" t="0" r="0" b="0"/>
             <wp:docPr id="2" name="Рисунок 2" descr="Схема: приложение, операционная система и драйвер."/>
@@ -2158,12 +2040,27 @@
         <w:spacing w:line="276" w:lineRule="auto"/>
         <w:jc w:val="center"/>
       </w:pPr>
-      <w:r>
-        <w:t>рис. 1 – Простая схема взаимодействия драйвера и системы</w:t>
-      </w:r>
-    </w:p>
-    <w:p>
-      <w:pPr>
+      <w:bookmarkStart w:id="7" w:name="_Hlk149647425"/>
+      <w:r>
+        <w:t>Р</w:t>
+      </w:r>
+      <w:r>
+        <w:t>ис</w:t>
+      </w:r>
+      <w:r>
+        <w:t xml:space="preserve">унок </w:t>
+      </w:r>
+      <w:bookmarkEnd w:id="7"/>
+      <w:r>
+        <w:t>1 – п</w:t>
+      </w:r>
+      <w:r>
+        <w:t>ростая схема взаимодействия драйвера и системы</w:t>
+      </w:r>
+    </w:p>
+    <w:p>
+      <w:pPr>
+        <w:ind w:firstLine="426"/>
         <w:jc w:val="both"/>
         <w:rPr>
           <w:rFonts w:ascii="Times New Roman" w:eastAsia="Times New Roman" w:hAnsi="Times New Roman" w:cs="Times New Roman"/>
@@ -2204,6 +2101,107 @@
           <w:lang w:eastAsia="ru-RU"/>
         </w:rPr>
         <w:t>Наше объяснение до сих пор упрощено несколькими способами:</w:t>
+      </w:r>
+    </w:p>
+    <w:p>
+      <w:pPr>
+        <w:pStyle w:val="a3"/>
+        <w:numPr>
+          <w:ilvl w:val="0"/>
+          <w:numId w:val="2"/>
+        </w:numPr>
+        <w:spacing w:after="0"/>
+        <w:ind w:left="426" w:firstLine="567"/>
+        <w:rPr>
+          <w:rFonts w:ascii="Times New Roman" w:eastAsia="Times New Roman" w:hAnsi="Times New Roman" w:cs="Times New Roman"/>
+          <w:sz w:val="24"/>
+          <w:szCs w:val="24"/>
+          <w:lang w:eastAsia="ru-RU"/>
+        </w:rPr>
+      </w:pPr>
+      <w:r>
+        <w:rPr>
+          <w:rFonts w:ascii="Times New Roman" w:eastAsia="Times New Roman" w:hAnsi="Times New Roman" w:cs="Times New Roman"/>
+          <w:b/>
+          <w:sz w:val="24"/>
+          <w:szCs w:val="24"/>
+          <w:lang w:eastAsia="ru-RU"/>
+        </w:rPr>
+        <w:t xml:space="preserve">Не все драйверы должны быть написаны компанией, </w:t>
+      </w:r>
+      <w:r>
+        <w:rPr>
+          <w:rFonts w:ascii="Times New Roman" w:eastAsia="Times New Roman" w:hAnsi="Times New Roman" w:cs="Times New Roman"/>
+          <w:b/>
+          <w:sz w:val="24"/>
+          <w:szCs w:val="24"/>
+          <w:lang w:eastAsia="ru-RU"/>
+        </w:rPr>
+        <w:t>которая разработала</w:t>
+      </w:r>
+      <w:r>
+        <w:rPr>
+          <w:rFonts w:ascii="Times New Roman" w:eastAsia="Times New Roman" w:hAnsi="Times New Roman" w:cs="Times New Roman"/>
+          <w:b/>
+          <w:sz w:val="24"/>
+          <w:szCs w:val="24"/>
+          <w:lang w:eastAsia="ru-RU"/>
+        </w:rPr>
+        <w:t xml:space="preserve"> </w:t>
+      </w:r>
+      <w:r>
+        <w:rPr>
+          <w:rFonts w:ascii="Times New Roman" w:eastAsia="Times New Roman" w:hAnsi="Times New Roman" w:cs="Times New Roman"/>
+          <w:b/>
+          <w:sz w:val="24"/>
+          <w:szCs w:val="24"/>
+          <w:lang w:eastAsia="ru-RU"/>
+        </w:rPr>
+        <w:t>устройство</w:t>
+      </w:r>
+      <w:r>
+        <w:rPr>
+          <w:rFonts w:ascii="Times New Roman" w:eastAsia="Times New Roman" w:hAnsi="Times New Roman" w:cs="Times New Roman"/>
+          <w:b/>
+          <w:sz w:val="24"/>
+          <w:szCs w:val="24"/>
+          <w:lang w:eastAsia="ru-RU"/>
+        </w:rPr>
+        <w:t>.</w:t>
+      </w:r>
+      <w:bookmarkStart w:id="8" w:name="_GoBack"/>
+      <w:bookmarkEnd w:id="8"/>
+    </w:p>
+    <w:p>
+      <w:pPr>
+        <w:spacing w:after="0"/>
+        <w:ind w:left="426"/>
+        <w:jc w:val="both"/>
+        <w:rPr>
+          <w:rFonts w:ascii="Times New Roman" w:eastAsia="Times New Roman" w:hAnsi="Times New Roman" w:cs="Times New Roman"/>
+          <w:sz w:val="24"/>
+          <w:szCs w:val="24"/>
+          <w:lang w:eastAsia="ru-RU"/>
+        </w:rPr>
+      </w:pPr>
+      <w:r>
+        <w:rPr>
+          <w:rFonts w:ascii="Times New Roman" w:eastAsia="Times New Roman" w:hAnsi="Times New Roman" w:cs="Times New Roman"/>
+          <w:b/>
+          <w:sz w:val="24"/>
+          <w:szCs w:val="24"/>
+          <w:lang w:eastAsia="ru-RU"/>
+        </w:rPr>
+        <w:t xml:space="preserve"> </w:t>
+      </w:r>
+      <w:r>
+        <w:rPr>
+          <w:rFonts w:ascii="Times New Roman" w:eastAsia="Times New Roman" w:hAnsi="Times New Roman" w:cs="Times New Roman"/>
+          <w:sz w:val="24"/>
+          <w:szCs w:val="24"/>
+          <w:lang w:eastAsia="ru-RU"/>
+        </w:rPr>
+        <w:t>Во многих случаях устройство разработано в соответствии с опубликованным стандартом оборудования. Таким образом, драйвер может быть написан корпорацией Майкрософт, и конструктор устройств не должен предоставлять драйвер.</w:t>
       </w:r>
     </w:p>
     <w:p>
@@ -2231,141 +2229,29 @@
           <w:szCs w:val="24"/>
           <w:lang w:eastAsia="ru-RU"/>
         </w:rPr>
-        <w:t xml:space="preserve">Не все драйверы должны быть написаны компанией, </w:t>
-      </w:r>
-      <w:r>
+        <w:t>Не все драйверы взаимодействуют напрямую с устройством.</w:t>
+      </w:r>
+    </w:p>
+    <w:p>
+      <w:pPr>
+        <w:spacing w:after="0"/>
+        <w:ind w:left="426"/>
+        <w:jc w:val="both"/>
         <w:rPr>
           <w:rFonts w:ascii="Times New Roman" w:eastAsia="Times New Roman" w:hAnsi="Times New Roman" w:cs="Times New Roman"/>
-          <w:b/>
           <w:sz w:val="24"/>
           <w:szCs w:val="24"/>
           <w:lang w:eastAsia="ru-RU"/>
         </w:rPr>
-        <w:t>которая разработала</w:t>
-      </w:r>
+      </w:pPr>
       <w:r>
         <w:rPr>
           <w:rFonts w:ascii="Times New Roman" w:eastAsia="Times New Roman" w:hAnsi="Times New Roman" w:cs="Times New Roman"/>
-          <w:b/>
           <w:sz w:val="24"/>
           <w:szCs w:val="24"/>
           <w:lang w:eastAsia="ru-RU"/>
         </w:rPr>
-        <w:t xml:space="preserve"> </w:t>
-      </w:r>
-      <w:r>
-        <w:rPr>
-          <w:rFonts w:ascii="Times New Roman" w:eastAsia="Times New Roman" w:hAnsi="Times New Roman" w:cs="Times New Roman"/>
-          <w:b/>
-          <w:sz w:val="24"/>
-          <w:szCs w:val="24"/>
-          <w:lang w:eastAsia="ru-RU"/>
-        </w:rPr>
-        <w:t>устройство</w:t>
-      </w:r>
-      <w:r>
-        <w:rPr>
-          <w:rFonts w:ascii="Times New Roman" w:eastAsia="Times New Roman" w:hAnsi="Times New Roman" w:cs="Times New Roman"/>
-          <w:b/>
-          <w:sz w:val="24"/>
-          <w:szCs w:val="24"/>
-          <w:lang w:eastAsia="ru-RU"/>
-        </w:rPr>
-        <w:t>.</w:t>
-      </w:r>
-      <w:r>
-        <w:rPr>
-          <w:rFonts w:ascii="Times New Roman" w:eastAsia="Times New Roman" w:hAnsi="Times New Roman" w:cs="Times New Roman"/>
-          <w:b/>
-          <w:sz w:val="24"/>
-          <w:szCs w:val="24"/>
-          <w:lang w:eastAsia="ru-RU"/>
-        </w:rPr>
-        <w:t xml:space="preserve"> </w:t>
-      </w:r>
-      <w:r>
-        <w:rPr>
-          <w:rFonts w:ascii="Times New Roman" w:eastAsia="Times New Roman" w:hAnsi="Times New Roman" w:cs="Times New Roman"/>
-          <w:sz w:val="24"/>
-          <w:szCs w:val="24"/>
-          <w:lang w:eastAsia="ru-RU"/>
-        </w:rPr>
-        <w:t>Во многих случаях устройство разработано в соответствии с опубликованным стандартом оборудования. Таким образом, драйвер может быть написан корпорацией Майкрософт, и конструктор устройств не должен предоставлять драйвер.</w:t>
-      </w:r>
-    </w:p>
-    <w:p>
-      <w:pPr>
-        <w:pStyle w:val="a3"/>
-        <w:numPr>
-          <w:ilvl w:val="0"/>
-          <w:numId w:val="2"/>
-        </w:numPr>
-        <w:spacing w:after="0"/>
-        <w:ind w:left="426" w:firstLine="567"/>
-        <w:jc w:val="both"/>
-        <w:rPr>
-          <w:rFonts w:ascii="Times New Roman" w:eastAsia="Times New Roman" w:hAnsi="Times New Roman" w:cs="Times New Roman"/>
-          <w:sz w:val="24"/>
-          <w:szCs w:val="24"/>
-          <w:lang w:eastAsia="ru-RU"/>
-        </w:rPr>
-      </w:pPr>
-      <w:r>
-        <w:rPr>
-          <w:rFonts w:ascii="Times New Roman" w:eastAsia="Times New Roman" w:hAnsi="Times New Roman" w:cs="Times New Roman"/>
-          <w:b/>
-          <w:sz w:val="24"/>
-          <w:szCs w:val="24"/>
-          <w:lang w:eastAsia="ru-RU"/>
-        </w:rPr>
-        <w:t>Не все драйверы взаимодействуют напрямую с устройством.</w:t>
-      </w:r>
-      <w:r>
-        <w:rPr>
-          <w:rFonts w:ascii="Times New Roman" w:eastAsia="Times New Roman" w:hAnsi="Times New Roman" w:cs="Times New Roman"/>
-          <w:sz w:val="24"/>
-          <w:szCs w:val="24"/>
-          <w:lang w:eastAsia="ru-RU"/>
-        </w:rPr>
-        <w:t xml:space="preserve"> </w:t>
-      </w:r>
-      <w:r>
-        <w:rPr>
-          <w:rFonts w:ascii="Times New Roman" w:eastAsia="Times New Roman" w:hAnsi="Times New Roman" w:cs="Times New Roman"/>
-          <w:sz w:val="24"/>
-          <w:szCs w:val="24"/>
-          <w:lang w:eastAsia="ru-RU"/>
-        </w:rPr>
-        <w:br/>
-      </w:r>
-      <w:r>
-        <w:rPr>
-          <w:rFonts w:ascii="Times New Roman" w:eastAsia="Times New Roman" w:hAnsi="Times New Roman" w:cs="Times New Roman"/>
-          <w:sz w:val="24"/>
-          <w:szCs w:val="24"/>
-          <w:lang w:eastAsia="ru-RU"/>
-        </w:rPr>
-        <w:t xml:space="preserve">Для заданного запроса ввода-вывода (например, чтения данных с устройства) в стеке драйверов часто имеется несколько драйверов, участвующих в запросе. Обычный способ визуализации стека — первый участник </w:t>
-      </w:r>
-      <w:proofErr w:type="gramStart"/>
-      <w:r>
-        <w:rPr>
-          <w:rFonts w:ascii="Times New Roman" w:eastAsia="Times New Roman" w:hAnsi="Times New Roman" w:cs="Times New Roman"/>
-          <w:sz w:val="24"/>
-          <w:szCs w:val="24"/>
-          <w:lang w:eastAsia="ru-RU"/>
-        </w:rPr>
-        <w:t>вверху</w:t>
-      </w:r>
-      <w:proofErr w:type="gramEnd"/>
-      <w:r>
-        <w:rPr>
-          <w:rFonts w:ascii="Times New Roman" w:eastAsia="Times New Roman" w:hAnsi="Times New Roman" w:cs="Times New Roman"/>
-          <w:sz w:val="24"/>
-          <w:szCs w:val="24"/>
-          <w:lang w:eastAsia="ru-RU"/>
-        </w:rPr>
-        <w:t xml:space="preserve"> и последний участник в нижней части, как показано на этой схеме. Некоторые драйверы в стеке могут участвовать в преобразовании запроса из одного формата в другой. Эти драйверы не взаимодействуют напрямую с устройством; они просто управляют запросом и передают запрос драйверам, которые находятся ниже в стеке</w:t>
+        <w:t>Для заданного запроса ввода-вывода (например, чтения данных с устройства) в стеке драйверов часто имеется несколько драйверов, участвующих в запросе. Обычный способ визуализации стека — первый участник вверху и последний участник в нижней части, как показано на этой схеме. Некоторые драйверы в стеке могут участвовать в преобразовании запроса из одного формата в другой. Эти драйверы не взаимодействуют напрямую с устройством; они просто управляют запросом и передают запрос драйверам, которые находятся ниже в стеке</w:t>
       </w:r>
       <w:r>
         <w:rPr>
@@ -2401,7 +2287,7 @@
         </w:rPr>
         <w:lastRenderedPageBreak/>
         <w:drawing>
-          <wp:inline distT="0" distB="0" distL="0" distR="0" wp14:anchorId="79F88516" wp14:editId="4E16A0A4">
+          <wp:inline distT="0" distB="0" distL="0" distR="0" wp14:anchorId="7A9D2090" wp14:editId="78F72620">
             <wp:extent cx="2648585" cy="2484120"/>
             <wp:effectExtent l="0" t="0" r="0" b="0"/>
             <wp:docPr id="3" name="Рисунок 3" descr="Схема: приложение, операционная система, три драйвера и устройство."/>
@@ -2457,7 +2343,16 @@
         <w:jc w:val="center"/>
       </w:pPr>
       <w:r>
-        <w:t>рис. 2 – Схема взаимодействия драйверов (стека драйверов) с системой</w:t>
+        <w:t>Рисунок</w:t>
+      </w:r>
+      <w:r>
+        <w:t xml:space="preserve"> 2 – </w:t>
+      </w:r>
+      <w:r>
+        <w:t>с</w:t>
+      </w:r>
+      <w:r>
+        <w:t>хема взаимодействия драйверов (стека драйверов) с системой</w:t>
       </w:r>
     </w:p>
     <w:p>
@@ -2517,15 +2412,7 @@
         <w:jc w:val="both"/>
       </w:pPr>
       <w:r>
-        <w:t xml:space="preserve">Мы можем расширить определение </w:t>
-      </w:r>
-      <w:proofErr w:type="gramStart"/>
-      <w:r>
-        <w:t>драйвера ,</w:t>
-      </w:r>
-      <w:proofErr w:type="gramEnd"/>
-      <w:r>
-        <w:t xml:space="preserve"> сказав, что драйвер — это любой программный компонент, который наблюдает или участвует в обмене данными между операционной системой и устройством.</w:t>
+        <w:t>Мы можем расширить определение драйвера , сказав, что драйвер — это любой программный компонент, который наблюдает или участвует в обмене данными между операционной системой и устройством.</w:t>
       </w:r>
       <w:r>
         <w:t xml:space="preserve"> </w:t>
@@ -2535,6 +2422,7 @@
       <w:pPr>
         <w:pStyle w:val="af1"/>
         <w:spacing w:before="240" w:beforeAutospacing="0" w:after="240" w:afterAutospacing="0" w:line="276" w:lineRule="auto"/>
+        <w:ind w:firstLine="426"/>
         <w:jc w:val="both"/>
         <w:rPr>
           <w:b/>
@@ -2594,7 +2482,7 @@
       <w:r>
         <w:t xml:space="preserve"> </w:t>
       </w:r>
-      <w:bookmarkStart w:id="7" w:name="_Hlk149302496"/>
+      <w:bookmarkStart w:id="9" w:name="_Hlk149302496"/>
       <w:r>
         <w:t>приложение в пользовательском р</w:t>
       </w:r>
@@ -2610,7 +2498,7 @@
       <w:r>
         <w:t xml:space="preserve"> с программным драйвером в режиме ядра</w:t>
       </w:r>
-      <w:bookmarkEnd w:id="7"/>
+      <w:bookmarkEnd w:id="9"/>
       <w:r>
         <w:t>.</w:t>
       </w:r>
@@ -2627,7 +2515,7 @@
         </w:rPr>
         <w:lastRenderedPageBreak/>
         <w:drawing>
-          <wp:inline distT="0" distB="0" distL="0" distR="0" wp14:anchorId="551D92F6" wp14:editId="6A9BC9F8">
+          <wp:inline distT="0" distB="0" distL="0" distR="0" wp14:anchorId="3C7E9688" wp14:editId="5F61B173">
             <wp:extent cx="2734310" cy="897255"/>
             <wp:effectExtent l="0" t="0" r="8890" b="0"/>
             <wp:docPr id="6" name="Рисунок 6" descr="Схема, показывающая приложение и программный драйвер."/>
@@ -2683,7 +2571,10 @@
         <w:jc w:val="center"/>
       </w:pPr>
       <w:r>
-        <w:t xml:space="preserve">рис. 3 </w:t>
+        <w:t>Рисунок</w:t>
+      </w:r>
+      <w:r>
+        <w:t xml:space="preserve"> 3 </w:t>
       </w:r>
       <w:r>
         <w:t>–</w:t>
@@ -2692,28 +2583,7 @@
         <w:t xml:space="preserve"> </w:t>
       </w:r>
       <w:r>
-        <w:t xml:space="preserve">взаимодействие </w:t>
-      </w:r>
-      <w:r>
-        <w:t>пользовательско</w:t>
-      </w:r>
-      <w:r>
-        <w:t>го</w:t>
-      </w:r>
-      <w:r>
-        <w:t xml:space="preserve"> реж</w:t>
-      </w:r>
-      <w:r>
-        <w:t>има</w:t>
-      </w:r>
-      <w:r>
-        <w:t xml:space="preserve"> </w:t>
-      </w:r>
-      <w:r>
-        <w:t>с режимом</w:t>
-      </w:r>
-      <w:r>
-        <w:t xml:space="preserve"> ядра</w:t>
+        <w:t>взаимодействие пользовательского режима с режимом ядра</w:t>
       </w:r>
     </w:p>
     <w:p>
@@ -2737,6 +2607,7 @@
       <w:pPr>
         <w:pStyle w:val="af1"/>
         <w:spacing w:before="240" w:beforeAutospacing="0" w:after="240" w:afterAutospacing="0" w:line="276" w:lineRule="auto"/>
+        <w:ind w:firstLine="426"/>
         <w:jc w:val="both"/>
         <w:rPr>
           <w:b/>
@@ -2773,15 +2644,7 @@
         <w:jc w:val="both"/>
       </w:pPr>
       <w:r>
-        <w:t xml:space="preserve">Однако во многих случаях устройство не подключается напрямую к шине PCI. Вместо этого устройство подключается к адаптеру шины узла, который подключен к шине PCI. Например, USB-тостер подключается к адаптеру шины узла (называемому контроллером узла USB), который подключен к шине PCI. </w:t>
-      </w:r>
-      <w:proofErr w:type="spellStart"/>
-      <w:r>
-        <w:t>Usb</w:t>
-      </w:r>
-      <w:proofErr w:type="spellEnd"/>
-      <w:r>
-        <w:t>-тостер имеет драйвер функции, а USB-контроллер узла также имеет драйвер функции. Драйвер функции для тостера косвенно взаимодействует с тостером, отправляя запрос драйверу функции для контроллера узла USB. Затем драйвер функции для хост-контроллера USB напрямую взаимодействует с оборудованием USB-контроллера узла, которое взаимодействует с тостером.</w:t>
+        <w:t>Однако во многих случаях устройство не подключается напрямую к шине PCI. Вместо этого устройство подключается к адаптеру шины узла, который подключен к шине PCI. Например, USB-тостер подключается к адаптеру шины узла (называемому контроллером узла USB), который подключен к шине PCI. Usb-тостер имеет драйвер функции, а USB-контроллер узла также имеет драйвер функции. Драйвер функции для тостера косвенно взаимодействует с тостером, отправляя запрос драйверу функции для контроллера узла USB. Затем драйвер функции для хост-контроллера USB напрямую взаимодействует с оборудованием USB-контроллера узла, которое взаимодействует с тостером.</w:t>
       </w:r>
     </w:p>
     <w:p>
@@ -2850,27 +2713,7 @@
           <w:sz w:val="24"/>
           <w:szCs w:val="26"/>
         </w:rPr>
-        <w:t xml:space="preserve">Процессор на компьютере под управлением </w:t>
-      </w:r>
-      <w:proofErr w:type="spellStart"/>
-      <w:r>
-        <w:rPr>
-          <w:rFonts w:ascii="Times New Roman" w:hAnsi="Times New Roman" w:cs="Times New Roman"/>
-          <w:color w:val="000000" w:themeColor="text1"/>
-          <w:sz w:val="24"/>
-          <w:szCs w:val="26"/>
-        </w:rPr>
-        <w:t>Windows</w:t>
-      </w:r>
-      <w:proofErr w:type="spellEnd"/>
-      <w:r>
-        <w:rPr>
-          <w:rFonts w:ascii="Times New Roman" w:hAnsi="Times New Roman" w:cs="Times New Roman"/>
-          <w:color w:val="000000" w:themeColor="text1"/>
-          <w:sz w:val="24"/>
-          <w:szCs w:val="26"/>
-        </w:rPr>
-        <w:t xml:space="preserve"> имеет два разных режима: польз</w:t>
+        <w:t>Процессор на компьютере под управлением Windows имеет два разных режима: польз</w:t>
       </w:r>
       <w:r>
         <w:rPr>
@@ -2907,6 +2750,7 @@
     <w:p>
       <w:pPr>
         <w:spacing w:before="240"/>
+        <w:ind w:firstLine="426"/>
         <w:jc w:val="both"/>
         <w:rPr>
           <w:rFonts w:ascii="Times New Roman" w:hAnsi="Times New Roman" w:cs="Times New Roman"/>
@@ -2946,27 +2790,7 @@
           <w:sz w:val="24"/>
           <w:szCs w:val="26"/>
         </w:rPr>
-        <w:t xml:space="preserve">При запуске приложения в пользовательском режиме </w:t>
-      </w:r>
-      <w:proofErr w:type="spellStart"/>
-      <w:r>
-        <w:rPr>
-          <w:rFonts w:ascii="Times New Roman" w:hAnsi="Times New Roman" w:cs="Times New Roman"/>
-          <w:color w:val="000000" w:themeColor="text1"/>
-          <w:sz w:val="24"/>
-          <w:szCs w:val="26"/>
-        </w:rPr>
-        <w:t>Windows</w:t>
-      </w:r>
-      <w:proofErr w:type="spellEnd"/>
-      <w:r>
-        <w:rPr>
-          <w:rFonts w:ascii="Times New Roman" w:hAnsi="Times New Roman" w:cs="Times New Roman"/>
-          <w:color w:val="000000" w:themeColor="text1"/>
-          <w:sz w:val="24"/>
-          <w:szCs w:val="26"/>
-        </w:rPr>
-        <w:t xml:space="preserve"> создает процесс для приложения. Процесс предоставляет приложению частное виртуальное адресное пространство и таблицу частных дескрипторов. Так как виртуальное адресное пространство приложения является частным, одно приложение не может изменять данные, принадлежащие другому приложению. Каждое приложение выполняется изолированно, и в случае сбоя приложения сбой ограничивается одним приложением. Другие приложения и операционная </w:t>
+        <w:t xml:space="preserve">При запуске приложения в пользовательском режиме Windows создает процесс для приложения. Процесс предоставляет приложению частное виртуальное адресное пространство и таблицу частных дескрипторов. Так как виртуальное адресное пространство приложения является частным, одно приложение не может изменять данные, принадлежащие другому приложению. Каждое приложение выполняется изолированно, и в случае сбоя приложения сбой ограничивается одним приложением. Другие приложения и операционная </w:t>
       </w:r>
       <w:r>
         <w:rPr>
@@ -3003,6 +2827,7 @@
     <w:p>
       <w:pPr>
         <w:spacing w:before="240"/>
+        <w:ind w:firstLine="426"/>
         <w:jc w:val="both"/>
         <w:rPr>
           <w:rFonts w:ascii="Times New Roman" w:hAnsi="Times New Roman" w:cs="Times New Roman"/>
@@ -3093,7 +2918,7 @@
         </w:rPr>
         <w:t xml:space="preserve"> показано </w:t>
       </w:r>
-      <w:bookmarkStart w:id="8" w:name="_Hlk149302708"/>
+      <w:bookmarkStart w:id="10" w:name="_Hlk149302708"/>
       <w:r>
         <w:rPr>
           <w:rFonts w:ascii="Times New Roman" w:hAnsi="Times New Roman" w:cs="Times New Roman"/>
@@ -3112,7 +2937,7 @@
         </w:rPr>
         <w:t>о режима и режима ядра</w:t>
       </w:r>
-      <w:bookmarkEnd w:id="8"/>
+      <w:bookmarkEnd w:id="10"/>
       <w:r>
         <w:rPr>
           <w:rFonts w:ascii="Times New Roman" w:hAnsi="Times New Roman" w:cs="Times New Roman"/>
@@ -3141,7 +2966,7 @@
         </w:rPr>
         <w:lastRenderedPageBreak/>
         <w:drawing>
-          <wp:inline distT="0" distB="0" distL="0" distR="0" wp14:anchorId="3390C11F" wp14:editId="534D9522">
+          <wp:inline distT="0" distB="0" distL="0" distR="0" wp14:anchorId="55C08C37" wp14:editId="56D00A86">
             <wp:extent cx="3073400" cy="2556510"/>
             <wp:effectExtent l="0" t="0" r="0" b="0"/>
             <wp:docPr id="8" name="Рисунок 8" descr="Блок-схема компонентов пользовательского режима и режима ядра."/>
@@ -3219,7 +3044,16 @@
           <w:sz w:val="24"/>
           <w:szCs w:val="26"/>
         </w:rPr>
-        <w:t xml:space="preserve">рис. 4 - </w:t>
+        <w:t xml:space="preserve">Рисунок </w:t>
+      </w:r>
+      <w:r>
+        <w:rPr>
+          <w:rFonts w:ascii="Times New Roman" w:hAnsi="Times New Roman" w:cs="Times New Roman"/>
+          <w:color w:val="000000" w:themeColor="text1"/>
+          <w:sz w:val="24"/>
+          <w:szCs w:val="26"/>
+        </w:rPr>
+        <w:t xml:space="preserve">4 - </w:t>
       </w:r>
       <w:r>
         <w:rPr>
@@ -3324,67 +3158,7 @@
           <w:sz w:val="24"/>
           <w:szCs w:val="26"/>
         </w:rPr>
-        <w:t xml:space="preserve">Модель драйвера дисплея </w:t>
-      </w:r>
-      <w:proofErr w:type="spellStart"/>
-      <w:r>
-        <w:rPr>
-          <w:rFonts w:ascii="Times New Roman" w:hAnsi="Times New Roman" w:cs="Times New Roman"/>
-          <w:color w:val="000000" w:themeColor="text1"/>
-          <w:sz w:val="24"/>
-          <w:szCs w:val="26"/>
-        </w:rPr>
-        <w:t>Windows</w:t>
-      </w:r>
-      <w:proofErr w:type="spellEnd"/>
-      <w:r>
-        <w:rPr>
-          <w:rFonts w:ascii="Times New Roman" w:hAnsi="Times New Roman" w:cs="Times New Roman"/>
-          <w:color w:val="000000" w:themeColor="text1"/>
-          <w:sz w:val="24"/>
-          <w:szCs w:val="26"/>
-        </w:rPr>
-        <w:t xml:space="preserve"> (WDDM) — это архитектура драйвера графического дисплея, представленная в </w:t>
-      </w:r>
-      <w:proofErr w:type="spellStart"/>
-      <w:r>
-        <w:rPr>
-          <w:rFonts w:ascii="Times New Roman" w:hAnsi="Times New Roman" w:cs="Times New Roman"/>
-          <w:color w:val="000000" w:themeColor="text1"/>
-          <w:sz w:val="24"/>
-          <w:szCs w:val="26"/>
-        </w:rPr>
-        <w:t>Windows</w:t>
-      </w:r>
-      <w:proofErr w:type="spellEnd"/>
-      <w:r>
-        <w:rPr>
-          <w:rFonts w:ascii="Times New Roman" w:hAnsi="Times New Roman" w:cs="Times New Roman"/>
-          <w:color w:val="000000" w:themeColor="text1"/>
-          <w:sz w:val="24"/>
-          <w:szCs w:val="26"/>
-        </w:rPr>
-        <w:t xml:space="preserve"> </w:t>
-      </w:r>
-      <w:proofErr w:type="spellStart"/>
-      <w:r>
-        <w:rPr>
-          <w:rFonts w:ascii="Times New Roman" w:hAnsi="Times New Roman" w:cs="Times New Roman"/>
-          <w:color w:val="000000" w:themeColor="text1"/>
-          <w:sz w:val="24"/>
-          <w:szCs w:val="26"/>
-        </w:rPr>
-        <w:t>Vista</w:t>
-      </w:r>
-      <w:proofErr w:type="spellEnd"/>
-      <w:r>
-        <w:rPr>
-          <w:rFonts w:ascii="Times New Roman" w:hAnsi="Times New Roman" w:cs="Times New Roman"/>
-          <w:color w:val="000000" w:themeColor="text1"/>
-          <w:sz w:val="24"/>
-          <w:szCs w:val="26"/>
-        </w:rPr>
-        <w:t xml:space="preserve"> (WDDM 1.0). </w:t>
+        <w:t xml:space="preserve">Модель драйвера дисплея Windows (WDDM) — это архитектура драйвера графического дисплея, представленная в Windows Vista (WDDM 1.0). </w:t>
       </w:r>
     </w:p>
     <w:p>
@@ -3406,107 +3180,7 @@
           <w:sz w:val="24"/>
           <w:szCs w:val="26"/>
         </w:rPr>
-        <w:t xml:space="preserve">Для модели </w:t>
-      </w:r>
-      <w:proofErr w:type="spellStart"/>
-      <w:r>
-        <w:rPr>
-          <w:rFonts w:ascii="Times New Roman" w:hAnsi="Times New Roman" w:cs="Times New Roman"/>
-          <w:color w:val="000000" w:themeColor="text1"/>
-          <w:sz w:val="24"/>
-          <w:szCs w:val="26"/>
-        </w:rPr>
-        <w:t>windows</w:t>
-      </w:r>
-      <w:proofErr w:type="spellEnd"/>
-      <w:r>
-        <w:rPr>
-          <w:rFonts w:ascii="Times New Roman" w:hAnsi="Times New Roman" w:cs="Times New Roman"/>
-          <w:color w:val="000000" w:themeColor="text1"/>
-          <w:sz w:val="24"/>
-          <w:szCs w:val="26"/>
-        </w:rPr>
-        <w:t xml:space="preserve"> </w:t>
-      </w:r>
-      <w:proofErr w:type="spellStart"/>
-      <w:r>
-        <w:rPr>
-          <w:rFonts w:ascii="Times New Roman" w:hAnsi="Times New Roman" w:cs="Times New Roman"/>
-          <w:color w:val="000000" w:themeColor="text1"/>
-          <w:sz w:val="24"/>
-          <w:szCs w:val="26"/>
-        </w:rPr>
-        <w:t>Display</w:t>
-      </w:r>
-      <w:proofErr w:type="spellEnd"/>
-      <w:r>
-        <w:rPr>
-          <w:rFonts w:ascii="Times New Roman" w:hAnsi="Times New Roman" w:cs="Times New Roman"/>
-          <w:color w:val="000000" w:themeColor="text1"/>
-          <w:sz w:val="24"/>
-          <w:szCs w:val="26"/>
-        </w:rPr>
-        <w:t xml:space="preserve"> </w:t>
-      </w:r>
-      <w:proofErr w:type="spellStart"/>
-      <w:r>
-        <w:rPr>
-          <w:rFonts w:ascii="Times New Roman" w:hAnsi="Times New Roman" w:cs="Times New Roman"/>
-          <w:color w:val="000000" w:themeColor="text1"/>
-          <w:sz w:val="24"/>
-          <w:szCs w:val="26"/>
-        </w:rPr>
-        <w:t>Driver</w:t>
-      </w:r>
-      <w:proofErr w:type="spellEnd"/>
-      <w:r>
-        <w:rPr>
-          <w:rFonts w:ascii="Times New Roman" w:hAnsi="Times New Roman" w:cs="Times New Roman"/>
-          <w:color w:val="000000" w:themeColor="text1"/>
-          <w:sz w:val="24"/>
-          <w:szCs w:val="26"/>
-        </w:rPr>
-        <w:t xml:space="preserve"> </w:t>
-      </w:r>
-      <w:proofErr w:type="spellStart"/>
-      <w:r>
-        <w:rPr>
-          <w:rFonts w:ascii="Times New Roman" w:hAnsi="Times New Roman" w:cs="Times New Roman"/>
-          <w:color w:val="000000" w:themeColor="text1"/>
-          <w:sz w:val="24"/>
-          <w:szCs w:val="26"/>
-        </w:rPr>
-        <w:t>Model</w:t>
-      </w:r>
-      <w:proofErr w:type="spellEnd"/>
-      <w:r>
-        <w:rPr>
-          <w:rFonts w:ascii="Times New Roman" w:hAnsi="Times New Roman" w:cs="Times New Roman"/>
-          <w:color w:val="000000" w:themeColor="text1"/>
-          <w:sz w:val="24"/>
-          <w:szCs w:val="26"/>
-        </w:rPr>
-        <w:t xml:space="preserve"> (WDDM) требуется, чтобы поставщик графического оборудования предоставил сопряженный драйвер отображения пользовательского режима (UMD) и драйвер отображения в режиме ядра (KMD; также называется драйвером </w:t>
-      </w:r>
-      <w:proofErr w:type="spellStart"/>
-      <w:r>
-        <w:rPr>
-          <w:rFonts w:ascii="Times New Roman" w:hAnsi="Times New Roman" w:cs="Times New Roman"/>
-          <w:color w:val="000000" w:themeColor="text1"/>
-          <w:sz w:val="24"/>
-          <w:szCs w:val="26"/>
-        </w:rPr>
-        <w:t>минипорта</w:t>
-      </w:r>
-      <w:proofErr w:type="spellEnd"/>
-      <w:r>
-        <w:rPr>
-          <w:rFonts w:ascii="Times New Roman" w:hAnsi="Times New Roman" w:cs="Times New Roman"/>
-          <w:color w:val="000000" w:themeColor="text1"/>
-          <w:sz w:val="24"/>
-          <w:szCs w:val="26"/>
-        </w:rPr>
-        <w:t xml:space="preserve"> дисплея).</w:t>
+        <w:t>Для модели windows Display Driver Model (WDDM) требуется, чтобы поставщик графического оборудования предоставил сопряженный драйвер отображения пользовательского режима (UMD) и драйвер отображения в режиме ядра (KMD; также называется драйвером минипорта дисплея).</w:t>
       </w:r>
     </w:p>
     <w:p>
@@ -3613,12 +3287,12 @@
       <w:pPr>
         <w:pStyle w:val="af1"/>
         <w:jc w:val="center"/>
-        <w:rPr>
-          <w:lang w:val="en-GB"/>
-        </w:rPr>
-      </w:pPr>
-      <w:r>
-        <w:t xml:space="preserve">рис. 5 – архитектура </w:t>
+      </w:pPr>
+      <w:r>
+        <w:t>Рисунок</w:t>
+      </w:r>
+      <w:r>
+        <w:t xml:space="preserve"> 5 – архитектура </w:t>
       </w:r>
       <w:r>
         <w:rPr>
@@ -3648,8 +3322,8 @@
         </w:rPr>
         <w:t xml:space="preserve"> Поставщик графического оборудования должен предоставить драйвер дисплея в польз</w:t>
       </w:r>
-      <w:bookmarkStart w:id="9" w:name="_Hlk148465365"/>
-      <w:bookmarkStart w:id="10" w:name="_Hlk148465368"/>
+      <w:bookmarkStart w:id="11" w:name="_Hlk148465365"/>
+      <w:bookmarkStart w:id="12" w:name="_Hlk148465368"/>
       <w:r>
         <w:rPr>
           <w:rFonts w:ascii="Times New Roman" w:hAnsi="Times New Roman" w:cs="Times New Roman"/>
@@ -3659,7 +3333,7 @@
         </w:rPr>
         <w:t>ова</w:t>
       </w:r>
-      <w:bookmarkEnd w:id="9"/>
+      <w:bookmarkEnd w:id="11"/>
       <w:r>
         <w:rPr>
           <w:rFonts w:ascii="Times New Roman" w:hAnsi="Times New Roman" w:cs="Times New Roman"/>
@@ -3669,7 +3343,7 @@
         </w:rPr>
         <w:t>т</w:t>
       </w:r>
-      <w:bookmarkEnd w:id="10"/>
+      <w:bookmarkEnd w:id="12"/>
       <w:r>
         <w:rPr>
           <w:rFonts w:ascii="Times New Roman" w:hAnsi="Times New Roman" w:cs="Times New Roman"/>
@@ -3780,7 +3454,7 @@
           <w:sz w:val="24"/>
           <w:szCs w:val="26"/>
         </w:rPr>
-        <w:t>.</w:t>
+        <w:t>;</w:t>
       </w:r>
     </w:p>
     <w:p>
@@ -3863,7 +3537,7 @@
         <w:lastRenderedPageBreak/>
         <w:t xml:space="preserve">2.2. </w:t>
       </w:r>
-      <w:bookmarkStart w:id="11" w:name="_Hlk148468688"/>
+      <w:bookmarkStart w:id="13" w:name="_Hlk148468688"/>
       <w:r>
         <w:t>Поток</w:t>
       </w:r>
@@ -3888,7 +3562,7 @@
         </w:rPr>
         <w:t>ows Display Driver Model (WDDM)</w:t>
       </w:r>
-      <w:bookmarkEnd w:id="11"/>
+      <w:bookmarkEnd w:id="13"/>
     </w:p>
     <w:p>
       <w:pPr>
@@ -3909,27 +3583,7 @@
           <w:sz w:val="24"/>
           <w:szCs w:val="26"/>
         </w:rPr>
-        <w:t xml:space="preserve">На следующей схеме показан поток операций WDDM, выполняемых с момента создания устройства </w:t>
-      </w:r>
-      <w:proofErr w:type="spellStart"/>
-      <w:r>
-        <w:rPr>
-          <w:rFonts w:ascii="Times New Roman" w:hAnsi="Times New Roman" w:cs="Times New Roman"/>
-          <w:color w:val="000000" w:themeColor="text1"/>
-          <w:sz w:val="24"/>
-          <w:szCs w:val="26"/>
-        </w:rPr>
-        <w:t>отрисовки</w:t>
-      </w:r>
-      <w:proofErr w:type="spellEnd"/>
-      <w:r>
-        <w:rPr>
-          <w:rFonts w:ascii="Times New Roman" w:hAnsi="Times New Roman" w:cs="Times New Roman"/>
-          <w:color w:val="000000" w:themeColor="text1"/>
-          <w:sz w:val="24"/>
-          <w:szCs w:val="26"/>
-        </w:rPr>
-        <w:t xml:space="preserve"> до отображения содержимого на дисплее. Сведения, приведенные на схеме, более подробно описывают упорядоченную последовательность потока операций.</w:t>
+        <w:t>На следующей схеме показан поток операций WDDM, выполняемых с момента создания устройства отрисовки до отображения содержимого на дисплее. Сведения, приведенные на схеме, более подробно описывают упорядоченную последовательность потока операций.</w:t>
       </w:r>
     </w:p>
     <w:p>
@@ -4002,14 +3656,34 @@
           <w:lang w:val="en-GB"/>
         </w:rPr>
       </w:pPr>
-      <w:r>
-        <w:rPr>
-          <w:rFonts w:ascii="Times New Roman" w:hAnsi="Times New Roman" w:cs="Times New Roman"/>
-          <w:color w:val="000000" w:themeColor="text1"/>
-          <w:sz w:val="24"/>
-          <w:szCs w:val="26"/>
-        </w:rPr>
-        <w:t xml:space="preserve">рис. 6 – поток операций </w:t>
+      <w:bookmarkStart w:id="14" w:name="_Hlk149647540"/>
+      <w:r>
+        <w:rPr>
+          <w:rFonts w:ascii="Times New Roman" w:hAnsi="Times New Roman" w:cs="Times New Roman"/>
+          <w:color w:val="000000" w:themeColor="text1"/>
+          <w:sz w:val="24"/>
+          <w:szCs w:val="26"/>
+        </w:rPr>
+        <w:t>Рисунок</w:t>
+      </w:r>
+      <w:r>
+        <w:rPr>
+          <w:rFonts w:ascii="Times New Roman" w:hAnsi="Times New Roman" w:cs="Times New Roman"/>
+          <w:color w:val="000000" w:themeColor="text1"/>
+          <w:sz w:val="24"/>
+          <w:szCs w:val="26"/>
+        </w:rPr>
+        <w:t xml:space="preserve"> </w:t>
+      </w:r>
+      <w:bookmarkEnd w:id="14"/>
+      <w:r>
+        <w:rPr>
+          <w:rFonts w:ascii="Times New Roman" w:hAnsi="Times New Roman" w:cs="Times New Roman"/>
+          <w:color w:val="000000" w:themeColor="text1"/>
+          <w:sz w:val="24"/>
+          <w:szCs w:val="26"/>
+        </w:rPr>
+        <w:t xml:space="preserve">6 – поток операций </w:t>
       </w:r>
       <w:r>
         <w:rPr>
@@ -4048,20 +3722,8 @@
           <w:sz w:val="24"/>
           <w:szCs w:val="26"/>
         </w:rPr>
-        <w:t xml:space="preserve">Создание устройства </w:t>
-      </w:r>
-      <w:proofErr w:type="spellStart"/>
-      <w:r>
-        <w:rPr>
-          <w:rFonts w:ascii="Times New Roman" w:hAnsi="Times New Roman" w:cs="Times New Roman"/>
-          <w:b/>
-          <w:color w:val="000000" w:themeColor="text1"/>
-          <w:sz w:val="24"/>
-          <w:szCs w:val="26"/>
-        </w:rPr>
-        <w:t>отрисовки</w:t>
-      </w:r>
-      <w:proofErr w:type="spellEnd"/>
+        <w:t>Создание устройства отрисовки</w:t>
+      </w:r>
     </w:p>
     <w:p>
       <w:pPr>
@@ -4082,27 +3744,7 @@
           <w:sz w:val="24"/>
           <w:szCs w:val="26"/>
         </w:rPr>
-        <w:t xml:space="preserve">    После того, как приложение запросит создание устройства </w:t>
-      </w:r>
-      <w:proofErr w:type="spellStart"/>
-      <w:r>
-        <w:rPr>
-          <w:rFonts w:ascii="Times New Roman" w:hAnsi="Times New Roman" w:cs="Times New Roman"/>
-          <w:color w:val="000000" w:themeColor="text1"/>
-          <w:sz w:val="24"/>
-          <w:szCs w:val="26"/>
-        </w:rPr>
-        <w:t>отрисовки</w:t>
-      </w:r>
-      <w:proofErr w:type="spellEnd"/>
-      <w:r>
-        <w:rPr>
-          <w:rFonts w:ascii="Times New Roman" w:hAnsi="Times New Roman" w:cs="Times New Roman"/>
-          <w:color w:val="000000" w:themeColor="text1"/>
-          <w:sz w:val="24"/>
-          <w:szCs w:val="26"/>
-        </w:rPr>
-        <w:t>, выполн</w:t>
+        <w:t xml:space="preserve">    После того, как приложение запросит создание устройства отрисовки, выполн</w:t>
       </w:r>
       <w:r>
         <w:rPr>
@@ -4195,27 +3837,7 @@
           <w:sz w:val="24"/>
           <w:szCs w:val="26"/>
         </w:rPr>
-        <w:t xml:space="preserve"> драйвера </w:t>
-      </w:r>
-      <w:proofErr w:type="spellStart"/>
-      <w:r>
-        <w:rPr>
-          <w:rFonts w:ascii="Times New Roman" w:hAnsi="Times New Roman" w:cs="Times New Roman"/>
-          <w:color w:val="000000" w:themeColor="text1"/>
-          <w:sz w:val="24"/>
-          <w:szCs w:val="26"/>
-        </w:rPr>
-        <w:t>минипорта</w:t>
-      </w:r>
-      <w:proofErr w:type="spellEnd"/>
-      <w:r>
-        <w:rPr>
-          <w:rFonts w:ascii="Times New Roman" w:hAnsi="Times New Roman" w:cs="Times New Roman"/>
-          <w:color w:val="000000" w:themeColor="text1"/>
-          <w:sz w:val="24"/>
-          <w:szCs w:val="26"/>
-        </w:rPr>
-        <w:t xml:space="preserve"> дисплея (</w:t>
+        <w:t xml:space="preserve"> драйвера минипорта дисплея (</w:t>
       </w:r>
       <w:r>
         <w:rPr>
@@ -4376,7 +3998,7 @@
           <w:sz w:val="24"/>
           <w:szCs w:val="26"/>
         </w:rPr>
-        <w:t xml:space="preserve"> .</w:t>
+        <w:t>;</w:t>
       </w:r>
     </w:p>
     <w:p>
@@ -4499,7 +4121,7 @@
           <w:sz w:val="24"/>
           <w:szCs w:val="26"/>
         </w:rPr>
-        <w:t>).</w:t>
+        <w:t>);</w:t>
       </w:r>
     </w:p>
     <w:p>
@@ -4744,7 +4366,7 @@
           <w:sz w:val="24"/>
           <w:szCs w:val="26"/>
         </w:rPr>
-        <w:t>ля инициализации буфера команд.</w:t>
+        <w:t>ля инициализации буфера команд;</w:t>
       </w:r>
     </w:p>
     <w:p>
@@ -4795,19 +4417,8 @@
           <w:sz w:val="24"/>
           <w:szCs w:val="26"/>
         </w:rPr>
-        <w:t xml:space="preserve">    После того как приложение запросит создание поверхностей для устройства </w:t>
-      </w:r>
-      <w:proofErr w:type="spellStart"/>
-      <w:r>
-        <w:rPr>
-          <w:rFonts w:ascii="Times New Roman" w:hAnsi="Times New Roman" w:cs="Times New Roman"/>
-          <w:color w:val="000000" w:themeColor="text1"/>
-          <w:sz w:val="24"/>
-          <w:szCs w:val="26"/>
-        </w:rPr>
-        <w:t>отрисовки</w:t>
-      </w:r>
-      <w:proofErr w:type="spellEnd"/>
+        <w:t xml:space="preserve">    После того как приложение запросит создание поверхностей для устройства отрисовки</w:t>
+      </w:r>
       <w:r>
         <w:rPr>
           <w:rFonts w:ascii="Times New Roman" w:hAnsi="Times New Roman" w:cs="Times New Roman"/>
@@ -4918,7 +4529,7 @@
           <w:sz w:val="24"/>
           <w:szCs w:val="26"/>
         </w:rPr>
-        <w:t>.</w:t>
+        <w:t>;</w:t>
       </w:r>
     </w:p>
     <w:p>
@@ -4957,7 +4568,6 @@
         </w:rPr>
         <w:t xml:space="preserve"> вызывает предоставленную средой выполнения функцию </w:t>
       </w:r>
-      <w:proofErr w:type="gramStart"/>
       <w:r>
         <w:rPr>
           <w:rFonts w:ascii="Times New Roman" w:hAnsi="Times New Roman" w:cs="Times New Roman"/>
@@ -4975,9 +4585,8 @@
           <w:sz w:val="24"/>
           <w:szCs w:val="26"/>
         </w:rPr>
-        <w:t xml:space="preserve"> .</w:t>
-      </w:r>
-      <w:proofErr w:type="gramEnd"/>
+        <w:t>;</w:t>
+      </w:r>
     </w:p>
     <w:p>
       <w:pPr>
@@ -5155,7 +4764,7 @@
           <w:sz w:val="24"/>
           <w:szCs w:val="26"/>
         </w:rPr>
-        <w:t>.</w:t>
+        <w:t>;</w:t>
       </w:r>
     </w:p>
     <w:p>
@@ -5294,7 +4903,6 @@
         </w:rPr>
         <w:t xml:space="preserve">, связанную с операцией рисования, </w:t>
       </w:r>
-      <w:proofErr w:type="gramStart"/>
       <w:r>
         <w:rPr>
           <w:rFonts w:ascii="Times New Roman" w:hAnsi="Times New Roman" w:cs="Times New Roman"/>
@@ -5304,7 +4912,6 @@
         </w:rPr>
         <w:t>например</w:t>
       </w:r>
-      <w:proofErr w:type="gramEnd"/>
       <w:r>
         <w:rPr>
           <w:rFonts w:ascii="Times New Roman" w:hAnsi="Times New Roman" w:cs="Times New Roman"/>
@@ -5331,7 +4938,7 @@
           <w:sz w:val="24"/>
           <w:szCs w:val="26"/>
         </w:rPr>
-        <w:t>2.</w:t>
+        <w:t>2;</w:t>
       </w:r>
     </w:p>
     <w:p>
@@ -5453,7 +5060,7 @@
           <w:sz w:val="24"/>
           <w:szCs w:val="26"/>
         </w:rPr>
-        <w:t xml:space="preserve"> , чтобы вызвать отправку буфера команд в режим ядра. Примечание. </w:t>
+        <w:t xml:space="preserve">, чтобы вызвать отправку буфера команд в режим ядра. Примечание. </w:t>
       </w:r>
       <w:r>
         <w:rPr>
@@ -5472,7 +5079,16 @@
           <w:sz w:val="24"/>
           <w:szCs w:val="26"/>
         </w:rPr>
-        <w:t xml:space="preserve"> также отправляет буфер команд, когда буфер команд заполнен.</w:t>
+        <w:t xml:space="preserve"> также отправляет буфер кома</w:t>
+      </w:r>
+      <w:r>
+        <w:rPr>
+          <w:rFonts w:ascii="Times New Roman" w:hAnsi="Times New Roman" w:cs="Times New Roman"/>
+          <w:color w:val="000000" w:themeColor="text1"/>
+          <w:sz w:val="24"/>
+          <w:szCs w:val="26"/>
+        </w:rPr>
+        <w:t>нд, когда буфер команд заполнен;</w:t>
       </w:r>
     </w:p>
     <w:p>
@@ -5566,7 +5182,6 @@
         </w:rPr>
         <w:t xml:space="preserve"> среды выполнения, если был вызван метод </w:t>
       </w:r>
-      <w:proofErr w:type="gramStart"/>
       <w:r>
         <w:rPr>
           <w:rFonts w:ascii="Times New Roman" w:hAnsi="Times New Roman" w:cs="Times New Roman"/>
@@ -5584,9 +5199,8 @@
           <w:sz w:val="24"/>
           <w:szCs w:val="26"/>
         </w:rPr>
-        <w:t xml:space="preserve"> .</w:t>
-      </w:r>
-      <w:proofErr w:type="gramEnd"/>
+        <w:t>;</w:t>
+      </w:r>
     </w:p>
     <w:p>
       <w:pPr>
@@ -5717,7 +5331,6 @@
         </w:rPr>
         <w:t xml:space="preserve"> вызывается, если был вызван </w:t>
       </w:r>
-      <w:proofErr w:type="gramStart"/>
       <w:r>
         <w:rPr>
           <w:rFonts w:ascii="Times New Roman" w:hAnsi="Times New Roman" w:cs="Times New Roman"/>
@@ -5735,17 +5348,7 @@
           <w:sz w:val="24"/>
           <w:szCs w:val="26"/>
         </w:rPr>
-        <w:t xml:space="preserve"> ,</w:t>
-      </w:r>
-      <w:proofErr w:type="gramEnd"/>
-      <w:r>
-        <w:rPr>
-          <w:rFonts w:ascii="Times New Roman" w:hAnsi="Times New Roman" w:cs="Times New Roman"/>
-          <w:color w:val="000000" w:themeColor="text1"/>
-          <w:sz w:val="24"/>
-          <w:szCs w:val="26"/>
-        </w:rPr>
-        <w:t xml:space="preserve"> либо </w:t>
+        <w:t xml:space="preserve"> , либо </w:t>
       </w:r>
       <w:r>
         <w:rPr>
@@ -5840,7 +5443,16 @@
           <w:sz w:val="24"/>
           <w:szCs w:val="26"/>
         </w:rPr>
-        <w:t xml:space="preserve"> в формате оборудования и создает список выделения, описывающий используемые поверхности.</w:t>
+        <w:t xml:space="preserve"> в формате оборудования и создает список выделения, описы</w:t>
+      </w:r>
+      <w:r>
+        <w:rPr>
+          <w:rFonts w:ascii="Times New Roman" w:hAnsi="Times New Roman" w:cs="Times New Roman"/>
+          <w:color w:val="000000" w:themeColor="text1"/>
+          <w:sz w:val="24"/>
+          <w:szCs w:val="26"/>
+        </w:rPr>
+        <w:t>вающий используемые поверхности;</w:t>
       </w:r>
     </w:p>
     <w:p>
@@ -6041,7 +5653,16 @@
           <w:sz w:val="24"/>
           <w:szCs w:val="26"/>
         </w:rPr>
-        <w:t xml:space="preserve"> не вызывается для каждого кадра.</w:t>
+        <w:t xml:space="preserve"> не выз</w:t>
+      </w:r>
+      <w:r>
+        <w:rPr>
+          <w:rFonts w:ascii="Times New Roman" w:hAnsi="Times New Roman" w:cs="Times New Roman"/>
+          <w:color w:val="000000" w:themeColor="text1"/>
+          <w:sz w:val="24"/>
+          <w:szCs w:val="26"/>
+        </w:rPr>
+        <w:t>ывается для каждого кадра;</w:t>
       </w:r>
     </w:p>
     <w:p>
@@ -6136,7 +5757,7 @@
           <w:sz w:val="24"/>
           <w:szCs w:val="26"/>
         </w:rPr>
-        <w:t>.</w:t>
+        <w:t>;</w:t>
       </w:r>
     </w:p>
     <w:p>
@@ -6230,7 +5851,7 @@
           <w:sz w:val="24"/>
           <w:szCs w:val="26"/>
         </w:rPr>
-        <w:t>.</w:t>
+        <w:t>;</w:t>
       </w:r>
     </w:p>
     <w:p>
@@ -6438,7 +6059,7 @@
           <w:sz w:val="24"/>
           <w:szCs w:val="26"/>
         </w:rPr>
-        <w:t xml:space="preserve"> создает прерывание.</w:t>
+        <w:t xml:space="preserve"> создает прерывание;</w:t>
       </w:r>
     </w:p>
     <w:p>
@@ -6486,7 +6107,6 @@
         </w:rPr>
         <w:t xml:space="preserve"> получает уведомление о прерывании в функции </w:t>
       </w:r>
-      <w:proofErr w:type="gramStart"/>
       <w:r>
         <w:rPr>
           <w:rFonts w:ascii="Times New Roman" w:hAnsi="Times New Roman" w:cs="Times New Roman"/>
@@ -6504,17 +6124,7 @@
           <w:sz w:val="24"/>
           <w:szCs w:val="26"/>
         </w:rPr>
-        <w:t xml:space="preserve"> .</w:t>
-      </w:r>
-      <w:proofErr w:type="gramEnd"/>
-      <w:r>
-        <w:rPr>
-          <w:rFonts w:ascii="Times New Roman" w:hAnsi="Times New Roman" w:cs="Times New Roman"/>
-          <w:color w:val="000000" w:themeColor="text1"/>
-          <w:sz w:val="24"/>
-          <w:szCs w:val="26"/>
-        </w:rPr>
-        <w:t xml:space="preserve"> </w:t>
+        <w:t xml:space="preserve"> . </w:t>
       </w:r>
       <w:r>
         <w:rPr>
@@ -6571,7 +6181,7 @@
           <w:sz w:val="24"/>
           <w:szCs w:val="26"/>
         </w:rPr>
-        <w:t>.</w:t>
+        <w:t>;</w:t>
       </w:r>
     </w:p>
     <w:p>
@@ -6620,7 +6230,6 @@
         </w:rPr>
         <w:t xml:space="preserve"> должен вызывать функцию </w:t>
       </w:r>
-      <w:proofErr w:type="gramStart"/>
       <w:r>
         <w:rPr>
           <w:rFonts w:ascii="Times New Roman" w:hAnsi="Times New Roman" w:cs="Times New Roman"/>
@@ -6638,17 +6247,7 @@
           <w:sz w:val="24"/>
           <w:szCs w:val="26"/>
         </w:rPr>
-        <w:t xml:space="preserve"> ,</w:t>
-      </w:r>
-      <w:proofErr w:type="gramEnd"/>
-      <w:r>
-        <w:rPr>
-          <w:rFonts w:ascii="Times New Roman" w:hAnsi="Times New Roman" w:cs="Times New Roman"/>
-          <w:color w:val="000000" w:themeColor="text1"/>
-          <w:sz w:val="24"/>
-          <w:szCs w:val="26"/>
-        </w:rPr>
-        <w:t xml:space="preserve"> чтобы уведомить </w:t>
+        <w:t xml:space="preserve"> , чтобы уведомить </w:t>
       </w:r>
       <w:r>
         <w:rPr>
@@ -6775,11 +6374,11 @@
         <w:lastRenderedPageBreak/>
         <w:t xml:space="preserve">2.3 </w:t>
       </w:r>
-      <w:bookmarkStart w:id="12" w:name="_Hlk148468715"/>
+      <w:bookmarkStart w:id="15" w:name="_Hlk148468715"/>
       <w:r>
         <w:t>Преимущества WDDM</w:t>
       </w:r>
-      <w:bookmarkEnd w:id="12"/>
+      <w:bookmarkEnd w:id="15"/>
     </w:p>
     <w:p>
       <w:pPr>
@@ -6801,27 +6400,7 @@
           <w:sz w:val="24"/>
           <w:szCs w:val="26"/>
         </w:rPr>
-        <w:t xml:space="preserve">Создавать драйверы графики и дисплея проще с помощью WDDM, а не модели XDDM в </w:t>
-      </w:r>
-      <w:proofErr w:type="spellStart"/>
-      <w:r>
-        <w:rPr>
-          <w:rFonts w:ascii="Times New Roman" w:hAnsi="Times New Roman" w:cs="Times New Roman"/>
-          <w:color w:val="000000" w:themeColor="text1"/>
-          <w:sz w:val="24"/>
-          <w:szCs w:val="26"/>
-        </w:rPr>
-        <w:t>Windows</w:t>
-      </w:r>
-      <w:proofErr w:type="spellEnd"/>
-      <w:r>
-        <w:rPr>
-          <w:rFonts w:ascii="Times New Roman" w:hAnsi="Times New Roman" w:cs="Times New Roman"/>
-          <w:color w:val="000000" w:themeColor="text1"/>
-          <w:sz w:val="24"/>
-          <w:szCs w:val="26"/>
-        </w:rPr>
-        <w:t xml:space="preserve"> 2000, так как в ней реализованы следующие улучшения. Кроме того, драйверы WDDM способствуют повышению стабильности и безопасности операционной системы. Меньше кода драйвера выполняется в режиме ядра, где он может получить доступ к системным адресным пространс</w:t>
+        <w:t>Создавать драйверы графики и дисплея проще с помощью WDDM, а не модели XDDM в Windows 2000, так как в ней реализованы следующие улучшения. Кроме того, драйверы WDDM способствуют повышению стабильности и безопасности операционной системы. Меньше кода драйвера выполняется в режиме ядра, где он может получить доступ к системным адресным пространс</w:t>
       </w:r>
       <w:r>
         <w:rPr>
@@ -6857,56 +6436,16 @@
           <w:sz w:val="24"/>
           <w:szCs w:val="26"/>
         </w:rPr>
-        <w:t xml:space="preserve">Среда выполнения Direct3D и подсистема ядра графики </w:t>
-      </w:r>
-      <w:proofErr w:type="spellStart"/>
-      <w:r>
-        <w:rPr>
-          <w:rFonts w:ascii="Times New Roman" w:hAnsi="Times New Roman" w:cs="Times New Roman"/>
-          <w:color w:val="000000" w:themeColor="text1"/>
-          <w:sz w:val="24"/>
-          <w:szCs w:val="26"/>
-        </w:rPr>
-        <w:t>DirectX</w:t>
-      </w:r>
-      <w:proofErr w:type="spellEnd"/>
-      <w:r>
-        <w:rPr>
-          <w:rFonts w:ascii="Times New Roman" w:hAnsi="Times New Roman" w:cs="Times New Roman"/>
-          <w:color w:val="000000" w:themeColor="text1"/>
-          <w:sz w:val="24"/>
-          <w:szCs w:val="26"/>
-        </w:rPr>
-        <w:t xml:space="preserve"> (</w:t>
-      </w:r>
-      <w:proofErr w:type="spellStart"/>
-      <w:r>
-        <w:rPr>
-          <w:rFonts w:ascii="Times New Roman" w:hAnsi="Times New Roman" w:cs="Times New Roman"/>
-          <w:color w:val="000000" w:themeColor="text1"/>
-          <w:sz w:val="24"/>
-          <w:szCs w:val="26"/>
-        </w:rPr>
-        <w:t>Dxgkrnl</w:t>
-      </w:r>
-      <w:proofErr w:type="spellEnd"/>
-      <w:r>
-        <w:rPr>
-          <w:rFonts w:ascii="Times New Roman" w:hAnsi="Times New Roman" w:cs="Times New Roman"/>
-          <w:color w:val="000000" w:themeColor="text1"/>
-          <w:sz w:val="24"/>
-          <w:szCs w:val="26"/>
-        </w:rPr>
-        <w:t xml:space="preserve">) выполняют больше операций обработки отображения; то есть в среде выполнения и подсистеме находится больше кода, а не в драйверах. Эта обработка включает код, который управляет видеопамятью и планирует буферы прямого </w:t>
-      </w:r>
-      <w:r>
-        <w:rPr>
-          <w:rFonts w:ascii="Times New Roman" w:hAnsi="Times New Roman" w:cs="Times New Roman"/>
-          <w:color w:val="000000" w:themeColor="text1"/>
-          <w:sz w:val="24"/>
-          <w:szCs w:val="26"/>
-        </w:rPr>
-        <w:t>доступа к памяти (DMA) для GPU.</w:t>
+        <w:t xml:space="preserve">Среда выполнения Direct3D и подсистема ядра графики DirectX (Dxgkrnl) выполняют больше операций обработки отображения; то есть в среде выполнения и подсистеме находится больше кода, а не в драйверах. Эта обработка включает код, который управляет видеопамятью и планирует буферы прямого </w:t>
+      </w:r>
+      <w:r>
+        <w:rPr>
+          <w:rFonts w:ascii="Times New Roman" w:hAnsi="Times New Roman" w:cs="Times New Roman"/>
+          <w:color w:val="000000" w:themeColor="text1"/>
+          <w:sz w:val="24"/>
+          <w:szCs w:val="26"/>
+        </w:rPr>
+        <w:t>доступа к памяти (DMA) для GPU;</w:t>
       </w:r>
     </w:p>
     <w:p>
@@ -6933,27 +6472,7 @@
           <w:sz w:val="24"/>
           <w:szCs w:val="26"/>
         </w:rPr>
-        <w:t xml:space="preserve">Для создания </w:t>
-      </w:r>
-      <w:proofErr w:type="spellStart"/>
-      <w:r>
-        <w:rPr>
-          <w:rFonts w:ascii="Times New Roman" w:hAnsi="Times New Roman" w:cs="Times New Roman"/>
-          <w:color w:val="000000" w:themeColor="text1"/>
-          <w:sz w:val="24"/>
-          <w:szCs w:val="26"/>
-        </w:rPr>
-        <w:t>Surface</w:t>
-      </w:r>
-      <w:proofErr w:type="spellEnd"/>
-      <w:r>
-        <w:rPr>
-          <w:rFonts w:ascii="Times New Roman" w:hAnsi="Times New Roman" w:cs="Times New Roman"/>
-          <w:color w:val="000000" w:themeColor="text1"/>
-          <w:sz w:val="24"/>
-          <w:szCs w:val="26"/>
-        </w:rPr>
-        <w:t xml:space="preserve"> требует</w:t>
+        <w:t>Для создания Surface требует</w:t>
       </w:r>
       <w:r>
         <w:rPr>
@@ -6980,67 +6499,7 @@
           <w:sz w:val="24"/>
           <w:szCs w:val="26"/>
         </w:rPr>
-        <w:t xml:space="preserve">Для создания </w:t>
-      </w:r>
-      <w:proofErr w:type="spellStart"/>
-      <w:r>
-        <w:rPr>
-          <w:rFonts w:ascii="Times New Roman" w:hAnsi="Times New Roman" w:cs="Times New Roman"/>
-          <w:color w:val="000000" w:themeColor="text1"/>
-          <w:sz w:val="24"/>
-          <w:szCs w:val="26"/>
-        </w:rPr>
-        <w:t>Surface</w:t>
-      </w:r>
-      <w:proofErr w:type="spellEnd"/>
-      <w:r>
-        <w:rPr>
-          <w:rFonts w:ascii="Times New Roman" w:hAnsi="Times New Roman" w:cs="Times New Roman"/>
-          <w:color w:val="000000" w:themeColor="text1"/>
-          <w:sz w:val="24"/>
-          <w:szCs w:val="26"/>
-        </w:rPr>
-        <w:t xml:space="preserve"> в операционных системах до </w:t>
-      </w:r>
-      <w:proofErr w:type="spellStart"/>
-      <w:r>
-        <w:rPr>
-          <w:rFonts w:ascii="Times New Roman" w:hAnsi="Times New Roman" w:cs="Times New Roman"/>
-          <w:color w:val="000000" w:themeColor="text1"/>
-          <w:sz w:val="24"/>
-          <w:szCs w:val="26"/>
-        </w:rPr>
-        <w:t>Windows</w:t>
-      </w:r>
-      <w:proofErr w:type="spellEnd"/>
-      <w:r>
-        <w:rPr>
-          <w:rFonts w:ascii="Times New Roman" w:hAnsi="Times New Roman" w:cs="Times New Roman"/>
-          <w:color w:val="000000" w:themeColor="text1"/>
-          <w:sz w:val="24"/>
-          <w:szCs w:val="26"/>
-        </w:rPr>
-        <w:t xml:space="preserve"> </w:t>
-      </w:r>
-      <w:proofErr w:type="spellStart"/>
-      <w:r>
-        <w:rPr>
-          <w:rFonts w:ascii="Times New Roman" w:hAnsi="Times New Roman" w:cs="Times New Roman"/>
-          <w:color w:val="000000" w:themeColor="text1"/>
-          <w:sz w:val="24"/>
-          <w:szCs w:val="26"/>
-        </w:rPr>
-        <w:t>Vista</w:t>
-      </w:r>
-      <w:proofErr w:type="spellEnd"/>
-      <w:r>
-        <w:rPr>
-          <w:rFonts w:ascii="Times New Roman" w:hAnsi="Times New Roman" w:cs="Times New Roman"/>
-          <w:color w:val="000000" w:themeColor="text1"/>
-          <w:sz w:val="24"/>
-          <w:szCs w:val="26"/>
-        </w:rPr>
-        <w:t xml:space="preserve"> требовались следующие последовательные вызовы режима ядра:</w:t>
+        <w:t>Для создания Surface в операционных системах до Windows Vista требовались следующие последовательные вызовы режима ядра:</w:t>
       </w:r>
     </w:p>
     <w:p>
@@ -7060,7 +6519,6 @@
           <w:szCs w:val="26"/>
         </w:rPr>
       </w:pPr>
-      <w:proofErr w:type="spellStart"/>
       <w:r>
         <w:rPr>
           <w:rFonts w:ascii="Times New Roman" w:hAnsi="Times New Roman" w:cs="Times New Roman"/>
@@ -7070,7 +6528,16 @@
         </w:rPr>
         <w:t>DdCanCreateSurface</w:t>
       </w:r>
-      <w:proofErr w:type="spellEnd"/>
+      <w:r>
+        <w:rPr>
+          <w:rFonts w:ascii="Times New Roman" w:hAnsi="Times New Roman" w:cs="Times New Roman"/>
+          <w:color w:val="000000" w:themeColor="text1"/>
+          <w:sz w:val="24"/>
+          <w:szCs w:val="26"/>
+          <w:lang w:val="en-GB"/>
+        </w:rPr>
+        <w:t>;</w:t>
+      </w:r>
     </w:p>
     <w:p>
       <w:pPr>
@@ -7089,7 +6556,6 @@
           <w:szCs w:val="26"/>
         </w:rPr>
       </w:pPr>
-      <w:proofErr w:type="spellStart"/>
       <w:r>
         <w:rPr>
           <w:rFonts w:ascii="Times New Roman" w:hAnsi="Times New Roman" w:cs="Times New Roman"/>
@@ -7099,7 +6565,16 @@
         </w:rPr>
         <w:t>DdCreateSurface</w:t>
       </w:r>
-      <w:proofErr w:type="spellEnd"/>
+      <w:r>
+        <w:rPr>
+          <w:rFonts w:ascii="Times New Roman" w:hAnsi="Times New Roman" w:cs="Times New Roman"/>
+          <w:color w:val="000000" w:themeColor="text1"/>
+          <w:sz w:val="24"/>
+          <w:szCs w:val="26"/>
+          <w:lang w:val="en-GB"/>
+        </w:rPr>
+        <w:t>;</w:t>
+      </w:r>
     </w:p>
     <w:p>
       <w:pPr>
@@ -7127,6 +6602,16 @@
         </w:rPr>
         <w:t>D3dCreateSurfaceEx</w:t>
       </w:r>
+      <w:r>
+        <w:rPr>
+          <w:rFonts w:ascii="Times New Roman" w:hAnsi="Times New Roman" w:cs="Times New Roman"/>
+          <w:color w:val="000000" w:themeColor="text1"/>
+          <w:sz w:val="24"/>
+          <w:szCs w:val="26"/>
+          <w:lang w:val="en-GB"/>
+        </w:rPr>
+        <w:t>.</w:t>
+      </w:r>
     </w:p>
     <w:p>
       <w:pPr>
@@ -7148,118 +6633,16 @@
           <w:sz w:val="24"/>
           <w:szCs w:val="26"/>
         </w:rPr>
-        <w:t xml:space="preserve">Для создания </w:t>
-      </w:r>
-      <w:proofErr w:type="spellStart"/>
-      <w:r>
-        <w:rPr>
-          <w:rFonts w:ascii="Times New Roman" w:hAnsi="Times New Roman" w:cs="Times New Roman"/>
-          <w:color w:val="000000" w:themeColor="text1"/>
-          <w:sz w:val="24"/>
-          <w:szCs w:val="26"/>
-        </w:rPr>
-        <w:t>Surface</w:t>
-      </w:r>
-      <w:proofErr w:type="spellEnd"/>
-      <w:r>
-        <w:rPr>
-          <w:rFonts w:ascii="Times New Roman" w:hAnsi="Times New Roman" w:cs="Times New Roman"/>
-          <w:color w:val="000000" w:themeColor="text1"/>
-          <w:sz w:val="24"/>
-          <w:szCs w:val="26"/>
-        </w:rPr>
-        <w:t xml:space="preserve"> в WDDM требуется только вызов драйвера отображения в пользовательском режиме </w:t>
-      </w:r>
-      <w:proofErr w:type="spellStart"/>
-      <w:proofErr w:type="gramStart"/>
-      <w:r>
-        <w:rPr>
-          <w:rFonts w:ascii="Times New Roman" w:hAnsi="Times New Roman" w:cs="Times New Roman"/>
-          <w:color w:val="000000" w:themeColor="text1"/>
-          <w:sz w:val="24"/>
-          <w:szCs w:val="26"/>
-        </w:rPr>
-        <w:t>CreateResource</w:t>
-      </w:r>
-      <w:proofErr w:type="spellEnd"/>
-      <w:r>
-        <w:rPr>
-          <w:rFonts w:ascii="Times New Roman" w:hAnsi="Times New Roman" w:cs="Times New Roman"/>
-          <w:color w:val="000000" w:themeColor="text1"/>
-          <w:sz w:val="24"/>
-          <w:szCs w:val="26"/>
-        </w:rPr>
-        <w:t xml:space="preserve"> ,</w:t>
-      </w:r>
-      <w:proofErr w:type="gramEnd"/>
-      <w:r>
-        <w:rPr>
-          <w:rFonts w:ascii="Times New Roman" w:hAnsi="Times New Roman" w:cs="Times New Roman"/>
-          <w:color w:val="000000" w:themeColor="text1"/>
-          <w:sz w:val="24"/>
-          <w:szCs w:val="26"/>
-        </w:rPr>
-        <w:t xml:space="preserve"> который, в свою очередь, вызывает функцию </w:t>
-      </w:r>
-      <w:proofErr w:type="spellStart"/>
-      <w:r>
-        <w:rPr>
-          <w:rFonts w:ascii="Times New Roman" w:hAnsi="Times New Roman" w:cs="Times New Roman"/>
-          <w:color w:val="000000" w:themeColor="text1"/>
-          <w:sz w:val="24"/>
-          <w:szCs w:val="26"/>
-        </w:rPr>
-        <w:t>pfnAllocateCb</w:t>
-      </w:r>
-      <w:proofErr w:type="spellEnd"/>
-      <w:r>
-        <w:rPr>
-          <w:rFonts w:ascii="Times New Roman" w:hAnsi="Times New Roman" w:cs="Times New Roman"/>
-          <w:color w:val="000000" w:themeColor="text1"/>
-          <w:sz w:val="24"/>
-          <w:szCs w:val="26"/>
-        </w:rPr>
-        <w:t xml:space="preserve"> среды выполнения. Этот вызов приводит к тому, что </w:t>
-      </w:r>
-      <w:proofErr w:type="spellStart"/>
-      <w:r>
-        <w:rPr>
-          <w:rFonts w:ascii="Times New Roman" w:hAnsi="Times New Roman" w:cs="Times New Roman"/>
-          <w:color w:val="000000" w:themeColor="text1"/>
-          <w:sz w:val="24"/>
-          <w:szCs w:val="26"/>
-        </w:rPr>
-        <w:t>Dxgkrnl</w:t>
-      </w:r>
-      <w:proofErr w:type="spellEnd"/>
-      <w:r>
-        <w:rPr>
-          <w:rFonts w:ascii="Times New Roman" w:hAnsi="Times New Roman" w:cs="Times New Roman"/>
-          <w:color w:val="000000" w:themeColor="text1"/>
-          <w:sz w:val="24"/>
-          <w:szCs w:val="26"/>
-        </w:rPr>
-        <w:t xml:space="preserve"> вызывает функцию </w:t>
-      </w:r>
-      <w:proofErr w:type="spellStart"/>
-      <w:r>
-        <w:rPr>
-          <w:rFonts w:ascii="Times New Roman" w:hAnsi="Times New Roman" w:cs="Times New Roman"/>
-          <w:color w:val="000000" w:themeColor="text1"/>
-          <w:sz w:val="24"/>
-          <w:szCs w:val="26"/>
-        </w:rPr>
-        <w:t>DxgkDdiCreateAllocation</w:t>
-      </w:r>
-      <w:proofErr w:type="spellEnd"/>
-      <w:r>
-        <w:rPr>
-          <w:rFonts w:ascii="Times New Roman" w:hAnsi="Times New Roman" w:cs="Times New Roman"/>
-          <w:color w:val="000000" w:themeColor="text1"/>
-          <w:sz w:val="24"/>
-          <w:szCs w:val="26"/>
-        </w:rPr>
-        <w:t xml:space="preserve"> драйвера режима ядра.</w:t>
+        <w:t>Для создания Surface в WDDM требуется только вызов драйвера отображения в пользовательском режиме CreateResource , который, в свою очередь, вызывает функцию pfnAllocateCb среды выполнения. Этот вызов приводит к тому, что Dxgkrnl вызывает функцию DxgkDdiCreate</w:t>
+      </w:r>
+      <w:r>
+        <w:rPr>
+          <w:rFonts w:ascii="Times New Roman" w:hAnsi="Times New Roman" w:cs="Times New Roman"/>
+          <w:color w:val="000000" w:themeColor="text1"/>
+          <w:sz w:val="24"/>
+          <w:szCs w:val="26"/>
+        </w:rPr>
+        <w:t>Allocation драйвера режима ядра;</w:t>
       </w:r>
     </w:p>
     <w:p>
@@ -7295,7 +6678,7 @@
           <w:sz w:val="24"/>
           <w:szCs w:val="26"/>
         </w:rPr>
-        <w:t>урсы, более равномерно связаны.</w:t>
+        <w:t>урсы, более равномерно связаны;</w:t>
       </w:r>
     </w:p>
     <w:p>
@@ -7322,56 +6705,16 @@
           <w:sz w:val="24"/>
           <w:szCs w:val="26"/>
         </w:rPr>
-        <w:t xml:space="preserve">WDDM одинаково обрабатывает видеопамяти, системную память и управляемые поверхности. Операционные системы до </w:t>
-      </w:r>
-      <w:proofErr w:type="spellStart"/>
-      <w:r>
-        <w:rPr>
-          <w:rFonts w:ascii="Times New Roman" w:hAnsi="Times New Roman" w:cs="Times New Roman"/>
-          <w:color w:val="000000" w:themeColor="text1"/>
-          <w:sz w:val="24"/>
-          <w:szCs w:val="26"/>
-        </w:rPr>
-        <w:t>Windows</w:t>
-      </w:r>
-      <w:proofErr w:type="spellEnd"/>
-      <w:r>
-        <w:rPr>
-          <w:rFonts w:ascii="Times New Roman" w:hAnsi="Times New Roman" w:cs="Times New Roman"/>
-          <w:color w:val="000000" w:themeColor="text1"/>
-          <w:sz w:val="24"/>
-          <w:szCs w:val="26"/>
-        </w:rPr>
-        <w:t xml:space="preserve"> </w:t>
-      </w:r>
-      <w:proofErr w:type="spellStart"/>
-      <w:r>
-        <w:rPr>
-          <w:rFonts w:ascii="Times New Roman" w:hAnsi="Times New Roman" w:cs="Times New Roman"/>
-          <w:color w:val="000000" w:themeColor="text1"/>
-          <w:sz w:val="24"/>
-          <w:szCs w:val="26"/>
-        </w:rPr>
-        <w:t>Vista</w:t>
-      </w:r>
-      <w:proofErr w:type="spellEnd"/>
-      <w:r>
-        <w:rPr>
-          <w:rFonts w:ascii="Times New Roman" w:hAnsi="Times New Roman" w:cs="Times New Roman"/>
-          <w:color w:val="000000" w:themeColor="text1"/>
-          <w:sz w:val="24"/>
-          <w:szCs w:val="26"/>
-        </w:rPr>
-        <w:t xml:space="preserve"> обрабатывали эти комп</w:t>
-      </w:r>
-      <w:r>
-        <w:rPr>
-          <w:rFonts w:ascii="Times New Roman" w:hAnsi="Times New Roman" w:cs="Times New Roman"/>
-          <w:color w:val="000000" w:themeColor="text1"/>
-          <w:sz w:val="24"/>
-          <w:szCs w:val="26"/>
-        </w:rPr>
-        <w:t>оненты тонко разными способами.</w:t>
+        <w:t>WDDM одинаково обрабатывает видеопамяти, системную память и управляемые поверхности. Операционные системы до Windows Vista обрабатывали эти комп</w:t>
+      </w:r>
+      <w:r>
+        <w:rPr>
+          <w:rFonts w:ascii="Times New Roman" w:hAnsi="Times New Roman" w:cs="Times New Roman"/>
+          <w:color w:val="000000" w:themeColor="text1"/>
+          <w:sz w:val="24"/>
+          <w:szCs w:val="26"/>
+        </w:rPr>
+        <w:t>оненты тонко разными способами;</w:t>
       </w:r>
     </w:p>
     <w:p>
@@ -7459,6 +6802,15 @@
         </w:rPr>
         <w:t>Аппаратные модели, которые не соответствуют абстракциям интерфейса драйвера устройства (DDI)</w:t>
       </w:r>
+      <w:r>
+        <w:rPr>
+          <w:rFonts w:ascii="Times New Roman" w:hAnsi="Times New Roman" w:cs="Times New Roman"/>
+          <w:color w:val="000000" w:themeColor="text1"/>
+          <w:sz w:val="24"/>
+          <w:szCs w:val="26"/>
+        </w:rPr>
+        <w:t>;</w:t>
+      </w:r>
     </w:p>
     <w:p>
       <w:pPr>
@@ -7495,6 +6847,15 @@
         </w:rPr>
         <w:t>лятора, используемая в переводе</w:t>
       </w:r>
+      <w:r>
+        <w:rPr>
+          <w:rFonts w:ascii="Times New Roman" w:hAnsi="Times New Roman" w:cs="Times New Roman"/>
+          <w:color w:val="000000" w:themeColor="text1"/>
+          <w:sz w:val="24"/>
+          <w:szCs w:val="26"/>
+        </w:rPr>
+        <w:t>.</w:t>
+      </w:r>
     </w:p>
     <w:p>
       <w:pPr>
@@ -7556,47 +6917,7 @@
           <w:sz w:val="24"/>
           <w:szCs w:val="26"/>
         </w:rPr>
-        <w:t xml:space="preserve">Необходимо написать код </w:t>
-      </w:r>
-      <w:proofErr w:type="spellStart"/>
-      <w:r>
-        <w:rPr>
-          <w:rFonts w:ascii="Times New Roman" w:hAnsi="Times New Roman" w:cs="Times New Roman"/>
-          <w:color w:val="000000" w:themeColor="text1"/>
-          <w:sz w:val="24"/>
-          <w:szCs w:val="26"/>
-        </w:rPr>
-        <w:t>try</w:t>
-      </w:r>
-      <w:proofErr w:type="spellEnd"/>
-      <w:r>
-        <w:rPr>
-          <w:rFonts w:ascii="Times New Roman" w:hAnsi="Times New Roman" w:cs="Times New Roman"/>
-          <w:color w:val="000000" w:themeColor="text1"/>
-          <w:sz w:val="24"/>
-          <w:szCs w:val="26"/>
-        </w:rPr>
-        <w:t>/</w:t>
-      </w:r>
-      <w:proofErr w:type="spellStart"/>
-      <w:r>
-        <w:rPr>
-          <w:rFonts w:ascii="Times New Roman" w:hAnsi="Times New Roman" w:cs="Times New Roman"/>
-          <w:color w:val="000000" w:themeColor="text1"/>
-          <w:sz w:val="24"/>
-          <w:szCs w:val="26"/>
-        </w:rPr>
-        <w:t>except</w:t>
-      </w:r>
-      <w:proofErr w:type="spellEnd"/>
-      <w:r>
-        <w:rPr>
-          <w:rFonts w:ascii="Times New Roman" w:hAnsi="Times New Roman" w:cs="Times New Roman"/>
-          <w:color w:val="000000" w:themeColor="text1"/>
-          <w:sz w:val="24"/>
-          <w:szCs w:val="26"/>
-        </w:rPr>
-        <w:t xml:space="preserve"> вокруг кода перевода в пользовательском режиме. Ошибки перевода должны привести к в</w:t>
+        <w:t>Необходимо написать код try/except вокруг кода перевода в пользовательском режиме. Ошибки перевода должны привести к в</w:t>
       </w:r>
       <w:r>
         <w:rPr>
@@ -7645,7 +6966,7 @@
         <w:pStyle w:val="1"/>
         <w:spacing w:after="240"/>
       </w:pPr>
-      <w:bookmarkStart w:id="13" w:name="_Hlk148461675"/>
+      <w:bookmarkStart w:id="16" w:name="_Hlk148461675"/>
       <w:r>
         <w:lastRenderedPageBreak/>
         <w:t>3.</w:t>
@@ -7701,7 +7022,7 @@
         </w:rPr>
         <w:t>ОТОБРАЖЕНИЯ (IDD)</w:t>
       </w:r>
-      <w:bookmarkEnd w:id="13"/>
+      <w:bookmarkEnd w:id="16"/>
     </w:p>
     <w:p>
       <w:pPr>
@@ -7895,6 +7216,7 @@
     <w:p>
       <w:pPr>
         <w:spacing w:before="240"/>
+        <w:ind w:firstLine="426"/>
         <w:jc w:val="both"/>
         <w:rPr>
           <w:rFonts w:ascii="Times New Roman" w:hAnsi="Times New Roman" w:cs="Times New Roman"/>
@@ -7927,94 +7249,23 @@
           <w:szCs w:val="26"/>
         </w:rPr>
       </w:pPr>
-      <w:proofErr w:type="spellStart"/>
-      <w:r>
-        <w:rPr>
-          <w:rFonts w:ascii="Times New Roman" w:hAnsi="Times New Roman" w:cs="Times New Roman"/>
-          <w:color w:val="000000" w:themeColor="text1"/>
-          <w:sz w:val="24"/>
-          <w:szCs w:val="26"/>
-        </w:rPr>
-        <w:t>IdD</w:t>
-      </w:r>
-      <w:proofErr w:type="spellEnd"/>
-      <w:r>
-        <w:rPr>
-          <w:rFonts w:ascii="Times New Roman" w:hAnsi="Times New Roman" w:cs="Times New Roman"/>
-          <w:color w:val="000000" w:themeColor="text1"/>
-          <w:sz w:val="24"/>
-          <w:szCs w:val="26"/>
-        </w:rPr>
-        <w:t xml:space="preserve"> — это сторонний драйвер UMDF для устройства. Он разработан с использованием функциональных возможностей, предоставляемых </w:t>
-      </w:r>
-      <w:proofErr w:type="spellStart"/>
-      <w:r>
-        <w:rPr>
-          <w:rFonts w:ascii="Times New Roman" w:hAnsi="Times New Roman" w:cs="Times New Roman"/>
-          <w:color w:val="000000" w:themeColor="text1"/>
-          <w:sz w:val="24"/>
-          <w:szCs w:val="26"/>
-        </w:rPr>
-        <w:t>IddCx</w:t>
-      </w:r>
-      <w:proofErr w:type="spellEnd"/>
-      <w:r>
-        <w:rPr>
-          <w:rFonts w:ascii="Times New Roman" w:hAnsi="Times New Roman" w:cs="Times New Roman"/>
-          <w:color w:val="000000" w:themeColor="text1"/>
-          <w:sz w:val="24"/>
-          <w:szCs w:val="26"/>
-        </w:rPr>
-        <w:t xml:space="preserve"> (Класс косвенного драйвера дисплея </w:t>
-      </w:r>
-      <w:proofErr w:type="spellStart"/>
-      <w:r>
-        <w:rPr>
-          <w:rFonts w:ascii="Times New Roman" w:hAnsi="Times New Roman" w:cs="Times New Roman"/>
-          <w:color w:val="000000" w:themeColor="text1"/>
-          <w:sz w:val="24"/>
-          <w:szCs w:val="26"/>
-        </w:rPr>
-        <w:t>eXtension</w:t>
-      </w:r>
-      <w:proofErr w:type="spellEnd"/>
-      <w:r>
-        <w:rPr>
-          <w:rFonts w:ascii="Times New Roman" w:hAnsi="Times New Roman" w:cs="Times New Roman"/>
-          <w:color w:val="000000" w:themeColor="text1"/>
-          <w:sz w:val="24"/>
-          <w:szCs w:val="26"/>
-        </w:rPr>
-        <w:t>) для взаимодействия с графическими подсистемам</w:t>
-      </w:r>
-      <w:r>
-        <w:rPr>
-          <w:rFonts w:ascii="Times New Roman" w:hAnsi="Times New Roman" w:cs="Times New Roman"/>
-          <w:color w:val="000000" w:themeColor="text1"/>
-          <w:sz w:val="24"/>
-          <w:szCs w:val="26"/>
-        </w:rPr>
-        <w:t xml:space="preserve">и </w:t>
-      </w:r>
-      <w:proofErr w:type="spellStart"/>
-      <w:r>
-        <w:rPr>
-          <w:rFonts w:ascii="Times New Roman" w:hAnsi="Times New Roman" w:cs="Times New Roman"/>
-          <w:color w:val="000000" w:themeColor="text1"/>
-          <w:sz w:val="24"/>
-          <w:szCs w:val="26"/>
-        </w:rPr>
-        <w:t>Windows</w:t>
-      </w:r>
-      <w:proofErr w:type="spellEnd"/>
-      <w:r>
-        <w:rPr>
-          <w:rFonts w:ascii="Times New Roman" w:hAnsi="Times New Roman" w:cs="Times New Roman"/>
-          <w:color w:val="000000" w:themeColor="text1"/>
-          <w:sz w:val="24"/>
-          <w:szCs w:val="26"/>
-        </w:rPr>
-        <w:t xml:space="preserve"> следующими способами:</w:t>
+      <w:r>
+        <w:rPr>
+          <w:rFonts w:ascii="Times New Roman" w:hAnsi="Times New Roman" w:cs="Times New Roman"/>
+          <w:color w:val="000000" w:themeColor="text1"/>
+          <w:sz w:val="24"/>
+          <w:szCs w:val="26"/>
+        </w:rPr>
+        <w:t>IdD — это сторонний драйвер UMDF для устройства. Он разработан с использованием функциональных возможностей, предоставляемых IddCx (Класс косвенного драйвера дисплея eXtension) для взаимодействия с графическими подсистемам</w:t>
+      </w:r>
+      <w:r>
+        <w:rPr>
+          <w:rFonts w:ascii="Times New Roman" w:hAnsi="Times New Roman" w:cs="Times New Roman"/>
+          <w:color w:val="000000" w:themeColor="text1"/>
+          <w:sz w:val="24"/>
+          <w:szCs w:val="26"/>
+        </w:rPr>
+        <w:t>и Windows следующими способами:</w:t>
       </w:r>
     </w:p>
     <w:p>
@@ -8043,6 +7294,15 @@
         </w:rPr>
         <w:t>Создание графического адаптера, представляющего устройство непрямого отображения</w:t>
       </w:r>
+      <w:r>
+        <w:rPr>
+          <w:rFonts w:ascii="Times New Roman" w:hAnsi="Times New Roman" w:cs="Times New Roman"/>
+          <w:color w:val="000000" w:themeColor="text1"/>
+          <w:sz w:val="24"/>
+          <w:szCs w:val="26"/>
+        </w:rPr>
+        <w:t>;</w:t>
+      </w:r>
     </w:p>
     <w:p>
       <w:pPr>
@@ -8070,6 +7330,15 @@
         </w:rPr>
         <w:t>Мониторы отчетов подключены и отключены от системы</w:t>
       </w:r>
+      <w:r>
+        <w:rPr>
+          <w:rFonts w:ascii="Times New Roman" w:hAnsi="Times New Roman" w:cs="Times New Roman"/>
+          <w:color w:val="000000" w:themeColor="text1"/>
+          <w:sz w:val="24"/>
+          <w:szCs w:val="26"/>
+        </w:rPr>
+        <w:t>;</w:t>
+      </w:r>
     </w:p>
     <w:p>
       <w:pPr>
@@ -8097,6 +7366,16 @@
         </w:rPr>
         <w:t>Укажите описания подключенных мониторов</w:t>
       </w:r>
+      <w:r>
+        <w:rPr>
+          <w:rFonts w:ascii="Times New Roman" w:hAnsi="Times New Roman" w:cs="Times New Roman"/>
+          <w:color w:val="000000" w:themeColor="text1"/>
+          <w:sz w:val="24"/>
+          <w:szCs w:val="26"/>
+          <w:lang w:val="en-GB"/>
+        </w:rPr>
+        <w:t>;</w:t>
+      </w:r>
     </w:p>
     <w:p>
       <w:pPr>
@@ -8124,6 +7403,16 @@
         </w:rPr>
         <w:t>Предоставление доступных режимов отображения</w:t>
       </w:r>
+      <w:r>
+        <w:rPr>
+          <w:rFonts w:ascii="Times New Roman" w:hAnsi="Times New Roman" w:cs="Times New Roman"/>
+          <w:color w:val="000000" w:themeColor="text1"/>
+          <w:sz w:val="24"/>
+          <w:szCs w:val="26"/>
+          <w:lang w:val="en-GB"/>
+        </w:rPr>
+        <w:t>;</w:t>
+      </w:r>
     </w:p>
     <w:p>
       <w:pPr>
@@ -8169,6 +7458,15 @@
         </w:rPr>
         <w:t>связь, I2C-связь и защищенное содержимое</w:t>
       </w:r>
+      <w:r>
+        <w:rPr>
+          <w:rFonts w:ascii="Times New Roman" w:hAnsi="Times New Roman" w:cs="Times New Roman"/>
+          <w:color w:val="000000" w:themeColor="text1"/>
+          <w:sz w:val="24"/>
+          <w:szCs w:val="26"/>
+        </w:rPr>
+        <w:t>;</w:t>
+      </w:r>
     </w:p>
     <w:p>
       <w:pPr>
@@ -8196,6 +7494,15 @@
         </w:rPr>
         <w:t>Обработка изображений рабочего стола для отображения на мониторе</w:t>
       </w:r>
+      <w:r>
+        <w:rPr>
+          <w:rFonts w:ascii="Times New Roman" w:hAnsi="Times New Roman" w:cs="Times New Roman"/>
+          <w:color w:val="000000" w:themeColor="text1"/>
+          <w:sz w:val="24"/>
+          <w:szCs w:val="26"/>
+        </w:rPr>
+        <w:t>;</w:t>
+      </w:r>
     </w:p>
     <w:p>
       <w:pPr>
@@ -8216,87 +7523,16 @@
           <w:sz w:val="24"/>
           <w:szCs w:val="26"/>
         </w:rPr>
-        <w:t xml:space="preserve">Так как IDD является драйвером UMDF, он также отвечает за реализацию всех функций </w:t>
-      </w:r>
-      <w:proofErr w:type="gramStart"/>
-      <w:r>
-        <w:rPr>
-          <w:rFonts w:ascii="Times New Roman" w:hAnsi="Times New Roman" w:cs="Times New Roman"/>
-          <w:color w:val="000000" w:themeColor="text1"/>
-          <w:sz w:val="24"/>
-          <w:szCs w:val="26"/>
-        </w:rPr>
-        <w:t>UMDF ,</w:t>
-      </w:r>
-      <w:proofErr w:type="gramEnd"/>
-      <w:r>
-        <w:rPr>
-          <w:rFonts w:ascii="Times New Roman" w:hAnsi="Times New Roman" w:cs="Times New Roman"/>
-          <w:color w:val="000000" w:themeColor="text1"/>
-          <w:sz w:val="24"/>
-          <w:szCs w:val="26"/>
-        </w:rPr>
-        <w:t xml:space="preserve"> таких как обмен данными с устройствами, управление питанием, </w:t>
-      </w:r>
-      <w:proofErr w:type="spellStart"/>
-      <w:r>
-        <w:rPr>
-          <w:rFonts w:ascii="Times New Roman" w:hAnsi="Times New Roman" w:cs="Times New Roman"/>
-          <w:color w:val="000000" w:themeColor="text1"/>
-          <w:sz w:val="24"/>
-          <w:szCs w:val="26"/>
-        </w:rPr>
-        <w:t>plug</w:t>
-      </w:r>
-      <w:proofErr w:type="spellEnd"/>
-      <w:r>
-        <w:rPr>
-          <w:rFonts w:ascii="Times New Roman" w:hAnsi="Times New Roman" w:cs="Times New Roman"/>
-          <w:color w:val="000000" w:themeColor="text1"/>
-          <w:sz w:val="24"/>
-          <w:szCs w:val="26"/>
-        </w:rPr>
-        <w:t xml:space="preserve"> </w:t>
-      </w:r>
-      <w:proofErr w:type="spellStart"/>
-      <w:r>
-        <w:rPr>
-          <w:rFonts w:ascii="Times New Roman" w:hAnsi="Times New Roman" w:cs="Times New Roman"/>
-          <w:color w:val="000000" w:themeColor="text1"/>
-          <w:sz w:val="24"/>
-          <w:szCs w:val="26"/>
-        </w:rPr>
-        <w:t>and</w:t>
-      </w:r>
-      <w:proofErr w:type="spellEnd"/>
-      <w:r>
-        <w:rPr>
-          <w:rFonts w:ascii="Times New Roman" w:hAnsi="Times New Roman" w:cs="Times New Roman"/>
-          <w:color w:val="000000" w:themeColor="text1"/>
-          <w:sz w:val="24"/>
-          <w:szCs w:val="26"/>
-        </w:rPr>
-        <w:t xml:space="preserve"> </w:t>
-      </w:r>
-      <w:proofErr w:type="spellStart"/>
-      <w:r>
-        <w:rPr>
-          <w:rFonts w:ascii="Times New Roman" w:hAnsi="Times New Roman" w:cs="Times New Roman"/>
-          <w:color w:val="000000" w:themeColor="text1"/>
-          <w:sz w:val="24"/>
-          <w:szCs w:val="26"/>
-        </w:rPr>
-        <w:t>play</w:t>
-      </w:r>
-      <w:proofErr w:type="spellEnd"/>
-      <w:r>
-        <w:rPr>
-          <w:rFonts w:ascii="Times New Roman" w:hAnsi="Times New Roman" w:cs="Times New Roman"/>
-          <w:color w:val="000000" w:themeColor="text1"/>
-          <w:sz w:val="24"/>
-          <w:szCs w:val="26"/>
-        </w:rPr>
-        <w:t xml:space="preserve"> и т. д.</w:t>
+        <w:t>Так как IDD является драйвером UMDF, он также отвечает за реализацию всех функций UMDF , таких как обмен данными с устройствами, управление питанием, plug</w:t>
+      </w:r>
+      <w:r>
+        <w:rPr>
+          <w:rFonts w:ascii="Times New Roman" w:hAnsi="Times New Roman" w:cs="Times New Roman"/>
+          <w:color w:val="000000" w:themeColor="text1"/>
+          <w:sz w:val="24"/>
+          <w:szCs w:val="26"/>
+        </w:rPr>
+        <w:t xml:space="preserve"> and play и т. д.</w:t>
       </w:r>
     </w:p>
     <w:p>
@@ -8311,25 +7547,14 @@
           <w:szCs w:val="26"/>
         </w:rPr>
       </w:pPr>
-      <w:proofErr w:type="spellStart"/>
-      <w:r>
-        <w:rPr>
-          <w:rFonts w:ascii="Times New Roman" w:hAnsi="Times New Roman" w:cs="Times New Roman"/>
-          <w:color w:val="000000" w:themeColor="text1"/>
-          <w:sz w:val="24"/>
-          <w:szCs w:val="26"/>
-        </w:rPr>
-        <w:t>IdD</w:t>
-      </w:r>
-      <w:proofErr w:type="spellEnd"/>
-      <w:r>
-        <w:rPr>
-          <w:rFonts w:ascii="Times New Roman" w:hAnsi="Times New Roman" w:cs="Times New Roman"/>
-          <w:color w:val="000000" w:themeColor="text1"/>
-          <w:sz w:val="24"/>
-          <w:szCs w:val="26"/>
-        </w:rPr>
-        <w:t xml:space="preserve"> выполняется в сеансе 0 без каких-либо компонентов, запущенных в пользовательском сеансе, поэтому любая нестабильность драйвера не повлияет н</w:t>
+      <w:r>
+        <w:rPr>
+          <w:rFonts w:ascii="Times New Roman" w:hAnsi="Times New Roman" w:cs="Times New Roman"/>
+          <w:color w:val="000000" w:themeColor="text1"/>
+          <w:sz w:val="24"/>
+          <w:szCs w:val="26"/>
+        </w:rPr>
+        <w:t>IdD выполняется в сеансе 0 без каких-либо компонентов, запущенных в пользовательском сеансе, поэтому любая нестабильность драйвера не повлияет н</w:t>
       </w:r>
       <w:r>
         <w:rPr>
@@ -8378,7 +7603,7 @@
           <w:sz w:val="24"/>
           <w:szCs w:val="26"/>
         </w:rPr>
-        <w:t>.</w:t>
+        <w:t>:</w:t>
       </w:r>
     </w:p>
     <w:p>
@@ -8447,7 +7672,14 @@
         <w:jc w:val="center"/>
       </w:pPr>
       <w:r>
-        <w:t xml:space="preserve">рис. 7 – обзор архитектуры </w:t>
+        <w:rPr>
+          <w:color w:val="000000" w:themeColor="text1"/>
+          <w:szCs w:val="26"/>
+        </w:rPr>
+        <w:t>Рисунок</w:t>
+      </w:r>
+      <w:r>
+        <w:t xml:space="preserve"> 7 – обзор архитектуры </w:t>
       </w:r>
       <w:r>
         <w:rPr>
@@ -8458,6 +7690,7 @@
     </w:p>
     <w:p>
       <w:pPr>
+        <w:ind w:firstLine="426"/>
         <w:rPr>
           <w:rFonts w:ascii="Times New Roman" w:hAnsi="Times New Roman" w:cs="Times New Roman"/>
           <w:b/>
@@ -8489,7 +7722,6 @@
           <w:szCs w:val="24"/>
         </w:rPr>
       </w:pPr>
-      <w:proofErr w:type="spellStart"/>
       <w:r>
         <w:rPr>
           <w:rFonts w:ascii="Times New Roman" w:hAnsi="Times New Roman" w:cs="Times New Roman"/>
@@ -8497,77 +7729,7 @@
           <w:sz w:val="24"/>
           <w:szCs w:val="24"/>
         </w:rPr>
-        <w:t>IdD</w:t>
-      </w:r>
-      <w:proofErr w:type="spellEnd"/>
-      <w:r>
-        <w:rPr>
-          <w:rFonts w:ascii="Times New Roman" w:hAnsi="Times New Roman" w:cs="Times New Roman"/>
-          <w:color w:val="000000" w:themeColor="text1"/>
-          <w:sz w:val="24"/>
-          <w:szCs w:val="24"/>
-        </w:rPr>
-        <w:t xml:space="preserve"> — это модель только в пользовательском режиме без поддержки компонентов режима ядра. Таким образом, драйвер может использовать любые API </w:t>
-      </w:r>
-      <w:proofErr w:type="spellStart"/>
-      <w:r>
-        <w:rPr>
-          <w:rFonts w:ascii="Times New Roman" w:hAnsi="Times New Roman" w:cs="Times New Roman"/>
-          <w:color w:val="000000" w:themeColor="text1"/>
-          <w:sz w:val="24"/>
-          <w:szCs w:val="24"/>
-        </w:rPr>
-        <w:t>DirectX</w:t>
-      </w:r>
-      <w:proofErr w:type="spellEnd"/>
-      <w:r>
-        <w:rPr>
-          <w:rFonts w:ascii="Times New Roman" w:hAnsi="Times New Roman" w:cs="Times New Roman"/>
-          <w:color w:val="000000" w:themeColor="text1"/>
-          <w:sz w:val="24"/>
-          <w:szCs w:val="24"/>
-        </w:rPr>
-        <w:t xml:space="preserve"> для обработки образа рабочего стола. На самом деле </w:t>
-      </w:r>
-      <w:proofErr w:type="spellStart"/>
-      <w:r>
-        <w:rPr>
-          <w:rFonts w:ascii="Times New Roman" w:hAnsi="Times New Roman" w:cs="Times New Roman"/>
-          <w:color w:val="000000" w:themeColor="text1"/>
-          <w:sz w:val="24"/>
-          <w:szCs w:val="24"/>
-        </w:rPr>
-        <w:t>IddCx</w:t>
-      </w:r>
-      <w:proofErr w:type="spellEnd"/>
-      <w:r>
-        <w:rPr>
-          <w:rFonts w:ascii="Times New Roman" w:hAnsi="Times New Roman" w:cs="Times New Roman"/>
-          <w:color w:val="000000" w:themeColor="text1"/>
-          <w:sz w:val="24"/>
-          <w:szCs w:val="24"/>
-        </w:rPr>
-        <w:t xml:space="preserve"> предоставляет образ рабочего стола для кодирования в поверхности </w:t>
-      </w:r>
-      <w:proofErr w:type="spellStart"/>
-      <w:r>
-        <w:rPr>
-          <w:rFonts w:ascii="Times New Roman" w:hAnsi="Times New Roman" w:cs="Times New Roman"/>
-          <w:color w:val="000000" w:themeColor="text1"/>
-          <w:sz w:val="24"/>
-          <w:szCs w:val="24"/>
-        </w:rPr>
-        <w:t>DirectX</w:t>
-      </w:r>
-      <w:proofErr w:type="spellEnd"/>
-      <w:r>
-        <w:rPr>
-          <w:rFonts w:ascii="Times New Roman" w:hAnsi="Times New Roman" w:cs="Times New Roman"/>
-          <w:color w:val="000000" w:themeColor="text1"/>
-          <w:sz w:val="24"/>
-          <w:szCs w:val="24"/>
-        </w:rPr>
-        <w:t>.</w:t>
+        <w:t>IdD — это модель только в пользовательском режиме без поддержки компонентов режима ядра. Таким образом, драйвер может использовать любые API DirectX для обработки образа рабочего стола. На самом деле IddCx предоставляет образ рабочего стола для кодирования в поверхности DirectX.</w:t>
       </w:r>
     </w:p>
     <w:p>
@@ -8609,107 +7771,7 @@
           <w:sz w:val="24"/>
           <w:szCs w:val="24"/>
         </w:rPr>
-        <w:t xml:space="preserve">Драйвер не должен вызывать </w:t>
-      </w:r>
-      <w:proofErr w:type="spellStart"/>
-      <w:r>
-        <w:rPr>
-          <w:rFonts w:ascii="Times New Roman" w:hAnsi="Times New Roman" w:cs="Times New Roman"/>
-          <w:color w:val="000000" w:themeColor="text1"/>
-          <w:sz w:val="24"/>
-          <w:szCs w:val="24"/>
-        </w:rPr>
-        <w:t>ИНТЕРФЕЙСы</w:t>
-      </w:r>
-      <w:proofErr w:type="spellEnd"/>
-      <w:r>
-        <w:rPr>
-          <w:rFonts w:ascii="Times New Roman" w:hAnsi="Times New Roman" w:cs="Times New Roman"/>
-          <w:color w:val="000000" w:themeColor="text1"/>
-          <w:sz w:val="24"/>
-          <w:szCs w:val="24"/>
-        </w:rPr>
-        <w:t xml:space="preserve"> API пользовательского режима, которые не подходят для использования драйверами, </w:t>
-      </w:r>
-      <w:proofErr w:type="gramStart"/>
-      <w:r>
-        <w:rPr>
-          <w:rFonts w:ascii="Times New Roman" w:hAnsi="Times New Roman" w:cs="Times New Roman"/>
-          <w:color w:val="000000" w:themeColor="text1"/>
-          <w:sz w:val="24"/>
-          <w:szCs w:val="24"/>
-        </w:rPr>
-        <w:t>например</w:t>
-      </w:r>
-      <w:proofErr w:type="gramEnd"/>
-      <w:r>
-        <w:rPr>
-          <w:rFonts w:ascii="Times New Roman" w:hAnsi="Times New Roman" w:cs="Times New Roman"/>
-          <w:color w:val="000000" w:themeColor="text1"/>
-          <w:sz w:val="24"/>
-          <w:szCs w:val="24"/>
-        </w:rPr>
-        <w:t xml:space="preserve"> GDI, </w:t>
-      </w:r>
-      <w:proofErr w:type="spellStart"/>
-      <w:r>
-        <w:rPr>
-          <w:rFonts w:ascii="Times New Roman" w:hAnsi="Times New Roman" w:cs="Times New Roman"/>
-          <w:color w:val="000000" w:themeColor="text1"/>
-          <w:sz w:val="24"/>
-          <w:szCs w:val="24"/>
-        </w:rPr>
-        <w:t>ИНТЕРФЕЙСы</w:t>
-      </w:r>
-      <w:proofErr w:type="spellEnd"/>
-      <w:r>
-        <w:rPr>
-          <w:rFonts w:ascii="Times New Roman" w:hAnsi="Times New Roman" w:cs="Times New Roman"/>
-          <w:color w:val="000000" w:themeColor="text1"/>
-          <w:sz w:val="24"/>
-          <w:szCs w:val="24"/>
-        </w:rPr>
-        <w:t xml:space="preserve"> API окон, </w:t>
-      </w:r>
-      <w:proofErr w:type="spellStart"/>
-      <w:r>
-        <w:rPr>
-          <w:rFonts w:ascii="Times New Roman" w:hAnsi="Times New Roman" w:cs="Times New Roman"/>
-          <w:color w:val="000000" w:themeColor="text1"/>
-          <w:sz w:val="24"/>
-          <w:szCs w:val="24"/>
-        </w:rPr>
-        <w:t>OpenGL</w:t>
-      </w:r>
-      <w:proofErr w:type="spellEnd"/>
-      <w:r>
-        <w:rPr>
-          <w:rFonts w:ascii="Times New Roman" w:hAnsi="Times New Roman" w:cs="Times New Roman"/>
-          <w:color w:val="000000" w:themeColor="text1"/>
-          <w:sz w:val="24"/>
-          <w:szCs w:val="24"/>
-        </w:rPr>
-        <w:t xml:space="preserve"> или </w:t>
-      </w:r>
-      <w:proofErr w:type="spellStart"/>
-      <w:r>
-        <w:rPr>
-          <w:rFonts w:ascii="Times New Roman" w:hAnsi="Times New Roman" w:cs="Times New Roman"/>
-          <w:color w:val="000000" w:themeColor="text1"/>
-          <w:sz w:val="24"/>
-          <w:szCs w:val="24"/>
-        </w:rPr>
-        <w:t>Vulkan</w:t>
-      </w:r>
-      <w:proofErr w:type="spellEnd"/>
-      <w:r>
-        <w:rPr>
-          <w:rFonts w:ascii="Times New Roman" w:hAnsi="Times New Roman" w:cs="Times New Roman"/>
-          <w:color w:val="000000" w:themeColor="text1"/>
-          <w:sz w:val="24"/>
-          <w:szCs w:val="24"/>
-        </w:rPr>
-        <w:t>.</w:t>
+        <w:t>Драйвер не должен вызывать ИНТЕРФЕЙСы API пользовательского режима, которые не подходят для использования драйверами, например GDI, ИНТЕРФЕЙСы API окон, OpenGL или Vulkan.</w:t>
       </w:r>
     </w:p>
     <w:p>
@@ -8724,7 +7786,6 @@
           <w:szCs w:val="24"/>
         </w:rPr>
       </w:pPr>
-      <w:proofErr w:type="spellStart"/>
       <w:r>
         <w:rPr>
           <w:rFonts w:ascii="Times New Roman" w:hAnsi="Times New Roman" w:cs="Times New Roman"/>
@@ -8732,57 +7793,7 @@
           <w:sz w:val="24"/>
           <w:szCs w:val="24"/>
         </w:rPr>
-        <w:t>IdD</w:t>
-      </w:r>
-      <w:proofErr w:type="spellEnd"/>
-      <w:r>
-        <w:rPr>
-          <w:rFonts w:ascii="Times New Roman" w:hAnsi="Times New Roman" w:cs="Times New Roman"/>
-          <w:color w:val="000000" w:themeColor="text1"/>
-          <w:sz w:val="24"/>
-          <w:szCs w:val="24"/>
-        </w:rPr>
-        <w:t xml:space="preserve"> следует создавать как универсальный драйвер </w:t>
-      </w:r>
-      <w:proofErr w:type="spellStart"/>
-      <w:r>
-        <w:rPr>
-          <w:rFonts w:ascii="Times New Roman" w:hAnsi="Times New Roman" w:cs="Times New Roman"/>
-          <w:color w:val="000000" w:themeColor="text1"/>
-          <w:sz w:val="24"/>
-          <w:szCs w:val="24"/>
-        </w:rPr>
-        <w:t>Windows</w:t>
-      </w:r>
-      <w:proofErr w:type="spellEnd"/>
-      <w:r>
-        <w:rPr>
-          <w:rFonts w:ascii="Times New Roman" w:hAnsi="Times New Roman" w:cs="Times New Roman"/>
-          <w:color w:val="000000" w:themeColor="text1"/>
-          <w:sz w:val="24"/>
-          <w:szCs w:val="24"/>
-        </w:rPr>
-        <w:t xml:space="preserve"> , чтобы его можно было использовать на нескольких платформах </w:t>
-      </w:r>
-      <w:proofErr w:type="spellStart"/>
-      <w:r>
-        <w:rPr>
-          <w:rFonts w:ascii="Times New Roman" w:hAnsi="Times New Roman" w:cs="Times New Roman"/>
-          <w:color w:val="000000" w:themeColor="text1"/>
-          <w:sz w:val="24"/>
-          <w:szCs w:val="24"/>
-        </w:rPr>
-        <w:t>Windows</w:t>
-      </w:r>
-      <w:proofErr w:type="spellEnd"/>
-      <w:r>
-        <w:rPr>
-          <w:rFonts w:ascii="Times New Roman" w:hAnsi="Times New Roman" w:cs="Times New Roman"/>
-          <w:color w:val="000000" w:themeColor="text1"/>
-          <w:sz w:val="24"/>
-          <w:szCs w:val="24"/>
-        </w:rPr>
-        <w:t>.</w:t>
+        <w:t>IdD следует создавать как универсальный драйвер Windows , чтобы его можно было использовать на нескольких платформах Windows.</w:t>
       </w:r>
     </w:p>
     <w:p>
@@ -8804,87 +7815,7 @@
           <w:sz w:val="24"/>
           <w:szCs w:val="24"/>
         </w:rPr>
-        <w:t xml:space="preserve">Во время сборки </w:t>
-      </w:r>
-      <w:proofErr w:type="spellStart"/>
-      <w:r>
-        <w:rPr>
-          <w:rFonts w:ascii="Times New Roman" w:hAnsi="Times New Roman" w:cs="Times New Roman"/>
-          <w:color w:val="000000" w:themeColor="text1"/>
-          <w:sz w:val="24"/>
-          <w:szCs w:val="24"/>
-        </w:rPr>
-        <w:t>idD</w:t>
-      </w:r>
-      <w:proofErr w:type="spellEnd"/>
-      <w:r>
-        <w:rPr>
-          <w:rFonts w:ascii="Times New Roman" w:hAnsi="Times New Roman" w:cs="Times New Roman"/>
-          <w:color w:val="000000" w:themeColor="text1"/>
-          <w:sz w:val="24"/>
-          <w:szCs w:val="24"/>
-        </w:rPr>
-        <w:t xml:space="preserve"> UMDF объявляет версию </w:t>
-      </w:r>
-      <w:proofErr w:type="spellStart"/>
-      <w:r>
-        <w:rPr>
-          <w:rFonts w:ascii="Times New Roman" w:hAnsi="Times New Roman" w:cs="Times New Roman"/>
-          <w:color w:val="000000" w:themeColor="text1"/>
-          <w:sz w:val="24"/>
-          <w:szCs w:val="24"/>
-        </w:rPr>
-        <w:t>IddCx</w:t>
-      </w:r>
-      <w:proofErr w:type="spellEnd"/>
-      <w:r>
-        <w:rPr>
-          <w:rFonts w:ascii="Times New Roman" w:hAnsi="Times New Roman" w:cs="Times New Roman"/>
-          <w:color w:val="000000" w:themeColor="text1"/>
-          <w:sz w:val="24"/>
-          <w:szCs w:val="24"/>
-        </w:rPr>
-        <w:t xml:space="preserve">, для которую она была создана, а </w:t>
-      </w:r>
-      <w:proofErr w:type="spellStart"/>
-      <w:r>
-        <w:rPr>
-          <w:rFonts w:ascii="Times New Roman" w:hAnsi="Times New Roman" w:cs="Times New Roman"/>
-          <w:color w:val="000000" w:themeColor="text1"/>
-          <w:sz w:val="24"/>
-          <w:szCs w:val="24"/>
-        </w:rPr>
-        <w:t>ОПЕРАЦИОННая</w:t>
-      </w:r>
-      <w:proofErr w:type="spellEnd"/>
-      <w:r>
-        <w:rPr>
-          <w:rFonts w:ascii="Times New Roman" w:hAnsi="Times New Roman" w:cs="Times New Roman"/>
-          <w:color w:val="000000" w:themeColor="text1"/>
-          <w:sz w:val="24"/>
-          <w:szCs w:val="24"/>
-        </w:rPr>
-        <w:t xml:space="preserve"> система гарантирует, что при загрузке драйвера будет загружена правильная версия </w:t>
-      </w:r>
-      <w:proofErr w:type="spellStart"/>
-      <w:r>
-        <w:rPr>
-          <w:rFonts w:ascii="Times New Roman" w:hAnsi="Times New Roman" w:cs="Times New Roman"/>
-          <w:color w:val="000000" w:themeColor="text1"/>
-          <w:sz w:val="24"/>
-          <w:szCs w:val="24"/>
-        </w:rPr>
-        <w:t>IddCx</w:t>
-      </w:r>
-      <w:proofErr w:type="spellEnd"/>
-      <w:r>
-        <w:rPr>
-          <w:rFonts w:ascii="Times New Roman" w:hAnsi="Times New Roman" w:cs="Times New Roman"/>
-          <w:color w:val="000000" w:themeColor="text1"/>
-          <w:sz w:val="24"/>
-          <w:szCs w:val="24"/>
-        </w:rPr>
-        <w:t>.</w:t>
+        <w:t>Во время сборки idD UMDF объявляет версию IddCx, для которую она была создана, а ОПЕРАЦИОННая система гарантирует, что при загрузке драйвера будет загружена правильная версия IddCx.</w:t>
       </w:r>
     </w:p>
     <w:p>
@@ -8910,7 +7841,6 @@
     <w:p>
       <w:pPr>
         <w:pStyle w:val="1"/>
-        <w:spacing w:after="240"/>
       </w:pPr>
       <w:r>
         <w:lastRenderedPageBreak/>
@@ -9243,6 +8173,15 @@
         </w:rPr>
         <w:t xml:space="preserve"> до закрытия приложения)</w:t>
       </w:r>
+      <w:r>
+        <w:rPr>
+          <w:rFonts w:ascii="Times New Roman" w:hAnsi="Times New Roman" w:cs="Times New Roman"/>
+          <w:color w:val="000000" w:themeColor="text1"/>
+          <w:sz w:val="24"/>
+          <w:szCs w:val="26"/>
+        </w:rPr>
+        <w:t>;</w:t>
+      </w:r>
     </w:p>
     <w:p>
       <w:pPr>
@@ -9318,6 +8257,15 @@
         </w:rPr>
         <w:t>)</w:t>
       </w:r>
+      <w:r>
+        <w:rPr>
+          <w:rFonts w:ascii="Times New Roman" w:hAnsi="Times New Roman" w:cs="Times New Roman"/>
+          <w:color w:val="000000" w:themeColor="text1"/>
+          <w:sz w:val="24"/>
+          <w:szCs w:val="26"/>
+        </w:rPr>
+        <w:t>.</w:t>
+      </w:r>
     </w:p>
     <w:p>
       <w:pPr>
@@ -9340,7 +8288,7 @@
         </w:rPr>
         <w:t xml:space="preserve">Дальше я укажу пару моментов, которые отличают драйвер виртуального монитора от настоящего </w:t>
       </w:r>
-      <w:bookmarkStart w:id="14" w:name="_Hlk148472297"/>
+      <w:bookmarkStart w:id="17" w:name="_Hlk148472297"/>
       <w:r>
         <w:rPr>
           <w:rFonts w:ascii="Times New Roman" w:hAnsi="Times New Roman" w:cs="Times New Roman"/>
@@ -9350,7 +8298,7 @@
         </w:rPr>
         <w:t xml:space="preserve">драйвера </w:t>
       </w:r>
-      <w:bookmarkEnd w:id="14"/>
+      <w:bookmarkEnd w:id="17"/>
       <w:r>
         <w:rPr>
           <w:rFonts w:ascii="Times New Roman" w:hAnsi="Times New Roman" w:cs="Times New Roman"/>
@@ -9414,6 +8362,15 @@
         </w:rPr>
         <w:t>Обработка кадра (в этом проекте ее просто нет)</w:t>
       </w:r>
+      <w:r>
+        <w:rPr>
+          <w:rFonts w:ascii="Times New Roman" w:hAnsi="Times New Roman" w:cs="Times New Roman"/>
+          <w:color w:val="000000" w:themeColor="text1"/>
+          <w:sz w:val="24"/>
+          <w:szCs w:val="26"/>
+        </w:rPr>
+        <w:t>;</w:t>
+      </w:r>
     </w:p>
     <w:p>
       <w:pPr>
@@ -9441,6 +8398,16 @@
         </w:rPr>
         <w:t>Отчет по статистике кадра</w:t>
       </w:r>
+      <w:r>
+        <w:rPr>
+          <w:rFonts w:ascii="Times New Roman" w:hAnsi="Times New Roman" w:cs="Times New Roman"/>
+          <w:color w:val="000000" w:themeColor="text1"/>
+          <w:sz w:val="24"/>
+          <w:szCs w:val="26"/>
+          <w:lang w:val="en-GB"/>
+        </w:rPr>
+        <w:t>;</w:t>
+      </w:r>
     </w:p>
     <w:p>
       <w:pPr>
@@ -9521,7 +8488,7 @@
           <w:sz w:val="24"/>
           <w:szCs w:val="26"/>
         </w:rPr>
-        <w:t>от самого монитора динамически).</w:t>
+        <w:t>от самого монитора динамически);</w:t>
       </w:r>
     </w:p>
     <w:p>
@@ -9568,10 +8535,20 @@
         </w:rPr>
         <w:t>)</w:t>
       </w:r>
+      <w:r>
+        <w:rPr>
+          <w:rFonts w:ascii="Times New Roman" w:hAnsi="Times New Roman" w:cs="Times New Roman"/>
+          <w:color w:val="000000" w:themeColor="text1"/>
+          <w:sz w:val="24"/>
+          <w:szCs w:val="26"/>
+        </w:rPr>
+        <w:t>.</w:t>
+      </w:r>
     </w:p>
     <w:p>
       <w:pPr>
         <w:spacing w:before="240"/>
+        <w:ind w:firstLine="426"/>
         <w:jc w:val="both"/>
         <w:rPr>
           <w:rFonts w:ascii="Times New Roman" w:hAnsi="Times New Roman" w:cs="Times New Roman"/>
@@ -9857,7 +8834,25 @@
           <w:sz w:val="24"/>
           <w:szCs w:val="26"/>
         </w:rPr>
-        <w:t xml:space="preserve"> (рис. 8)</w:t>
+        <w:t xml:space="preserve"> (</w:t>
+      </w:r>
+      <w:r>
+        <w:rPr>
+          <w:rFonts w:ascii="Times New Roman" w:hAnsi="Times New Roman" w:cs="Times New Roman"/>
+          <w:color w:val="000000" w:themeColor="text1"/>
+          <w:sz w:val="24"/>
+          <w:szCs w:val="26"/>
+        </w:rPr>
+        <w:t>рис.</w:t>
+      </w:r>
+      <w:r>
+        <w:rPr>
+          <w:rFonts w:ascii="Times New Roman" w:hAnsi="Times New Roman" w:cs="Times New Roman"/>
+          <w:color w:val="000000" w:themeColor="text1"/>
+          <w:sz w:val="24"/>
+          <w:szCs w:val="26"/>
+        </w:rPr>
+        <w:t xml:space="preserve"> 8)</w:t>
       </w:r>
       <w:r>
         <w:rPr>
@@ -9955,7 +8950,16 @@
           <w:sz w:val="24"/>
           <w:szCs w:val="26"/>
         </w:rPr>
-        <w:t>рис. 8 – проверка обнаружения виртуальных устройств</w:t>
+        <w:t>Рисунок</w:t>
+      </w:r>
+      <w:r>
+        <w:rPr>
+          <w:rFonts w:ascii="Times New Roman" w:hAnsi="Times New Roman" w:cs="Times New Roman"/>
+          <w:color w:val="000000" w:themeColor="text1"/>
+          <w:sz w:val="24"/>
+          <w:szCs w:val="26"/>
+        </w:rPr>
+        <w:t xml:space="preserve"> 8 – проверка обнаружения виртуальных устройств</w:t>
       </w:r>
     </w:p>
     <w:p>
@@ -10033,27 +9037,7 @@
           <w:sz w:val="24"/>
           <w:szCs w:val="26"/>
         </w:rPr>
-        <w:t xml:space="preserve"> определяет 2 монитора, и при желании, 2-ому можно даже поменять разрешение на указанное </w:t>
-      </w:r>
-      <w:proofErr w:type="spellStart"/>
-      <w:r>
-        <w:rPr>
-          <w:rFonts w:ascii="Times New Roman" w:hAnsi="Times New Roman" w:cs="Times New Roman"/>
-          <w:color w:val="000000" w:themeColor="text1"/>
-          <w:sz w:val="24"/>
-          <w:szCs w:val="26"/>
-        </w:rPr>
-        <w:t>программно</w:t>
-      </w:r>
-      <w:proofErr w:type="spellEnd"/>
-      <w:r>
-        <w:rPr>
-          <w:rFonts w:ascii="Times New Roman" w:hAnsi="Times New Roman" w:cs="Times New Roman"/>
-          <w:color w:val="000000" w:themeColor="text1"/>
-          <w:sz w:val="24"/>
-          <w:szCs w:val="26"/>
-        </w:rPr>
-        <w:t xml:space="preserve"> в драйвере</w:t>
+        <w:t xml:space="preserve"> определяет 2 монитора, и при желании, 2-ому можно даже поменять разрешение на указанное программно в драйвере</w:t>
       </w:r>
       <w:r>
         <w:rPr>
@@ -10145,7 +9129,16 @@
           <w:sz w:val="24"/>
           <w:szCs w:val="26"/>
         </w:rPr>
-        <w:t>рис. 9 – проверка наличия 2-го дисплея</w:t>
+        <w:t>Рисунок</w:t>
+      </w:r>
+      <w:r>
+        <w:rPr>
+          <w:rFonts w:ascii="Times New Roman" w:hAnsi="Times New Roman" w:cs="Times New Roman"/>
+          <w:color w:val="000000" w:themeColor="text1"/>
+          <w:sz w:val="24"/>
+          <w:szCs w:val="26"/>
+        </w:rPr>
+        <w:t xml:space="preserve"> 9 – проверка наличия 2-го дисплея</w:t>
       </w:r>
     </w:p>
     <w:p>
@@ -10306,7 +9299,16 @@
           <w:sz w:val="24"/>
           <w:szCs w:val="26"/>
         </w:rPr>
-        <w:t xml:space="preserve">рис. 10 – обнаружение и проецирование 2-го дисплея программой </w:t>
+        <w:t>Рисунок</w:t>
+      </w:r>
+      <w:r>
+        <w:rPr>
+          <w:rFonts w:ascii="Times New Roman" w:hAnsi="Times New Roman" w:cs="Times New Roman"/>
+          <w:color w:val="000000" w:themeColor="text1"/>
+          <w:sz w:val="24"/>
+          <w:szCs w:val="26"/>
+        </w:rPr>
+        <w:t xml:space="preserve"> 10 – обнаружение и проецирование 2-го дисплея программой </w:t>
       </w:r>
       <w:r>
         <w:rPr>
@@ -10388,19 +9390,8 @@
           <w:sz w:val="24"/>
           <w:szCs w:val="26"/>
         </w:rPr>
-        <w:t xml:space="preserve">В ходе выполнения курсового проекта был разработан драйвер виртуального монитора для операционной системы </w:t>
-      </w:r>
-      <w:proofErr w:type="spellStart"/>
-      <w:r>
-        <w:rPr>
-          <w:rFonts w:ascii="Times New Roman" w:hAnsi="Times New Roman" w:cs="Times New Roman"/>
-          <w:color w:val="000000" w:themeColor="text1"/>
-          <w:sz w:val="24"/>
-          <w:szCs w:val="26"/>
-        </w:rPr>
-        <w:t>Windows</w:t>
-      </w:r>
-      <w:proofErr w:type="spellEnd"/>
+        <w:t>В ходе выполнения курсового проекта был разработан драйвер виртуального монитора для операционной системы Windows</w:t>
+      </w:r>
       <w:r>
         <w:rPr>
           <w:rFonts w:ascii="Times New Roman" w:hAnsi="Times New Roman" w:cs="Times New Roman"/>
@@ -10503,27 +9494,16 @@
           <w:sz w:val="24"/>
           <w:szCs w:val="26"/>
         </w:rPr>
-        <w:t xml:space="preserve"> </w:t>
-      </w:r>
-      <w:proofErr w:type="spellStart"/>
-      <w:r>
-        <w:rPr>
-          <w:rFonts w:ascii="Times New Roman" w:hAnsi="Times New Roman" w:cs="Times New Roman"/>
-          <w:color w:val="000000" w:themeColor="text1"/>
-          <w:sz w:val="24"/>
-          <w:szCs w:val="26"/>
-        </w:rPr>
-        <w:t>Windows</w:t>
-      </w:r>
-      <w:proofErr w:type="spellEnd"/>
-      <w:r>
-        <w:rPr>
-          <w:rFonts w:ascii="Times New Roman" w:hAnsi="Times New Roman" w:cs="Times New Roman"/>
-          <w:color w:val="000000" w:themeColor="text1"/>
-          <w:sz w:val="24"/>
-          <w:szCs w:val="26"/>
-        </w:rPr>
-        <w:t>.</w:t>
+        <w:t xml:space="preserve"> Windows</w:t>
+      </w:r>
+      <w:r>
+        <w:rPr>
+          <w:rFonts w:ascii="Times New Roman" w:hAnsi="Times New Roman" w:cs="Times New Roman"/>
+          <w:color w:val="000000" w:themeColor="text1"/>
+          <w:sz w:val="24"/>
+          <w:szCs w:val="26"/>
+        </w:rPr>
+        <w:t>;</w:t>
       </w:r>
     </w:p>
     <w:p>
@@ -10560,27 +9540,16 @@
           <w:sz w:val="24"/>
           <w:szCs w:val="26"/>
         </w:rPr>
-        <w:t xml:space="preserve">: Работа над проектом потребовала глубокого понимания внутреннего устройства операционной системы </w:t>
-      </w:r>
-      <w:proofErr w:type="spellStart"/>
-      <w:r>
-        <w:rPr>
-          <w:rFonts w:ascii="Times New Roman" w:hAnsi="Times New Roman" w:cs="Times New Roman"/>
-          <w:color w:val="000000" w:themeColor="text1"/>
-          <w:sz w:val="24"/>
-          <w:szCs w:val="26"/>
-        </w:rPr>
-        <w:t>Windows</w:t>
-      </w:r>
-      <w:proofErr w:type="spellEnd"/>
-      <w:r>
-        <w:rPr>
-          <w:rFonts w:ascii="Times New Roman" w:hAnsi="Times New Roman" w:cs="Times New Roman"/>
-          <w:color w:val="000000" w:themeColor="text1"/>
-          <w:sz w:val="24"/>
-          <w:szCs w:val="26"/>
-        </w:rPr>
-        <w:t>, а также принципов работы с драйверами.</w:t>
+        <w:t>: Работа над проектом потребовала глубокого понимания внутреннего устройства операционной системы Windows, а такж</w:t>
+      </w:r>
+      <w:r>
+        <w:rPr>
+          <w:rFonts w:ascii="Times New Roman" w:hAnsi="Times New Roman" w:cs="Times New Roman"/>
+          <w:color w:val="000000" w:themeColor="text1"/>
+          <w:sz w:val="24"/>
+          <w:szCs w:val="26"/>
+        </w:rPr>
+        <w:t>е принципов работы с драйверами;</w:t>
       </w:r>
     </w:p>
     <w:p>
@@ -10639,27 +9608,7 @@
           <w:sz w:val="24"/>
           <w:szCs w:val="26"/>
         </w:rPr>
-        <w:t xml:space="preserve">Таким образом, выполнение данного курсового проекта не только позволило успешно реализовать поставленную цель, но и обогатило набор профессиональных навыков, необходимых в сфере разработки программного обеспечения под операционную систему </w:t>
-      </w:r>
-      <w:proofErr w:type="spellStart"/>
-      <w:r>
-        <w:rPr>
-          <w:rFonts w:ascii="Times New Roman" w:hAnsi="Times New Roman" w:cs="Times New Roman"/>
-          <w:color w:val="000000" w:themeColor="text1"/>
-          <w:sz w:val="24"/>
-          <w:szCs w:val="26"/>
-        </w:rPr>
-        <w:t>Windows</w:t>
-      </w:r>
-      <w:proofErr w:type="spellEnd"/>
-      <w:r>
-        <w:rPr>
-          <w:rFonts w:ascii="Times New Roman" w:hAnsi="Times New Roman" w:cs="Times New Roman"/>
-          <w:color w:val="000000" w:themeColor="text1"/>
-          <w:sz w:val="24"/>
-          <w:szCs w:val="26"/>
-        </w:rPr>
-        <w:t>.</w:t>
+        <w:t>Таким образом, выполнение данного курсового проекта не только позволило успешно реализовать поставленную цель, но и обогатило набор профессиональных навыков, необходимых в сфере разработки программного обеспечения под операционную систему Windows.</w:t>
       </w:r>
       <w:r>
         <w:rPr>
@@ -10702,19 +9651,56 @@
           <w:sz w:val="24"/>
           <w:szCs w:val="26"/>
         </w:rPr>
-        <w:t xml:space="preserve">Драйвер — это просто / </w:t>
-      </w:r>
-      <w:proofErr w:type="spellStart"/>
-      <w:r>
-        <w:rPr>
-          <w:rFonts w:ascii="Times New Roman" w:hAnsi="Times New Roman" w:cs="Times New Roman"/>
-          <w:color w:val="000000" w:themeColor="text1"/>
-          <w:sz w:val="24"/>
-          <w:szCs w:val="26"/>
-        </w:rPr>
-        <w:t>Хабр</w:t>
-      </w:r>
-      <w:proofErr w:type="spellEnd"/>
+        <w:t xml:space="preserve">Драйвер — это просто / Хабр: </w:t>
+      </w:r>
+      <w:r>
+        <w:rPr>
+          <w:rFonts w:ascii="Times New Roman" w:hAnsi="Times New Roman" w:cs="Times New Roman"/>
+          <w:color w:val="000000" w:themeColor="text1"/>
+          <w:sz w:val="24"/>
+          <w:szCs w:val="26"/>
+        </w:rPr>
+        <w:br/>
+      </w:r>
+      <w:r>
+        <w:rPr>
+          <w:rFonts w:ascii="Times New Roman" w:hAnsi="Times New Roman" w:cs="Times New Roman"/>
+          <w:color w:val="000000" w:themeColor="text1"/>
+          <w:sz w:val="24"/>
+          <w:szCs w:val="26"/>
+        </w:rPr>
+        <w:t>https://habr.com/ru/articles/145926/</w:t>
+      </w:r>
+      <w:bookmarkStart w:id="18" w:name="_Hlk149399575"/>
+      <w:r>
+        <w:rPr>
+          <w:rFonts w:ascii="Times New Roman" w:hAnsi="Times New Roman" w:cs="Times New Roman"/>
+          <w:color w:val="000000" w:themeColor="text1"/>
+          <w:sz w:val="24"/>
+          <w:szCs w:val="26"/>
+        </w:rPr>
+        <w:t xml:space="preserve"> </w:t>
+      </w:r>
+      <w:bookmarkStart w:id="19" w:name="_Hlk149399559"/>
+      <w:r>
+        <w:rPr>
+          <w:rFonts w:ascii="Times New Roman" w:hAnsi="Times New Roman" w:cs="Times New Roman"/>
+          <w:color w:val="000000" w:themeColor="text1"/>
+          <w:sz w:val="24"/>
+          <w:szCs w:val="26"/>
+        </w:rPr>
+        <w:t>(</w:t>
+      </w:r>
+      <w:bookmarkStart w:id="20" w:name="_Hlk149647851"/>
+      <w:r>
+        <w:rPr>
+          <w:rFonts w:ascii="Times New Roman" w:hAnsi="Times New Roman" w:cs="Times New Roman"/>
+          <w:color w:val="000000" w:themeColor="text1"/>
+          <w:sz w:val="24"/>
+          <w:szCs w:val="26"/>
+        </w:rPr>
+        <w:t>дата доступа</w:t>
+      </w:r>
       <w:r>
         <w:rPr>
           <w:rFonts w:ascii="Times New Roman" w:hAnsi="Times New Roman" w:cs="Times New Roman"/>
@@ -10724,46 +9710,18 @@
         </w:rPr>
         <w:t xml:space="preserve">: </w:t>
       </w:r>
-      <w:r>
-        <w:rPr>
-          <w:rFonts w:ascii="Times New Roman" w:hAnsi="Times New Roman" w:cs="Times New Roman"/>
-          <w:color w:val="000000" w:themeColor="text1"/>
-          <w:sz w:val="24"/>
-          <w:szCs w:val="26"/>
-        </w:rPr>
-        <w:br/>
-      </w:r>
-      <w:r>
-        <w:rPr>
-          <w:rFonts w:ascii="Times New Roman" w:hAnsi="Times New Roman" w:cs="Times New Roman"/>
-          <w:color w:val="000000" w:themeColor="text1"/>
-          <w:sz w:val="24"/>
-          <w:szCs w:val="26"/>
-        </w:rPr>
-        <w:t>https://habr.com/ru/articles/145926/</w:t>
-      </w:r>
-      <w:bookmarkStart w:id="15" w:name="_Hlk149399575"/>
-      <w:r>
-        <w:rPr>
-          <w:rFonts w:ascii="Times New Roman" w:hAnsi="Times New Roman" w:cs="Times New Roman"/>
-          <w:color w:val="000000" w:themeColor="text1"/>
-          <w:sz w:val="24"/>
-          <w:szCs w:val="26"/>
-        </w:rPr>
-        <w:t xml:space="preserve"> </w:t>
-      </w:r>
-      <w:bookmarkStart w:id="16" w:name="_Hlk149399559"/>
-      <w:r>
-        <w:rPr>
-          <w:rFonts w:ascii="Times New Roman" w:hAnsi="Times New Roman" w:cs="Times New Roman"/>
-          <w:color w:val="000000" w:themeColor="text1"/>
-          <w:sz w:val="24"/>
-          <w:szCs w:val="26"/>
-        </w:rPr>
-        <w:t>(28.10.2023)</w:t>
-      </w:r>
-      <w:bookmarkEnd w:id="15"/>
-      <w:bookmarkEnd w:id="16"/>
+      <w:bookmarkEnd w:id="20"/>
+      <w:r>
+        <w:rPr>
+          <w:rFonts w:ascii="Times New Roman" w:hAnsi="Times New Roman" w:cs="Times New Roman"/>
+          <w:color w:val="000000" w:themeColor="text1"/>
+          <w:sz w:val="24"/>
+          <w:szCs w:val="26"/>
+        </w:rPr>
+        <w:t>28.10.2023)</w:t>
+      </w:r>
+      <w:bookmarkEnd w:id="18"/>
+      <w:bookmarkEnd w:id="19"/>
     </w:p>
     <w:p>
       <w:pPr>
@@ -10778,7 +9736,6 @@
           <w:color w:val="000000" w:themeColor="text1"/>
           <w:sz w:val="24"/>
           <w:szCs w:val="26"/>
-          <w:lang w:val="en-US"/>
         </w:rPr>
       </w:pPr>
       <w:r>
@@ -10796,7 +9753,6 @@
           <w:color w:val="000000" w:themeColor="text1"/>
           <w:sz w:val="24"/>
           <w:szCs w:val="26"/>
-          <w:lang w:val="en-US"/>
         </w:rPr>
         <w:t xml:space="preserve"> </w:t>
       </w:r>
@@ -10815,7 +9771,6 @@
           <w:color w:val="000000" w:themeColor="text1"/>
           <w:sz w:val="24"/>
           <w:szCs w:val="26"/>
-          <w:lang w:val="en-US"/>
         </w:rPr>
         <w:t xml:space="preserve"> </w:t>
       </w:r>
@@ -10834,61 +9789,417 @@
           <w:color w:val="000000" w:themeColor="text1"/>
           <w:sz w:val="24"/>
           <w:szCs w:val="26"/>
-          <w:lang w:val="en-US"/>
-        </w:rPr>
-        <w:t>? - Win</w:t>
-      </w:r>
-      <w:r>
-        <w:rPr>
-          <w:rFonts w:ascii="Times New Roman" w:hAnsi="Times New Roman" w:cs="Times New Roman"/>
-          <w:color w:val="000000" w:themeColor="text1"/>
-          <w:sz w:val="24"/>
-          <w:szCs w:val="26"/>
-          <w:lang w:val="en-US"/>
-        </w:rPr>
-        <w:t xml:space="preserve">dows drivers | Microsoft Learn: </w:t>
-      </w:r>
-      <w:r>
-        <w:rPr>
-          <w:rFonts w:ascii="Times New Roman" w:hAnsi="Times New Roman" w:cs="Times New Roman"/>
-          <w:color w:val="000000" w:themeColor="text1"/>
-          <w:sz w:val="24"/>
-          <w:szCs w:val="26"/>
-          <w:lang w:val="en-US"/>
+        </w:rPr>
+        <w:t xml:space="preserve">? - </w:t>
+      </w:r>
+      <w:r>
+        <w:rPr>
+          <w:rFonts w:ascii="Times New Roman" w:hAnsi="Times New Roman" w:cs="Times New Roman"/>
+          <w:color w:val="000000" w:themeColor="text1"/>
+          <w:sz w:val="24"/>
+          <w:szCs w:val="26"/>
+          <w:lang w:val="en-US"/>
+        </w:rPr>
+        <w:t>Win</w:t>
+      </w:r>
+      <w:r>
+        <w:rPr>
+          <w:rFonts w:ascii="Times New Roman" w:hAnsi="Times New Roman" w:cs="Times New Roman"/>
+          <w:color w:val="000000" w:themeColor="text1"/>
+          <w:sz w:val="24"/>
+          <w:szCs w:val="26"/>
+          <w:lang w:val="en-US"/>
+        </w:rPr>
+        <w:t>dows</w:t>
+      </w:r>
+      <w:r>
+        <w:rPr>
+          <w:rFonts w:ascii="Times New Roman" w:hAnsi="Times New Roman" w:cs="Times New Roman"/>
+          <w:color w:val="000000" w:themeColor="text1"/>
+          <w:sz w:val="24"/>
+          <w:szCs w:val="26"/>
+        </w:rPr>
+        <w:t xml:space="preserve"> </w:t>
+      </w:r>
+      <w:r>
+        <w:rPr>
+          <w:rFonts w:ascii="Times New Roman" w:hAnsi="Times New Roman" w:cs="Times New Roman"/>
+          <w:color w:val="000000" w:themeColor="text1"/>
+          <w:sz w:val="24"/>
+          <w:szCs w:val="26"/>
+          <w:lang w:val="en-US"/>
+        </w:rPr>
+        <w:t>drivers</w:t>
+      </w:r>
+      <w:r>
+        <w:rPr>
+          <w:rFonts w:ascii="Times New Roman" w:hAnsi="Times New Roman" w:cs="Times New Roman"/>
+          <w:color w:val="000000" w:themeColor="text1"/>
+          <w:sz w:val="24"/>
+          <w:szCs w:val="26"/>
+        </w:rPr>
+        <w:t xml:space="preserve"> | </w:t>
+      </w:r>
+      <w:r>
+        <w:rPr>
+          <w:rFonts w:ascii="Times New Roman" w:hAnsi="Times New Roman" w:cs="Times New Roman"/>
+          <w:color w:val="000000" w:themeColor="text1"/>
+          <w:sz w:val="24"/>
+          <w:szCs w:val="26"/>
+          <w:lang w:val="en-US"/>
+        </w:rPr>
+        <w:t>Microsoft</w:t>
+      </w:r>
+      <w:r>
+        <w:rPr>
+          <w:rFonts w:ascii="Times New Roman" w:hAnsi="Times New Roman" w:cs="Times New Roman"/>
+          <w:color w:val="000000" w:themeColor="text1"/>
+          <w:sz w:val="24"/>
+          <w:szCs w:val="26"/>
+        </w:rPr>
+        <w:t xml:space="preserve"> </w:t>
+      </w:r>
+      <w:r>
+        <w:rPr>
+          <w:rFonts w:ascii="Times New Roman" w:hAnsi="Times New Roman" w:cs="Times New Roman"/>
+          <w:color w:val="000000" w:themeColor="text1"/>
+          <w:sz w:val="24"/>
+          <w:szCs w:val="26"/>
+          <w:lang w:val="en-US"/>
+        </w:rPr>
+        <w:t>Learn</w:t>
+      </w:r>
+      <w:r>
+        <w:rPr>
+          <w:rFonts w:ascii="Times New Roman" w:hAnsi="Times New Roman" w:cs="Times New Roman"/>
+          <w:color w:val="000000" w:themeColor="text1"/>
+          <w:sz w:val="24"/>
+          <w:szCs w:val="26"/>
+        </w:rPr>
+        <w:t xml:space="preserve">: </w:t>
+      </w:r>
+      <w:r>
+        <w:rPr>
+          <w:rFonts w:ascii="Times New Roman" w:hAnsi="Times New Roman" w:cs="Times New Roman"/>
+          <w:color w:val="000000" w:themeColor="text1"/>
+          <w:sz w:val="24"/>
+          <w:szCs w:val="26"/>
         </w:rPr>
         <w:br/>
       </w:r>
-      <w:bookmarkStart w:id="17" w:name="_Hlk148462373"/>
-      <w:r>
-        <w:rPr>
-          <w:rFonts w:ascii="Times New Roman" w:hAnsi="Times New Roman" w:cs="Times New Roman"/>
-          <w:color w:val="000000" w:themeColor="text1"/>
-          <w:sz w:val="24"/>
-          <w:szCs w:val="26"/>
-          <w:lang w:val="en-US"/>
-        </w:rPr>
-        <w:t>https://learn.microsoft.com/ru-ru/windows-hardware/drivers/g</w:t>
-      </w:r>
-      <w:r>
-        <w:rPr>
-          <w:rFonts w:ascii="Times New Roman" w:hAnsi="Times New Roman" w:cs="Times New Roman"/>
-          <w:color w:val="000000" w:themeColor="text1"/>
-          <w:sz w:val="24"/>
-          <w:szCs w:val="26"/>
-          <w:lang w:val="en-US"/>
-        </w:rPr>
-        <w:t>ettingstarted/what-is-a-driver-</w:t>
-      </w:r>
-      <w:bookmarkEnd w:id="17"/>
-      <w:r>
-        <w:rPr>
-          <w:rFonts w:ascii="Times New Roman" w:hAnsi="Times New Roman" w:cs="Times New Roman"/>
-          <w:color w:val="000000" w:themeColor="text1"/>
-          <w:sz w:val="24"/>
-          <w:szCs w:val="26"/>
-          <w:lang w:val="en-GB"/>
-        </w:rPr>
-        <w:t xml:space="preserve"> (28.10.2023)</w:t>
+      <w:bookmarkStart w:id="21" w:name="_Hlk148462373"/>
+      <w:r>
+        <w:rPr>
+          <w:rFonts w:ascii="Times New Roman" w:hAnsi="Times New Roman" w:cs="Times New Roman"/>
+          <w:color w:val="000000" w:themeColor="text1"/>
+          <w:sz w:val="24"/>
+          <w:szCs w:val="26"/>
+          <w:lang w:val="en-US"/>
+        </w:rPr>
+        <w:t>https</w:t>
+      </w:r>
+      <w:r>
+        <w:rPr>
+          <w:rFonts w:ascii="Times New Roman" w:hAnsi="Times New Roman" w:cs="Times New Roman"/>
+          <w:color w:val="000000" w:themeColor="text1"/>
+          <w:sz w:val="24"/>
+          <w:szCs w:val="26"/>
+        </w:rPr>
+        <w:t>://</w:t>
+      </w:r>
+      <w:r>
+        <w:rPr>
+          <w:rFonts w:ascii="Times New Roman" w:hAnsi="Times New Roman" w:cs="Times New Roman"/>
+          <w:color w:val="000000" w:themeColor="text1"/>
+          <w:sz w:val="24"/>
+          <w:szCs w:val="26"/>
+          <w:lang w:val="en-US"/>
+        </w:rPr>
+        <w:t>learn</w:t>
+      </w:r>
+      <w:r>
+        <w:rPr>
+          <w:rFonts w:ascii="Times New Roman" w:hAnsi="Times New Roman" w:cs="Times New Roman"/>
+          <w:color w:val="000000" w:themeColor="text1"/>
+          <w:sz w:val="24"/>
+          <w:szCs w:val="26"/>
+        </w:rPr>
+        <w:t>.</w:t>
+      </w:r>
+      <w:r>
+        <w:rPr>
+          <w:rFonts w:ascii="Times New Roman" w:hAnsi="Times New Roman" w:cs="Times New Roman"/>
+          <w:color w:val="000000" w:themeColor="text1"/>
+          <w:sz w:val="24"/>
+          <w:szCs w:val="26"/>
+          <w:lang w:val="en-US"/>
+        </w:rPr>
+        <w:t>microsoft</w:t>
+      </w:r>
+      <w:r>
+        <w:rPr>
+          <w:rFonts w:ascii="Times New Roman" w:hAnsi="Times New Roman" w:cs="Times New Roman"/>
+          <w:color w:val="000000" w:themeColor="text1"/>
+          <w:sz w:val="24"/>
+          <w:szCs w:val="26"/>
+        </w:rPr>
+        <w:t>.</w:t>
+      </w:r>
+      <w:r>
+        <w:rPr>
+          <w:rFonts w:ascii="Times New Roman" w:hAnsi="Times New Roman" w:cs="Times New Roman"/>
+          <w:color w:val="000000" w:themeColor="text1"/>
+          <w:sz w:val="24"/>
+          <w:szCs w:val="26"/>
+          <w:lang w:val="en-US"/>
+        </w:rPr>
+        <w:t>com</w:t>
+      </w:r>
+      <w:r>
+        <w:rPr>
+          <w:rFonts w:ascii="Times New Roman" w:hAnsi="Times New Roman" w:cs="Times New Roman"/>
+          <w:color w:val="000000" w:themeColor="text1"/>
+          <w:sz w:val="24"/>
+          <w:szCs w:val="26"/>
+        </w:rPr>
+        <w:t>/</w:t>
+      </w:r>
+      <w:r>
+        <w:rPr>
+          <w:rFonts w:ascii="Times New Roman" w:hAnsi="Times New Roman" w:cs="Times New Roman"/>
+          <w:color w:val="000000" w:themeColor="text1"/>
+          <w:sz w:val="24"/>
+          <w:szCs w:val="26"/>
+          <w:lang w:val="en-US"/>
+        </w:rPr>
+        <w:t>ru</w:t>
+      </w:r>
+      <w:r>
+        <w:rPr>
+          <w:rFonts w:ascii="Times New Roman" w:hAnsi="Times New Roman" w:cs="Times New Roman"/>
+          <w:color w:val="000000" w:themeColor="text1"/>
+          <w:sz w:val="24"/>
+          <w:szCs w:val="26"/>
+        </w:rPr>
+        <w:t>-</w:t>
+      </w:r>
+      <w:r>
+        <w:rPr>
+          <w:rFonts w:ascii="Times New Roman" w:hAnsi="Times New Roman" w:cs="Times New Roman"/>
+          <w:color w:val="000000" w:themeColor="text1"/>
+          <w:sz w:val="24"/>
+          <w:szCs w:val="26"/>
+          <w:lang w:val="en-US"/>
+        </w:rPr>
+        <w:t>ru</w:t>
+      </w:r>
+      <w:r>
+        <w:rPr>
+          <w:rFonts w:ascii="Times New Roman" w:hAnsi="Times New Roman" w:cs="Times New Roman"/>
+          <w:color w:val="000000" w:themeColor="text1"/>
+          <w:sz w:val="24"/>
+          <w:szCs w:val="26"/>
+        </w:rPr>
+        <w:t>/</w:t>
+      </w:r>
+      <w:r>
+        <w:rPr>
+          <w:rFonts w:ascii="Times New Roman" w:hAnsi="Times New Roman" w:cs="Times New Roman"/>
+          <w:color w:val="000000" w:themeColor="text1"/>
+          <w:sz w:val="24"/>
+          <w:szCs w:val="26"/>
+          <w:lang w:val="en-US"/>
+        </w:rPr>
+        <w:t>windows</w:t>
+      </w:r>
+      <w:r>
+        <w:rPr>
+          <w:rFonts w:ascii="Times New Roman" w:hAnsi="Times New Roman" w:cs="Times New Roman"/>
+          <w:color w:val="000000" w:themeColor="text1"/>
+          <w:sz w:val="24"/>
+          <w:szCs w:val="26"/>
+        </w:rPr>
+        <w:t>-</w:t>
+      </w:r>
+      <w:r>
+        <w:rPr>
+          <w:rFonts w:ascii="Times New Roman" w:hAnsi="Times New Roman" w:cs="Times New Roman"/>
+          <w:color w:val="000000" w:themeColor="text1"/>
+          <w:sz w:val="24"/>
+          <w:szCs w:val="26"/>
+          <w:lang w:val="en-US"/>
+        </w:rPr>
+        <w:t>hardware</w:t>
+      </w:r>
+      <w:r>
+        <w:rPr>
+          <w:rFonts w:ascii="Times New Roman" w:hAnsi="Times New Roman" w:cs="Times New Roman"/>
+          <w:color w:val="000000" w:themeColor="text1"/>
+          <w:sz w:val="24"/>
+          <w:szCs w:val="26"/>
+        </w:rPr>
+        <w:t>/</w:t>
+      </w:r>
+      <w:r>
+        <w:rPr>
+          <w:rFonts w:ascii="Times New Roman" w:hAnsi="Times New Roman" w:cs="Times New Roman"/>
+          <w:color w:val="000000" w:themeColor="text1"/>
+          <w:sz w:val="24"/>
+          <w:szCs w:val="26"/>
+          <w:lang w:val="en-US"/>
+        </w:rPr>
+        <w:t>drivers</w:t>
+      </w:r>
+      <w:r>
+        <w:rPr>
+          <w:rFonts w:ascii="Times New Roman" w:hAnsi="Times New Roman" w:cs="Times New Roman"/>
+          <w:color w:val="000000" w:themeColor="text1"/>
+          <w:sz w:val="24"/>
+          <w:szCs w:val="26"/>
+        </w:rPr>
+        <w:t>/</w:t>
+      </w:r>
+      <w:r>
+        <w:rPr>
+          <w:rFonts w:ascii="Times New Roman" w:hAnsi="Times New Roman" w:cs="Times New Roman"/>
+          <w:color w:val="000000" w:themeColor="text1"/>
+          <w:sz w:val="24"/>
+          <w:szCs w:val="26"/>
+          <w:lang w:val="en-US"/>
+        </w:rPr>
+        <w:t>g</w:t>
+      </w:r>
+      <w:r>
+        <w:rPr>
+          <w:rFonts w:ascii="Times New Roman" w:hAnsi="Times New Roman" w:cs="Times New Roman"/>
+          <w:color w:val="000000" w:themeColor="text1"/>
+          <w:sz w:val="24"/>
+          <w:szCs w:val="26"/>
+          <w:lang w:val="en-US"/>
+        </w:rPr>
+        <w:t>ettingstarted</w:t>
+      </w:r>
+      <w:r>
+        <w:rPr>
+          <w:rFonts w:ascii="Times New Roman" w:hAnsi="Times New Roman" w:cs="Times New Roman"/>
+          <w:color w:val="000000" w:themeColor="text1"/>
+          <w:sz w:val="24"/>
+          <w:szCs w:val="26"/>
+        </w:rPr>
+        <w:t>/</w:t>
+      </w:r>
+      <w:r>
+        <w:rPr>
+          <w:rFonts w:ascii="Times New Roman" w:hAnsi="Times New Roman" w:cs="Times New Roman"/>
+          <w:color w:val="000000" w:themeColor="text1"/>
+          <w:sz w:val="24"/>
+          <w:szCs w:val="26"/>
+          <w:lang w:val="en-US"/>
+        </w:rPr>
+        <w:t>what</w:t>
+      </w:r>
+      <w:r>
+        <w:rPr>
+          <w:rFonts w:ascii="Times New Roman" w:hAnsi="Times New Roman" w:cs="Times New Roman"/>
+          <w:color w:val="000000" w:themeColor="text1"/>
+          <w:sz w:val="24"/>
+          <w:szCs w:val="26"/>
+        </w:rPr>
+        <w:t>-</w:t>
+      </w:r>
+      <w:r>
+        <w:rPr>
+          <w:rFonts w:ascii="Times New Roman" w:hAnsi="Times New Roman" w:cs="Times New Roman"/>
+          <w:color w:val="000000" w:themeColor="text1"/>
+          <w:sz w:val="24"/>
+          <w:szCs w:val="26"/>
+          <w:lang w:val="en-US"/>
+        </w:rPr>
+        <w:t>is</w:t>
+      </w:r>
+      <w:r>
+        <w:rPr>
+          <w:rFonts w:ascii="Times New Roman" w:hAnsi="Times New Roman" w:cs="Times New Roman"/>
+          <w:color w:val="000000" w:themeColor="text1"/>
+          <w:sz w:val="24"/>
+          <w:szCs w:val="26"/>
+        </w:rPr>
+        <w:t>-</w:t>
+      </w:r>
+      <w:r>
+        <w:rPr>
+          <w:rFonts w:ascii="Times New Roman" w:hAnsi="Times New Roman" w:cs="Times New Roman"/>
+          <w:color w:val="000000" w:themeColor="text1"/>
+          <w:sz w:val="24"/>
+          <w:szCs w:val="26"/>
+          <w:lang w:val="en-US"/>
+        </w:rPr>
+        <w:t>a</w:t>
+      </w:r>
+      <w:r>
+        <w:rPr>
+          <w:rFonts w:ascii="Times New Roman" w:hAnsi="Times New Roman" w:cs="Times New Roman"/>
+          <w:color w:val="000000" w:themeColor="text1"/>
+          <w:sz w:val="24"/>
+          <w:szCs w:val="26"/>
+        </w:rPr>
+        <w:t>-</w:t>
+      </w:r>
+      <w:r>
+        <w:rPr>
+          <w:rFonts w:ascii="Times New Roman" w:hAnsi="Times New Roman" w:cs="Times New Roman"/>
+          <w:color w:val="000000" w:themeColor="text1"/>
+          <w:sz w:val="24"/>
+          <w:szCs w:val="26"/>
+          <w:lang w:val="en-US"/>
+        </w:rPr>
+        <w:t>driver</w:t>
+      </w:r>
+      <w:r>
+        <w:rPr>
+          <w:rFonts w:ascii="Times New Roman" w:hAnsi="Times New Roman" w:cs="Times New Roman"/>
+          <w:color w:val="000000" w:themeColor="text1"/>
+          <w:sz w:val="24"/>
+          <w:szCs w:val="26"/>
+        </w:rPr>
+        <w:t>-</w:t>
+      </w:r>
+      <w:bookmarkEnd w:id="21"/>
+      <w:r>
+        <w:rPr>
+          <w:rFonts w:ascii="Times New Roman" w:hAnsi="Times New Roman" w:cs="Times New Roman"/>
+          <w:color w:val="000000" w:themeColor="text1"/>
+          <w:sz w:val="24"/>
+          <w:szCs w:val="26"/>
+        </w:rPr>
+        <w:t xml:space="preserve"> (</w:t>
+      </w:r>
+      <w:r>
+        <w:rPr>
+          <w:rFonts w:ascii="Times New Roman" w:hAnsi="Times New Roman" w:cs="Times New Roman"/>
+          <w:color w:val="000000" w:themeColor="text1"/>
+          <w:sz w:val="24"/>
+          <w:szCs w:val="26"/>
+        </w:rPr>
+        <w:t>дата доступа</w:t>
+      </w:r>
+      <w:r>
+        <w:rPr>
+          <w:rFonts w:ascii="Times New Roman" w:hAnsi="Times New Roman" w:cs="Times New Roman"/>
+          <w:color w:val="000000" w:themeColor="text1"/>
+          <w:sz w:val="24"/>
+          <w:szCs w:val="26"/>
+        </w:rPr>
+        <w:t xml:space="preserve">: </w:t>
+      </w:r>
+      <w:r>
+        <w:rPr>
+          <w:rFonts w:ascii="Times New Roman" w:hAnsi="Times New Roman" w:cs="Times New Roman"/>
+          <w:color w:val="000000" w:themeColor="text1"/>
+          <w:sz w:val="24"/>
+          <w:szCs w:val="26"/>
+        </w:rPr>
+        <w:t>28.10.2023)</w:t>
       </w:r>
     </w:p>
     <w:p>
@@ -10913,88 +10224,17 @@
           <w:sz w:val="24"/>
           <w:szCs w:val="26"/>
         </w:rPr>
-        <w:t xml:space="preserve">Пользовательский режим и режим ядра - </w:t>
-      </w:r>
-      <w:proofErr w:type="spellStart"/>
-      <w:r>
-        <w:rPr>
-          <w:rFonts w:ascii="Times New Roman" w:hAnsi="Times New Roman" w:cs="Times New Roman"/>
-          <w:color w:val="000000" w:themeColor="text1"/>
-          <w:sz w:val="24"/>
-          <w:szCs w:val="26"/>
-        </w:rPr>
-        <w:t>Win</w:t>
-      </w:r>
-      <w:r>
-        <w:rPr>
-          <w:rFonts w:ascii="Times New Roman" w:hAnsi="Times New Roman" w:cs="Times New Roman"/>
-          <w:color w:val="000000" w:themeColor="text1"/>
-          <w:sz w:val="24"/>
-          <w:szCs w:val="26"/>
-        </w:rPr>
-        <w:t>dows</w:t>
-      </w:r>
-      <w:proofErr w:type="spellEnd"/>
-      <w:r>
-        <w:rPr>
-          <w:rFonts w:ascii="Times New Roman" w:hAnsi="Times New Roman" w:cs="Times New Roman"/>
-          <w:color w:val="000000" w:themeColor="text1"/>
-          <w:sz w:val="24"/>
-          <w:szCs w:val="26"/>
-        </w:rPr>
-        <w:t xml:space="preserve"> </w:t>
-      </w:r>
-      <w:proofErr w:type="spellStart"/>
-      <w:r>
-        <w:rPr>
-          <w:rFonts w:ascii="Times New Roman" w:hAnsi="Times New Roman" w:cs="Times New Roman"/>
-          <w:color w:val="000000" w:themeColor="text1"/>
-          <w:sz w:val="24"/>
-          <w:szCs w:val="26"/>
-        </w:rPr>
-        <w:t>drivers</w:t>
-      </w:r>
-      <w:proofErr w:type="spellEnd"/>
-      <w:r>
-        <w:rPr>
-          <w:rFonts w:ascii="Times New Roman" w:hAnsi="Times New Roman" w:cs="Times New Roman"/>
-          <w:color w:val="000000" w:themeColor="text1"/>
-          <w:sz w:val="24"/>
-          <w:szCs w:val="26"/>
-        </w:rPr>
-        <w:t xml:space="preserve"> | </w:t>
-      </w:r>
-      <w:proofErr w:type="spellStart"/>
-      <w:r>
-        <w:rPr>
-          <w:rFonts w:ascii="Times New Roman" w:hAnsi="Times New Roman" w:cs="Times New Roman"/>
-          <w:color w:val="000000" w:themeColor="text1"/>
-          <w:sz w:val="24"/>
-          <w:szCs w:val="26"/>
-        </w:rPr>
-        <w:t>Microsoft</w:t>
-      </w:r>
-      <w:proofErr w:type="spellEnd"/>
-      <w:r>
-        <w:rPr>
-          <w:rFonts w:ascii="Times New Roman" w:hAnsi="Times New Roman" w:cs="Times New Roman"/>
-          <w:color w:val="000000" w:themeColor="text1"/>
-          <w:sz w:val="24"/>
-          <w:szCs w:val="26"/>
-        </w:rPr>
-        <w:t xml:space="preserve"> </w:t>
-      </w:r>
-      <w:proofErr w:type="spellStart"/>
-      <w:r>
-        <w:rPr>
-          <w:rFonts w:ascii="Times New Roman" w:hAnsi="Times New Roman" w:cs="Times New Roman"/>
-          <w:color w:val="000000" w:themeColor="text1"/>
-          <w:sz w:val="24"/>
-          <w:szCs w:val="26"/>
-        </w:rPr>
-        <w:t>Learn</w:t>
-      </w:r>
-      <w:proofErr w:type="spellEnd"/>
+        <w:t>Пользовательский режим и режим ядра - Win</w:t>
+      </w:r>
+      <w:r>
+        <w:rPr>
+          <w:rFonts w:ascii="Times New Roman" w:hAnsi="Times New Roman" w:cs="Times New Roman"/>
+          <w:color w:val="000000" w:themeColor="text1"/>
+          <w:sz w:val="24"/>
+          <w:szCs w:val="26"/>
+        </w:rPr>
+        <w:t>dows drivers | Microsoft Learn</w:t>
+      </w:r>
       <w:r>
         <w:rPr>
           <w:rFonts w:ascii="Times New Roman" w:hAnsi="Times New Roman" w:cs="Times New Roman"/>
@@ -11030,7 +10270,25 @@
           <w:sz w:val="24"/>
           <w:szCs w:val="26"/>
         </w:rPr>
-        <w:t xml:space="preserve"> (28.10.2023)</w:t>
+        <w:t xml:space="preserve"> (</w:t>
+      </w:r>
+      <w:r>
+        <w:rPr>
+          <w:rFonts w:ascii="Times New Roman" w:hAnsi="Times New Roman" w:cs="Times New Roman"/>
+          <w:color w:val="000000" w:themeColor="text1"/>
+          <w:sz w:val="24"/>
+          <w:szCs w:val="26"/>
+        </w:rPr>
+        <w:t>дата доступа: 28</w:t>
+      </w:r>
+      <w:r>
+        <w:rPr>
+          <w:rFonts w:ascii="Times New Roman" w:hAnsi="Times New Roman" w:cs="Times New Roman"/>
+          <w:color w:val="000000" w:themeColor="text1"/>
+          <w:sz w:val="24"/>
+          <w:szCs w:val="26"/>
+        </w:rPr>
+        <w:t>.10.2023)</w:t>
       </w:r>
     </w:p>
     <w:p>
@@ -11055,88 +10313,17 @@
           <w:sz w:val="24"/>
           <w:szCs w:val="26"/>
         </w:rPr>
-        <w:t xml:space="preserve">Написание первого драйвера - </w:t>
-      </w:r>
-      <w:proofErr w:type="spellStart"/>
-      <w:r>
-        <w:rPr>
-          <w:rFonts w:ascii="Times New Roman" w:hAnsi="Times New Roman" w:cs="Times New Roman"/>
-          <w:color w:val="000000" w:themeColor="text1"/>
-          <w:sz w:val="24"/>
-          <w:szCs w:val="26"/>
-        </w:rPr>
-        <w:t>Win</w:t>
-      </w:r>
-      <w:r>
-        <w:rPr>
-          <w:rFonts w:ascii="Times New Roman" w:hAnsi="Times New Roman" w:cs="Times New Roman"/>
-          <w:color w:val="000000" w:themeColor="text1"/>
-          <w:sz w:val="24"/>
-          <w:szCs w:val="26"/>
-        </w:rPr>
-        <w:t>dows</w:t>
-      </w:r>
-      <w:proofErr w:type="spellEnd"/>
-      <w:r>
-        <w:rPr>
-          <w:rFonts w:ascii="Times New Roman" w:hAnsi="Times New Roman" w:cs="Times New Roman"/>
-          <w:color w:val="000000" w:themeColor="text1"/>
-          <w:sz w:val="24"/>
-          <w:szCs w:val="26"/>
-        </w:rPr>
-        <w:t xml:space="preserve"> </w:t>
-      </w:r>
-      <w:proofErr w:type="spellStart"/>
-      <w:r>
-        <w:rPr>
-          <w:rFonts w:ascii="Times New Roman" w:hAnsi="Times New Roman" w:cs="Times New Roman"/>
-          <w:color w:val="000000" w:themeColor="text1"/>
-          <w:sz w:val="24"/>
-          <w:szCs w:val="26"/>
-        </w:rPr>
-        <w:t>drivers</w:t>
-      </w:r>
-      <w:proofErr w:type="spellEnd"/>
-      <w:r>
-        <w:rPr>
-          <w:rFonts w:ascii="Times New Roman" w:hAnsi="Times New Roman" w:cs="Times New Roman"/>
-          <w:color w:val="000000" w:themeColor="text1"/>
-          <w:sz w:val="24"/>
-          <w:szCs w:val="26"/>
-        </w:rPr>
-        <w:t xml:space="preserve"> | </w:t>
-      </w:r>
-      <w:proofErr w:type="spellStart"/>
-      <w:r>
-        <w:rPr>
-          <w:rFonts w:ascii="Times New Roman" w:hAnsi="Times New Roman" w:cs="Times New Roman"/>
-          <w:color w:val="000000" w:themeColor="text1"/>
-          <w:sz w:val="24"/>
-          <w:szCs w:val="26"/>
-        </w:rPr>
-        <w:t>Microsoft</w:t>
-      </w:r>
-      <w:proofErr w:type="spellEnd"/>
-      <w:r>
-        <w:rPr>
-          <w:rFonts w:ascii="Times New Roman" w:hAnsi="Times New Roman" w:cs="Times New Roman"/>
-          <w:color w:val="000000" w:themeColor="text1"/>
-          <w:sz w:val="24"/>
-          <w:szCs w:val="26"/>
-        </w:rPr>
-        <w:t xml:space="preserve"> </w:t>
-      </w:r>
-      <w:proofErr w:type="spellStart"/>
-      <w:r>
-        <w:rPr>
-          <w:rFonts w:ascii="Times New Roman" w:hAnsi="Times New Roman" w:cs="Times New Roman"/>
-          <w:color w:val="000000" w:themeColor="text1"/>
-          <w:sz w:val="24"/>
-          <w:szCs w:val="26"/>
-        </w:rPr>
-        <w:t>Learn</w:t>
-      </w:r>
-      <w:proofErr w:type="spellEnd"/>
+        <w:t>Написание первого драйвера - Win</w:t>
+      </w:r>
+      <w:r>
+        <w:rPr>
+          <w:rFonts w:ascii="Times New Roman" w:hAnsi="Times New Roman" w:cs="Times New Roman"/>
+          <w:color w:val="000000" w:themeColor="text1"/>
+          <w:sz w:val="24"/>
+          <w:szCs w:val="26"/>
+        </w:rPr>
+        <w:t>dows drivers | Microsoft Learn</w:t>
+      </w:r>
       <w:r>
         <w:rPr>
           <w:rFonts w:ascii="Times New Roman" w:hAnsi="Times New Roman" w:cs="Times New Roman"/>
@@ -11172,7 +10359,25 @@
           <w:sz w:val="24"/>
           <w:szCs w:val="26"/>
         </w:rPr>
-        <w:t xml:space="preserve"> (28.10.2023)</w:t>
+        <w:t xml:space="preserve"> (</w:t>
+      </w:r>
+      <w:r>
+        <w:rPr>
+          <w:rFonts w:ascii="Times New Roman" w:hAnsi="Times New Roman" w:cs="Times New Roman"/>
+          <w:color w:val="000000" w:themeColor="text1"/>
+          <w:sz w:val="24"/>
+          <w:szCs w:val="26"/>
+        </w:rPr>
+        <w:t>дата доступа: 28</w:t>
+      </w:r>
+      <w:r>
+        <w:rPr>
+          <w:rFonts w:ascii="Times New Roman" w:hAnsi="Times New Roman" w:cs="Times New Roman"/>
+          <w:color w:val="000000" w:themeColor="text1"/>
+          <w:sz w:val="24"/>
+          <w:szCs w:val="26"/>
+        </w:rPr>
+        <w:t>.10.2023)</w:t>
       </w:r>
     </w:p>
     <w:p>
@@ -11197,108 +10402,17 @@
           <w:sz w:val="24"/>
           <w:szCs w:val="26"/>
         </w:rPr>
-        <w:t xml:space="preserve">Написание универсального драйвера </w:t>
-      </w:r>
-      <w:proofErr w:type="spellStart"/>
-      <w:r>
-        <w:rPr>
-          <w:rFonts w:ascii="Times New Roman" w:hAnsi="Times New Roman" w:cs="Times New Roman"/>
-          <w:color w:val="000000" w:themeColor="text1"/>
-          <w:sz w:val="24"/>
-          <w:szCs w:val="26"/>
-        </w:rPr>
-        <w:t>Windows</w:t>
-      </w:r>
-      <w:proofErr w:type="spellEnd"/>
-      <w:r>
-        <w:rPr>
-          <w:rFonts w:ascii="Times New Roman" w:hAnsi="Times New Roman" w:cs="Times New Roman"/>
-          <w:color w:val="000000" w:themeColor="text1"/>
-          <w:sz w:val="24"/>
-          <w:szCs w:val="26"/>
-        </w:rPr>
-        <w:t xml:space="preserve"> (UMDF 2) на основе шаблона - </w:t>
-      </w:r>
-      <w:proofErr w:type="spellStart"/>
-      <w:r>
-        <w:rPr>
-          <w:rFonts w:ascii="Times New Roman" w:hAnsi="Times New Roman" w:cs="Times New Roman"/>
-          <w:color w:val="000000" w:themeColor="text1"/>
-          <w:sz w:val="24"/>
-          <w:szCs w:val="26"/>
-        </w:rPr>
-        <w:t>Win</w:t>
-      </w:r>
-      <w:r>
-        <w:rPr>
-          <w:rFonts w:ascii="Times New Roman" w:hAnsi="Times New Roman" w:cs="Times New Roman"/>
-          <w:color w:val="000000" w:themeColor="text1"/>
-          <w:sz w:val="24"/>
-          <w:szCs w:val="26"/>
-        </w:rPr>
-        <w:t>dows</w:t>
-      </w:r>
-      <w:proofErr w:type="spellEnd"/>
-      <w:r>
-        <w:rPr>
-          <w:rFonts w:ascii="Times New Roman" w:hAnsi="Times New Roman" w:cs="Times New Roman"/>
-          <w:color w:val="000000" w:themeColor="text1"/>
-          <w:sz w:val="24"/>
-          <w:szCs w:val="26"/>
-        </w:rPr>
-        <w:t xml:space="preserve"> </w:t>
-      </w:r>
-      <w:proofErr w:type="spellStart"/>
-      <w:r>
-        <w:rPr>
-          <w:rFonts w:ascii="Times New Roman" w:hAnsi="Times New Roman" w:cs="Times New Roman"/>
-          <w:color w:val="000000" w:themeColor="text1"/>
-          <w:sz w:val="24"/>
-          <w:szCs w:val="26"/>
-        </w:rPr>
-        <w:t>drivers</w:t>
-      </w:r>
-      <w:proofErr w:type="spellEnd"/>
-      <w:r>
-        <w:rPr>
-          <w:rFonts w:ascii="Times New Roman" w:hAnsi="Times New Roman" w:cs="Times New Roman"/>
-          <w:color w:val="000000" w:themeColor="text1"/>
-          <w:sz w:val="24"/>
-          <w:szCs w:val="26"/>
-        </w:rPr>
-        <w:t xml:space="preserve"> | </w:t>
-      </w:r>
-      <w:proofErr w:type="spellStart"/>
-      <w:r>
-        <w:rPr>
-          <w:rFonts w:ascii="Times New Roman" w:hAnsi="Times New Roman" w:cs="Times New Roman"/>
-          <w:color w:val="000000" w:themeColor="text1"/>
-          <w:sz w:val="24"/>
-          <w:szCs w:val="26"/>
-        </w:rPr>
-        <w:t>Microsoft</w:t>
-      </w:r>
-      <w:proofErr w:type="spellEnd"/>
-      <w:r>
-        <w:rPr>
-          <w:rFonts w:ascii="Times New Roman" w:hAnsi="Times New Roman" w:cs="Times New Roman"/>
-          <w:color w:val="000000" w:themeColor="text1"/>
-          <w:sz w:val="24"/>
-          <w:szCs w:val="26"/>
-        </w:rPr>
-        <w:t xml:space="preserve"> </w:t>
-      </w:r>
-      <w:proofErr w:type="spellStart"/>
-      <w:r>
-        <w:rPr>
-          <w:rFonts w:ascii="Times New Roman" w:hAnsi="Times New Roman" w:cs="Times New Roman"/>
-          <w:color w:val="000000" w:themeColor="text1"/>
-          <w:sz w:val="24"/>
-          <w:szCs w:val="26"/>
-        </w:rPr>
-        <w:t>Learn</w:t>
-      </w:r>
-      <w:proofErr w:type="spellEnd"/>
+        <w:t>Написание универсального драйвера Windows (UMDF 2) на основе шаблона - Win</w:t>
+      </w:r>
+      <w:r>
+        <w:rPr>
+          <w:rFonts w:ascii="Times New Roman" w:hAnsi="Times New Roman" w:cs="Times New Roman"/>
+          <w:color w:val="000000" w:themeColor="text1"/>
+          <w:sz w:val="24"/>
+          <w:szCs w:val="26"/>
+        </w:rPr>
+        <w:t>dows drivers | Microsoft Learn</w:t>
+      </w:r>
       <w:r>
         <w:rPr>
           <w:rFonts w:ascii="Times New Roman" w:hAnsi="Times New Roman" w:cs="Times New Roman"/>
@@ -11334,7 +10448,25 @@
           <w:sz w:val="24"/>
           <w:szCs w:val="26"/>
         </w:rPr>
-        <w:t xml:space="preserve"> (28.10.2023)</w:t>
+        <w:t xml:space="preserve"> (</w:t>
+      </w:r>
+      <w:r>
+        <w:rPr>
+          <w:rFonts w:ascii="Times New Roman" w:hAnsi="Times New Roman" w:cs="Times New Roman"/>
+          <w:color w:val="000000" w:themeColor="text1"/>
+          <w:sz w:val="24"/>
+          <w:szCs w:val="26"/>
+        </w:rPr>
+        <w:t>дата доступа: 28</w:t>
+      </w:r>
+      <w:r>
+        <w:rPr>
+          <w:rFonts w:ascii="Times New Roman" w:hAnsi="Times New Roman" w:cs="Times New Roman"/>
+          <w:color w:val="000000" w:themeColor="text1"/>
+          <w:sz w:val="24"/>
+          <w:szCs w:val="26"/>
+        </w:rPr>
+        <w:t>.10.2023)</w:t>
       </w:r>
     </w:p>
     <w:p>
@@ -11350,7 +10482,6 @@
           <w:color w:val="000000" w:themeColor="text1"/>
           <w:sz w:val="24"/>
           <w:szCs w:val="26"/>
-          <w:lang w:val="en-US"/>
         </w:rPr>
       </w:pPr>
       <w:r>
@@ -11368,9 +10499,46 @@
           <w:color w:val="000000" w:themeColor="text1"/>
           <w:sz w:val="24"/>
           <w:szCs w:val="26"/>
-          <w:lang w:val="en-US"/>
-        </w:rPr>
-        <w:t xml:space="preserve"> Hello World </w:t>
+        </w:rPr>
+        <w:t xml:space="preserve"> </w:t>
+      </w:r>
+      <w:r>
+        <w:rPr>
+          <w:rFonts w:ascii="Times New Roman" w:hAnsi="Times New Roman" w:cs="Times New Roman"/>
+          <w:color w:val="000000" w:themeColor="text1"/>
+          <w:sz w:val="24"/>
+          <w:szCs w:val="26"/>
+          <w:lang w:val="en-US"/>
+        </w:rPr>
+        <w:t>Hello</w:t>
+      </w:r>
+      <w:r>
+        <w:rPr>
+          <w:rFonts w:ascii="Times New Roman" w:hAnsi="Times New Roman" w:cs="Times New Roman"/>
+          <w:color w:val="000000" w:themeColor="text1"/>
+          <w:sz w:val="24"/>
+          <w:szCs w:val="26"/>
+        </w:rPr>
+        <w:t xml:space="preserve"> </w:t>
+      </w:r>
+      <w:r>
+        <w:rPr>
+          <w:rFonts w:ascii="Times New Roman" w:hAnsi="Times New Roman" w:cs="Times New Roman"/>
+          <w:color w:val="000000" w:themeColor="text1"/>
+          <w:sz w:val="24"/>
+          <w:szCs w:val="26"/>
+          <w:lang w:val="en-US"/>
+        </w:rPr>
+        <w:t>World</w:t>
+      </w:r>
+      <w:r>
+        <w:rPr>
+          <w:rFonts w:ascii="Times New Roman" w:hAnsi="Times New Roman" w:cs="Times New Roman"/>
+          <w:color w:val="000000" w:themeColor="text1"/>
+          <w:sz w:val="24"/>
+          <w:szCs w:val="26"/>
+        </w:rPr>
+        <w:t xml:space="preserve"> </w:t>
       </w:r>
       <w:r>
         <w:rPr>
@@ -11387,38 +10555,139 @@
           <w:color w:val="000000" w:themeColor="text1"/>
           <w:sz w:val="24"/>
           <w:szCs w:val="26"/>
-          <w:lang w:val="en-US"/>
-        </w:rPr>
-        <w:t xml:space="preserve"> Windows (KMDF) - Win</w:t>
-      </w:r>
-      <w:r>
-        <w:rPr>
-          <w:rFonts w:ascii="Times New Roman" w:hAnsi="Times New Roman" w:cs="Times New Roman"/>
-          <w:color w:val="000000" w:themeColor="text1"/>
-          <w:sz w:val="24"/>
-          <w:szCs w:val="26"/>
-          <w:lang w:val="en-US"/>
-        </w:rPr>
-        <w:t xml:space="preserve">dows drivers | Microsoft </w:t>
-      </w:r>
-      <w:proofErr w:type="gramStart"/>
-      <w:r>
-        <w:rPr>
-          <w:rFonts w:ascii="Times New Roman" w:hAnsi="Times New Roman" w:cs="Times New Roman"/>
-          <w:color w:val="000000" w:themeColor="text1"/>
-          <w:sz w:val="24"/>
-          <w:szCs w:val="26"/>
-          <w:lang w:val="en-US"/>
-        </w:rPr>
-        <w:t>Learn:</w:t>
-      </w:r>
-      <w:r>
-        <w:rPr>
-          <w:rFonts w:ascii="Times New Roman" w:hAnsi="Times New Roman" w:cs="Times New Roman"/>
-          <w:color w:val="000000" w:themeColor="text1"/>
-          <w:sz w:val="24"/>
-          <w:szCs w:val="26"/>
-          <w:lang w:val="en-US"/>
+        </w:rPr>
+        <w:t xml:space="preserve"> </w:t>
+      </w:r>
+      <w:r>
+        <w:rPr>
+          <w:rFonts w:ascii="Times New Roman" w:hAnsi="Times New Roman" w:cs="Times New Roman"/>
+          <w:color w:val="000000" w:themeColor="text1"/>
+          <w:sz w:val="24"/>
+          <w:szCs w:val="26"/>
+          <w:lang w:val="en-US"/>
+        </w:rPr>
+        <w:t>Windows</w:t>
+      </w:r>
+      <w:r>
+        <w:rPr>
+          <w:rFonts w:ascii="Times New Roman" w:hAnsi="Times New Roman" w:cs="Times New Roman"/>
+          <w:color w:val="000000" w:themeColor="text1"/>
+          <w:sz w:val="24"/>
+          <w:szCs w:val="26"/>
+        </w:rPr>
+        <w:t xml:space="preserve"> (</w:t>
+      </w:r>
+      <w:r>
+        <w:rPr>
+          <w:rFonts w:ascii="Times New Roman" w:hAnsi="Times New Roman" w:cs="Times New Roman"/>
+          <w:color w:val="000000" w:themeColor="text1"/>
+          <w:sz w:val="24"/>
+          <w:szCs w:val="26"/>
+          <w:lang w:val="en-US"/>
+        </w:rPr>
+        <w:t>KMDF</w:t>
+      </w:r>
+      <w:r>
+        <w:rPr>
+          <w:rFonts w:ascii="Times New Roman" w:hAnsi="Times New Roman" w:cs="Times New Roman"/>
+          <w:color w:val="000000" w:themeColor="text1"/>
+          <w:sz w:val="24"/>
+          <w:szCs w:val="26"/>
+        </w:rPr>
+        <w:t xml:space="preserve">) - </w:t>
+      </w:r>
+      <w:r>
+        <w:rPr>
+          <w:rFonts w:ascii="Times New Roman" w:hAnsi="Times New Roman" w:cs="Times New Roman"/>
+          <w:color w:val="000000" w:themeColor="text1"/>
+          <w:sz w:val="24"/>
+          <w:szCs w:val="26"/>
+          <w:lang w:val="en-US"/>
+        </w:rPr>
+        <w:t>Win</w:t>
+      </w:r>
+      <w:r>
+        <w:rPr>
+          <w:rFonts w:ascii="Times New Roman" w:hAnsi="Times New Roman" w:cs="Times New Roman"/>
+          <w:color w:val="000000" w:themeColor="text1"/>
+          <w:sz w:val="24"/>
+          <w:szCs w:val="26"/>
+          <w:lang w:val="en-US"/>
+        </w:rPr>
+        <w:t>dows</w:t>
+      </w:r>
+      <w:r>
+        <w:rPr>
+          <w:rFonts w:ascii="Times New Roman" w:hAnsi="Times New Roman" w:cs="Times New Roman"/>
+          <w:color w:val="000000" w:themeColor="text1"/>
+          <w:sz w:val="24"/>
+          <w:szCs w:val="26"/>
+        </w:rPr>
+        <w:t xml:space="preserve"> </w:t>
+      </w:r>
+      <w:r>
+        <w:rPr>
+          <w:rFonts w:ascii="Times New Roman" w:hAnsi="Times New Roman" w:cs="Times New Roman"/>
+          <w:color w:val="000000" w:themeColor="text1"/>
+          <w:sz w:val="24"/>
+          <w:szCs w:val="26"/>
+          <w:lang w:val="en-US"/>
+        </w:rPr>
+        <w:t>drivers</w:t>
+      </w:r>
+      <w:r>
+        <w:rPr>
+          <w:rFonts w:ascii="Times New Roman" w:hAnsi="Times New Roman" w:cs="Times New Roman"/>
+          <w:color w:val="000000" w:themeColor="text1"/>
+          <w:sz w:val="24"/>
+          <w:szCs w:val="26"/>
+        </w:rPr>
+        <w:t xml:space="preserve"> | </w:t>
+      </w:r>
+      <w:r>
+        <w:rPr>
+          <w:rFonts w:ascii="Times New Roman" w:hAnsi="Times New Roman" w:cs="Times New Roman"/>
+          <w:color w:val="000000" w:themeColor="text1"/>
+          <w:sz w:val="24"/>
+          <w:szCs w:val="26"/>
+          <w:lang w:val="en-US"/>
+        </w:rPr>
+        <w:t>Microsoft</w:t>
+      </w:r>
+      <w:r>
+        <w:rPr>
+          <w:rFonts w:ascii="Times New Roman" w:hAnsi="Times New Roman" w:cs="Times New Roman"/>
+          <w:color w:val="000000" w:themeColor="text1"/>
+          <w:sz w:val="24"/>
+          <w:szCs w:val="26"/>
+        </w:rPr>
+        <w:t xml:space="preserve"> </w:t>
+      </w:r>
+      <w:r>
+        <w:rPr>
+          <w:rFonts w:ascii="Times New Roman" w:hAnsi="Times New Roman" w:cs="Times New Roman"/>
+          <w:color w:val="000000" w:themeColor="text1"/>
+          <w:sz w:val="24"/>
+          <w:szCs w:val="26"/>
+          <w:lang w:val="en-US"/>
+        </w:rPr>
+        <w:t>Learn</w:t>
+      </w:r>
+      <w:r>
+        <w:rPr>
+          <w:rFonts w:ascii="Times New Roman" w:hAnsi="Times New Roman" w:cs="Times New Roman"/>
+          <w:color w:val="000000" w:themeColor="text1"/>
+          <w:sz w:val="24"/>
+          <w:szCs w:val="26"/>
+        </w:rPr>
+        <w:t>:</w:t>
+      </w:r>
+      <w:r>
+        <w:rPr>
+          <w:rFonts w:ascii="Times New Roman" w:hAnsi="Times New Roman" w:cs="Times New Roman"/>
+          <w:color w:val="000000" w:themeColor="text1"/>
+          <w:sz w:val="24"/>
+          <w:szCs w:val="26"/>
         </w:rPr>
         <w:br/>
       </w:r>
@@ -11430,28 +10699,329 @@
           <w:szCs w:val="26"/>
           <w:lang w:val="en-US"/>
         </w:rPr>
-        <w:t>https://learn.microsoft.com/ru-ru/windows-hardware/drivers/gettingstarted/wr</w:t>
-      </w:r>
-      <w:r>
-        <w:rPr>
-          <w:rFonts w:ascii="Times New Roman" w:hAnsi="Times New Roman" w:cs="Times New Roman"/>
-          <w:color w:val="000000" w:themeColor="text1"/>
-          <w:sz w:val="24"/>
-          <w:szCs w:val="26"/>
-          <w:lang w:val="en-US"/>
-        </w:rPr>
-        <w:t>iting-a-very-small-kmdf--driver</w:t>
-      </w:r>
-      <w:proofErr w:type="gramEnd"/>
-      <w:r>
-        <w:rPr>
-          <w:rFonts w:ascii="Times New Roman" w:hAnsi="Times New Roman" w:cs="Times New Roman"/>
-          <w:color w:val="000000" w:themeColor="text1"/>
-          <w:sz w:val="24"/>
-          <w:szCs w:val="26"/>
-          <w:lang w:val="en-GB"/>
-        </w:rPr>
-        <w:t xml:space="preserve"> (28.10.2023)</w:t>
+        <w:t>https</w:t>
+      </w:r>
+      <w:r>
+        <w:rPr>
+          <w:rFonts w:ascii="Times New Roman" w:hAnsi="Times New Roman" w:cs="Times New Roman"/>
+          <w:color w:val="000000" w:themeColor="text1"/>
+          <w:sz w:val="24"/>
+          <w:szCs w:val="26"/>
+        </w:rPr>
+        <w:t>://</w:t>
+      </w:r>
+      <w:r>
+        <w:rPr>
+          <w:rFonts w:ascii="Times New Roman" w:hAnsi="Times New Roman" w:cs="Times New Roman"/>
+          <w:color w:val="000000" w:themeColor="text1"/>
+          <w:sz w:val="24"/>
+          <w:szCs w:val="26"/>
+          <w:lang w:val="en-US"/>
+        </w:rPr>
+        <w:t>learn</w:t>
+      </w:r>
+      <w:r>
+        <w:rPr>
+          <w:rFonts w:ascii="Times New Roman" w:hAnsi="Times New Roman" w:cs="Times New Roman"/>
+          <w:color w:val="000000" w:themeColor="text1"/>
+          <w:sz w:val="24"/>
+          <w:szCs w:val="26"/>
+        </w:rPr>
+        <w:t>.</w:t>
+      </w:r>
+      <w:r>
+        <w:rPr>
+          <w:rFonts w:ascii="Times New Roman" w:hAnsi="Times New Roman" w:cs="Times New Roman"/>
+          <w:color w:val="000000" w:themeColor="text1"/>
+          <w:sz w:val="24"/>
+          <w:szCs w:val="26"/>
+          <w:lang w:val="en-US"/>
+        </w:rPr>
+        <w:t>microsoft</w:t>
+      </w:r>
+      <w:r>
+        <w:rPr>
+          <w:rFonts w:ascii="Times New Roman" w:hAnsi="Times New Roman" w:cs="Times New Roman"/>
+          <w:color w:val="000000" w:themeColor="text1"/>
+          <w:sz w:val="24"/>
+          <w:szCs w:val="26"/>
+        </w:rPr>
+        <w:t>.</w:t>
+      </w:r>
+      <w:r>
+        <w:rPr>
+          <w:rFonts w:ascii="Times New Roman" w:hAnsi="Times New Roman" w:cs="Times New Roman"/>
+          <w:color w:val="000000" w:themeColor="text1"/>
+          <w:sz w:val="24"/>
+          <w:szCs w:val="26"/>
+          <w:lang w:val="en-US"/>
+        </w:rPr>
+        <w:t>com</w:t>
+      </w:r>
+      <w:r>
+        <w:rPr>
+          <w:rFonts w:ascii="Times New Roman" w:hAnsi="Times New Roman" w:cs="Times New Roman"/>
+          <w:color w:val="000000" w:themeColor="text1"/>
+          <w:sz w:val="24"/>
+          <w:szCs w:val="26"/>
+        </w:rPr>
+        <w:t>/</w:t>
+      </w:r>
+      <w:r>
+        <w:rPr>
+          <w:rFonts w:ascii="Times New Roman" w:hAnsi="Times New Roman" w:cs="Times New Roman"/>
+          <w:color w:val="000000" w:themeColor="text1"/>
+          <w:sz w:val="24"/>
+          <w:szCs w:val="26"/>
+          <w:lang w:val="en-US"/>
+        </w:rPr>
+        <w:t>ru</w:t>
+      </w:r>
+      <w:r>
+        <w:rPr>
+          <w:rFonts w:ascii="Times New Roman" w:hAnsi="Times New Roman" w:cs="Times New Roman"/>
+          <w:color w:val="000000" w:themeColor="text1"/>
+          <w:sz w:val="24"/>
+          <w:szCs w:val="26"/>
+        </w:rPr>
+        <w:t>-</w:t>
+      </w:r>
+      <w:r>
+        <w:rPr>
+          <w:rFonts w:ascii="Times New Roman" w:hAnsi="Times New Roman" w:cs="Times New Roman"/>
+          <w:color w:val="000000" w:themeColor="text1"/>
+          <w:sz w:val="24"/>
+          <w:szCs w:val="26"/>
+          <w:lang w:val="en-US"/>
+        </w:rPr>
+        <w:t>ru</w:t>
+      </w:r>
+      <w:r>
+        <w:rPr>
+          <w:rFonts w:ascii="Times New Roman" w:hAnsi="Times New Roman" w:cs="Times New Roman"/>
+          <w:color w:val="000000" w:themeColor="text1"/>
+          <w:sz w:val="24"/>
+          <w:szCs w:val="26"/>
+        </w:rPr>
+        <w:t>/</w:t>
+      </w:r>
+      <w:r>
+        <w:rPr>
+          <w:rFonts w:ascii="Times New Roman" w:hAnsi="Times New Roman" w:cs="Times New Roman"/>
+          <w:color w:val="000000" w:themeColor="text1"/>
+          <w:sz w:val="24"/>
+          <w:szCs w:val="26"/>
+          <w:lang w:val="en-US"/>
+        </w:rPr>
+        <w:t>windows</w:t>
+      </w:r>
+      <w:r>
+        <w:rPr>
+          <w:rFonts w:ascii="Times New Roman" w:hAnsi="Times New Roman" w:cs="Times New Roman"/>
+          <w:color w:val="000000" w:themeColor="text1"/>
+          <w:sz w:val="24"/>
+          <w:szCs w:val="26"/>
+        </w:rPr>
+        <w:t>-</w:t>
+      </w:r>
+      <w:r>
+        <w:rPr>
+          <w:rFonts w:ascii="Times New Roman" w:hAnsi="Times New Roman" w:cs="Times New Roman"/>
+          <w:color w:val="000000" w:themeColor="text1"/>
+          <w:sz w:val="24"/>
+          <w:szCs w:val="26"/>
+          <w:lang w:val="en-US"/>
+        </w:rPr>
+        <w:t>hardware</w:t>
+      </w:r>
+      <w:r>
+        <w:rPr>
+          <w:rFonts w:ascii="Times New Roman" w:hAnsi="Times New Roman" w:cs="Times New Roman"/>
+          <w:color w:val="000000" w:themeColor="text1"/>
+          <w:sz w:val="24"/>
+          <w:szCs w:val="26"/>
+        </w:rPr>
+        <w:t>/</w:t>
+      </w:r>
+      <w:r>
+        <w:rPr>
+          <w:rFonts w:ascii="Times New Roman" w:hAnsi="Times New Roman" w:cs="Times New Roman"/>
+          <w:color w:val="000000" w:themeColor="text1"/>
+          <w:sz w:val="24"/>
+          <w:szCs w:val="26"/>
+          <w:lang w:val="en-US"/>
+        </w:rPr>
+        <w:t>drivers</w:t>
+      </w:r>
+      <w:r>
+        <w:rPr>
+          <w:rFonts w:ascii="Times New Roman" w:hAnsi="Times New Roman" w:cs="Times New Roman"/>
+          <w:color w:val="000000" w:themeColor="text1"/>
+          <w:sz w:val="24"/>
+          <w:szCs w:val="26"/>
+        </w:rPr>
+        <w:t>/</w:t>
+      </w:r>
+      <w:r>
+        <w:rPr>
+          <w:rFonts w:ascii="Times New Roman" w:hAnsi="Times New Roman" w:cs="Times New Roman"/>
+          <w:color w:val="000000" w:themeColor="text1"/>
+          <w:sz w:val="24"/>
+          <w:szCs w:val="26"/>
+          <w:lang w:val="en-US"/>
+        </w:rPr>
+        <w:t>gettingstarted</w:t>
+      </w:r>
+      <w:r>
+        <w:rPr>
+          <w:rFonts w:ascii="Times New Roman" w:hAnsi="Times New Roman" w:cs="Times New Roman"/>
+          <w:color w:val="000000" w:themeColor="text1"/>
+          <w:sz w:val="24"/>
+          <w:szCs w:val="26"/>
+        </w:rPr>
+        <w:t>/</w:t>
+      </w:r>
+      <w:r>
+        <w:rPr>
+          <w:rFonts w:ascii="Times New Roman" w:hAnsi="Times New Roman" w:cs="Times New Roman"/>
+          <w:color w:val="000000" w:themeColor="text1"/>
+          <w:sz w:val="24"/>
+          <w:szCs w:val="26"/>
+          <w:lang w:val="en-US"/>
+        </w:rPr>
+        <w:t>wr</w:t>
+      </w:r>
+      <w:r>
+        <w:rPr>
+          <w:rFonts w:ascii="Times New Roman" w:hAnsi="Times New Roman" w:cs="Times New Roman"/>
+          <w:color w:val="000000" w:themeColor="text1"/>
+          <w:sz w:val="24"/>
+          <w:szCs w:val="26"/>
+          <w:lang w:val="en-US"/>
+        </w:rPr>
+        <w:t>iting</w:t>
+      </w:r>
+      <w:r>
+        <w:rPr>
+          <w:rFonts w:ascii="Times New Roman" w:hAnsi="Times New Roman" w:cs="Times New Roman"/>
+          <w:color w:val="000000" w:themeColor="text1"/>
+          <w:sz w:val="24"/>
+          <w:szCs w:val="26"/>
+        </w:rPr>
+        <w:t>-</w:t>
+      </w:r>
+      <w:r>
+        <w:rPr>
+          <w:rFonts w:ascii="Times New Roman" w:hAnsi="Times New Roman" w:cs="Times New Roman"/>
+          <w:color w:val="000000" w:themeColor="text1"/>
+          <w:sz w:val="24"/>
+          <w:szCs w:val="26"/>
+          <w:lang w:val="en-US"/>
+        </w:rPr>
+        <w:t>a</w:t>
+      </w:r>
+      <w:r>
+        <w:rPr>
+          <w:rFonts w:ascii="Times New Roman" w:hAnsi="Times New Roman" w:cs="Times New Roman"/>
+          <w:color w:val="000000" w:themeColor="text1"/>
+          <w:sz w:val="24"/>
+          <w:szCs w:val="26"/>
+        </w:rPr>
+        <w:t>-</w:t>
+      </w:r>
+      <w:r>
+        <w:rPr>
+          <w:rFonts w:ascii="Times New Roman" w:hAnsi="Times New Roman" w:cs="Times New Roman"/>
+          <w:color w:val="000000" w:themeColor="text1"/>
+          <w:sz w:val="24"/>
+          <w:szCs w:val="26"/>
+          <w:lang w:val="en-US"/>
+        </w:rPr>
+        <w:t>very</w:t>
+      </w:r>
+      <w:r>
+        <w:rPr>
+          <w:rFonts w:ascii="Times New Roman" w:hAnsi="Times New Roman" w:cs="Times New Roman"/>
+          <w:color w:val="000000" w:themeColor="text1"/>
+          <w:sz w:val="24"/>
+          <w:szCs w:val="26"/>
+        </w:rPr>
+        <w:t>-</w:t>
+      </w:r>
+      <w:r>
+        <w:rPr>
+          <w:rFonts w:ascii="Times New Roman" w:hAnsi="Times New Roman" w:cs="Times New Roman"/>
+          <w:color w:val="000000" w:themeColor="text1"/>
+          <w:sz w:val="24"/>
+          <w:szCs w:val="26"/>
+          <w:lang w:val="en-US"/>
+        </w:rPr>
+        <w:t>small</w:t>
+      </w:r>
+      <w:r>
+        <w:rPr>
+          <w:rFonts w:ascii="Times New Roman" w:hAnsi="Times New Roman" w:cs="Times New Roman"/>
+          <w:color w:val="000000" w:themeColor="text1"/>
+          <w:sz w:val="24"/>
+          <w:szCs w:val="26"/>
+        </w:rPr>
+        <w:t>-</w:t>
+      </w:r>
+      <w:r>
+        <w:rPr>
+          <w:rFonts w:ascii="Times New Roman" w:hAnsi="Times New Roman" w:cs="Times New Roman"/>
+          <w:color w:val="000000" w:themeColor="text1"/>
+          <w:sz w:val="24"/>
+          <w:szCs w:val="26"/>
+          <w:lang w:val="en-US"/>
+        </w:rPr>
+        <w:t>kmdf</w:t>
+      </w:r>
+      <w:r>
+        <w:rPr>
+          <w:rFonts w:ascii="Times New Roman" w:hAnsi="Times New Roman" w:cs="Times New Roman"/>
+          <w:color w:val="000000" w:themeColor="text1"/>
+          <w:sz w:val="24"/>
+          <w:szCs w:val="26"/>
+        </w:rPr>
+        <w:t>--</w:t>
+      </w:r>
+      <w:r>
+        <w:rPr>
+          <w:rFonts w:ascii="Times New Roman" w:hAnsi="Times New Roman" w:cs="Times New Roman"/>
+          <w:color w:val="000000" w:themeColor="text1"/>
+          <w:sz w:val="24"/>
+          <w:szCs w:val="26"/>
+          <w:lang w:val="en-US"/>
+        </w:rPr>
+        <w:t>driver</w:t>
+      </w:r>
+      <w:r>
+        <w:rPr>
+          <w:rFonts w:ascii="Times New Roman" w:hAnsi="Times New Roman" w:cs="Times New Roman"/>
+          <w:color w:val="000000" w:themeColor="text1"/>
+          <w:sz w:val="24"/>
+          <w:szCs w:val="26"/>
+        </w:rPr>
+        <w:t xml:space="preserve"> (</w:t>
+      </w:r>
+      <w:r>
+        <w:rPr>
+          <w:rFonts w:ascii="Times New Roman" w:hAnsi="Times New Roman" w:cs="Times New Roman"/>
+          <w:color w:val="000000" w:themeColor="text1"/>
+          <w:sz w:val="24"/>
+          <w:szCs w:val="26"/>
+        </w:rPr>
+        <w:t>дата доступа: 28</w:t>
+      </w:r>
+      <w:r>
+        <w:rPr>
+          <w:rFonts w:ascii="Times New Roman" w:hAnsi="Times New Roman" w:cs="Times New Roman"/>
+          <w:color w:val="000000" w:themeColor="text1"/>
+          <w:sz w:val="24"/>
+          <w:szCs w:val="26"/>
+        </w:rPr>
+        <w:t>.10.2023)</w:t>
       </w:r>
     </w:p>
     <w:p>
@@ -11467,7 +11037,6 @@
           <w:color w:val="000000" w:themeColor="text1"/>
           <w:sz w:val="24"/>
           <w:szCs w:val="26"/>
-          <w:lang w:val="en-US"/>
         </w:rPr>
       </w:pPr>
       <w:r>
@@ -11485,7 +11054,6 @@
           <w:color w:val="000000" w:themeColor="text1"/>
           <w:sz w:val="24"/>
           <w:szCs w:val="26"/>
-          <w:lang w:val="en-US"/>
         </w:rPr>
         <w:t xml:space="preserve"> </w:t>
       </w:r>
@@ -11504,7 +11072,6 @@
           <w:color w:val="000000" w:themeColor="text1"/>
           <w:sz w:val="24"/>
           <w:szCs w:val="26"/>
-          <w:lang w:val="en-US"/>
         </w:rPr>
         <w:t xml:space="preserve"> </w:t>
       </w:r>
@@ -11523,9 +11090,46 @@
           <w:color w:val="000000" w:themeColor="text1"/>
           <w:sz w:val="24"/>
           <w:szCs w:val="26"/>
-          <w:lang w:val="en-US"/>
-        </w:rPr>
-        <w:t xml:space="preserve"> Windows (KMDF) </w:t>
+        </w:rPr>
+        <w:t xml:space="preserve"> </w:t>
+      </w:r>
+      <w:r>
+        <w:rPr>
+          <w:rFonts w:ascii="Times New Roman" w:hAnsi="Times New Roman" w:cs="Times New Roman"/>
+          <w:color w:val="000000" w:themeColor="text1"/>
+          <w:sz w:val="24"/>
+          <w:szCs w:val="26"/>
+          <w:lang w:val="en-US"/>
+        </w:rPr>
+        <w:t>Windows</w:t>
+      </w:r>
+      <w:r>
+        <w:rPr>
+          <w:rFonts w:ascii="Times New Roman" w:hAnsi="Times New Roman" w:cs="Times New Roman"/>
+          <w:color w:val="000000" w:themeColor="text1"/>
+          <w:sz w:val="24"/>
+          <w:szCs w:val="26"/>
+        </w:rPr>
+        <w:t xml:space="preserve"> (</w:t>
+      </w:r>
+      <w:r>
+        <w:rPr>
+          <w:rFonts w:ascii="Times New Roman" w:hAnsi="Times New Roman" w:cs="Times New Roman"/>
+          <w:color w:val="000000" w:themeColor="text1"/>
+          <w:sz w:val="24"/>
+          <w:szCs w:val="26"/>
+          <w:lang w:val="en-US"/>
+        </w:rPr>
+        <w:t>KMDF</w:t>
+      </w:r>
+      <w:r>
+        <w:rPr>
+          <w:rFonts w:ascii="Times New Roman" w:hAnsi="Times New Roman" w:cs="Times New Roman"/>
+          <w:color w:val="000000" w:themeColor="text1"/>
+          <w:sz w:val="24"/>
+          <w:szCs w:val="26"/>
+        </w:rPr>
+        <w:t xml:space="preserve">) </w:t>
       </w:r>
       <w:r>
         <w:rPr>
@@ -11542,7 +11146,6 @@
           <w:color w:val="000000" w:themeColor="text1"/>
           <w:sz w:val="24"/>
           <w:szCs w:val="26"/>
-          <w:lang w:val="en-US"/>
         </w:rPr>
         <w:t xml:space="preserve"> </w:t>
       </w:r>
@@ -11561,7 +11164,6 @@
           <w:color w:val="000000" w:themeColor="text1"/>
           <w:sz w:val="24"/>
           <w:szCs w:val="26"/>
-          <w:lang w:val="en-US"/>
         </w:rPr>
         <w:t xml:space="preserve"> </w:t>
       </w:r>
@@ -11580,27 +11182,101 @@
           <w:color w:val="000000" w:themeColor="text1"/>
           <w:sz w:val="24"/>
           <w:szCs w:val="26"/>
-          <w:lang w:val="en-US"/>
-        </w:rPr>
-        <w:t xml:space="preserve"> - Win</w:t>
-      </w:r>
-      <w:r>
-        <w:rPr>
-          <w:rFonts w:ascii="Times New Roman" w:hAnsi="Times New Roman" w:cs="Times New Roman"/>
-          <w:color w:val="000000" w:themeColor="text1"/>
-          <w:sz w:val="24"/>
-          <w:szCs w:val="26"/>
-          <w:lang w:val="en-US"/>
-        </w:rPr>
-        <w:t xml:space="preserve">dows drivers | Microsoft Learn: </w:t>
-      </w:r>
-      <w:r>
-        <w:rPr>
-          <w:rFonts w:ascii="Times New Roman" w:hAnsi="Times New Roman" w:cs="Times New Roman"/>
-          <w:color w:val="000000" w:themeColor="text1"/>
-          <w:sz w:val="24"/>
-          <w:szCs w:val="26"/>
-          <w:lang w:val="en-US"/>
+        </w:rPr>
+        <w:t xml:space="preserve"> - </w:t>
+      </w:r>
+      <w:r>
+        <w:rPr>
+          <w:rFonts w:ascii="Times New Roman" w:hAnsi="Times New Roman" w:cs="Times New Roman"/>
+          <w:color w:val="000000" w:themeColor="text1"/>
+          <w:sz w:val="24"/>
+          <w:szCs w:val="26"/>
+          <w:lang w:val="en-US"/>
+        </w:rPr>
+        <w:t>Win</w:t>
+      </w:r>
+      <w:r>
+        <w:rPr>
+          <w:rFonts w:ascii="Times New Roman" w:hAnsi="Times New Roman" w:cs="Times New Roman"/>
+          <w:color w:val="000000" w:themeColor="text1"/>
+          <w:sz w:val="24"/>
+          <w:szCs w:val="26"/>
+          <w:lang w:val="en-US"/>
+        </w:rPr>
+        <w:t>dows</w:t>
+      </w:r>
+      <w:r>
+        <w:rPr>
+          <w:rFonts w:ascii="Times New Roman" w:hAnsi="Times New Roman" w:cs="Times New Roman"/>
+          <w:color w:val="000000" w:themeColor="text1"/>
+          <w:sz w:val="24"/>
+          <w:szCs w:val="26"/>
+        </w:rPr>
+        <w:t xml:space="preserve"> </w:t>
+      </w:r>
+      <w:r>
+        <w:rPr>
+          <w:rFonts w:ascii="Times New Roman" w:hAnsi="Times New Roman" w:cs="Times New Roman"/>
+          <w:color w:val="000000" w:themeColor="text1"/>
+          <w:sz w:val="24"/>
+          <w:szCs w:val="26"/>
+          <w:lang w:val="en-US"/>
+        </w:rPr>
+        <w:t>drivers</w:t>
+      </w:r>
+      <w:r>
+        <w:rPr>
+          <w:rFonts w:ascii="Times New Roman" w:hAnsi="Times New Roman" w:cs="Times New Roman"/>
+          <w:color w:val="000000" w:themeColor="text1"/>
+          <w:sz w:val="24"/>
+          <w:szCs w:val="26"/>
+        </w:rPr>
+        <w:t xml:space="preserve"> | </w:t>
+      </w:r>
+      <w:r>
+        <w:rPr>
+          <w:rFonts w:ascii="Times New Roman" w:hAnsi="Times New Roman" w:cs="Times New Roman"/>
+          <w:color w:val="000000" w:themeColor="text1"/>
+          <w:sz w:val="24"/>
+          <w:szCs w:val="26"/>
+          <w:lang w:val="en-US"/>
+        </w:rPr>
+        <w:t>Microsoft</w:t>
+      </w:r>
+      <w:r>
+        <w:rPr>
+          <w:rFonts w:ascii="Times New Roman" w:hAnsi="Times New Roman" w:cs="Times New Roman"/>
+          <w:color w:val="000000" w:themeColor="text1"/>
+          <w:sz w:val="24"/>
+          <w:szCs w:val="26"/>
+        </w:rPr>
+        <w:t xml:space="preserve"> </w:t>
+      </w:r>
+      <w:r>
+        <w:rPr>
+          <w:rFonts w:ascii="Times New Roman" w:hAnsi="Times New Roman" w:cs="Times New Roman"/>
+          <w:color w:val="000000" w:themeColor="text1"/>
+          <w:sz w:val="24"/>
+          <w:szCs w:val="26"/>
+          <w:lang w:val="en-US"/>
+        </w:rPr>
+        <w:t>Learn</w:t>
+      </w:r>
+      <w:r>
+        <w:rPr>
+          <w:rFonts w:ascii="Times New Roman" w:hAnsi="Times New Roman" w:cs="Times New Roman"/>
+          <w:color w:val="000000" w:themeColor="text1"/>
+          <w:sz w:val="24"/>
+          <w:szCs w:val="26"/>
+        </w:rPr>
+        <w:t xml:space="preserve">: </w:t>
+      </w:r>
+      <w:r>
+        <w:rPr>
+          <w:rFonts w:ascii="Times New Roman" w:hAnsi="Times New Roman" w:cs="Times New Roman"/>
+          <w:color w:val="000000" w:themeColor="text1"/>
+          <w:sz w:val="24"/>
+          <w:szCs w:val="26"/>
         </w:rPr>
         <w:br/>
       </w:r>
@@ -11612,27 +11288,357 @@
           <w:szCs w:val="26"/>
           <w:lang w:val="en-US"/>
         </w:rPr>
-        <w:t>https://learn.microsoft.com/ru-ru/windows-hardware/drivers/gettingstarted/writing-a-</w:t>
-      </w:r>
-      <w:r>
-        <w:rPr>
-          <w:rFonts w:ascii="Times New Roman" w:hAnsi="Times New Roman" w:cs="Times New Roman"/>
-          <w:color w:val="000000" w:themeColor="text1"/>
-          <w:sz w:val="24"/>
-          <w:szCs w:val="26"/>
-          <w:lang w:val="en-US"/>
-        </w:rPr>
-        <w:t>kmdf-driver-based-on-a-template</w:t>
-      </w:r>
-      <w:r>
-        <w:rPr>
-          <w:rFonts w:ascii="Times New Roman" w:hAnsi="Times New Roman" w:cs="Times New Roman"/>
-          <w:color w:val="000000" w:themeColor="text1"/>
-          <w:sz w:val="24"/>
-          <w:szCs w:val="26"/>
-          <w:lang w:val="en-US"/>
-        </w:rPr>
-        <w:t xml:space="preserve"> (28.10.2023)</w:t>
+        <w:t>https</w:t>
+      </w:r>
+      <w:r>
+        <w:rPr>
+          <w:rFonts w:ascii="Times New Roman" w:hAnsi="Times New Roman" w:cs="Times New Roman"/>
+          <w:color w:val="000000" w:themeColor="text1"/>
+          <w:sz w:val="24"/>
+          <w:szCs w:val="26"/>
+        </w:rPr>
+        <w:t>://</w:t>
+      </w:r>
+      <w:r>
+        <w:rPr>
+          <w:rFonts w:ascii="Times New Roman" w:hAnsi="Times New Roman" w:cs="Times New Roman"/>
+          <w:color w:val="000000" w:themeColor="text1"/>
+          <w:sz w:val="24"/>
+          <w:szCs w:val="26"/>
+          <w:lang w:val="en-US"/>
+        </w:rPr>
+        <w:t>learn</w:t>
+      </w:r>
+      <w:r>
+        <w:rPr>
+          <w:rFonts w:ascii="Times New Roman" w:hAnsi="Times New Roman" w:cs="Times New Roman"/>
+          <w:color w:val="000000" w:themeColor="text1"/>
+          <w:sz w:val="24"/>
+          <w:szCs w:val="26"/>
+        </w:rPr>
+        <w:t>.</w:t>
+      </w:r>
+      <w:r>
+        <w:rPr>
+          <w:rFonts w:ascii="Times New Roman" w:hAnsi="Times New Roman" w:cs="Times New Roman"/>
+          <w:color w:val="000000" w:themeColor="text1"/>
+          <w:sz w:val="24"/>
+          <w:szCs w:val="26"/>
+          <w:lang w:val="en-US"/>
+        </w:rPr>
+        <w:t>microsoft</w:t>
+      </w:r>
+      <w:r>
+        <w:rPr>
+          <w:rFonts w:ascii="Times New Roman" w:hAnsi="Times New Roman" w:cs="Times New Roman"/>
+          <w:color w:val="000000" w:themeColor="text1"/>
+          <w:sz w:val="24"/>
+          <w:szCs w:val="26"/>
+        </w:rPr>
+        <w:t>.</w:t>
+      </w:r>
+      <w:r>
+        <w:rPr>
+          <w:rFonts w:ascii="Times New Roman" w:hAnsi="Times New Roman" w:cs="Times New Roman"/>
+          <w:color w:val="000000" w:themeColor="text1"/>
+          <w:sz w:val="24"/>
+          <w:szCs w:val="26"/>
+          <w:lang w:val="en-US"/>
+        </w:rPr>
+        <w:t>com</w:t>
+      </w:r>
+      <w:r>
+        <w:rPr>
+          <w:rFonts w:ascii="Times New Roman" w:hAnsi="Times New Roman" w:cs="Times New Roman"/>
+          <w:color w:val="000000" w:themeColor="text1"/>
+          <w:sz w:val="24"/>
+          <w:szCs w:val="26"/>
+        </w:rPr>
+        <w:t>/</w:t>
+      </w:r>
+      <w:r>
+        <w:rPr>
+          <w:rFonts w:ascii="Times New Roman" w:hAnsi="Times New Roman" w:cs="Times New Roman"/>
+          <w:color w:val="000000" w:themeColor="text1"/>
+          <w:sz w:val="24"/>
+          <w:szCs w:val="26"/>
+          <w:lang w:val="en-US"/>
+        </w:rPr>
+        <w:t>ru</w:t>
+      </w:r>
+      <w:r>
+        <w:rPr>
+          <w:rFonts w:ascii="Times New Roman" w:hAnsi="Times New Roman" w:cs="Times New Roman"/>
+          <w:color w:val="000000" w:themeColor="text1"/>
+          <w:sz w:val="24"/>
+          <w:szCs w:val="26"/>
+        </w:rPr>
+        <w:t>-</w:t>
+      </w:r>
+      <w:r>
+        <w:rPr>
+          <w:rFonts w:ascii="Times New Roman" w:hAnsi="Times New Roman" w:cs="Times New Roman"/>
+          <w:color w:val="000000" w:themeColor="text1"/>
+          <w:sz w:val="24"/>
+          <w:szCs w:val="26"/>
+          <w:lang w:val="en-US"/>
+        </w:rPr>
+        <w:t>ru</w:t>
+      </w:r>
+      <w:r>
+        <w:rPr>
+          <w:rFonts w:ascii="Times New Roman" w:hAnsi="Times New Roman" w:cs="Times New Roman"/>
+          <w:color w:val="000000" w:themeColor="text1"/>
+          <w:sz w:val="24"/>
+          <w:szCs w:val="26"/>
+        </w:rPr>
+        <w:t>/</w:t>
+      </w:r>
+      <w:r>
+        <w:rPr>
+          <w:rFonts w:ascii="Times New Roman" w:hAnsi="Times New Roman" w:cs="Times New Roman"/>
+          <w:color w:val="000000" w:themeColor="text1"/>
+          <w:sz w:val="24"/>
+          <w:szCs w:val="26"/>
+          <w:lang w:val="en-US"/>
+        </w:rPr>
+        <w:t>windows</w:t>
+      </w:r>
+      <w:r>
+        <w:rPr>
+          <w:rFonts w:ascii="Times New Roman" w:hAnsi="Times New Roman" w:cs="Times New Roman"/>
+          <w:color w:val="000000" w:themeColor="text1"/>
+          <w:sz w:val="24"/>
+          <w:szCs w:val="26"/>
+        </w:rPr>
+        <w:t>-</w:t>
+      </w:r>
+      <w:r>
+        <w:rPr>
+          <w:rFonts w:ascii="Times New Roman" w:hAnsi="Times New Roman" w:cs="Times New Roman"/>
+          <w:color w:val="000000" w:themeColor="text1"/>
+          <w:sz w:val="24"/>
+          <w:szCs w:val="26"/>
+          <w:lang w:val="en-US"/>
+        </w:rPr>
+        <w:t>hardware</w:t>
+      </w:r>
+      <w:r>
+        <w:rPr>
+          <w:rFonts w:ascii="Times New Roman" w:hAnsi="Times New Roman" w:cs="Times New Roman"/>
+          <w:color w:val="000000" w:themeColor="text1"/>
+          <w:sz w:val="24"/>
+          <w:szCs w:val="26"/>
+        </w:rPr>
+        <w:t>/</w:t>
+      </w:r>
+      <w:r>
+        <w:rPr>
+          <w:rFonts w:ascii="Times New Roman" w:hAnsi="Times New Roman" w:cs="Times New Roman"/>
+          <w:color w:val="000000" w:themeColor="text1"/>
+          <w:sz w:val="24"/>
+          <w:szCs w:val="26"/>
+          <w:lang w:val="en-US"/>
+        </w:rPr>
+        <w:t>drivers</w:t>
+      </w:r>
+      <w:r>
+        <w:rPr>
+          <w:rFonts w:ascii="Times New Roman" w:hAnsi="Times New Roman" w:cs="Times New Roman"/>
+          <w:color w:val="000000" w:themeColor="text1"/>
+          <w:sz w:val="24"/>
+          <w:szCs w:val="26"/>
+        </w:rPr>
+        <w:t>/</w:t>
+      </w:r>
+      <w:r>
+        <w:rPr>
+          <w:rFonts w:ascii="Times New Roman" w:hAnsi="Times New Roman" w:cs="Times New Roman"/>
+          <w:color w:val="000000" w:themeColor="text1"/>
+          <w:sz w:val="24"/>
+          <w:szCs w:val="26"/>
+          <w:lang w:val="en-US"/>
+        </w:rPr>
+        <w:t>gettingstarted</w:t>
+      </w:r>
+      <w:r>
+        <w:rPr>
+          <w:rFonts w:ascii="Times New Roman" w:hAnsi="Times New Roman" w:cs="Times New Roman"/>
+          <w:color w:val="000000" w:themeColor="text1"/>
+          <w:sz w:val="24"/>
+          <w:szCs w:val="26"/>
+        </w:rPr>
+        <w:t>/</w:t>
+      </w:r>
+      <w:r>
+        <w:rPr>
+          <w:rFonts w:ascii="Times New Roman" w:hAnsi="Times New Roman" w:cs="Times New Roman"/>
+          <w:color w:val="000000" w:themeColor="text1"/>
+          <w:sz w:val="24"/>
+          <w:szCs w:val="26"/>
+          <w:lang w:val="en-US"/>
+        </w:rPr>
+        <w:t>writing</w:t>
+      </w:r>
+      <w:r>
+        <w:rPr>
+          <w:rFonts w:ascii="Times New Roman" w:hAnsi="Times New Roman" w:cs="Times New Roman"/>
+          <w:color w:val="000000" w:themeColor="text1"/>
+          <w:sz w:val="24"/>
+          <w:szCs w:val="26"/>
+        </w:rPr>
+        <w:t>-</w:t>
+      </w:r>
+      <w:r>
+        <w:rPr>
+          <w:rFonts w:ascii="Times New Roman" w:hAnsi="Times New Roman" w:cs="Times New Roman"/>
+          <w:color w:val="000000" w:themeColor="text1"/>
+          <w:sz w:val="24"/>
+          <w:szCs w:val="26"/>
+          <w:lang w:val="en-US"/>
+        </w:rPr>
+        <w:t>a</w:t>
+      </w:r>
+      <w:r>
+        <w:rPr>
+          <w:rFonts w:ascii="Times New Roman" w:hAnsi="Times New Roman" w:cs="Times New Roman"/>
+          <w:color w:val="000000" w:themeColor="text1"/>
+          <w:sz w:val="24"/>
+          <w:szCs w:val="26"/>
+        </w:rPr>
+        <w:t>-</w:t>
+      </w:r>
+      <w:r>
+        <w:rPr>
+          <w:rFonts w:ascii="Times New Roman" w:hAnsi="Times New Roman" w:cs="Times New Roman"/>
+          <w:color w:val="000000" w:themeColor="text1"/>
+          <w:sz w:val="24"/>
+          <w:szCs w:val="26"/>
+          <w:lang w:val="en-US"/>
+        </w:rPr>
+        <w:t>kmdf</w:t>
+      </w:r>
+      <w:r>
+        <w:rPr>
+          <w:rFonts w:ascii="Times New Roman" w:hAnsi="Times New Roman" w:cs="Times New Roman"/>
+          <w:color w:val="000000" w:themeColor="text1"/>
+          <w:sz w:val="24"/>
+          <w:szCs w:val="26"/>
+        </w:rPr>
+        <w:t>-</w:t>
+      </w:r>
+      <w:r>
+        <w:rPr>
+          <w:rFonts w:ascii="Times New Roman" w:hAnsi="Times New Roman" w:cs="Times New Roman"/>
+          <w:color w:val="000000" w:themeColor="text1"/>
+          <w:sz w:val="24"/>
+          <w:szCs w:val="26"/>
+          <w:lang w:val="en-US"/>
+        </w:rPr>
+        <w:t>driver</w:t>
+      </w:r>
+      <w:r>
+        <w:rPr>
+          <w:rFonts w:ascii="Times New Roman" w:hAnsi="Times New Roman" w:cs="Times New Roman"/>
+          <w:color w:val="000000" w:themeColor="text1"/>
+          <w:sz w:val="24"/>
+          <w:szCs w:val="26"/>
+        </w:rPr>
+        <w:t>-</w:t>
+      </w:r>
+      <w:r>
+        <w:rPr>
+          <w:rFonts w:ascii="Times New Roman" w:hAnsi="Times New Roman" w:cs="Times New Roman"/>
+          <w:color w:val="000000" w:themeColor="text1"/>
+          <w:sz w:val="24"/>
+          <w:szCs w:val="26"/>
+          <w:lang w:val="en-US"/>
+        </w:rPr>
+        <w:t>based</w:t>
+      </w:r>
+      <w:r>
+        <w:rPr>
+          <w:rFonts w:ascii="Times New Roman" w:hAnsi="Times New Roman" w:cs="Times New Roman"/>
+          <w:color w:val="000000" w:themeColor="text1"/>
+          <w:sz w:val="24"/>
+          <w:szCs w:val="26"/>
+        </w:rPr>
+        <w:t>-</w:t>
+      </w:r>
+      <w:r>
+        <w:rPr>
+          <w:rFonts w:ascii="Times New Roman" w:hAnsi="Times New Roman" w:cs="Times New Roman"/>
+          <w:color w:val="000000" w:themeColor="text1"/>
+          <w:sz w:val="24"/>
+          <w:szCs w:val="26"/>
+          <w:lang w:val="en-US"/>
+        </w:rPr>
+        <w:t>on</w:t>
+      </w:r>
+      <w:r>
+        <w:rPr>
+          <w:rFonts w:ascii="Times New Roman" w:hAnsi="Times New Roman" w:cs="Times New Roman"/>
+          <w:color w:val="000000" w:themeColor="text1"/>
+          <w:sz w:val="24"/>
+          <w:szCs w:val="26"/>
+        </w:rPr>
+        <w:t>-</w:t>
+      </w:r>
+      <w:r>
+        <w:rPr>
+          <w:rFonts w:ascii="Times New Roman" w:hAnsi="Times New Roman" w:cs="Times New Roman"/>
+          <w:color w:val="000000" w:themeColor="text1"/>
+          <w:sz w:val="24"/>
+          <w:szCs w:val="26"/>
+          <w:lang w:val="en-US"/>
+        </w:rPr>
+        <w:t>a</w:t>
+      </w:r>
+      <w:r>
+        <w:rPr>
+          <w:rFonts w:ascii="Times New Roman" w:hAnsi="Times New Roman" w:cs="Times New Roman"/>
+          <w:color w:val="000000" w:themeColor="text1"/>
+          <w:sz w:val="24"/>
+          <w:szCs w:val="26"/>
+        </w:rPr>
+        <w:t>-</w:t>
+      </w:r>
+      <w:r>
+        <w:rPr>
+          <w:rFonts w:ascii="Times New Roman" w:hAnsi="Times New Roman" w:cs="Times New Roman"/>
+          <w:color w:val="000000" w:themeColor="text1"/>
+          <w:sz w:val="24"/>
+          <w:szCs w:val="26"/>
+          <w:lang w:val="en-US"/>
+        </w:rPr>
+        <w:t>template</w:t>
+      </w:r>
+      <w:r>
+        <w:rPr>
+          <w:rFonts w:ascii="Times New Roman" w:hAnsi="Times New Roman" w:cs="Times New Roman"/>
+          <w:color w:val="000000" w:themeColor="text1"/>
+          <w:sz w:val="24"/>
+          <w:szCs w:val="26"/>
+        </w:rPr>
+        <w:t xml:space="preserve"> (</w:t>
+      </w:r>
+      <w:r>
+        <w:rPr>
+          <w:rFonts w:ascii="Times New Roman" w:hAnsi="Times New Roman" w:cs="Times New Roman"/>
+          <w:color w:val="000000" w:themeColor="text1"/>
+          <w:sz w:val="24"/>
+          <w:szCs w:val="26"/>
+        </w:rPr>
+        <w:t>дата доступа: 28</w:t>
+      </w:r>
+      <w:r>
+        <w:rPr>
+          <w:rFonts w:ascii="Times New Roman" w:hAnsi="Times New Roman" w:cs="Times New Roman"/>
+          <w:color w:val="000000" w:themeColor="text1"/>
+          <w:sz w:val="24"/>
+          <w:szCs w:val="26"/>
+        </w:rPr>
+        <w:t>.10.2023)</w:t>
       </w:r>
     </w:p>
     <w:p>
@@ -11657,88 +11663,17 @@
           <w:sz w:val="24"/>
           <w:szCs w:val="26"/>
         </w:rPr>
-        <w:t xml:space="preserve">Подготовка компьютера для развертывания и тестирования драйверов (WDK 10) - </w:t>
-      </w:r>
-      <w:proofErr w:type="spellStart"/>
-      <w:r>
-        <w:rPr>
-          <w:rFonts w:ascii="Times New Roman" w:hAnsi="Times New Roman" w:cs="Times New Roman"/>
-          <w:color w:val="000000" w:themeColor="text1"/>
-          <w:sz w:val="24"/>
-          <w:szCs w:val="26"/>
-        </w:rPr>
-        <w:t>Win</w:t>
-      </w:r>
-      <w:r>
-        <w:rPr>
-          <w:rFonts w:ascii="Times New Roman" w:hAnsi="Times New Roman" w:cs="Times New Roman"/>
-          <w:color w:val="000000" w:themeColor="text1"/>
-          <w:sz w:val="24"/>
-          <w:szCs w:val="26"/>
-        </w:rPr>
-        <w:t>dows</w:t>
-      </w:r>
-      <w:proofErr w:type="spellEnd"/>
-      <w:r>
-        <w:rPr>
-          <w:rFonts w:ascii="Times New Roman" w:hAnsi="Times New Roman" w:cs="Times New Roman"/>
-          <w:color w:val="000000" w:themeColor="text1"/>
-          <w:sz w:val="24"/>
-          <w:szCs w:val="26"/>
-        </w:rPr>
-        <w:t xml:space="preserve"> </w:t>
-      </w:r>
-      <w:proofErr w:type="spellStart"/>
-      <w:r>
-        <w:rPr>
-          <w:rFonts w:ascii="Times New Roman" w:hAnsi="Times New Roman" w:cs="Times New Roman"/>
-          <w:color w:val="000000" w:themeColor="text1"/>
-          <w:sz w:val="24"/>
-          <w:szCs w:val="26"/>
-        </w:rPr>
-        <w:t>drivers</w:t>
-      </w:r>
-      <w:proofErr w:type="spellEnd"/>
-      <w:r>
-        <w:rPr>
-          <w:rFonts w:ascii="Times New Roman" w:hAnsi="Times New Roman" w:cs="Times New Roman"/>
-          <w:color w:val="000000" w:themeColor="text1"/>
-          <w:sz w:val="24"/>
-          <w:szCs w:val="26"/>
-        </w:rPr>
-        <w:t xml:space="preserve"> | </w:t>
-      </w:r>
-      <w:proofErr w:type="spellStart"/>
-      <w:r>
-        <w:rPr>
-          <w:rFonts w:ascii="Times New Roman" w:hAnsi="Times New Roman" w:cs="Times New Roman"/>
-          <w:color w:val="000000" w:themeColor="text1"/>
-          <w:sz w:val="24"/>
-          <w:szCs w:val="26"/>
-        </w:rPr>
-        <w:t>Microsoft</w:t>
-      </w:r>
-      <w:proofErr w:type="spellEnd"/>
-      <w:r>
-        <w:rPr>
-          <w:rFonts w:ascii="Times New Roman" w:hAnsi="Times New Roman" w:cs="Times New Roman"/>
-          <w:color w:val="000000" w:themeColor="text1"/>
-          <w:sz w:val="24"/>
-          <w:szCs w:val="26"/>
-        </w:rPr>
-        <w:t xml:space="preserve"> </w:t>
-      </w:r>
-      <w:proofErr w:type="spellStart"/>
-      <w:r>
-        <w:rPr>
-          <w:rFonts w:ascii="Times New Roman" w:hAnsi="Times New Roman" w:cs="Times New Roman"/>
-          <w:color w:val="000000" w:themeColor="text1"/>
-          <w:sz w:val="24"/>
-          <w:szCs w:val="26"/>
-        </w:rPr>
-        <w:t>Learn</w:t>
-      </w:r>
-      <w:proofErr w:type="spellEnd"/>
+        <w:t>Подготовка компьютера для развертывания и тестирования драйверов (WDK 10) - Win</w:t>
+      </w:r>
+      <w:r>
+        <w:rPr>
+          <w:rFonts w:ascii="Times New Roman" w:hAnsi="Times New Roman" w:cs="Times New Roman"/>
+          <w:color w:val="000000" w:themeColor="text1"/>
+          <w:sz w:val="24"/>
+          <w:szCs w:val="26"/>
+        </w:rPr>
+        <w:t>dows drivers | Microsoft Learn</w:t>
+      </w:r>
       <w:r>
         <w:rPr>
           <w:rFonts w:ascii="Times New Roman" w:hAnsi="Times New Roman" w:cs="Times New Roman"/>
@@ -11774,7 +11709,25 @@
           <w:sz w:val="24"/>
           <w:szCs w:val="26"/>
         </w:rPr>
-        <w:t xml:space="preserve"> (28.10.2023)</w:t>
+        <w:t xml:space="preserve"> (</w:t>
+      </w:r>
+      <w:r>
+        <w:rPr>
+          <w:rFonts w:ascii="Times New Roman" w:hAnsi="Times New Roman" w:cs="Times New Roman"/>
+          <w:color w:val="000000" w:themeColor="text1"/>
+          <w:sz w:val="24"/>
+          <w:szCs w:val="26"/>
+        </w:rPr>
+        <w:t>дата доступа: 28</w:t>
+      </w:r>
+      <w:r>
+        <w:rPr>
+          <w:rFonts w:ascii="Times New Roman" w:hAnsi="Times New Roman" w:cs="Times New Roman"/>
+          <w:color w:val="000000" w:themeColor="text1"/>
+          <w:sz w:val="24"/>
+          <w:szCs w:val="26"/>
+        </w:rPr>
+        <w:t>.10.2023)</w:t>
       </w:r>
     </w:p>
     <w:p>
@@ -11851,7 +11804,27 @@
           <w:szCs w:val="26"/>
           <w:lang w:val="en-GB"/>
         </w:rPr>
-        <w:t xml:space="preserve"> (28.10.2023)</w:t>
+        <w:t xml:space="preserve"> (</w:t>
+      </w:r>
+      <w:r>
+        <w:rPr>
+          <w:rFonts w:ascii="Times New Roman" w:hAnsi="Times New Roman" w:cs="Times New Roman"/>
+          <w:color w:val="000000" w:themeColor="text1"/>
+          <w:sz w:val="24"/>
+          <w:szCs w:val="26"/>
+          <w:lang w:val="en-GB"/>
+        </w:rPr>
+        <w:t>дата доступа: 28</w:t>
+      </w:r>
+      <w:r>
+        <w:rPr>
+          <w:rFonts w:ascii="Times New Roman" w:hAnsi="Times New Roman" w:cs="Times New Roman"/>
+          <w:color w:val="000000" w:themeColor="text1"/>
+          <w:sz w:val="24"/>
+          <w:szCs w:val="26"/>
+          <w:lang w:val="en-GB"/>
+        </w:rPr>
+        <w:t>.10.2023)</w:t>
       </w:r>
     </w:p>
     <w:p>
@@ -11928,7 +11901,27 @@
           <w:szCs w:val="26"/>
           <w:lang w:val="en-GB"/>
         </w:rPr>
-        <w:t xml:space="preserve"> (28.10.2023)</w:t>
+        <w:t xml:space="preserve"> (</w:t>
+      </w:r>
+      <w:r>
+        <w:rPr>
+          <w:rFonts w:ascii="Times New Roman" w:hAnsi="Times New Roman" w:cs="Times New Roman"/>
+          <w:color w:val="000000" w:themeColor="text1"/>
+          <w:sz w:val="24"/>
+          <w:szCs w:val="26"/>
+          <w:lang w:val="en-GB"/>
+        </w:rPr>
+        <w:t>дата доступа: 28</w:t>
+      </w:r>
+      <w:r>
+        <w:rPr>
+          <w:rFonts w:ascii="Times New Roman" w:hAnsi="Times New Roman" w:cs="Times New Roman"/>
+          <w:color w:val="000000" w:themeColor="text1"/>
+          <w:sz w:val="24"/>
+          <w:szCs w:val="26"/>
+          <w:lang w:val="en-GB"/>
+        </w:rPr>
+        <w:t>.10.2023)</w:t>
       </w:r>
     </w:p>
     <w:p>
@@ -12005,7 +11998,27 @@
           <w:szCs w:val="26"/>
           <w:lang w:val="en-GB"/>
         </w:rPr>
-        <w:t xml:space="preserve"> (28.10.2023)</w:t>
+        <w:t xml:space="preserve"> (</w:t>
+      </w:r>
+      <w:r>
+        <w:rPr>
+          <w:rFonts w:ascii="Times New Roman" w:hAnsi="Times New Roman" w:cs="Times New Roman"/>
+          <w:color w:val="000000" w:themeColor="text1"/>
+          <w:sz w:val="24"/>
+          <w:szCs w:val="26"/>
+          <w:lang w:val="en-GB"/>
+        </w:rPr>
+        <w:t>дата доступа: 28</w:t>
+      </w:r>
+      <w:r>
+        <w:rPr>
+          <w:rFonts w:ascii="Times New Roman" w:hAnsi="Times New Roman" w:cs="Times New Roman"/>
+          <w:color w:val="000000" w:themeColor="text1"/>
+          <w:sz w:val="24"/>
+          <w:szCs w:val="26"/>
+          <w:lang w:val="en-GB"/>
+        </w:rPr>
+        <w:t>.10.2023)</w:t>
       </w:r>
     </w:p>
     <w:p>
@@ -12082,7 +12095,27 @@
           <w:szCs w:val="26"/>
           <w:lang w:val="en-GB"/>
         </w:rPr>
-        <w:t xml:space="preserve"> (28.10.2023)</w:t>
+        <w:t xml:space="preserve"> (</w:t>
+      </w:r>
+      <w:r>
+        <w:rPr>
+          <w:rFonts w:ascii="Times New Roman" w:hAnsi="Times New Roman" w:cs="Times New Roman"/>
+          <w:color w:val="000000" w:themeColor="text1"/>
+          <w:sz w:val="24"/>
+          <w:szCs w:val="26"/>
+          <w:lang w:val="en-GB"/>
+        </w:rPr>
+        <w:t>дата доступа: 28</w:t>
+      </w:r>
+      <w:r>
+        <w:rPr>
+          <w:rFonts w:ascii="Times New Roman" w:hAnsi="Times New Roman" w:cs="Times New Roman"/>
+          <w:color w:val="000000" w:themeColor="text1"/>
+          <w:sz w:val="24"/>
+          <w:szCs w:val="26"/>
+          <w:lang w:val="en-GB"/>
+        </w:rPr>
+        <w:t>.10.2023)</w:t>
       </w:r>
     </w:p>
     <w:p>
@@ -12160,7 +12193,27 @@
           <w:szCs w:val="26"/>
           <w:lang w:val="en-GB"/>
         </w:rPr>
-        <w:t xml:space="preserve"> (28.10.2023)</w:t>
+        <w:t xml:space="preserve"> (</w:t>
+      </w:r>
+      <w:r>
+        <w:rPr>
+          <w:rFonts w:ascii="Times New Roman" w:hAnsi="Times New Roman" w:cs="Times New Roman"/>
+          <w:color w:val="000000" w:themeColor="text1"/>
+          <w:sz w:val="24"/>
+          <w:szCs w:val="26"/>
+          <w:lang w:val="en-GB"/>
+        </w:rPr>
+        <w:t>дата доступа: 28</w:t>
+      </w:r>
+      <w:r>
+        <w:rPr>
+          <w:rFonts w:ascii="Times New Roman" w:hAnsi="Times New Roman" w:cs="Times New Roman"/>
+          <w:color w:val="000000" w:themeColor="text1"/>
+          <w:sz w:val="24"/>
+          <w:szCs w:val="26"/>
+          <w:lang w:val="en-GB"/>
+        </w:rPr>
+        <w:t>.10.2023)</w:t>
       </w:r>
     </w:p>
     <w:p>
@@ -12176,7 +12229,6 @@
           <w:color w:val="000000" w:themeColor="text1"/>
           <w:sz w:val="24"/>
           <w:szCs w:val="26"/>
-          <w:lang w:val="en-US"/>
         </w:rPr>
       </w:pPr>
       <w:r>
@@ -12194,7 +12246,6 @@
           <w:color w:val="000000" w:themeColor="text1"/>
           <w:sz w:val="24"/>
           <w:szCs w:val="26"/>
-          <w:lang w:val="en-US"/>
         </w:rPr>
         <w:t xml:space="preserve"> </w:t>
       </w:r>
@@ -12213,7 +12264,6 @@
           <w:color w:val="000000" w:themeColor="text1"/>
           <w:sz w:val="24"/>
           <w:szCs w:val="26"/>
-          <w:lang w:val="en-US"/>
         </w:rPr>
         <w:t xml:space="preserve"> </w:t>
       </w:r>
@@ -12232,7 +12282,6 @@
           <w:color w:val="000000" w:themeColor="text1"/>
           <w:sz w:val="24"/>
           <w:szCs w:val="26"/>
-          <w:lang w:val="en-US"/>
         </w:rPr>
         <w:t xml:space="preserve"> </w:t>
       </w:r>
@@ -12251,17 +12300,82 @@
           <w:color w:val="000000" w:themeColor="text1"/>
           <w:sz w:val="24"/>
           <w:szCs w:val="26"/>
-          <w:lang w:val="en-US"/>
-        </w:rPr>
-        <w:t xml:space="preserve"> - Windows drivers | Microsoft Learn</w:t>
-      </w:r>
-      <w:r>
-        <w:rPr>
-          <w:rFonts w:ascii="Times New Roman" w:hAnsi="Times New Roman" w:cs="Times New Roman"/>
-          <w:color w:val="000000" w:themeColor="text1"/>
-          <w:sz w:val="24"/>
-          <w:szCs w:val="26"/>
-          <w:lang w:val="en-US"/>
+        </w:rPr>
+        <w:t xml:space="preserve"> - </w:t>
+      </w:r>
+      <w:r>
+        <w:rPr>
+          <w:rFonts w:ascii="Times New Roman" w:hAnsi="Times New Roman" w:cs="Times New Roman"/>
+          <w:color w:val="000000" w:themeColor="text1"/>
+          <w:sz w:val="24"/>
+          <w:szCs w:val="26"/>
+          <w:lang w:val="en-US"/>
+        </w:rPr>
+        <w:t>Windows</w:t>
+      </w:r>
+      <w:r>
+        <w:rPr>
+          <w:rFonts w:ascii="Times New Roman" w:hAnsi="Times New Roman" w:cs="Times New Roman"/>
+          <w:color w:val="000000" w:themeColor="text1"/>
+          <w:sz w:val="24"/>
+          <w:szCs w:val="26"/>
+        </w:rPr>
+        <w:t xml:space="preserve"> </w:t>
+      </w:r>
+      <w:r>
+        <w:rPr>
+          <w:rFonts w:ascii="Times New Roman" w:hAnsi="Times New Roman" w:cs="Times New Roman"/>
+          <w:color w:val="000000" w:themeColor="text1"/>
+          <w:sz w:val="24"/>
+          <w:szCs w:val="26"/>
+          <w:lang w:val="en-US"/>
+        </w:rPr>
+        <w:t>drivers</w:t>
+      </w:r>
+      <w:r>
+        <w:rPr>
+          <w:rFonts w:ascii="Times New Roman" w:hAnsi="Times New Roman" w:cs="Times New Roman"/>
+          <w:color w:val="000000" w:themeColor="text1"/>
+          <w:sz w:val="24"/>
+          <w:szCs w:val="26"/>
+        </w:rPr>
+        <w:t xml:space="preserve"> | </w:t>
+      </w:r>
+      <w:r>
+        <w:rPr>
+          <w:rFonts w:ascii="Times New Roman" w:hAnsi="Times New Roman" w:cs="Times New Roman"/>
+          <w:color w:val="000000" w:themeColor="text1"/>
+          <w:sz w:val="24"/>
+          <w:szCs w:val="26"/>
+          <w:lang w:val="en-US"/>
+        </w:rPr>
+        <w:t>Microsoft</w:t>
+      </w:r>
+      <w:r>
+        <w:rPr>
+          <w:rFonts w:ascii="Times New Roman" w:hAnsi="Times New Roman" w:cs="Times New Roman"/>
+          <w:color w:val="000000" w:themeColor="text1"/>
+          <w:sz w:val="24"/>
+          <w:szCs w:val="26"/>
+        </w:rPr>
+        <w:t xml:space="preserve"> </w:t>
+      </w:r>
+      <w:r>
+        <w:rPr>
+          <w:rFonts w:ascii="Times New Roman" w:hAnsi="Times New Roman" w:cs="Times New Roman"/>
+          <w:color w:val="000000" w:themeColor="text1"/>
+          <w:sz w:val="24"/>
+          <w:szCs w:val="26"/>
+          <w:lang w:val="en-US"/>
+        </w:rPr>
+        <w:t>Learn</w:t>
+      </w:r>
+      <w:r>
+        <w:rPr>
+          <w:rFonts w:ascii="Times New Roman" w:hAnsi="Times New Roman" w:cs="Times New Roman"/>
+          <w:color w:val="000000" w:themeColor="text1"/>
+          <w:sz w:val="24"/>
+          <w:szCs w:val="26"/>
         </w:rPr>
         <w:t xml:space="preserve">: </w:t>
       </w:r>
@@ -12271,7 +12385,6 @@
           <w:color w:val="000000" w:themeColor="text1"/>
           <w:sz w:val="24"/>
           <w:szCs w:val="26"/>
-          <w:lang w:val="en-US"/>
         </w:rPr>
         <w:br/>
       </w:r>
@@ -12283,27 +12396,310 @@
           <w:szCs w:val="26"/>
           <w:lang w:val="en-US"/>
         </w:rPr>
-        <w:t>https://learn.microsoft.com/ru-ru/windows-hardware/drivers/install/the-testsi</w:t>
-      </w:r>
-      <w:r>
-        <w:rPr>
-          <w:rFonts w:ascii="Times New Roman" w:hAnsi="Times New Roman" w:cs="Times New Roman"/>
-          <w:color w:val="000000" w:themeColor="text1"/>
-          <w:sz w:val="24"/>
-          <w:szCs w:val="26"/>
-          <w:lang w:val="en-US"/>
-        </w:rPr>
-        <w:t>gning-boot-configuration-option</w:t>
-      </w:r>
-      <w:r>
-        <w:rPr>
-          <w:rFonts w:ascii="Times New Roman" w:hAnsi="Times New Roman" w:cs="Times New Roman"/>
-          <w:color w:val="000000" w:themeColor="text1"/>
-          <w:sz w:val="24"/>
-          <w:szCs w:val="26"/>
-          <w:lang w:val="en-US"/>
-        </w:rPr>
-        <w:t xml:space="preserve"> (28.10.2023)</w:t>
+        <w:t>https</w:t>
+      </w:r>
+      <w:r>
+        <w:rPr>
+          <w:rFonts w:ascii="Times New Roman" w:hAnsi="Times New Roman" w:cs="Times New Roman"/>
+          <w:color w:val="000000" w:themeColor="text1"/>
+          <w:sz w:val="24"/>
+          <w:szCs w:val="26"/>
+        </w:rPr>
+        <w:t>://</w:t>
+      </w:r>
+      <w:r>
+        <w:rPr>
+          <w:rFonts w:ascii="Times New Roman" w:hAnsi="Times New Roman" w:cs="Times New Roman"/>
+          <w:color w:val="000000" w:themeColor="text1"/>
+          <w:sz w:val="24"/>
+          <w:szCs w:val="26"/>
+          <w:lang w:val="en-US"/>
+        </w:rPr>
+        <w:t>learn</w:t>
+      </w:r>
+      <w:r>
+        <w:rPr>
+          <w:rFonts w:ascii="Times New Roman" w:hAnsi="Times New Roman" w:cs="Times New Roman"/>
+          <w:color w:val="000000" w:themeColor="text1"/>
+          <w:sz w:val="24"/>
+          <w:szCs w:val="26"/>
+        </w:rPr>
+        <w:t>.</w:t>
+      </w:r>
+      <w:r>
+        <w:rPr>
+          <w:rFonts w:ascii="Times New Roman" w:hAnsi="Times New Roman" w:cs="Times New Roman"/>
+          <w:color w:val="000000" w:themeColor="text1"/>
+          <w:sz w:val="24"/>
+          <w:szCs w:val="26"/>
+          <w:lang w:val="en-US"/>
+        </w:rPr>
+        <w:t>microsoft</w:t>
+      </w:r>
+      <w:r>
+        <w:rPr>
+          <w:rFonts w:ascii="Times New Roman" w:hAnsi="Times New Roman" w:cs="Times New Roman"/>
+          <w:color w:val="000000" w:themeColor="text1"/>
+          <w:sz w:val="24"/>
+          <w:szCs w:val="26"/>
+        </w:rPr>
+        <w:t>.</w:t>
+      </w:r>
+      <w:r>
+        <w:rPr>
+          <w:rFonts w:ascii="Times New Roman" w:hAnsi="Times New Roman" w:cs="Times New Roman"/>
+          <w:color w:val="000000" w:themeColor="text1"/>
+          <w:sz w:val="24"/>
+          <w:szCs w:val="26"/>
+          <w:lang w:val="en-US"/>
+        </w:rPr>
+        <w:t>com</w:t>
+      </w:r>
+      <w:r>
+        <w:rPr>
+          <w:rFonts w:ascii="Times New Roman" w:hAnsi="Times New Roman" w:cs="Times New Roman"/>
+          <w:color w:val="000000" w:themeColor="text1"/>
+          <w:sz w:val="24"/>
+          <w:szCs w:val="26"/>
+        </w:rPr>
+        <w:t>/</w:t>
+      </w:r>
+      <w:r>
+        <w:rPr>
+          <w:rFonts w:ascii="Times New Roman" w:hAnsi="Times New Roman" w:cs="Times New Roman"/>
+          <w:color w:val="000000" w:themeColor="text1"/>
+          <w:sz w:val="24"/>
+          <w:szCs w:val="26"/>
+          <w:lang w:val="en-US"/>
+        </w:rPr>
+        <w:t>ru</w:t>
+      </w:r>
+      <w:r>
+        <w:rPr>
+          <w:rFonts w:ascii="Times New Roman" w:hAnsi="Times New Roman" w:cs="Times New Roman"/>
+          <w:color w:val="000000" w:themeColor="text1"/>
+          <w:sz w:val="24"/>
+          <w:szCs w:val="26"/>
+        </w:rPr>
+        <w:t>-</w:t>
+      </w:r>
+      <w:r>
+        <w:rPr>
+          <w:rFonts w:ascii="Times New Roman" w:hAnsi="Times New Roman" w:cs="Times New Roman"/>
+          <w:color w:val="000000" w:themeColor="text1"/>
+          <w:sz w:val="24"/>
+          <w:szCs w:val="26"/>
+          <w:lang w:val="en-US"/>
+        </w:rPr>
+        <w:t>ru</w:t>
+      </w:r>
+      <w:r>
+        <w:rPr>
+          <w:rFonts w:ascii="Times New Roman" w:hAnsi="Times New Roman" w:cs="Times New Roman"/>
+          <w:color w:val="000000" w:themeColor="text1"/>
+          <w:sz w:val="24"/>
+          <w:szCs w:val="26"/>
+        </w:rPr>
+        <w:t>/</w:t>
+      </w:r>
+      <w:r>
+        <w:rPr>
+          <w:rFonts w:ascii="Times New Roman" w:hAnsi="Times New Roman" w:cs="Times New Roman"/>
+          <w:color w:val="000000" w:themeColor="text1"/>
+          <w:sz w:val="24"/>
+          <w:szCs w:val="26"/>
+          <w:lang w:val="en-US"/>
+        </w:rPr>
+        <w:t>windows</w:t>
+      </w:r>
+      <w:r>
+        <w:rPr>
+          <w:rFonts w:ascii="Times New Roman" w:hAnsi="Times New Roman" w:cs="Times New Roman"/>
+          <w:color w:val="000000" w:themeColor="text1"/>
+          <w:sz w:val="24"/>
+          <w:szCs w:val="26"/>
+        </w:rPr>
+        <w:t>-</w:t>
+      </w:r>
+      <w:r>
+        <w:rPr>
+          <w:rFonts w:ascii="Times New Roman" w:hAnsi="Times New Roman" w:cs="Times New Roman"/>
+          <w:color w:val="000000" w:themeColor="text1"/>
+          <w:sz w:val="24"/>
+          <w:szCs w:val="26"/>
+          <w:lang w:val="en-US"/>
+        </w:rPr>
+        <w:t>hardware</w:t>
+      </w:r>
+      <w:r>
+        <w:rPr>
+          <w:rFonts w:ascii="Times New Roman" w:hAnsi="Times New Roman" w:cs="Times New Roman"/>
+          <w:color w:val="000000" w:themeColor="text1"/>
+          <w:sz w:val="24"/>
+          <w:szCs w:val="26"/>
+        </w:rPr>
+        <w:t>/</w:t>
+      </w:r>
+      <w:r>
+        <w:rPr>
+          <w:rFonts w:ascii="Times New Roman" w:hAnsi="Times New Roman" w:cs="Times New Roman"/>
+          <w:color w:val="000000" w:themeColor="text1"/>
+          <w:sz w:val="24"/>
+          <w:szCs w:val="26"/>
+          <w:lang w:val="en-US"/>
+        </w:rPr>
+        <w:t>drivers</w:t>
+      </w:r>
+      <w:r>
+        <w:rPr>
+          <w:rFonts w:ascii="Times New Roman" w:hAnsi="Times New Roman" w:cs="Times New Roman"/>
+          <w:color w:val="000000" w:themeColor="text1"/>
+          <w:sz w:val="24"/>
+          <w:szCs w:val="26"/>
+        </w:rPr>
+        <w:t>/</w:t>
+      </w:r>
+      <w:r>
+        <w:rPr>
+          <w:rFonts w:ascii="Times New Roman" w:hAnsi="Times New Roman" w:cs="Times New Roman"/>
+          <w:color w:val="000000" w:themeColor="text1"/>
+          <w:sz w:val="24"/>
+          <w:szCs w:val="26"/>
+          <w:lang w:val="en-US"/>
+        </w:rPr>
+        <w:t>install</w:t>
+      </w:r>
+      <w:r>
+        <w:rPr>
+          <w:rFonts w:ascii="Times New Roman" w:hAnsi="Times New Roman" w:cs="Times New Roman"/>
+          <w:color w:val="000000" w:themeColor="text1"/>
+          <w:sz w:val="24"/>
+          <w:szCs w:val="26"/>
+        </w:rPr>
+        <w:t>/</w:t>
+      </w:r>
+      <w:r>
+        <w:rPr>
+          <w:rFonts w:ascii="Times New Roman" w:hAnsi="Times New Roman" w:cs="Times New Roman"/>
+          <w:color w:val="000000" w:themeColor="text1"/>
+          <w:sz w:val="24"/>
+          <w:szCs w:val="26"/>
+          <w:lang w:val="en-US"/>
+        </w:rPr>
+        <w:t>the</w:t>
+      </w:r>
+      <w:r>
+        <w:rPr>
+          <w:rFonts w:ascii="Times New Roman" w:hAnsi="Times New Roman" w:cs="Times New Roman"/>
+          <w:color w:val="000000" w:themeColor="text1"/>
+          <w:sz w:val="24"/>
+          <w:szCs w:val="26"/>
+        </w:rPr>
+        <w:t>-</w:t>
+      </w:r>
+      <w:r>
+        <w:rPr>
+          <w:rFonts w:ascii="Times New Roman" w:hAnsi="Times New Roman" w:cs="Times New Roman"/>
+          <w:color w:val="000000" w:themeColor="text1"/>
+          <w:sz w:val="24"/>
+          <w:szCs w:val="26"/>
+          <w:lang w:val="en-US"/>
+        </w:rPr>
+        <w:t>testsi</w:t>
+      </w:r>
+      <w:r>
+        <w:rPr>
+          <w:rFonts w:ascii="Times New Roman" w:hAnsi="Times New Roman" w:cs="Times New Roman"/>
+          <w:color w:val="000000" w:themeColor="text1"/>
+          <w:sz w:val="24"/>
+          <w:szCs w:val="26"/>
+          <w:lang w:val="en-US"/>
+        </w:rPr>
+        <w:t>gning</w:t>
+      </w:r>
+      <w:r>
+        <w:rPr>
+          <w:rFonts w:ascii="Times New Roman" w:hAnsi="Times New Roman" w:cs="Times New Roman"/>
+          <w:color w:val="000000" w:themeColor="text1"/>
+          <w:sz w:val="24"/>
+          <w:szCs w:val="26"/>
+        </w:rPr>
+        <w:t>-</w:t>
+      </w:r>
+      <w:r>
+        <w:rPr>
+          <w:rFonts w:ascii="Times New Roman" w:hAnsi="Times New Roman" w:cs="Times New Roman"/>
+          <w:color w:val="000000" w:themeColor="text1"/>
+          <w:sz w:val="24"/>
+          <w:szCs w:val="26"/>
+          <w:lang w:val="en-US"/>
+        </w:rPr>
+        <w:t>boot</w:t>
+      </w:r>
+      <w:r>
+        <w:rPr>
+          <w:rFonts w:ascii="Times New Roman" w:hAnsi="Times New Roman" w:cs="Times New Roman"/>
+          <w:color w:val="000000" w:themeColor="text1"/>
+          <w:sz w:val="24"/>
+          <w:szCs w:val="26"/>
+        </w:rPr>
+        <w:t>-</w:t>
+      </w:r>
+      <w:r>
+        <w:rPr>
+          <w:rFonts w:ascii="Times New Roman" w:hAnsi="Times New Roman" w:cs="Times New Roman"/>
+          <w:color w:val="000000" w:themeColor="text1"/>
+          <w:sz w:val="24"/>
+          <w:szCs w:val="26"/>
+          <w:lang w:val="en-US"/>
+        </w:rPr>
+        <w:t>configuration</w:t>
+      </w:r>
+      <w:r>
+        <w:rPr>
+          <w:rFonts w:ascii="Times New Roman" w:hAnsi="Times New Roman" w:cs="Times New Roman"/>
+          <w:color w:val="000000" w:themeColor="text1"/>
+          <w:sz w:val="24"/>
+          <w:szCs w:val="26"/>
+        </w:rPr>
+        <w:t>-</w:t>
+      </w:r>
+      <w:r>
+        <w:rPr>
+          <w:rFonts w:ascii="Times New Roman" w:hAnsi="Times New Roman" w:cs="Times New Roman"/>
+          <w:color w:val="000000" w:themeColor="text1"/>
+          <w:sz w:val="24"/>
+          <w:szCs w:val="26"/>
+          <w:lang w:val="en-US"/>
+        </w:rPr>
+        <w:t>option</w:t>
+      </w:r>
+      <w:r>
+        <w:rPr>
+          <w:rFonts w:ascii="Times New Roman" w:hAnsi="Times New Roman" w:cs="Times New Roman"/>
+          <w:color w:val="000000" w:themeColor="text1"/>
+          <w:sz w:val="24"/>
+          <w:szCs w:val="26"/>
+        </w:rPr>
+        <w:t xml:space="preserve"> (</w:t>
+      </w:r>
+      <w:r>
+        <w:rPr>
+          <w:rFonts w:ascii="Times New Roman" w:hAnsi="Times New Roman" w:cs="Times New Roman"/>
+          <w:color w:val="000000" w:themeColor="text1"/>
+          <w:sz w:val="24"/>
+          <w:szCs w:val="26"/>
+        </w:rPr>
+        <w:t>дата доступа: 28</w:t>
+      </w:r>
+      <w:r>
+        <w:rPr>
+          <w:rFonts w:ascii="Times New Roman" w:hAnsi="Times New Roman" w:cs="Times New Roman"/>
+          <w:color w:val="000000" w:themeColor="text1"/>
+          <w:sz w:val="24"/>
+          <w:szCs w:val="26"/>
+        </w:rPr>
+        <w:t>.10.2023)</w:t>
       </w:r>
     </w:p>
     <w:p>
@@ -12380,10 +12776,28 @@
           <w:szCs w:val="26"/>
           <w:lang w:val="en-GB"/>
         </w:rPr>
-        <w:t xml:space="preserve"> (28.10.2023)</w:t>
-      </w:r>
-      <w:bookmarkStart w:id="18" w:name="_GoBack"/>
-      <w:bookmarkEnd w:id="18"/>
+        <w:t xml:space="preserve"> (</w:t>
+      </w:r>
+      <w:r>
+        <w:rPr>
+          <w:rFonts w:ascii="Times New Roman" w:hAnsi="Times New Roman" w:cs="Times New Roman"/>
+          <w:color w:val="000000" w:themeColor="text1"/>
+          <w:sz w:val="24"/>
+          <w:szCs w:val="26"/>
+          <w:lang w:val="en-GB"/>
+        </w:rPr>
+        <w:t>дата доступа: 28</w:t>
+      </w:r>
+      <w:r>
+        <w:rPr>
+          <w:rFonts w:ascii="Times New Roman" w:hAnsi="Times New Roman" w:cs="Times New Roman"/>
+          <w:color w:val="000000" w:themeColor="text1"/>
+          <w:sz w:val="24"/>
+          <w:szCs w:val="26"/>
+          <w:lang w:val="en-GB"/>
+        </w:rPr>
+        <w:t>.10.2023)</w:t>
+      </w:r>
     </w:p>
     <w:p>
       <w:pPr>
@@ -12606,7 +13020,7 @@
                                   <w:rFonts w:ascii="Arial" w:hAnsi="Arial"/>
                                   <w:noProof/>
                                 </w:rPr>
-                                <w:t>5</w:t>
+                                <w:t>23</w:t>
                               </w:r>
                               <w:r>
                                 <w:rPr>
@@ -13521,7 +13935,7 @@
                             <w:rFonts w:ascii="Arial" w:hAnsi="Arial"/>
                             <w:noProof/>
                           </w:rPr>
-                          <w:t>5</w:t>
+                          <w:t>23</w:t>
                         </w:r>
                         <w:r>
                           <w:rPr>
@@ -15387,11 +15801,12 @@
     <w:link w:val="10"/>
     <w:uiPriority w:val="9"/>
     <w:qFormat/>
-    <w:rsid w:val="00965E7C"/>
+    <w:rsid w:val="00935A8B"/>
     <w:pPr>
       <w:keepNext/>
       <w:keepLines/>
       <w:spacing w:before="480" w:after="0"/>
+      <w:ind w:firstLine="426"/>
       <w:outlineLvl w:val="0"/>
     </w:pPr>
     <w:rPr>
@@ -15410,9 +15825,10 @@
     <w:uiPriority w:val="9"/>
     <w:unhideWhenUsed/>
     <w:qFormat/>
-    <w:rsid w:val="00965E7C"/>
+    <w:rsid w:val="00935A8B"/>
     <w:pPr>
       <w:spacing w:before="240" w:after="240" w:line="276" w:lineRule="auto"/>
+      <w:ind w:firstLine="426"/>
       <w:outlineLvl w:val="1"/>
     </w:pPr>
     <w:rPr>
@@ -15500,7 +15916,7 @@
     <w:basedOn w:val="a0"/>
     <w:link w:val="1"/>
     <w:uiPriority w:val="9"/>
-    <w:rsid w:val="00965E7C"/>
+    <w:rsid w:val="00935A8B"/>
     <w:rPr>
       <w:rFonts w:ascii="Times New Roman" w:eastAsiaTheme="majorEastAsia" w:hAnsi="Times New Roman" w:cs="Times New Roman"/>
       <w:b/>
@@ -15515,7 +15931,7 @@
     <w:basedOn w:val="a0"/>
     <w:link w:val="2"/>
     <w:uiPriority w:val="9"/>
-    <w:rsid w:val="00965E7C"/>
+    <w:rsid w:val="00935A8B"/>
     <w:rPr>
       <w:rFonts w:ascii="Times New Roman" w:eastAsia="Calibri" w:hAnsi="Times New Roman" w:cs="Calibri"/>
       <w:b/>
@@ -16181,7 +16597,7 @@
 </file>
 
 <file path=customXml/itemProps1.xml><?xml version="1.0" encoding="utf-8"?>
-<ds:datastoreItem xmlns:ds="http://schemas.openxmlformats.org/officeDocument/2006/customXml" ds:itemID="{E21B2502-AA49-4B52-9CC4-E5AC4B67A931}">
+<ds:datastoreItem xmlns:ds="http://schemas.openxmlformats.org/officeDocument/2006/customXml" ds:itemID="{CDB2B057-6150-4D07-BF96-6288FDAED69B}">
   <ds:schemaRefs>
     <ds:schemaRef ds:uri="http://schemas.openxmlformats.org/officeDocument/2006/bibliography"/>
   </ds:schemaRefs>

--- a/doc/Misijuk_KP.docx
+++ b/doc/Misijuk_KP.docx
@@ -2169,8 +2169,6 @@
         </w:rPr>
         <w:t>.</w:t>
       </w:r>
-      <w:bookmarkStart w:id="8" w:name="_GoBack"/>
-      <w:bookmarkEnd w:id="8"/>
     </w:p>
     <w:p>
       <w:pPr>
@@ -2482,7 +2480,7 @@
       <w:r>
         <w:t xml:space="preserve"> </w:t>
       </w:r>
-      <w:bookmarkStart w:id="9" w:name="_Hlk149302496"/>
+      <w:bookmarkStart w:id="8" w:name="_Hlk149302496"/>
       <w:r>
         <w:t>приложение в пользовательском р</w:t>
       </w:r>
@@ -2498,7 +2496,7 @@
       <w:r>
         <w:t xml:space="preserve"> с программным драйвером в режиме ядра</w:t>
       </w:r>
-      <w:bookmarkEnd w:id="9"/>
+      <w:bookmarkEnd w:id="8"/>
       <w:r>
         <w:t>.</w:t>
       </w:r>
@@ -2918,7 +2916,7 @@
         </w:rPr>
         <w:t xml:space="preserve"> показано </w:t>
       </w:r>
-      <w:bookmarkStart w:id="10" w:name="_Hlk149302708"/>
+      <w:bookmarkStart w:id="9" w:name="_Hlk149302708"/>
       <w:r>
         <w:rPr>
           <w:rFonts w:ascii="Times New Roman" w:hAnsi="Times New Roman" w:cs="Times New Roman"/>
@@ -2937,7 +2935,7 @@
         </w:rPr>
         <w:t>о режима и режима ядра</w:t>
       </w:r>
-      <w:bookmarkEnd w:id="10"/>
+      <w:bookmarkEnd w:id="9"/>
       <w:r>
         <w:rPr>
           <w:rFonts w:ascii="Times New Roman" w:hAnsi="Times New Roman" w:cs="Times New Roman"/>
@@ -3322,8 +3320,8 @@
         </w:rPr>
         <w:t xml:space="preserve"> Поставщик графического оборудования должен предоставить драйвер дисплея в польз</w:t>
       </w:r>
-      <w:bookmarkStart w:id="11" w:name="_Hlk148465365"/>
-      <w:bookmarkStart w:id="12" w:name="_Hlk148465368"/>
+      <w:bookmarkStart w:id="10" w:name="_Hlk148465365"/>
+      <w:bookmarkStart w:id="11" w:name="_Hlk148465368"/>
       <w:r>
         <w:rPr>
           <w:rFonts w:ascii="Times New Roman" w:hAnsi="Times New Roman" w:cs="Times New Roman"/>
@@ -3333,17 +3331,17 @@
         </w:rPr>
         <w:t>ова</w:t>
       </w:r>
+      <w:bookmarkEnd w:id="10"/>
+      <w:r>
+        <w:rPr>
+          <w:rFonts w:ascii="Times New Roman" w:hAnsi="Times New Roman" w:cs="Times New Roman"/>
+          <w:color w:val="000000" w:themeColor="text1"/>
+          <w:sz w:val="24"/>
+          <w:szCs w:val="26"/>
+        </w:rPr>
+        <w:t>т</w:t>
+      </w:r>
       <w:bookmarkEnd w:id="11"/>
-      <w:r>
-        <w:rPr>
-          <w:rFonts w:ascii="Times New Roman" w:hAnsi="Times New Roman" w:cs="Times New Roman"/>
-          <w:color w:val="000000" w:themeColor="text1"/>
-          <w:sz w:val="24"/>
-          <w:szCs w:val="26"/>
-        </w:rPr>
-        <w:t>т</w:t>
-      </w:r>
-      <w:bookmarkEnd w:id="12"/>
       <w:r>
         <w:rPr>
           <w:rFonts w:ascii="Times New Roman" w:hAnsi="Times New Roman" w:cs="Times New Roman"/>
@@ -3537,7 +3535,7 @@
         <w:lastRenderedPageBreak/>
         <w:t xml:space="preserve">2.2. </w:t>
       </w:r>
-      <w:bookmarkStart w:id="13" w:name="_Hlk148468688"/>
+      <w:bookmarkStart w:id="12" w:name="_Hlk148468688"/>
       <w:r>
         <w:t>Поток</w:t>
       </w:r>
@@ -3562,7 +3560,7 @@
         </w:rPr>
         <w:t>ows Display Driver Model (WDDM)</w:t>
       </w:r>
-      <w:bookmarkEnd w:id="13"/>
+      <w:bookmarkEnd w:id="12"/>
     </w:p>
     <w:p>
       <w:pPr>
@@ -3656,7 +3654,7 @@
           <w:lang w:val="en-GB"/>
         </w:rPr>
       </w:pPr>
-      <w:bookmarkStart w:id="14" w:name="_Hlk149647540"/>
+      <w:bookmarkStart w:id="13" w:name="_Hlk149647540"/>
       <w:r>
         <w:rPr>
           <w:rFonts w:ascii="Times New Roman" w:hAnsi="Times New Roman" w:cs="Times New Roman"/>
@@ -3675,7 +3673,7 @@
         </w:rPr>
         <w:t xml:space="preserve"> </w:t>
       </w:r>
-      <w:bookmarkEnd w:id="14"/>
+      <w:bookmarkEnd w:id="13"/>
       <w:r>
         <w:rPr>
           <w:rFonts w:ascii="Times New Roman" w:hAnsi="Times New Roman" w:cs="Times New Roman"/>
@@ -3704,7 +3702,7 @@
           <w:numId w:val="3"/>
         </w:numPr>
         <w:spacing w:after="0"/>
-        <w:ind w:left="851"/>
+        <w:ind w:left="426" w:firstLine="0"/>
         <w:jc w:val="both"/>
         <w:rPr>
           <w:rFonts w:ascii="Times New Roman" w:hAnsi="Times New Roman" w:cs="Times New Roman"/>
@@ -3728,7 +3726,7 @@
     <w:p>
       <w:pPr>
         <w:spacing w:after="0"/>
-        <w:ind w:left="426" w:firstLine="567"/>
+        <w:ind w:left="426"/>
         <w:jc w:val="both"/>
         <w:rPr>
           <w:rFonts w:ascii="Times New Roman" w:hAnsi="Times New Roman" w:cs="Times New Roman"/>
@@ -3744,7 +3742,7 @@
           <w:sz w:val="24"/>
           <w:szCs w:val="26"/>
         </w:rPr>
-        <w:t xml:space="preserve">    После того, как приложение запросит создание устройства отрисовки, выполн</w:t>
+        <w:t>После того, как приложение запросит создание устройства отрисовки, выполн</w:t>
       </w:r>
       <w:r>
         <w:rPr>
@@ -3764,7 +3762,7 @@
           <w:numId w:val="4"/>
         </w:numPr>
         <w:spacing w:after="0"/>
-        <w:ind w:left="1276" w:firstLine="425"/>
+        <w:ind w:left="426" w:firstLine="567"/>
         <w:jc w:val="both"/>
         <w:rPr>
           <w:rFonts w:ascii="Times New Roman" w:hAnsi="Times New Roman" w:cs="Times New Roman"/>
@@ -4009,7 +4007,7 @@
           <w:numId w:val="4"/>
         </w:numPr>
         <w:spacing w:after="0"/>
-        <w:ind w:left="1276" w:firstLine="425"/>
+        <w:ind w:left="426" w:firstLine="567"/>
         <w:jc w:val="both"/>
         <w:rPr>
           <w:rFonts w:ascii="Times New Roman" w:hAnsi="Times New Roman" w:cs="Times New Roman"/>
@@ -4132,7 +4130,7 @@
           <w:numId w:val="4"/>
         </w:numPr>
         <w:spacing w:after="0"/>
-        <w:ind w:left="1276" w:firstLine="425"/>
+        <w:ind w:left="426" w:firstLine="567"/>
         <w:jc w:val="both"/>
         <w:rPr>
           <w:rFonts w:ascii="Times New Roman" w:hAnsi="Times New Roman" w:cs="Times New Roman"/>
@@ -4377,7 +4375,7 @@
           <w:numId w:val="3"/>
         </w:numPr>
         <w:spacing w:after="0"/>
-        <w:ind w:left="851"/>
+        <w:ind w:left="426" w:firstLine="0"/>
         <w:jc w:val="both"/>
         <w:rPr>
           <w:rFonts w:ascii="Times New Roman" w:hAnsi="Times New Roman" w:cs="Times New Roman"/>
@@ -4401,7 +4399,7 @@
     <w:p>
       <w:pPr>
         <w:spacing w:after="0"/>
-        <w:ind w:left="426" w:firstLine="567"/>
+        <w:ind w:left="426"/>
         <w:jc w:val="both"/>
         <w:rPr>
           <w:rFonts w:ascii="Times New Roman" w:hAnsi="Times New Roman" w:cs="Times New Roman"/>
@@ -4417,7 +4415,7 @@
           <w:sz w:val="24"/>
           <w:szCs w:val="26"/>
         </w:rPr>
-        <w:t xml:space="preserve">    После того как приложение запросит создание поверхностей для устройства отрисовки</w:t>
+        <w:t>После того как приложение запросит создание поверхностей для устройства отрисовки</w:t>
       </w:r>
       <w:r>
         <w:rPr>
@@ -4437,7 +4435,7 @@
           <w:numId w:val="4"/>
         </w:numPr>
         <w:spacing w:after="0"/>
-        <w:ind w:left="1276" w:firstLine="425"/>
+        <w:ind w:left="426" w:firstLine="567"/>
         <w:jc w:val="both"/>
         <w:rPr>
           <w:rFonts w:ascii="Times New Roman" w:hAnsi="Times New Roman" w:cs="Times New Roman"/>
@@ -4540,7 +4538,7 @@
           <w:numId w:val="4"/>
         </w:numPr>
         <w:spacing w:after="0"/>
-        <w:ind w:left="1276" w:firstLine="425"/>
+        <w:ind w:left="426" w:firstLine="567"/>
         <w:jc w:val="both"/>
         <w:rPr>
           <w:rFonts w:ascii="Times New Roman" w:hAnsi="Times New Roman" w:cs="Times New Roman"/>
@@ -4596,7 +4594,7 @@
           <w:numId w:val="4"/>
         </w:numPr>
         <w:spacing w:after="0"/>
-        <w:ind w:left="1276" w:firstLine="425"/>
+        <w:ind w:left="426" w:firstLine="567"/>
         <w:jc w:val="both"/>
         <w:rPr>
           <w:rFonts w:ascii="Times New Roman" w:hAnsi="Times New Roman" w:cs="Times New Roman"/>
@@ -4775,7 +4773,7 @@
           <w:numId w:val="3"/>
         </w:numPr>
         <w:spacing w:after="0"/>
-        <w:ind w:left="851"/>
+        <w:ind w:left="426" w:firstLine="0"/>
         <w:jc w:val="both"/>
         <w:rPr>
           <w:rFonts w:ascii="Times New Roman" w:hAnsi="Times New Roman" w:cs="Times New Roman"/>
@@ -4800,7 +4798,7 @@
       <w:pPr>
         <w:pStyle w:val="a3"/>
         <w:spacing w:after="0"/>
-        <w:ind w:left="426" w:firstLine="567"/>
+        <w:ind w:left="426"/>
         <w:jc w:val="both"/>
         <w:rPr>
           <w:rFonts w:ascii="Times New Roman" w:hAnsi="Times New Roman" w:cs="Times New Roman"/>
@@ -4828,7 +4826,7 @@
           <w:numId w:val="4"/>
         </w:numPr>
         <w:spacing w:after="0"/>
-        <w:ind w:left="1276" w:firstLine="425"/>
+        <w:ind w:left="426" w:firstLine="567"/>
         <w:jc w:val="both"/>
         <w:rPr>
           <w:rFonts w:ascii="Times New Roman" w:hAnsi="Times New Roman" w:cs="Times New Roman"/>
@@ -4949,7 +4947,7 @@
           <w:numId w:val="4"/>
         </w:numPr>
         <w:spacing w:after="0"/>
-        <w:ind w:left="1276" w:firstLine="425"/>
+        <w:ind w:left="426" w:firstLine="567"/>
         <w:jc w:val="both"/>
         <w:rPr>
           <w:rFonts w:ascii="Times New Roman" w:hAnsi="Times New Roman" w:cs="Times New Roman"/>
@@ -5099,7 +5097,7 @@
           <w:numId w:val="4"/>
         </w:numPr>
         <w:spacing w:after="0"/>
-        <w:ind w:left="1276" w:firstLine="425"/>
+        <w:ind w:left="426" w:firstLine="567"/>
         <w:jc w:val="both"/>
         <w:rPr>
           <w:rFonts w:ascii="Times New Roman" w:hAnsi="Times New Roman" w:cs="Times New Roman"/>
@@ -5145,7 +5143,7 @@
           <w:numId w:val="4"/>
         </w:numPr>
         <w:spacing w:after="0"/>
-        <w:ind w:left="1701" w:firstLine="709"/>
+        <w:ind w:left="426" w:firstLine="708"/>
         <w:jc w:val="both"/>
         <w:rPr>
           <w:rFonts w:ascii="Times New Roman" w:hAnsi="Times New Roman" w:cs="Times New Roman"/>
@@ -5154,6 +5152,7 @@
           <w:szCs w:val="26"/>
         </w:rPr>
       </w:pPr>
+      <w:bookmarkStart w:id="14" w:name="_GoBack"/>
       <w:r>
         <w:rPr>
           <w:rFonts w:ascii="Times New Roman" w:hAnsi="Times New Roman" w:cs="Times New Roman"/>
@@ -5210,7 +5209,7 @@
           <w:numId w:val="4"/>
         </w:numPr>
         <w:spacing w:after="0"/>
-        <w:ind w:left="1701" w:firstLine="709"/>
+        <w:ind w:left="426" w:firstLine="708"/>
         <w:jc w:val="both"/>
         <w:rPr>
           <w:rFonts w:ascii="Times New Roman" w:hAnsi="Times New Roman" w:cs="Times New Roman"/>
@@ -5228,6 +5227,7 @@
         </w:rPr>
         <w:t xml:space="preserve">Функция </w:t>
       </w:r>
+      <w:bookmarkEnd w:id="14"/>
       <w:r>
         <w:rPr>
           <w:rFonts w:ascii="Times New Roman" w:hAnsi="Times New Roman" w:cs="Times New Roman"/>
@@ -5275,7 +5275,7 @@
           <w:numId w:val="4"/>
         </w:numPr>
         <w:spacing w:after="0"/>
-        <w:ind w:left="1276" w:firstLine="425"/>
+        <w:ind w:left="426" w:firstLine="567"/>
         <w:jc w:val="both"/>
         <w:rPr>
           <w:rFonts w:ascii="Times New Roman" w:hAnsi="Times New Roman" w:cs="Times New Roman"/>
@@ -5463,7 +5463,7 @@
           <w:numId w:val="5"/>
         </w:numPr>
         <w:spacing w:after="0"/>
-        <w:ind w:left="851"/>
+        <w:ind w:left="426" w:firstLine="0"/>
         <w:jc w:val="both"/>
         <w:rPr>
           <w:rFonts w:ascii="Times New Roman" w:hAnsi="Times New Roman" w:cs="Times New Roman"/>
@@ -5513,7 +5513,7 @@
           <w:numId w:val="4"/>
         </w:numPr>
         <w:spacing w:after="0"/>
-        <w:ind w:left="1276" w:firstLine="425"/>
+        <w:ind w:left="426" w:firstLine="567"/>
         <w:jc w:val="both"/>
         <w:rPr>
           <w:rFonts w:ascii="Times New Roman" w:hAnsi="Times New Roman" w:cs="Times New Roman"/>
@@ -5673,7 +5673,7 @@
           <w:numId w:val="4"/>
         </w:numPr>
         <w:spacing w:after="0"/>
-        <w:ind w:left="1276" w:firstLine="425"/>
+        <w:ind w:left="426" w:firstLine="567"/>
         <w:jc w:val="both"/>
         <w:rPr>
           <w:rFonts w:ascii="Times New Roman" w:hAnsi="Times New Roman" w:cs="Times New Roman"/>
@@ -5690,7 +5690,6 @@
           <w:szCs w:val="26"/>
           <w:lang w:val="en-US"/>
         </w:rPr>
-        <w:lastRenderedPageBreak/>
         <w:t>Dxgkrnl</w:t>
       </w:r>
       <w:r>
@@ -5768,7 +5767,7 @@
           <w:numId w:val="4"/>
         </w:numPr>
         <w:spacing w:after="0"/>
-        <w:ind w:left="1276" w:firstLine="425"/>
+        <w:ind w:left="426" w:firstLine="567"/>
         <w:jc w:val="both"/>
         <w:rPr>
           <w:rFonts w:ascii="Times New Roman" w:hAnsi="Times New Roman" w:cs="Times New Roman"/>
@@ -5862,7 +5861,7 @@
           <w:numId w:val="4"/>
         </w:numPr>
         <w:spacing w:after="0"/>
-        <w:ind w:left="1276" w:firstLine="425"/>
+        <w:ind w:left="426" w:firstLine="567"/>
         <w:jc w:val="both"/>
         <w:rPr>
           <w:rFonts w:ascii="Times New Roman" w:hAnsi="Times New Roman" w:cs="Times New Roman"/>
@@ -5879,6 +5878,7 @@
           <w:szCs w:val="26"/>
           <w:lang w:val="en-US"/>
         </w:rPr>
+        <w:lastRenderedPageBreak/>
         <w:t>Dxgkrnl</w:t>
       </w:r>
       <w:r>
@@ -6070,7 +6070,7 @@
           <w:numId w:val="4"/>
         </w:numPr>
         <w:spacing w:after="0"/>
-        <w:ind w:left="1276" w:firstLine="425"/>
+        <w:ind w:left="426" w:firstLine="567"/>
         <w:jc w:val="both"/>
         <w:rPr>
           <w:rFonts w:ascii="Times New Roman" w:hAnsi="Times New Roman" w:cs="Times New Roman"/>
@@ -6192,7 +6192,7 @@
           <w:numId w:val="4"/>
         </w:numPr>
         <w:spacing w:after="0"/>
-        <w:ind w:left="1276" w:firstLine="425"/>
+        <w:ind w:left="426" w:firstLine="567"/>
         <w:jc w:val="both"/>
         <w:rPr>
           <w:rFonts w:ascii="Times New Roman" w:hAnsi="Times New Roman" w:cs="Times New Roman"/>
@@ -13020,7 +13020,7 @@
                                   <w:rFonts w:ascii="Arial" w:hAnsi="Arial"/>
                                   <w:noProof/>
                                 </w:rPr>
-                                <w:t>23</w:t>
+                                <w:t>19</w:t>
                               </w:r>
                               <w:r>
                                 <w:rPr>
@@ -13935,7 +13935,7 @@
                             <w:rFonts w:ascii="Arial" w:hAnsi="Arial"/>
                             <w:noProof/>
                           </w:rPr>
-                          <w:t>23</w:t>
+                          <w:t>19</w:t>
                         </w:r>
                         <w:r>
                           <w:rPr>
@@ -16597,7 +16597,7 @@
 </file>
 
 <file path=customXml/itemProps1.xml><?xml version="1.0" encoding="utf-8"?>
-<ds:datastoreItem xmlns:ds="http://schemas.openxmlformats.org/officeDocument/2006/customXml" ds:itemID="{CDB2B057-6150-4D07-BF96-6288FDAED69B}">
+<ds:datastoreItem xmlns:ds="http://schemas.openxmlformats.org/officeDocument/2006/customXml" ds:itemID="{B619EB3C-3A1A-4D7B-B0AB-652C7359043B}">
   <ds:schemaRefs>
     <ds:schemaRef ds:uri="http://schemas.openxmlformats.org/officeDocument/2006/bibliography"/>
   </ds:schemaRefs>
